--- a/docs/Documented Design.docx
+++ b/docs/Documented Design.docx
@@ -1,6 +1,6 @@
 
 <file path=word/document.xml><?xml version="1.0" encoding="utf-8"?>
-<w:document xmlns:wpc="http://schemas.microsoft.com/office/word/2010/wordprocessingCanvas" xmlns:cx="http://schemas.microsoft.com/office/drawing/2014/chartex" xmlns:cx1="http://schemas.microsoft.com/office/drawing/2015/9/8/chartex" xmlns:cx2="http://schemas.microsoft.com/office/drawing/2015/10/21/chartex" xmlns:cx3="http://schemas.microsoft.com/office/drawing/2016/5/9/chartex" xmlns:cx4="http://schemas.microsoft.com/office/drawing/2016/5/10/chartex" xmlns:cx5="http://schemas.microsoft.com/office/drawing/2016/5/11/chartex" xmlns:mc="http://schemas.openxmlformats.org/markup-compatibility/2006" xmlns:o="urn:schemas-microsoft-com:office:office" xmlns:r="http://schemas.openxmlformats.org/officeDocument/2006/relationships" xmlns:m="http://schemas.openxmlformats.org/officeDocument/2006/math" xmlns:v="urn:schemas-microsoft-com:vml" xmlns:wp14="http://schemas.microsoft.com/office/word/2010/wordprocessingDrawing" xmlns:wp="http://schemas.openxmlformats.org/drawingml/2006/wordprocessingDrawing" xmlns:w10="urn:schemas-microsoft-com:office:word" xmlns:w="http://schemas.openxmlformats.org/wordprocessingml/2006/main" xmlns:w14="http://schemas.microsoft.com/office/word/2010/wordml" xmlns:w15="http://schemas.microsoft.com/office/word/2012/wordml" xmlns:w16se="http://schemas.microsoft.com/office/word/2015/wordml/symex" xmlns:wpg="http://schemas.microsoft.com/office/word/2010/wordprocessingGroup" xmlns:wpi="http://schemas.microsoft.com/office/word/2010/wordprocessingInk" xmlns:wne="http://schemas.microsoft.com/office/word/2006/wordml" xmlns:wps="http://schemas.microsoft.com/office/word/2010/wordprocessingShape" mc:Ignorable="w14 w15 w16se wp14">
+<w:document xmlns:wpc="http://schemas.microsoft.com/office/word/2010/wordprocessingCanvas" xmlns:cx="http://schemas.microsoft.com/office/drawing/2014/chartex" xmlns:cx1="http://schemas.microsoft.com/office/drawing/2015/9/8/chartex" xmlns:mc="http://schemas.openxmlformats.org/markup-compatibility/2006" xmlns:o="urn:schemas-microsoft-com:office:office" xmlns:r="http://schemas.openxmlformats.org/officeDocument/2006/relationships" xmlns:m="http://schemas.openxmlformats.org/officeDocument/2006/math" xmlns:v="urn:schemas-microsoft-com:vml" xmlns:wp14="http://schemas.microsoft.com/office/word/2010/wordprocessingDrawing" xmlns:wp="http://schemas.openxmlformats.org/drawingml/2006/wordprocessingDrawing" xmlns:w10="urn:schemas-microsoft-com:office:word" xmlns:w="http://schemas.openxmlformats.org/wordprocessingml/2006/main" xmlns:w14="http://schemas.microsoft.com/office/word/2010/wordml" xmlns:w15="http://schemas.microsoft.com/office/word/2012/wordml" xmlns:w16se="http://schemas.microsoft.com/office/word/2015/wordml/symex" xmlns:wpg="http://schemas.microsoft.com/office/word/2010/wordprocessingGroup" xmlns:wpi="http://schemas.microsoft.com/office/word/2010/wordprocessingInk" xmlns:wne="http://schemas.microsoft.com/office/word/2006/wordml" xmlns:wps="http://schemas.microsoft.com/office/word/2010/wordprocessingShape" mc:Ignorable="w14 w15 w16se wp14">
   <w:body>
     <w:p>
       <w:pPr>
@@ -375,7 +375,7 @@
         <w:rPr>
           <w:noProof/>
           <w:sz w:val="28"/>
-          <w:lang w:eastAsia="ja-JP"/>
+          <w:lang w:eastAsia="en-GB"/>
         </w:rPr>
         <w:lastRenderedPageBreak/>
         <w:drawing>
@@ -445,7 +445,7 @@
         <w:rPr>
           <w:noProof/>
           <w:sz w:val="36"/>
-          <w:lang w:eastAsia="ja-JP"/>
+          <w:lang w:eastAsia="en-GB"/>
         </w:rPr>
         <w:drawing>
           <wp:inline distT="0" distB="0" distL="0" distR="0">
@@ -515,7 +515,7 @@
       <w:r>
         <w:rPr>
           <w:noProof/>
-          <w:lang w:eastAsia="ja-JP"/>
+          <w:lang w:eastAsia="en-GB"/>
         </w:rPr>
         <w:lastRenderedPageBreak/>
         <mc:AlternateContent>
@@ -589,7 +589,7 @@
               </wp:anchor>
             </w:drawing>
           </mc:Choice>
-          <mc:Fallback>
+          <mc:Fallback xmlns:cx5="http://schemas.microsoft.com/office/drawing/2016/5/11/chartex" xmlns:cx4="http://schemas.microsoft.com/office/drawing/2016/5/10/chartex" xmlns:cx3="http://schemas.microsoft.com/office/drawing/2016/5/9/chartex" xmlns:cx2="http://schemas.microsoft.com/office/drawing/2015/10/21/chartex">
             <w:pict>
               <v:rect w14:anchorId="549209CF" id="Rectangle 3" o:spid="_x0000_s1026" style="position:absolute;margin-left:-5pt;margin-top:137.75pt;width:460.5pt;height:262.95pt;z-index:-251660288;visibility:visible;mso-wrap-style:square;mso-height-percent:0;mso-wrap-distance-left:9pt;mso-wrap-distance-top:0;mso-wrap-distance-right:9pt;mso-wrap-distance-bottom:0;mso-position-horizontal:absolute;mso-position-horizontal-relative:text;mso-position-vertical:absolute;mso-position-vertical-relative:text;mso-height-percent:0;mso-height-relative:margin;v-text-anchor:middle" o:gfxdata="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" fillcolor="#cfcdcd [2894]" stroked="f" strokeweight="1pt"/>
             </w:pict>
@@ -631,31 +631,25 @@
           <w:rFonts w:ascii="Consolas" w:hAnsi="Consolas"/>
         </w:rPr>
       </w:pPr>
-      <w:r>
-        <w:rPr>
-          <w:rFonts w:ascii="Consolas" w:hAnsi="Consolas"/>
-        </w:rPr>
-        <w:t xml:space="preserve">function </w:t>
-      </w:r>
       <w:proofErr w:type="gramStart"/>
       <w:r>
         <w:rPr>
           <w:rFonts w:ascii="Consolas" w:hAnsi="Consolas"/>
         </w:rPr>
-        <w:t>Minimax</w:t>
-      </w:r>
-      <w:r>
-        <w:rPr>
-          <w:rFonts w:ascii="Consolas" w:hAnsi="Consolas"/>
-        </w:rPr>
-        <w:t>(</w:t>
+        <w:t>function</w:t>
       </w:r>
       <w:proofErr w:type="gramEnd"/>
       <w:r>
         <w:rPr>
           <w:rFonts w:ascii="Consolas" w:hAnsi="Consolas"/>
         </w:rPr>
-        <w:t xml:space="preserve">board, depth, </w:t>
+        <w:t xml:space="preserve"> Minimax</w:t>
+      </w:r>
+      <w:r>
+        <w:rPr>
+          <w:rFonts w:ascii="Consolas" w:hAnsi="Consolas"/>
+        </w:rPr>
+        <w:t xml:space="preserve">(board, depth, </w:t>
       </w:r>
       <w:proofErr w:type="spellStart"/>
       <w:r>
@@ -1090,7 +1084,7 @@
       <w:r>
         <w:rPr>
           <w:noProof/>
-          <w:lang w:eastAsia="ja-JP"/>
+          <w:lang w:eastAsia="en-GB"/>
         </w:rPr>
         <mc:AlternateContent>
           <mc:Choice Requires="wps">
@@ -1163,7 +1157,7 @@
               </wp:anchor>
             </w:drawing>
           </mc:Choice>
-          <mc:Fallback>
+          <mc:Fallback xmlns:cx5="http://schemas.microsoft.com/office/drawing/2016/5/11/chartex" xmlns:cx4="http://schemas.microsoft.com/office/drawing/2016/5/10/chartex" xmlns:cx3="http://schemas.microsoft.com/office/drawing/2016/5/9/chartex" xmlns:cx2="http://schemas.microsoft.com/office/drawing/2015/10/21/chartex">
             <w:pict>
               <v:rect w14:anchorId="4C24650A" id="Rectangle 4" o:spid="_x0000_s1026" style="position:absolute;margin-left:-6.25pt;margin-top:141.15pt;width:460.5pt;height:116.45pt;z-index:-251658240;visibility:visible;mso-wrap-style:square;mso-height-percent:0;mso-wrap-distance-left:9pt;mso-wrap-distance-top:0;mso-wrap-distance-right:9pt;mso-wrap-distance-bottom:0;mso-position-horizontal:absolute;mso-position-horizontal-relative:text;mso-position-vertical:absolute;mso-position-vertical-relative:text;mso-height-percent:0;mso-height-relative:margin;v-text-anchor:middle" o:gfxdata="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" fillcolor="#cfcdcd [2894]" stroked="f" strokeweight="1pt"/>
             </w:pict>
@@ -1189,7 +1183,15 @@
         <w:rPr>
           <w:sz w:val="28"/>
         </w:rPr>
-        <w:t>Umove</w:t>
+        <w:t>UM</w:t>
+      </w:r>
+      <w:bookmarkStart w:id="0" w:name="_GoBack"/>
+      <w:bookmarkEnd w:id="0"/>
+      <w:r>
+        <w:rPr>
+          <w:sz w:val="28"/>
+        </w:rPr>
+        <w:t>ove</w:t>
       </w:r>
       <w:proofErr w:type="spellEnd"/>
       <w:r>
@@ -1214,43 +1216,42 @@
       </w:r>
       <w:proofErr w:type="spellEnd"/>
       <w:r>
-        <w:t xml:space="preserve"> function is a series of conditions a counter move </w:t>
-      </w:r>
+        <w:t xml:space="preserve"> function is a series of conditions a counter move has to abide by for it to be a legal move in draughts. Some of these conditions are: check if is it a diagonal move; and check if it doesn’t move out of bounds.</w:t>
+      </w:r>
+      <w:r>
+        <w:br/>
+      </w:r>
+      <w:r>
+        <w:br/>
+      </w:r>
+      <w:r>
+        <w:t>Pseudocode:</w:t>
+      </w:r>
+      <w:r>
+        <w:br/>
+      </w:r>
+    </w:p>
+    <w:p>
+      <w:pPr>
+        <w:rPr>
+          <w:rFonts w:ascii="Consolas" w:hAnsi="Consolas"/>
+        </w:rPr>
+      </w:pPr>
       <w:proofErr w:type="gramStart"/>
       <w:r>
-        <w:t>has to</w:t>
+        <w:rPr>
+          <w:rFonts w:ascii="Consolas" w:hAnsi="Consolas"/>
+        </w:rPr>
+        <w:t>function</w:t>
       </w:r>
       <w:proofErr w:type="gramEnd"/>
       <w:r>
-        <w:t xml:space="preserve"> abide by for it to be a legal move in draughts. Some of these conditions are: check if is it a diagonal move; and check if it doesn’t move out of bounds.</w:t>
-      </w:r>
-      <w:r>
-        <w:br/>
-      </w:r>
-      <w:r>
-        <w:br/>
-      </w:r>
-      <w:r>
-        <w:t>Pseudocode:</w:t>
-      </w:r>
-      <w:r>
-        <w:br/>
-      </w:r>
-    </w:p>
-    <w:p>
-      <w:pPr>
-        <w:rPr>
-          <w:rFonts w:ascii="Consolas" w:hAnsi="Consolas"/>
-        </w:rPr>
-      </w:pPr>
-      <w:r>
-        <w:rPr>
-          <w:rFonts w:ascii="Consolas" w:hAnsi="Consolas"/>
-        </w:rPr>
-        <w:t xml:space="preserve">function </w:t>
-      </w:r>
-      <w:proofErr w:type="spellStart"/>
-      <w:proofErr w:type="gramStart"/>
+        <w:rPr>
+          <w:rFonts w:ascii="Consolas" w:hAnsi="Consolas"/>
+        </w:rPr>
+        <w:t xml:space="preserve"> </w:t>
+      </w:r>
+      <w:proofErr w:type="spellStart"/>
       <w:r>
         <w:rPr>
           <w:rFonts w:ascii="Consolas" w:hAnsi="Consolas"/>
@@ -1262,14 +1263,7 @@
         <w:rPr>
           <w:rFonts w:ascii="Consolas" w:hAnsi="Consolas"/>
         </w:rPr>
-        <w:t>(</w:t>
-      </w:r>
-      <w:proofErr w:type="gramEnd"/>
-      <w:r>
-        <w:rPr>
-          <w:rFonts w:ascii="Consolas" w:hAnsi="Consolas"/>
-        </w:rPr>
-        <w:t xml:space="preserve">board, </w:t>
+        <w:t xml:space="preserve">(board, </w:t>
       </w:r>
       <w:proofErr w:type="spellStart"/>
       <w:r>
@@ -1470,21 +1464,20 @@
           <w:rFonts w:ascii="Consolas" w:hAnsi="Consolas"/>
         </w:rPr>
         <w:tab/>
-        <w:t xml:space="preserve">if </w:t>
       </w:r>
       <w:proofErr w:type="gramStart"/>
       <w:r>
         <w:rPr>
           <w:rFonts w:ascii="Consolas" w:hAnsi="Consolas"/>
         </w:rPr>
-        <w:t>distance(</w:t>
+        <w:t>if</w:t>
       </w:r>
       <w:proofErr w:type="gramEnd"/>
       <w:r>
         <w:rPr>
           <w:rFonts w:ascii="Consolas" w:hAnsi="Consolas"/>
         </w:rPr>
-        <w:t>(</w:t>
+        <w:t xml:space="preserve"> distance((</w:t>
       </w:r>
       <w:proofErr w:type="spellStart"/>
       <w:r>
@@ -1552,7 +1545,7 @@
       <w:r>
         <w:rPr>
           <w:noProof/>
-          <w:lang w:eastAsia="ja-JP"/>
+          <w:lang w:eastAsia="en-GB"/>
         </w:rPr>
         <w:lastRenderedPageBreak/>
         <mc:AlternateContent>
@@ -1626,7 +1619,7 @@
               </wp:anchor>
             </w:drawing>
           </mc:Choice>
-          <mc:Fallback>
+          <mc:Fallback xmlns:cx5="http://schemas.microsoft.com/office/drawing/2016/5/11/chartex" xmlns:cx4="http://schemas.microsoft.com/office/drawing/2016/5/10/chartex" xmlns:cx3="http://schemas.microsoft.com/office/drawing/2016/5/9/chartex" xmlns:cx2="http://schemas.microsoft.com/office/drawing/2015/10/21/chartex">
             <w:pict>
               <v:rect w14:anchorId="29DE1AEB" id="Rectangle 5" o:spid="_x0000_s1026" style="position:absolute;margin-left:-5pt;margin-top:-1.9pt;width:460.5pt;height:238.55pt;z-index:-251615232;visibility:visible;mso-wrap-style:square;mso-height-percent:0;mso-wrap-distance-left:9pt;mso-wrap-distance-top:0;mso-wrap-distance-right:9pt;mso-wrap-distance-bottom:0;mso-position-horizontal:absolute;mso-position-horizontal-relative:text;mso-position-vertical:absolute;mso-position-vertical-relative:text;mso-height-percent:0;mso-height-relative:margin;v-text-anchor:middle" o:gfxdata="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" fillcolor="#cfcdcd [2894]" stroked="f" strokeweight="1pt"/>
             </w:pict>
@@ -1786,21 +1779,20 @@
           <w:rFonts w:ascii="Consolas" w:hAnsi="Consolas"/>
         </w:rPr>
         <w:tab/>
-        <w:t xml:space="preserve">else if </w:t>
       </w:r>
       <w:proofErr w:type="gramStart"/>
       <w:r>
         <w:rPr>
           <w:rFonts w:ascii="Consolas" w:hAnsi="Consolas"/>
         </w:rPr>
-        <w:t>distance(</w:t>
+        <w:t>else</w:t>
       </w:r>
       <w:proofErr w:type="gramEnd"/>
       <w:r>
         <w:rPr>
           <w:rFonts w:ascii="Consolas" w:hAnsi="Consolas"/>
         </w:rPr>
-        <w:t>(</w:t>
+        <w:t xml:space="preserve"> if distance((</w:t>
       </w:r>
       <w:proofErr w:type="spellStart"/>
       <w:r>
@@ -1876,21 +1868,20 @@
           <w:rFonts w:ascii="Consolas" w:hAnsi="Consolas"/>
         </w:rPr>
         <w:tab/>
-        <w:t xml:space="preserve">if </w:t>
       </w:r>
       <w:proofErr w:type="gramStart"/>
       <w:r>
         <w:rPr>
           <w:rFonts w:ascii="Consolas" w:hAnsi="Consolas"/>
         </w:rPr>
-        <w:t>midpoint(</w:t>
+        <w:t>if</w:t>
       </w:r>
       <w:proofErr w:type="gramEnd"/>
       <w:r>
         <w:rPr>
           <w:rFonts w:ascii="Consolas" w:hAnsi="Consolas"/>
         </w:rPr>
-        <w:t>(</w:t>
+        <w:t xml:space="preserve"> midpoint((</w:t>
       </w:r>
       <w:proofErr w:type="spellStart"/>
       <w:r>
@@ -2208,7 +2199,7 @@
       <w:r>
         <w:rPr>
           <w:noProof/>
-          <w:lang w:eastAsia="ja-JP"/>
+          <w:lang w:eastAsia="en-GB"/>
         </w:rPr>
         <mc:AlternateContent>
           <mc:Choice Requires="wps">
@@ -2281,7 +2272,7 @@
               </wp:anchor>
             </w:drawing>
           </mc:Choice>
-          <mc:Fallback>
+          <mc:Fallback xmlns:cx5="http://schemas.microsoft.com/office/drawing/2016/5/11/chartex" xmlns:cx4="http://schemas.microsoft.com/office/drawing/2016/5/10/chartex" xmlns:cx3="http://schemas.microsoft.com/office/drawing/2016/5/9/chartex" xmlns:cx2="http://schemas.microsoft.com/office/drawing/2015/10/21/chartex">
             <w:pict>
               <v:rect w14:anchorId="7C81EA68" id="Rectangle 6" o:spid="_x0000_s1026" style="position:absolute;margin-left:-3.75pt;margin-top:32.45pt;width:460.5pt;height:169.65pt;z-index:-251654144;visibility:visible;mso-wrap-style:square;mso-height-percent:0;mso-wrap-distance-left:9pt;mso-wrap-distance-top:0;mso-wrap-distance-right:9pt;mso-wrap-distance-bottom:0;mso-position-horizontal:absolute;mso-position-horizontal-relative:text;mso-position-vertical:absolute;mso-position-vertical-relative:text;mso-height-percent:0;mso-height-relative:margin;v-text-anchor:middle" o:gfxdata="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" fillcolor="#cfcdcd [2894]" stroked="f" strokeweight="1pt"/>
             </w:pict>
@@ -2348,8 +2339,6 @@
         </w:rPr>
         <w:t xml:space="preserve"> ← false</w:t>
       </w:r>
-      <w:bookmarkStart w:id="0" w:name="_GoBack"/>
-      <w:bookmarkEnd w:id="0"/>
     </w:p>
     <w:p>
       <w:pPr>
@@ -2585,9 +2574,8 @@
         <w:rPr>
           <w:rFonts w:cstheme="minorHAnsi"/>
           <w:noProof/>
-          <w:lang w:eastAsia="ja-JP"/>
-        </w:rPr>
-        <w:lastRenderedPageBreak/>
+          <w:lang w:eastAsia="en-GB"/>
+        </w:rPr>
         <mc:AlternateContent>
           <mc:Choice Requires="wpg">
             <w:drawing>
@@ -3222,10 +3210,7 @@
                           <w:txbxContent>
                             <w:p>
                               <w:r>
-                                <w:t>Save</w:t>
-                              </w:r>
-                              <w:r>
-                                <w:t xml:space="preserve"> game</w:t>
+                                <w:t>Save game</w:t>
                               </w:r>
                             </w:p>
                           </w:txbxContent>
@@ -3259,10 +3244,7 @@
                           <w:txbxContent>
                             <w:p>
                               <w:r>
-                                <w:t>Load</w:t>
-                              </w:r>
-                              <w:r>
-                                <w:t xml:space="preserve"> game</w:t>
+                                <w:t>Load game</w:t>
                               </w:r>
                             </w:p>
                           </w:txbxContent>
@@ -3277,7 +3259,7 @@
               </wp:anchor>
             </w:drawing>
           </mc:Choice>
-          <mc:Fallback>
+          <mc:Fallback xmlns:cx5="http://schemas.microsoft.com/office/drawing/2016/5/11/chartex" xmlns:cx4="http://schemas.microsoft.com/office/drawing/2016/5/10/chartex" xmlns:cx3="http://schemas.microsoft.com/office/drawing/2016/5/9/chartex" xmlns:cx2="http://schemas.microsoft.com/office/drawing/2015/10/21/chartex">
             <w:pict>
               <v:group id="Group 43" o:spid="_x0000_s1026" style="position:absolute;margin-left:3.15pt;margin-top:5.85pt;width:478.5pt;height:436.15pt;z-index:251737088" coordsize="60769,55391" o:gfxdata="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">
                 <v:group id="Group 32" o:spid="_x0000_s1027" style="position:absolute;width:60769;height:55391" coordsize="60769,55391" o:gfxdata="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">
@@ -3606,7 +3588,7 @@
         <w:rPr>
           <w:rFonts w:cstheme="minorHAnsi"/>
           <w:noProof/>
-          <w:lang w:eastAsia="ja-JP"/>
+          <w:lang w:eastAsia="en-GB"/>
         </w:rPr>
         <mc:AlternateContent>
           <mc:Choice Requires="wps">
@@ -3658,13 +3640,7 @@
                             </w:r>
                             <w:r>
                               <w:br/>
-                              <w:t>(</w:t>
-                            </w:r>
-                            <w:r>
-                              <w:t>HIGHLIGHT</w:t>
-                            </w:r>
-                            <w:r>
-                              <w:t>)</w:t>
+                              <w:t>(HIGHLIGHT)</w:t>
                             </w:r>
                           </w:p>
                         </w:txbxContent>
@@ -3687,7 +3663,7 @@
               </wp:anchor>
             </w:drawing>
           </mc:Choice>
-          <mc:Fallback>
+          <mc:Fallback xmlns:cx5="http://schemas.microsoft.com/office/drawing/2016/5/11/chartex" xmlns:cx4="http://schemas.microsoft.com/office/drawing/2016/5/10/chartex" xmlns:cx3="http://schemas.microsoft.com/office/drawing/2016/5/9/chartex" xmlns:cx2="http://schemas.microsoft.com/office/drawing/2015/10/21/chartex">
             <w:pict>
               <v:shape w14:anchorId="46018D41" id="Text Box 38" o:spid="_x0000_s1049" type="#_x0000_t202" style="position:absolute;margin-left:366.8pt;margin-top:103.3pt;width:72.5pt;height:63.85pt;z-index:251727872;visibility:visible;mso-wrap-style:square;mso-width-percent:0;mso-height-percent:0;mso-wrap-distance-left:9pt;mso-wrap-distance-top:0;mso-wrap-distance-right:9pt;mso-wrap-distance-bottom:0;mso-position-horizontal:absolute;mso-position-horizontal-relative:text;mso-position-vertical:absolute;mso-position-vertical-relative:text;mso-width-percent:0;mso-height-percent:0;mso-width-relative:margin;mso-height-relative:margin;v-text-anchor:top" o:gfxdata="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" filled="f" stroked="f" strokeweight=".5pt">
                 <v:textbox>
@@ -3727,7 +3703,7 @@
         <w:rPr>
           <w:rFonts w:cstheme="minorHAnsi"/>
           <w:noProof/>
-          <w:lang w:eastAsia="ja-JP"/>
+          <w:lang w:eastAsia="en-GB"/>
         </w:rPr>
         <mc:AlternateContent>
           <mc:Choice Requires="wps">
@@ -3779,13 +3755,7 @@
                             </w:r>
                             <w:r>
                               <w:br/>
-                              <w:t>(</w:t>
-                            </w:r>
-                            <w:r>
-                              <w:t>NC</w:t>
-                            </w:r>
-                            <w:r>
-                              <w:t>)</w:t>
+                              <w:t>(NC)</w:t>
                             </w:r>
                           </w:p>
                         </w:txbxContent>
@@ -3805,7 +3775,7 @@
               </wp:anchor>
             </w:drawing>
           </mc:Choice>
-          <mc:Fallback>
+          <mc:Fallback xmlns:cx5="http://schemas.microsoft.com/office/drawing/2016/5/11/chartex" xmlns:cx4="http://schemas.microsoft.com/office/drawing/2016/5/10/chartex" xmlns:cx3="http://schemas.microsoft.com/office/drawing/2016/5/9/chartex" xmlns:cx2="http://schemas.microsoft.com/office/drawing/2015/10/21/chartex">
             <w:pict>
               <v:shape w14:anchorId="5A1191B2" id="Text Box 37" o:spid="_x0000_s1050" type="#_x0000_t202" style="position:absolute;margin-left:291.5pt;margin-top:103.4pt;width:70.1pt;height:34.45pt;z-index:251725824;visibility:visible;mso-wrap-style:square;mso-height-percent:0;mso-wrap-distance-left:9pt;mso-wrap-distance-top:0;mso-wrap-distance-right:9pt;mso-wrap-distance-bottom:0;mso-position-horizontal:absolute;mso-position-horizontal-relative:text;mso-position-vertical:absolute;mso-position-vertical-relative:text;mso-height-percent:0;mso-height-relative:margin;v-text-anchor:top" o:gfxdata="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" filled="f" stroked="f" strokeweight=".5pt">
                 <v:textbox>
@@ -3845,7 +3815,7 @@
         <w:rPr>
           <w:rFonts w:cstheme="minorHAnsi"/>
           <w:noProof/>
-          <w:lang w:eastAsia="ja-JP"/>
+          <w:lang w:eastAsia="en-GB"/>
         </w:rPr>
         <mc:AlternateContent>
           <mc:Choice Requires="wps">
@@ -3887,10 +3857,7 @@
                               <w:jc w:val="center"/>
                             </w:pPr>
                             <w:r>
-                              <w:t xml:space="preserve">Promoted </w:t>
-                            </w:r>
-                            <w:r>
-                              <w:t>P1</w:t>
+                              <w:t>Promoted P1</w:t>
                             </w:r>
                             <w:r>
                               <w:t xml:space="preserve"> C</w:t>
@@ -3900,13 +3867,7 @@
                             </w:r>
                             <w:r>
                               <w:br/>
-                              <w:t>(</w:t>
-                            </w:r>
-                            <w:r>
-                              <w:t>C_P1</w:t>
-                            </w:r>
-                            <w:r>
-                              <w:t>_P)</w:t>
+                              <w:t>(C_P1_P)</w:t>
                             </w:r>
                           </w:p>
                         </w:txbxContent>
@@ -3926,7 +3887,7 @@
               </wp:anchor>
             </w:drawing>
           </mc:Choice>
-          <mc:Fallback>
+          <mc:Fallback xmlns:cx5="http://schemas.microsoft.com/office/drawing/2016/5/11/chartex" xmlns:cx4="http://schemas.microsoft.com/office/drawing/2016/5/10/chartex" xmlns:cx3="http://schemas.microsoft.com/office/drawing/2016/5/9/chartex" xmlns:cx2="http://schemas.microsoft.com/office/drawing/2015/10/21/chartex">
             <w:pict>
               <v:shape w14:anchorId="667AB0C3" id="Text Box 36" o:spid="_x0000_s1051" type="#_x0000_t202" style="position:absolute;margin-left:142.95pt;margin-top:103.6pt;width:70.1pt;height:52.6pt;z-index:251723776;visibility:visible;mso-wrap-style:square;mso-height-percent:0;mso-wrap-distance-left:9pt;mso-wrap-distance-top:0;mso-wrap-distance-right:9pt;mso-wrap-distance-bottom:0;mso-position-horizontal:absolute;mso-position-horizontal-relative:text;mso-position-vertical:absolute;mso-position-vertical-relative:text;mso-height-percent:0;mso-height-relative:margin;v-text-anchor:top" o:gfxdata="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" filled="f" stroked="f" strokeweight=".5pt">
                 <v:textbox>
@@ -3969,7 +3930,7 @@
         <w:rPr>
           <w:rFonts w:cstheme="minorHAnsi"/>
           <w:noProof/>
-          <w:lang w:eastAsia="ja-JP"/>
+          <w:lang w:eastAsia="en-GB"/>
         </w:rPr>
         <mc:AlternateContent>
           <mc:Choice Requires="wps">
@@ -4011,10 +3972,7 @@
                               <w:jc w:val="center"/>
                             </w:pPr>
                             <w:r>
-                              <w:t xml:space="preserve">Promoted </w:t>
-                            </w:r>
-                            <w:r>
-                              <w:t>AI</w:t>
+                              <w:t>Promoted AI</w:t>
                             </w:r>
                             <w:r>
                               <w:t xml:space="preserve"> C</w:t>
@@ -4024,13 +3982,7 @@
                             </w:r>
                             <w:r>
                               <w:br/>
-                              <w:t>(C_AI</w:t>
-                            </w:r>
-                            <w:r>
-                              <w:t>_P</w:t>
-                            </w:r>
-                            <w:r>
-                              <w:t>)</w:t>
+                              <w:t>(C_AI_P)</w:t>
                             </w:r>
                           </w:p>
                         </w:txbxContent>
@@ -4050,7 +4002,7 @@
               </wp:anchor>
             </w:drawing>
           </mc:Choice>
-          <mc:Fallback>
+          <mc:Fallback xmlns:cx5="http://schemas.microsoft.com/office/drawing/2016/5/11/chartex" xmlns:cx4="http://schemas.microsoft.com/office/drawing/2016/5/10/chartex" xmlns:cx3="http://schemas.microsoft.com/office/drawing/2016/5/9/chartex" xmlns:cx2="http://schemas.microsoft.com/office/drawing/2015/10/21/chartex">
             <w:pict>
               <v:shape w14:anchorId="26F76639" id="Text Box 35" o:spid="_x0000_s1052" type="#_x0000_t202" style="position:absolute;margin-left:218.5pt;margin-top:103.3pt;width:70.1pt;height:52.6pt;z-index:251721728;visibility:visible;mso-wrap-style:square;mso-height-percent:0;mso-wrap-distance-left:9pt;mso-wrap-distance-top:0;mso-wrap-distance-right:9pt;mso-wrap-distance-bottom:0;mso-position-horizontal:absolute;mso-position-horizontal-relative:text;mso-position-vertical:absolute;mso-position-vertical-relative:text;mso-height-percent:0;mso-height-relative:margin;v-text-anchor:top" o:gfxdata="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" filled="f" stroked="f" strokeweight=".5pt">
                 <v:textbox>
@@ -4093,7 +4045,7 @@
         <w:rPr>
           <w:rFonts w:cstheme="minorHAnsi"/>
           <w:noProof/>
-          <w:lang w:eastAsia="ja-JP"/>
+          <w:lang w:eastAsia="en-GB"/>
         </w:rPr>
         <mc:AlternateContent>
           <mc:Choice Requires="wps">
@@ -4145,13 +4097,7 @@
                             </w:r>
                             <w:r>
                               <w:br/>
-                              <w:t>(</w:t>
-                            </w:r>
-                            <w:r>
-                              <w:t>C_AI</w:t>
-                            </w:r>
-                            <w:r>
-                              <w:t>)</w:t>
+                              <w:t>(C_AI)</w:t>
                             </w:r>
                           </w:p>
                         </w:txbxContent>
@@ -4171,7 +4117,7 @@
               </wp:anchor>
             </w:drawing>
           </mc:Choice>
-          <mc:Fallback>
+          <mc:Fallback xmlns:cx5="http://schemas.microsoft.com/office/drawing/2016/5/11/chartex" xmlns:cx4="http://schemas.microsoft.com/office/drawing/2016/5/10/chartex" xmlns:cx3="http://schemas.microsoft.com/office/drawing/2016/5/9/chartex" xmlns:cx2="http://schemas.microsoft.com/office/drawing/2015/10/21/chartex">
             <w:pict>
               <v:shape w14:anchorId="20E37BE5" id="Text Box 34" o:spid="_x0000_s1053" type="#_x0000_t202" style="position:absolute;margin-left:67.05pt;margin-top:103.2pt;width:70.1pt;height:34.45pt;z-index:251719680;visibility:visible;mso-wrap-style:square;mso-height-percent:0;mso-wrap-distance-left:9pt;mso-wrap-distance-top:0;mso-wrap-distance-right:9pt;mso-wrap-distance-bottom:0;mso-position-horizontal:absolute;mso-position-horizontal-relative:text;mso-position-vertical:absolute;mso-position-vertical-relative:text;mso-height-percent:0;mso-height-relative:margin;v-text-anchor:top" o:gfxdata="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" filled="f" stroked="f" strokeweight=".5pt">
                 <v:textbox>
@@ -4211,7 +4157,7 @@
         <w:rPr>
           <w:rFonts w:cstheme="minorHAnsi"/>
           <w:noProof/>
-          <w:lang w:eastAsia="ja-JP"/>
+          <w:lang w:eastAsia="en-GB"/>
         </w:rPr>
         <mc:AlternateContent>
           <mc:Choice Requires="wps">
@@ -4280,7 +4226,7 @@
               </wp:anchor>
             </w:drawing>
           </mc:Choice>
-          <mc:Fallback>
+          <mc:Fallback xmlns:cx5="http://schemas.microsoft.com/office/drawing/2016/5/11/chartex" xmlns:cx4="http://schemas.microsoft.com/office/drawing/2016/5/10/chartex" xmlns:cx3="http://schemas.microsoft.com/office/drawing/2016/5/9/chartex" xmlns:cx2="http://schemas.microsoft.com/office/drawing/2015/10/21/chartex">
             <w:pict>
               <v:shape id="Text Box 33" o:spid="_x0000_s1054" type="#_x0000_t202" style="position:absolute;margin-left:-7.95pt;margin-top:102.65pt;width:70.1pt;height:34.45pt;z-index:251717632;visibility:visible;mso-wrap-style:square;mso-height-percent:0;mso-wrap-distance-left:9pt;mso-wrap-distance-top:0;mso-wrap-distance-right:9pt;mso-wrap-distance-bottom:0;mso-position-horizontal:absolute;mso-position-horizontal-relative:text;mso-position-vertical:absolute;mso-position-vertical-relative:text;mso-height-percent:0;mso-height-relative:margin;v-text-anchor:top" o:gfxdata="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" filled="f" stroked="f" strokeweight=".5pt">
                 <v:textbox>
@@ -4311,7 +4257,7 @@
         <w:rPr>
           <w:rFonts w:cstheme="minorHAnsi"/>
           <w:noProof/>
-          <w:lang w:eastAsia="ja-JP"/>
+          <w:lang w:eastAsia="en-GB"/>
         </w:rPr>
         <mc:AlternateContent>
           <mc:Choice Requires="wpg">
@@ -4544,7 +4490,7 @@
               </wp:anchor>
             </w:drawing>
           </mc:Choice>
-          <mc:Fallback>
+          <mc:Fallback xmlns:cx5="http://schemas.microsoft.com/office/drawing/2016/5/11/chartex" xmlns:cx4="http://schemas.microsoft.com/office/drawing/2016/5/10/chartex" xmlns:cx3="http://schemas.microsoft.com/office/drawing/2016/5/9/chartex" xmlns:cx2="http://schemas.microsoft.com/office/drawing/2015/10/21/chartex">
             <w:pict>
               <v:group w14:anchorId="319B1342" id="Group 25" o:spid="_x0000_s1026" style="position:absolute;margin-left:-10.65pt;margin-top:8.75pt;width:451.3pt;height:93.95pt;z-index:251716608" coordsize="57315,11929" o:gfxdata="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">
                 <v:shape id="Picture 13" o:spid="_x0000_s1027" type="#_x0000_t75" style="position:absolute;width:57315;height:9569;visibility:visible;mso-wrap-style:square" o:gfxdata="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">
@@ -4602,7 +4548,7 @@
       </w:pPr>
     </w:pPrDefault>
   </w:docDefaults>
-  <w:latentStyles w:defLockedState="0" w:defUIPriority="99" w:defSemiHidden="0" w:defUnhideWhenUsed="0" w:defQFormat="0" w:count="374">
+  <w:latentStyles w:defLockedState="0" w:defUIPriority="99" w:defSemiHidden="0" w:defUnhideWhenUsed="0" w:defQFormat="0" w:count="371">
     <w:lsdException w:name="Normal" w:uiPriority="0" w:qFormat="1"/>
     <w:lsdException w:name="heading 1" w:uiPriority="9" w:qFormat="1"/>
     <w:lsdException w:name="heading 2" w:semiHidden="1" w:uiPriority="9" w:unhideWhenUsed="1" w:qFormat="1"/>
@@ -4974,9 +4920,6 @@
     <w:lsdException w:name="List Table 5 Dark Accent 6" w:uiPriority="50"/>
     <w:lsdException w:name="List Table 6 Colorful Accent 6" w:uiPriority="51"/>
     <w:lsdException w:name="List Table 7 Colorful Accent 6" w:uiPriority="52"/>
-    <w:lsdException w:name="Mention" w:semiHidden="1" w:unhideWhenUsed="1"/>
-    <w:lsdException w:name="Smart Hyperlink" w:semiHidden="1" w:unhideWhenUsed="1"/>
-    <w:lsdException w:name="Hashtag" w:semiHidden="1" w:unhideWhenUsed="1"/>
   </w:latentStyles>
   <w:style w:type="paragraph" w:default="1" w:styleId="Normal">
     <w:name w:val="Normal"/>

--- a/docs/Documented Design.docx
+++ b/docs/Documented Design.docx
@@ -1,6 +1,6 @@
 
 <file path=word/document.xml><?xml version="1.0" encoding="utf-8"?>
-<w:document xmlns:wpc="http://schemas.microsoft.com/office/word/2010/wordprocessingCanvas" xmlns:cx="http://schemas.microsoft.com/office/drawing/2014/chartex" xmlns:cx1="http://schemas.microsoft.com/office/drawing/2015/9/8/chartex" xmlns:mc="http://schemas.openxmlformats.org/markup-compatibility/2006" xmlns:o="urn:schemas-microsoft-com:office:office" xmlns:r="http://schemas.openxmlformats.org/officeDocument/2006/relationships" xmlns:m="http://schemas.openxmlformats.org/officeDocument/2006/math" xmlns:v="urn:schemas-microsoft-com:vml" xmlns:wp14="http://schemas.microsoft.com/office/word/2010/wordprocessingDrawing" xmlns:wp="http://schemas.openxmlformats.org/drawingml/2006/wordprocessingDrawing" xmlns:w10="urn:schemas-microsoft-com:office:word" xmlns:w="http://schemas.openxmlformats.org/wordprocessingml/2006/main" xmlns:w14="http://schemas.microsoft.com/office/word/2010/wordml" xmlns:w15="http://schemas.microsoft.com/office/word/2012/wordml" xmlns:w16se="http://schemas.microsoft.com/office/word/2015/wordml/symex" xmlns:wpg="http://schemas.microsoft.com/office/word/2010/wordprocessingGroup" xmlns:wpi="http://schemas.microsoft.com/office/word/2010/wordprocessingInk" xmlns:wne="http://schemas.microsoft.com/office/word/2006/wordml" xmlns:wps="http://schemas.microsoft.com/office/word/2010/wordprocessingShape" mc:Ignorable="w14 w15 w16se wp14">
+<w:document xmlns:wpc="http://schemas.microsoft.com/office/word/2010/wordprocessingCanvas" xmlns:cx="http://schemas.microsoft.com/office/drawing/2014/chartex" xmlns:cx1="http://schemas.microsoft.com/office/drawing/2015/9/8/chartex" xmlns:cx2="http://schemas.microsoft.com/office/drawing/2015/10/21/chartex" xmlns:cx3="http://schemas.microsoft.com/office/drawing/2016/5/9/chartex" xmlns:cx4="http://schemas.microsoft.com/office/drawing/2016/5/10/chartex" xmlns:cx5="http://schemas.microsoft.com/office/drawing/2016/5/11/chartex" xmlns:mc="http://schemas.openxmlformats.org/markup-compatibility/2006" xmlns:o="urn:schemas-microsoft-com:office:office" xmlns:r="http://schemas.openxmlformats.org/officeDocument/2006/relationships" xmlns:m="http://schemas.openxmlformats.org/officeDocument/2006/math" xmlns:v="urn:schemas-microsoft-com:vml" xmlns:wp14="http://schemas.microsoft.com/office/word/2010/wordprocessingDrawing" xmlns:wp="http://schemas.openxmlformats.org/drawingml/2006/wordprocessingDrawing" xmlns:w10="urn:schemas-microsoft-com:office:word" xmlns:w="http://schemas.openxmlformats.org/wordprocessingml/2006/main" xmlns:w14="http://schemas.microsoft.com/office/word/2010/wordml" xmlns:w15="http://schemas.microsoft.com/office/word/2012/wordml" xmlns:w16se="http://schemas.microsoft.com/office/word/2015/wordml/symex" xmlns:wpg="http://schemas.microsoft.com/office/word/2010/wordprocessingGroup" xmlns:wpi="http://schemas.microsoft.com/office/word/2010/wordprocessingInk" xmlns:wne="http://schemas.microsoft.com/office/word/2006/wordml" xmlns:wps="http://schemas.microsoft.com/office/word/2010/wordprocessingShape" mc:Ignorable="w14 w15 w16se wp14">
   <w:body>
     <w:p>
       <w:pPr>
@@ -375,7 +375,7 @@
         <w:rPr>
           <w:noProof/>
           <w:sz w:val="28"/>
-          <w:lang w:eastAsia="en-GB"/>
+          <w:lang w:eastAsia="ja-JP"/>
         </w:rPr>
         <w:lastRenderedPageBreak/>
         <w:drawing>
@@ -445,7 +445,7 @@
         <w:rPr>
           <w:noProof/>
           <w:sz w:val="36"/>
-          <w:lang w:eastAsia="en-GB"/>
+          <w:lang w:eastAsia="ja-JP"/>
         </w:rPr>
         <w:drawing>
           <wp:inline distT="0" distB="0" distL="0" distR="0">
@@ -515,13 +515,13 @@
       <w:r>
         <w:rPr>
           <w:noProof/>
-          <w:lang w:eastAsia="en-GB"/>
+          <w:lang w:eastAsia="ja-JP"/>
         </w:rPr>
         <w:lastRenderedPageBreak/>
         <mc:AlternateContent>
           <mc:Choice Requires="wps">
             <w:drawing>
-              <wp:anchor distT="0" distB="0" distL="114300" distR="114300" simplePos="0" relativeHeight="251656192" behindDoc="1" locked="0" layoutInCell="1" allowOverlap="1" wp14:anchorId="472D7064" wp14:editId="353D9441">
+              <wp:anchor distT="0" distB="0" distL="114300" distR="114300" simplePos="0" relativeHeight="251654144" behindDoc="1" locked="0" layoutInCell="1" allowOverlap="1" wp14:anchorId="472D7064" wp14:editId="353D9441">
                 <wp:simplePos x="0" y="0"/>
                 <wp:positionH relativeFrom="column">
                   <wp:posOffset>-63610</wp:posOffset>
@@ -589,9 +589,9 @@
               </wp:anchor>
             </w:drawing>
           </mc:Choice>
-          <mc:Fallback xmlns:cx5="http://schemas.microsoft.com/office/drawing/2016/5/11/chartex" xmlns:cx4="http://schemas.microsoft.com/office/drawing/2016/5/10/chartex" xmlns:cx3="http://schemas.microsoft.com/office/drawing/2016/5/9/chartex" xmlns:cx2="http://schemas.microsoft.com/office/drawing/2015/10/21/chartex">
+          <mc:Fallback>
             <w:pict>
-              <v:rect w14:anchorId="549209CF" id="Rectangle 3" o:spid="_x0000_s1026" style="position:absolute;margin-left:-5pt;margin-top:137.75pt;width:460.5pt;height:262.95pt;z-index:-251660288;visibility:visible;mso-wrap-style:square;mso-height-percent:0;mso-wrap-distance-left:9pt;mso-wrap-distance-top:0;mso-wrap-distance-right:9pt;mso-wrap-distance-bottom:0;mso-position-horizontal:absolute;mso-position-horizontal-relative:text;mso-position-vertical:absolute;mso-position-vertical-relative:text;mso-height-percent:0;mso-height-relative:margin;v-text-anchor:middle" o:gfxdata="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" fillcolor="#cfcdcd [2894]" stroked="f" strokeweight="1pt"/>
+              <v:rect w14:anchorId="6A2D1CA4" id="Rectangle 3" o:spid="_x0000_s1026" style="position:absolute;margin-left:-5pt;margin-top:137.75pt;width:460.5pt;height:262.95pt;z-index:-251662336;visibility:visible;mso-wrap-style:square;mso-height-percent:0;mso-wrap-distance-left:9pt;mso-wrap-distance-top:0;mso-wrap-distance-right:9pt;mso-wrap-distance-bottom:0;mso-position-horizontal:absolute;mso-position-horizontal-relative:text;mso-position-vertical:absolute;mso-position-vertical-relative:text;mso-height-percent:0;mso-height-relative:margin;v-text-anchor:middle" o:gfxdata="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" fillcolor="#cfcdcd [2894]" stroked="f" strokeweight="1pt"/>
             </w:pict>
           </mc:Fallback>
         </mc:AlternateContent>
@@ -631,25 +631,31 @@
           <w:rFonts w:ascii="Consolas" w:hAnsi="Consolas"/>
         </w:rPr>
       </w:pPr>
+      <w:r>
+        <w:rPr>
+          <w:rFonts w:ascii="Consolas" w:hAnsi="Consolas"/>
+        </w:rPr>
+        <w:t xml:space="preserve">function </w:t>
+      </w:r>
       <w:proofErr w:type="gramStart"/>
       <w:r>
         <w:rPr>
           <w:rFonts w:ascii="Consolas" w:hAnsi="Consolas"/>
         </w:rPr>
-        <w:t>function</w:t>
+        <w:t>Minimax</w:t>
+      </w:r>
+      <w:r>
+        <w:rPr>
+          <w:rFonts w:ascii="Consolas" w:hAnsi="Consolas"/>
+        </w:rPr>
+        <w:t>(</w:t>
       </w:r>
       <w:proofErr w:type="gramEnd"/>
       <w:r>
         <w:rPr>
           <w:rFonts w:ascii="Consolas" w:hAnsi="Consolas"/>
         </w:rPr>
-        <w:t xml:space="preserve"> Minimax</w:t>
-      </w:r>
-      <w:r>
-        <w:rPr>
-          <w:rFonts w:ascii="Consolas" w:hAnsi="Consolas"/>
-        </w:rPr>
-        <w:t xml:space="preserve">(board, depth, </w:t>
+        <w:t xml:space="preserve">board, depth, </w:t>
       </w:r>
       <w:proofErr w:type="spellStart"/>
       <w:r>
@@ -1084,12 +1090,12 @@
       <w:r>
         <w:rPr>
           <w:noProof/>
-          <w:lang w:eastAsia="en-GB"/>
+          <w:lang w:eastAsia="ja-JP"/>
         </w:rPr>
         <mc:AlternateContent>
           <mc:Choice Requires="wps">
             <w:drawing>
-              <wp:anchor distT="0" distB="0" distL="114300" distR="114300" simplePos="0" relativeHeight="251658240" behindDoc="1" locked="0" layoutInCell="1" allowOverlap="1" wp14:anchorId="0890736E" wp14:editId="28A8F11E">
+              <wp:anchor distT="0" distB="0" distL="114300" distR="114300" simplePos="0" relativeHeight="251656192" behindDoc="1" locked="0" layoutInCell="1" allowOverlap="1" wp14:anchorId="0890736E" wp14:editId="28A8F11E">
                 <wp:simplePos x="0" y="0"/>
                 <wp:positionH relativeFrom="column">
                   <wp:posOffset>-79513</wp:posOffset>
@@ -1157,9 +1163,9 @@
               </wp:anchor>
             </w:drawing>
           </mc:Choice>
-          <mc:Fallback xmlns:cx5="http://schemas.microsoft.com/office/drawing/2016/5/11/chartex" xmlns:cx4="http://schemas.microsoft.com/office/drawing/2016/5/10/chartex" xmlns:cx3="http://schemas.microsoft.com/office/drawing/2016/5/9/chartex" xmlns:cx2="http://schemas.microsoft.com/office/drawing/2015/10/21/chartex">
+          <mc:Fallback>
             <w:pict>
-              <v:rect w14:anchorId="4C24650A" id="Rectangle 4" o:spid="_x0000_s1026" style="position:absolute;margin-left:-6.25pt;margin-top:141.15pt;width:460.5pt;height:116.45pt;z-index:-251658240;visibility:visible;mso-wrap-style:square;mso-height-percent:0;mso-wrap-distance-left:9pt;mso-wrap-distance-top:0;mso-wrap-distance-right:9pt;mso-wrap-distance-bottom:0;mso-position-horizontal:absolute;mso-position-horizontal-relative:text;mso-position-vertical:absolute;mso-position-vertical-relative:text;mso-height-percent:0;mso-height-relative:margin;v-text-anchor:middle" o:gfxdata="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" fillcolor="#cfcdcd [2894]" stroked="f" strokeweight="1pt"/>
+              <v:rect w14:anchorId="15328CE4" id="Rectangle 4" o:spid="_x0000_s1026" style="position:absolute;margin-left:-6.25pt;margin-top:141.15pt;width:460.5pt;height:116.45pt;z-index:-251660288;visibility:visible;mso-wrap-style:square;mso-height-percent:0;mso-wrap-distance-left:9pt;mso-wrap-distance-top:0;mso-wrap-distance-right:9pt;mso-wrap-distance-bottom:0;mso-position-horizontal:absolute;mso-position-horizontal-relative:text;mso-position-vertical:absolute;mso-position-vertical-relative:text;mso-height-percent:0;mso-height-relative:margin;v-text-anchor:middle" o:gfxdata="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" fillcolor="#cfcdcd [2894]" stroked="f" strokeweight="1pt"/>
             </w:pict>
           </mc:Fallback>
         </mc:AlternateContent>
@@ -1185,8 +1191,6 @@
         </w:rPr>
         <w:t>UM</w:t>
       </w:r>
-      <w:bookmarkStart w:id="0" w:name="_GoBack"/>
-      <w:bookmarkEnd w:id="0"/>
       <w:r>
         <w:rPr>
           <w:sz w:val="28"/>
@@ -1237,33 +1241,33 @@
           <w:rFonts w:ascii="Consolas" w:hAnsi="Consolas"/>
         </w:rPr>
       </w:pPr>
+      <w:r>
+        <w:rPr>
+          <w:rFonts w:ascii="Consolas" w:hAnsi="Consolas"/>
+        </w:rPr>
+        <w:t xml:space="preserve">function </w:t>
+      </w:r>
+      <w:proofErr w:type="spellStart"/>
       <w:proofErr w:type="gramStart"/>
       <w:r>
         <w:rPr>
           <w:rFonts w:ascii="Consolas" w:hAnsi="Consolas"/>
         </w:rPr>
-        <w:t>function</w:t>
+        <w:t>CheckLegalMove</w:t>
+      </w:r>
+      <w:proofErr w:type="spellEnd"/>
+      <w:r>
+        <w:rPr>
+          <w:rFonts w:ascii="Consolas" w:hAnsi="Consolas"/>
+        </w:rPr>
+        <w:t>(</w:t>
       </w:r>
       <w:proofErr w:type="gramEnd"/>
       <w:r>
         <w:rPr>
           <w:rFonts w:ascii="Consolas" w:hAnsi="Consolas"/>
         </w:rPr>
-        <w:t xml:space="preserve"> </w:t>
-      </w:r>
-      <w:proofErr w:type="spellStart"/>
-      <w:r>
-        <w:rPr>
-          <w:rFonts w:ascii="Consolas" w:hAnsi="Consolas"/>
-        </w:rPr>
-        <w:t>CheckLegalMove</w:t>
-      </w:r>
-      <w:proofErr w:type="spellEnd"/>
-      <w:r>
-        <w:rPr>
-          <w:rFonts w:ascii="Consolas" w:hAnsi="Consolas"/>
-        </w:rPr>
-        <w:t xml:space="preserve">(board, </w:t>
+        <w:t xml:space="preserve">board, </w:t>
       </w:r>
       <w:proofErr w:type="spellStart"/>
       <w:r>
@@ -1464,20 +1468,21 @@
           <w:rFonts w:ascii="Consolas" w:hAnsi="Consolas"/>
         </w:rPr>
         <w:tab/>
+        <w:t xml:space="preserve">if </w:t>
       </w:r>
       <w:proofErr w:type="gramStart"/>
       <w:r>
         <w:rPr>
           <w:rFonts w:ascii="Consolas" w:hAnsi="Consolas"/>
         </w:rPr>
-        <w:t>if</w:t>
+        <w:t>distance(</w:t>
       </w:r>
       <w:proofErr w:type="gramEnd"/>
       <w:r>
         <w:rPr>
           <w:rFonts w:ascii="Consolas" w:hAnsi="Consolas"/>
         </w:rPr>
-        <w:t xml:space="preserve"> distance((</w:t>
+        <w:t>(</w:t>
       </w:r>
       <w:proofErr w:type="spellStart"/>
       <w:r>
@@ -1545,13 +1550,13 @@
       <w:r>
         <w:rPr>
           <w:noProof/>
-          <w:lang w:eastAsia="en-GB"/>
+          <w:lang w:eastAsia="ja-JP"/>
         </w:rPr>
         <w:lastRenderedPageBreak/>
         <mc:AlternateContent>
           <mc:Choice Requires="wps">
             <w:drawing>
-              <wp:anchor distT="0" distB="0" distL="114300" distR="114300" simplePos="0" relativeHeight="251701248" behindDoc="1" locked="0" layoutInCell="1" allowOverlap="1" wp14:anchorId="614CA539" wp14:editId="546B5D1D">
+              <wp:anchor distT="0" distB="0" distL="114300" distR="114300" simplePos="0" relativeHeight="251699200" behindDoc="1" locked="0" layoutInCell="1" allowOverlap="1" wp14:anchorId="614CA539" wp14:editId="546B5D1D">
                 <wp:simplePos x="0" y="0"/>
                 <wp:positionH relativeFrom="column">
                   <wp:posOffset>-63610</wp:posOffset>
@@ -1619,9 +1624,9 @@
               </wp:anchor>
             </w:drawing>
           </mc:Choice>
-          <mc:Fallback xmlns:cx5="http://schemas.microsoft.com/office/drawing/2016/5/11/chartex" xmlns:cx4="http://schemas.microsoft.com/office/drawing/2016/5/10/chartex" xmlns:cx3="http://schemas.microsoft.com/office/drawing/2016/5/9/chartex" xmlns:cx2="http://schemas.microsoft.com/office/drawing/2015/10/21/chartex">
+          <mc:Fallback>
             <w:pict>
-              <v:rect w14:anchorId="29DE1AEB" id="Rectangle 5" o:spid="_x0000_s1026" style="position:absolute;margin-left:-5pt;margin-top:-1.9pt;width:460.5pt;height:238.55pt;z-index:-251615232;visibility:visible;mso-wrap-style:square;mso-height-percent:0;mso-wrap-distance-left:9pt;mso-wrap-distance-top:0;mso-wrap-distance-right:9pt;mso-wrap-distance-bottom:0;mso-position-horizontal:absolute;mso-position-horizontal-relative:text;mso-position-vertical:absolute;mso-position-vertical-relative:text;mso-height-percent:0;mso-height-relative:margin;v-text-anchor:middle" o:gfxdata="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" fillcolor="#cfcdcd [2894]" stroked="f" strokeweight="1pt"/>
+              <v:rect w14:anchorId="67C9D4E5" id="Rectangle 5" o:spid="_x0000_s1026" style="position:absolute;margin-left:-5pt;margin-top:-1.9pt;width:460.5pt;height:238.55pt;z-index:-251617280;visibility:visible;mso-wrap-style:square;mso-height-percent:0;mso-wrap-distance-left:9pt;mso-wrap-distance-top:0;mso-wrap-distance-right:9pt;mso-wrap-distance-bottom:0;mso-position-horizontal:absolute;mso-position-horizontal-relative:text;mso-position-vertical:absolute;mso-position-vertical-relative:text;mso-height-percent:0;mso-height-relative:margin;v-text-anchor:middle" o:gfxdata="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" fillcolor="#cfcdcd [2894]" stroked="f" strokeweight="1pt"/>
             </w:pict>
           </mc:Fallback>
         </mc:AlternateContent>
@@ -1779,20 +1784,21 @@
           <w:rFonts w:ascii="Consolas" w:hAnsi="Consolas"/>
         </w:rPr>
         <w:tab/>
+        <w:t xml:space="preserve">else if </w:t>
       </w:r>
       <w:proofErr w:type="gramStart"/>
       <w:r>
         <w:rPr>
           <w:rFonts w:ascii="Consolas" w:hAnsi="Consolas"/>
         </w:rPr>
-        <w:t>else</w:t>
+        <w:t>distance(</w:t>
       </w:r>
       <w:proofErr w:type="gramEnd"/>
       <w:r>
         <w:rPr>
           <w:rFonts w:ascii="Consolas" w:hAnsi="Consolas"/>
         </w:rPr>
-        <w:t xml:space="preserve"> if distance((</w:t>
+        <w:t>(</w:t>
       </w:r>
       <w:proofErr w:type="spellStart"/>
       <w:r>
@@ -1868,20 +1874,21 @@
           <w:rFonts w:ascii="Consolas" w:hAnsi="Consolas"/>
         </w:rPr>
         <w:tab/>
+        <w:t xml:space="preserve">if </w:t>
       </w:r>
       <w:proofErr w:type="gramStart"/>
       <w:r>
         <w:rPr>
           <w:rFonts w:ascii="Consolas" w:hAnsi="Consolas"/>
         </w:rPr>
-        <w:t>if</w:t>
+        <w:t>midpoint(</w:t>
       </w:r>
       <w:proofErr w:type="gramEnd"/>
       <w:r>
         <w:rPr>
           <w:rFonts w:ascii="Consolas" w:hAnsi="Consolas"/>
         </w:rPr>
-        <w:t xml:space="preserve"> midpoint((</w:t>
+        <w:t>(</w:t>
       </w:r>
       <w:proofErr w:type="spellStart"/>
       <w:r>
@@ -2199,12 +2206,12 @@
       <w:r>
         <w:rPr>
           <w:noProof/>
-          <w:lang w:eastAsia="en-GB"/>
+          <w:lang w:eastAsia="ja-JP"/>
         </w:rPr>
         <mc:AlternateContent>
           <mc:Choice Requires="wps">
             <w:drawing>
-              <wp:anchor distT="0" distB="0" distL="114300" distR="114300" simplePos="0" relativeHeight="251662336" behindDoc="1" locked="0" layoutInCell="1" allowOverlap="1" wp14:anchorId="0B171125" wp14:editId="0EF975E3">
+              <wp:anchor distT="0" distB="0" distL="114300" distR="114300" simplePos="0" relativeHeight="251660288" behindDoc="1" locked="0" layoutInCell="1" allowOverlap="1" wp14:anchorId="0B171125" wp14:editId="0EF975E3">
                 <wp:simplePos x="0" y="0"/>
                 <wp:positionH relativeFrom="column">
                   <wp:posOffset>-47708</wp:posOffset>
@@ -2272,9 +2279,9 @@
               </wp:anchor>
             </w:drawing>
           </mc:Choice>
-          <mc:Fallback xmlns:cx5="http://schemas.microsoft.com/office/drawing/2016/5/11/chartex" xmlns:cx4="http://schemas.microsoft.com/office/drawing/2016/5/10/chartex" xmlns:cx3="http://schemas.microsoft.com/office/drawing/2016/5/9/chartex" xmlns:cx2="http://schemas.microsoft.com/office/drawing/2015/10/21/chartex">
+          <mc:Fallback>
             <w:pict>
-              <v:rect w14:anchorId="7C81EA68" id="Rectangle 6" o:spid="_x0000_s1026" style="position:absolute;margin-left:-3.75pt;margin-top:32.45pt;width:460.5pt;height:169.65pt;z-index:-251654144;visibility:visible;mso-wrap-style:square;mso-height-percent:0;mso-wrap-distance-left:9pt;mso-wrap-distance-top:0;mso-wrap-distance-right:9pt;mso-wrap-distance-bottom:0;mso-position-horizontal:absolute;mso-position-horizontal-relative:text;mso-position-vertical:absolute;mso-position-vertical-relative:text;mso-height-percent:0;mso-height-relative:margin;v-text-anchor:middle" o:gfxdata="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" fillcolor="#cfcdcd [2894]" stroked="f" strokeweight="1pt"/>
+              <v:rect w14:anchorId="671499C9" id="Rectangle 6" o:spid="_x0000_s1026" style="position:absolute;margin-left:-3.75pt;margin-top:32.45pt;width:460.5pt;height:169.65pt;z-index:-251656192;visibility:visible;mso-wrap-style:square;mso-height-percent:0;mso-wrap-distance-left:9pt;mso-wrap-distance-top:0;mso-wrap-distance-right:9pt;mso-wrap-distance-bottom:0;mso-position-horizontal:absolute;mso-position-horizontal-relative:text;mso-position-vertical:absolute;mso-position-vertical-relative:text;mso-height-percent:0;mso-height-relative:margin;v-text-anchor:middle" o:gfxdata="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" fillcolor="#cfcdcd [2894]" stroked="f" strokeweight="1pt"/>
             </w:pict>
           </mc:Fallback>
         </mc:AlternateContent>
@@ -2574,23 +2581,24 @@
         <w:rPr>
           <w:rFonts w:cstheme="minorHAnsi"/>
           <w:noProof/>
-          <w:lang w:eastAsia="en-GB"/>
-        </w:rPr>
+          <w:lang w:eastAsia="ja-JP"/>
+        </w:rPr>
+        <w:lastRenderedPageBreak/>
         <mc:AlternateContent>
           <mc:Choice Requires="wpg">
             <w:drawing>
-              <wp:anchor distT="0" distB="0" distL="114300" distR="114300" simplePos="0" relativeHeight="251737088" behindDoc="0" locked="0" layoutInCell="1" allowOverlap="1">
+              <wp:anchor distT="0" distB="0" distL="114300" distR="114300" simplePos="0" relativeHeight="251749376" behindDoc="0" locked="0" layoutInCell="1" allowOverlap="1">
                 <wp:simplePos x="0" y="0"/>
                 <wp:positionH relativeFrom="column">
-                  <wp:posOffset>39757</wp:posOffset>
+                  <wp:posOffset>-102413</wp:posOffset>
                 </wp:positionH>
                 <wp:positionV relativeFrom="paragraph">
-                  <wp:posOffset>74516</wp:posOffset>
+                  <wp:posOffset>256032</wp:posOffset>
                 </wp:positionV>
-                <wp:extent cx="6076950" cy="5539105"/>
+                <wp:extent cx="6137453" cy="5539105"/>
                 <wp:effectExtent l="0" t="0" r="0" b="4445"/>
                 <wp:wrapNone/>
-                <wp:docPr id="43" name="Group 43"/>
+                <wp:docPr id="51" name="Group 51"/>
                 <wp:cNvGraphicFramePr/>
                 <a:graphic xmlns:a="http://schemas.openxmlformats.org/drawingml/2006/main">
                   <a:graphicData uri="http://schemas.microsoft.com/office/word/2010/wordprocessingGroup">
@@ -2599,13 +2607,13 @@
                       <wpg:grpSpPr>
                         <a:xfrm>
                           <a:off x="0" y="0"/>
-                          <a:ext cx="6076950" cy="5539105"/>
+                          <a:ext cx="6137453" cy="5539105"/>
                           <a:chOff x="0" y="0"/>
-                          <a:chExt cx="6076950" cy="5539105"/>
+                          <a:chExt cx="6137453" cy="5539105"/>
                         </a:xfrm>
                       </wpg:grpSpPr>
                       <wpg:grpSp>
-                        <wpg:cNvPr id="32" name="Group 32"/>
+                        <wpg:cNvPr id="48" name="Group 48"/>
                         <wpg:cNvGrpSpPr/>
                         <wpg:grpSpPr>
                           <a:xfrm>
@@ -2615,42 +2623,674 @@
                             <a:chExt cx="6076950" cy="5539105"/>
                           </a:xfrm>
                         </wpg:grpSpPr>
-                        <pic:pic xmlns:pic="http://schemas.openxmlformats.org/drawingml/2006/picture">
-                          <pic:nvPicPr>
-                            <pic:cNvPr id="7" name="Picture 7"/>
-                            <pic:cNvPicPr>
-                              <a:picLocks noChangeAspect="1"/>
-                            </pic:cNvPicPr>
-                          </pic:nvPicPr>
-                          <pic:blipFill>
-                            <a:blip r:embed="rId6">
-                              <a:extLst>
-                                <a:ext uri="{28A0092B-C50C-407E-A947-70E740481C1C}">
-                                  <a14:useLocalDpi xmlns:a14="http://schemas.microsoft.com/office/drawing/2010/main" val="0"/>
-                                </a:ext>
-                              </a:extLst>
-                            </a:blip>
-                            <a:stretch>
-                              <a:fillRect/>
-                            </a:stretch>
-                          </pic:blipFill>
-                          <pic:spPr>
+                        <wpg:grpSp>
+                          <wpg:cNvPr id="43" name="Group 43"/>
+                          <wpg:cNvGrpSpPr/>
+                          <wpg:grpSpPr>
                             <a:xfrm>
-                              <a:off x="314325" y="746897"/>
-                              <a:ext cx="4648200" cy="4277086"/>
+                              <a:off x="0" y="0"/>
+                              <a:ext cx="6076950" cy="5539105"/>
+                              <a:chOff x="0" y="0"/>
+                              <a:chExt cx="6076950" cy="5539105"/>
                             </a:xfrm>
-                            <a:prstGeom prst="rect">
-                              <a:avLst/>
-                            </a:prstGeom>
-                          </pic:spPr>
-                        </pic:pic>
+                          </wpg:grpSpPr>
+                          <wpg:grpSp>
+                            <wpg:cNvPr id="32" name="Group 32"/>
+                            <wpg:cNvGrpSpPr/>
+                            <wpg:grpSpPr>
+                              <a:xfrm>
+                                <a:off x="0" y="0"/>
+                                <a:ext cx="6076950" cy="5539105"/>
+                                <a:chOff x="0" y="0"/>
+                                <a:chExt cx="6076950" cy="5539105"/>
+                              </a:xfrm>
+                            </wpg:grpSpPr>
+                            <pic:pic xmlns:pic="http://schemas.openxmlformats.org/drawingml/2006/picture">
+                              <pic:nvPicPr>
+                                <pic:cNvPr id="7" name="Picture 7"/>
+                                <pic:cNvPicPr>
+                                  <a:picLocks noChangeAspect="1"/>
+                                </pic:cNvPicPr>
+                              </pic:nvPicPr>
+                              <pic:blipFill>
+                                <a:blip r:embed="rId6">
+                                  <a:extLst>
+                                    <a:ext uri="{28A0092B-C50C-407E-A947-70E740481C1C}">
+                                      <a14:useLocalDpi xmlns:a14="http://schemas.microsoft.com/office/drawing/2010/main" val="0"/>
+                                    </a:ext>
+                                  </a:extLst>
+                                </a:blip>
+                                <a:stretch>
+                                  <a:fillRect/>
+                                </a:stretch>
+                              </pic:blipFill>
+                              <pic:spPr>
+                                <a:xfrm>
+                                  <a:off x="314325" y="746897"/>
+                                  <a:ext cx="4648200" cy="4277086"/>
+                                </a:xfrm>
+                                <a:prstGeom prst="rect">
+                                  <a:avLst/>
+                                </a:prstGeom>
+                              </pic:spPr>
+                            </pic:pic>
+                            <wps:wsp>
+                              <wps:cNvPr id="8" name="Straight Connector 8"/>
+                              <wps:cNvCnPr/>
+                              <wps:spPr>
+                                <a:xfrm flipV="1">
+                                  <a:off x="952500" y="438150"/>
+                                  <a:ext cx="1704975" cy="666750"/>
+                                </a:xfrm>
+                                <a:prstGeom prst="line">
+                                  <a:avLst/>
+                                </a:prstGeom>
+                              </wps:spPr>
+                              <wps:style>
+                                <a:lnRef idx="1">
+                                  <a:schemeClr val="dk1"/>
+                                </a:lnRef>
+                                <a:fillRef idx="0">
+                                  <a:schemeClr val="dk1"/>
+                                </a:fillRef>
+                                <a:effectRef idx="0">
+                                  <a:schemeClr val="dk1"/>
+                                </a:effectRef>
+                                <a:fontRef idx="minor">
+                                  <a:schemeClr val="tx1"/>
+                                </a:fontRef>
+                              </wps:style>
+                              <wps:bodyPr/>
+                            </wps:wsp>
+                            <wps:wsp>
+                              <wps:cNvPr id="9" name="Straight Connector 9"/>
+                              <wps:cNvCnPr/>
+                              <wps:spPr>
+                                <a:xfrm flipV="1">
+                                  <a:off x="1905000" y="438150"/>
+                                  <a:ext cx="752475" cy="666750"/>
+                                </a:xfrm>
+                                <a:prstGeom prst="line">
+                                  <a:avLst/>
+                                </a:prstGeom>
+                              </wps:spPr>
+                              <wps:style>
+                                <a:lnRef idx="1">
+                                  <a:schemeClr val="dk1"/>
+                                </a:lnRef>
+                                <a:fillRef idx="0">
+                                  <a:schemeClr val="dk1"/>
+                                </a:fillRef>
+                                <a:effectRef idx="0">
+                                  <a:schemeClr val="dk1"/>
+                                </a:effectRef>
+                                <a:fontRef idx="minor">
+                                  <a:schemeClr val="tx1"/>
+                                </a:fontRef>
+                              </wps:style>
+                              <wps:bodyPr/>
+                            </wps:wsp>
+                            <wps:wsp>
+                              <wps:cNvPr id="10" name="Straight Connector 10"/>
+                              <wps:cNvCnPr/>
+                              <wps:spPr>
+                                <a:xfrm flipH="1" flipV="1">
+                                  <a:off x="2657475" y="438150"/>
+                                  <a:ext cx="180975" cy="666750"/>
+                                </a:xfrm>
+                                <a:prstGeom prst="line">
+                                  <a:avLst/>
+                                </a:prstGeom>
+                              </wps:spPr>
+                              <wps:style>
+                                <a:lnRef idx="1">
+                                  <a:schemeClr val="dk1"/>
+                                </a:lnRef>
+                                <a:fillRef idx="0">
+                                  <a:schemeClr val="dk1"/>
+                                </a:fillRef>
+                                <a:effectRef idx="0">
+                                  <a:schemeClr val="dk1"/>
+                                </a:effectRef>
+                                <a:fontRef idx="minor">
+                                  <a:schemeClr val="tx1"/>
+                                </a:fontRef>
+                              </wps:style>
+                              <wps:bodyPr/>
+                            </wps:wsp>
+                            <wps:wsp>
+                              <wps:cNvPr id="11" name="Straight Connector 11"/>
+                              <wps:cNvCnPr/>
+                              <wps:spPr>
+                                <a:xfrm flipH="1" flipV="1">
+                                  <a:off x="2657475" y="438150"/>
+                                  <a:ext cx="1162050" cy="714375"/>
+                                </a:xfrm>
+                                <a:prstGeom prst="line">
+                                  <a:avLst/>
+                                </a:prstGeom>
+                              </wps:spPr>
+                              <wps:style>
+                                <a:lnRef idx="1">
+                                  <a:schemeClr val="dk1"/>
+                                </a:lnRef>
+                                <a:fillRef idx="0">
+                                  <a:schemeClr val="dk1"/>
+                                </a:fillRef>
+                                <a:effectRef idx="0">
+                                  <a:schemeClr val="dk1"/>
+                                </a:effectRef>
+                                <a:fontRef idx="minor">
+                                  <a:schemeClr val="tx1"/>
+                                </a:fontRef>
+                              </wps:style>
+                              <wps:bodyPr/>
+                            </wps:wsp>
+                            <wps:wsp>
+                              <wps:cNvPr id="16" name="Straight Connector 16"/>
+                              <wps:cNvCnPr/>
+                              <wps:spPr>
+                                <a:xfrm flipH="1" flipV="1">
+                                  <a:off x="514350" y="4486275"/>
+                                  <a:ext cx="1704975" cy="666750"/>
+                                </a:xfrm>
+                                <a:prstGeom prst="line">
+                                  <a:avLst/>
+                                </a:prstGeom>
+                              </wps:spPr>
+                              <wps:style>
+                                <a:lnRef idx="1">
+                                  <a:schemeClr val="dk1"/>
+                                </a:lnRef>
+                                <a:fillRef idx="0">
+                                  <a:schemeClr val="dk1"/>
+                                </a:fillRef>
+                                <a:effectRef idx="0">
+                                  <a:schemeClr val="dk1"/>
+                                </a:effectRef>
+                                <a:fontRef idx="minor">
+                                  <a:schemeClr val="tx1"/>
+                                </a:fontRef>
+                              </wps:style>
+                              <wps:bodyPr/>
+                            </wps:wsp>
+                            <wps:wsp>
+                              <wps:cNvPr id="17" name="Straight Connector 17"/>
+                              <wps:cNvCnPr/>
+                              <wps:spPr>
+                                <a:xfrm flipH="1" flipV="1">
+                                  <a:off x="1466850" y="4486275"/>
+                                  <a:ext cx="752475" cy="666750"/>
+                                </a:xfrm>
+                                <a:prstGeom prst="line">
+                                  <a:avLst/>
+                                </a:prstGeom>
+                              </wps:spPr>
+                              <wps:style>
+                                <a:lnRef idx="1">
+                                  <a:schemeClr val="dk1"/>
+                                </a:lnRef>
+                                <a:fillRef idx="0">
+                                  <a:schemeClr val="dk1"/>
+                                </a:fillRef>
+                                <a:effectRef idx="0">
+                                  <a:schemeClr val="dk1"/>
+                                </a:effectRef>
+                                <a:fontRef idx="minor">
+                                  <a:schemeClr val="tx1"/>
+                                </a:fontRef>
+                              </wps:style>
+                              <wps:bodyPr/>
+                            </wps:wsp>
+                            <wps:wsp>
+                              <wps:cNvPr id="18" name="Straight Connector 18"/>
+                              <wps:cNvCnPr/>
+                              <wps:spPr>
+                                <a:xfrm flipV="1">
+                                  <a:off x="2219325" y="4486275"/>
+                                  <a:ext cx="180975" cy="666750"/>
+                                </a:xfrm>
+                                <a:prstGeom prst="line">
+                                  <a:avLst/>
+                                </a:prstGeom>
+                              </wps:spPr>
+                              <wps:style>
+                                <a:lnRef idx="1">
+                                  <a:schemeClr val="dk1"/>
+                                </a:lnRef>
+                                <a:fillRef idx="0">
+                                  <a:schemeClr val="dk1"/>
+                                </a:fillRef>
+                                <a:effectRef idx="0">
+                                  <a:schemeClr val="dk1"/>
+                                </a:effectRef>
+                                <a:fontRef idx="minor">
+                                  <a:schemeClr val="tx1"/>
+                                </a:fontRef>
+                              </wps:style>
+                              <wps:bodyPr/>
+                            </wps:wsp>
+                            <wps:wsp>
+                              <wps:cNvPr id="19" name="Straight Connector 19"/>
+                              <wps:cNvCnPr/>
+                              <wps:spPr>
+                                <a:xfrm flipV="1">
+                                  <a:off x="2219325" y="4486275"/>
+                                  <a:ext cx="1209675" cy="666750"/>
+                                </a:xfrm>
+                                <a:prstGeom prst="line">
+                                  <a:avLst/>
+                                </a:prstGeom>
+                              </wps:spPr>
+                              <wps:style>
+                                <a:lnRef idx="1">
+                                  <a:schemeClr val="dk1"/>
+                                </a:lnRef>
+                                <a:fillRef idx="0">
+                                  <a:schemeClr val="dk1"/>
+                                </a:fillRef>
+                                <a:effectRef idx="0">
+                                  <a:schemeClr val="dk1"/>
+                                </a:effectRef>
+                                <a:fontRef idx="minor">
+                                  <a:schemeClr val="tx1"/>
+                                </a:fontRef>
+                              </wps:style>
+                              <wps:bodyPr/>
+                            </wps:wsp>
+                            <wps:wsp>
+                              <wps:cNvPr id="24" name="Straight Connector 24"/>
+                              <wps:cNvCnPr/>
+                              <wps:spPr>
+                                <a:xfrm flipH="1" flipV="1">
+                                  <a:off x="4419357" y="462003"/>
+                                  <a:ext cx="142875" cy="561975"/>
+                                </a:xfrm>
+                                <a:prstGeom prst="line">
+                                  <a:avLst/>
+                                </a:prstGeom>
+                              </wps:spPr>
+                              <wps:style>
+                                <a:lnRef idx="1">
+                                  <a:schemeClr val="dk1"/>
+                                </a:lnRef>
+                                <a:fillRef idx="0">
+                                  <a:schemeClr val="dk1"/>
+                                </a:fillRef>
+                                <a:effectRef idx="0">
+                                  <a:schemeClr val="dk1"/>
+                                </a:effectRef>
+                                <a:fontRef idx="minor">
+                                  <a:schemeClr val="tx1"/>
+                                </a:fontRef>
+                              </wps:style>
+                              <wps:bodyPr/>
+                            </wps:wsp>
+                            <wps:wsp>
+                              <wps:cNvPr id="217" name="Text Box 2"/>
+                              <wps:cNvSpPr txBox="1">
+                                <a:spLocks noChangeArrowheads="1"/>
+                              </wps:cNvSpPr>
+                              <wps:spPr bwMode="auto">
+                                <a:xfrm>
+                                  <a:off x="2219325" y="180975"/>
+                                  <a:ext cx="1133475" cy="386080"/>
+                                </a:xfrm>
+                                <a:prstGeom prst="rect">
+                                  <a:avLst/>
+                                </a:prstGeom>
+                                <a:noFill/>
+                                <a:ln w="9525">
+                                  <a:noFill/>
+                                  <a:miter lim="800000"/>
+                                  <a:headEnd/>
+                                  <a:tailEnd/>
+                                </a:ln>
+                              </wps:spPr>
+                              <wps:txbx>
+                                <w:txbxContent>
+                                  <w:p>
+                                    <w:r>
+                                      <w:t>AI</w:t>
+                                    </w:r>
+                                    <w:r>
+                                      <w:t xml:space="preserve"> checkers</w:t>
+                                    </w:r>
+                                  </w:p>
+                                </w:txbxContent>
+                              </wps:txbx>
+                              <wps:bodyPr rot="0" vert="horz" wrap="square" lIns="91440" tIns="45720" rIns="91440" bIns="45720" anchor="t" anchorCtr="0">
+                                <a:spAutoFit/>
+                              </wps:bodyPr>
+                            </wps:wsp>
+                            <wps:wsp>
+                              <wps:cNvPr id="26" name="Text Box 2"/>
+                              <wps:cNvSpPr txBox="1">
+                                <a:spLocks noChangeArrowheads="1"/>
+                              </wps:cNvSpPr>
+                              <wps:spPr bwMode="auto">
+                                <a:xfrm>
+                                  <a:off x="1905000" y="5153025"/>
+                                  <a:ext cx="933450" cy="386080"/>
+                                </a:xfrm>
+                                <a:prstGeom prst="rect">
+                                  <a:avLst/>
+                                </a:prstGeom>
+                                <a:noFill/>
+                                <a:ln w="9525">
+                                  <a:noFill/>
+                                  <a:miter lim="800000"/>
+                                  <a:headEnd/>
+                                  <a:tailEnd/>
+                                </a:ln>
+                              </wps:spPr>
+                              <wps:txbx>
+                                <w:txbxContent>
+                                  <w:p>
+                                    <w:r>
+                                      <w:t>P1</w:t>
+                                    </w:r>
+                                    <w:r>
+                                      <w:t xml:space="preserve"> checkers</w:t>
+                                    </w:r>
+                                  </w:p>
+                                </w:txbxContent>
+                              </wps:txbx>
+                              <wps:bodyPr rot="0" vert="horz" wrap="square" lIns="91440" tIns="45720" rIns="91440" bIns="45720" anchor="t" anchorCtr="0">
+                                <a:spAutoFit/>
+                              </wps:bodyPr>
+                            </wps:wsp>
+                            <wps:wsp>
+                              <wps:cNvPr id="27" name="Text Box 2"/>
+                              <wps:cNvSpPr txBox="1">
+                                <a:spLocks noChangeArrowheads="1"/>
+                              </wps:cNvSpPr>
+                              <wps:spPr bwMode="auto">
+                                <a:xfrm>
+                                  <a:off x="3981450" y="238125"/>
+                                  <a:ext cx="981075" cy="386080"/>
+                                </a:xfrm>
+                                <a:prstGeom prst="rect">
+                                  <a:avLst/>
+                                </a:prstGeom>
+                                <a:noFill/>
+                                <a:ln w="9525">
+                                  <a:noFill/>
+                                  <a:miter lim="800000"/>
+                                  <a:headEnd/>
+                                  <a:tailEnd/>
+                                </a:ln>
+                              </wps:spPr>
+                              <wps:txbx>
+                                <w:txbxContent>
+                                  <w:p>
+                                    <w:r>
+                                      <w:t>Restart game</w:t>
+                                    </w:r>
+                                  </w:p>
+                                </w:txbxContent>
+                              </wps:txbx>
+                              <wps:bodyPr rot="0" vert="horz" wrap="square" lIns="91440" tIns="45720" rIns="91440" bIns="45720" anchor="t" anchorCtr="0">
+                                <a:spAutoFit/>
+                              </wps:bodyPr>
+                            </wps:wsp>
+                            <wps:wsp>
+                              <wps:cNvPr id="28" name="Straight Connector 28"/>
+                              <wps:cNvCnPr/>
+                              <wps:spPr>
+                                <a:xfrm flipH="1" flipV="1">
+                                  <a:off x="3810000" y="2647950"/>
+                                  <a:ext cx="1238250" cy="400050"/>
+                                </a:xfrm>
+                                <a:prstGeom prst="line">
+                                  <a:avLst/>
+                                </a:prstGeom>
+                              </wps:spPr>
+                              <wps:style>
+                                <a:lnRef idx="1">
+                                  <a:schemeClr val="dk1"/>
+                                </a:lnRef>
+                                <a:fillRef idx="0">
+                                  <a:schemeClr val="dk1"/>
+                                </a:fillRef>
+                                <a:effectRef idx="0">
+                                  <a:schemeClr val="dk1"/>
+                                </a:effectRef>
+                                <a:fontRef idx="minor">
+                                  <a:schemeClr val="tx1"/>
+                                </a:fontRef>
+                              </wps:style>
+                              <wps:bodyPr/>
+                            </wps:wsp>
+                            <wps:wsp>
+                              <wps:cNvPr id="29" name="Text Box 2"/>
+                              <wps:cNvSpPr txBox="1">
+                                <a:spLocks noChangeArrowheads="1"/>
+                              </wps:cNvSpPr>
+                              <wps:spPr bwMode="auto">
+                                <a:xfrm>
+                                  <a:off x="4943475" y="3048000"/>
+                                  <a:ext cx="1133475" cy="386080"/>
+                                </a:xfrm>
+                                <a:prstGeom prst="rect">
+                                  <a:avLst/>
+                                </a:prstGeom>
+                                <a:noFill/>
+                                <a:ln w="9525">
+                                  <a:noFill/>
+                                  <a:miter lim="800000"/>
+                                  <a:headEnd/>
+                                  <a:tailEnd/>
+                                </a:ln>
+                              </wps:spPr>
+                              <wps:txbx>
+                                <w:txbxContent>
+                                  <w:p>
+                                    <w:r>
+                                      <w:t>Draw Grid</w:t>
+                                    </w:r>
+                                  </w:p>
+                                </w:txbxContent>
+                              </wps:txbx>
+                              <wps:bodyPr rot="0" vert="horz" wrap="square" lIns="91440" tIns="45720" rIns="91440" bIns="45720" anchor="t" anchorCtr="0">
+                                <a:spAutoFit/>
+                              </wps:bodyPr>
+                            </wps:wsp>
+                            <wps:wsp>
+                              <wps:cNvPr id="30" name="Straight Connector 30"/>
+                              <wps:cNvCnPr/>
+                              <wps:spPr>
+                                <a:xfrm flipH="1" flipV="1">
+                                  <a:off x="638175" y="238125"/>
+                                  <a:ext cx="209550" cy="556895"/>
+                                </a:xfrm>
+                                <a:prstGeom prst="line">
+                                  <a:avLst/>
+                                </a:prstGeom>
+                              </wps:spPr>
+                              <wps:style>
+                                <a:lnRef idx="1">
+                                  <a:schemeClr val="dk1"/>
+                                </a:lnRef>
+                                <a:fillRef idx="0">
+                                  <a:schemeClr val="dk1"/>
+                                </a:fillRef>
+                                <a:effectRef idx="0">
+                                  <a:schemeClr val="dk1"/>
+                                </a:effectRef>
+                                <a:fontRef idx="minor">
+                                  <a:schemeClr val="tx1"/>
+                                </a:fontRef>
+                              </wps:style>
+                              <wps:bodyPr/>
+                            </wps:wsp>
+                            <wps:wsp>
+                              <wps:cNvPr id="31" name="Text Box 2"/>
+                              <wps:cNvSpPr txBox="1">
+                                <a:spLocks noChangeArrowheads="1"/>
+                              </wps:cNvSpPr>
+                              <wps:spPr bwMode="auto">
+                                <a:xfrm>
+                                  <a:off x="0" y="0"/>
+                                  <a:ext cx="1133475" cy="386080"/>
+                                </a:xfrm>
+                                <a:prstGeom prst="rect">
+                                  <a:avLst/>
+                                </a:prstGeom>
+                                <a:noFill/>
+                                <a:ln w="9525">
+                                  <a:noFill/>
+                                  <a:miter lim="800000"/>
+                                  <a:headEnd/>
+                                  <a:tailEnd/>
+                                </a:ln>
+                              </wps:spPr>
+                              <wps:txbx>
+                                <w:txbxContent>
+                                  <w:p>
+                                    <w:r>
+                                      <w:t xml:space="preserve">        Form</w:t>
+                                    </w:r>
+                                  </w:p>
+                                </w:txbxContent>
+                              </wps:txbx>
+                              <wps:bodyPr rot="0" vert="horz" wrap="square" lIns="91440" tIns="45720" rIns="91440" bIns="45720" anchor="t" anchorCtr="0">
+                                <a:spAutoFit/>
+                              </wps:bodyPr>
+                            </wps:wsp>
+                          </wpg:grpSp>
+                          <wps:wsp>
+                            <wps:cNvPr id="39" name="Straight Connector 39"/>
+                            <wps:cNvCnPr/>
+                            <wps:spPr>
+                              <a:xfrm flipH="1">
+                                <a:off x="4754880" y="1105231"/>
+                                <a:ext cx="293370" cy="215016"/>
+                              </a:xfrm>
+                              <a:prstGeom prst="line">
+                                <a:avLst/>
+                              </a:prstGeom>
+                            </wps:spPr>
+                            <wps:style>
+                              <a:lnRef idx="1">
+                                <a:schemeClr val="dk1"/>
+                              </a:lnRef>
+                              <a:fillRef idx="0">
+                                <a:schemeClr val="dk1"/>
+                              </a:fillRef>
+                              <a:effectRef idx="0">
+                                <a:schemeClr val="dk1"/>
+                              </a:effectRef>
+                              <a:fontRef idx="minor">
+                                <a:schemeClr val="tx1"/>
+                              </a:fontRef>
+                            </wps:style>
+                            <wps:bodyPr/>
+                          </wps:wsp>
+                          <wps:wsp>
+                            <wps:cNvPr id="40" name="Straight Connector 40"/>
+                            <wps:cNvCnPr/>
+                            <wps:spPr>
+                              <a:xfrm flipH="1" flipV="1">
+                                <a:off x="4754881" y="1566407"/>
+                                <a:ext cx="293369" cy="123404"/>
+                              </a:xfrm>
+                              <a:prstGeom prst="line">
+                                <a:avLst/>
+                              </a:prstGeom>
+                            </wps:spPr>
+                            <wps:style>
+                              <a:lnRef idx="1">
+                                <a:schemeClr val="dk1"/>
+                              </a:lnRef>
+                              <a:fillRef idx="0">
+                                <a:schemeClr val="dk1"/>
+                              </a:fillRef>
+                              <a:effectRef idx="0">
+                                <a:schemeClr val="dk1"/>
+                              </a:effectRef>
+                              <a:fontRef idx="minor">
+                                <a:schemeClr val="tx1"/>
+                              </a:fontRef>
+                            </wps:style>
+                            <wps:bodyPr/>
+                          </wps:wsp>
+                          <wps:wsp>
+                            <wps:cNvPr id="41" name="Text Box 2"/>
+                            <wps:cNvSpPr txBox="1">
+                              <a:spLocks noChangeArrowheads="1"/>
+                            </wps:cNvSpPr>
+                            <wps:spPr bwMode="auto">
+                              <a:xfrm>
+                                <a:off x="4882100" y="858741"/>
+                                <a:ext cx="981075" cy="386080"/>
+                              </a:xfrm>
+                              <a:prstGeom prst="rect">
+                                <a:avLst/>
+                              </a:prstGeom>
+                              <a:noFill/>
+                              <a:ln w="9525">
+                                <a:noFill/>
+                                <a:miter lim="800000"/>
+                                <a:headEnd/>
+                                <a:tailEnd/>
+                              </a:ln>
+                            </wps:spPr>
+                            <wps:txbx>
+                              <w:txbxContent>
+                                <w:p>
+                                  <w:r>
+                                    <w:t>Save game</w:t>
+                                  </w:r>
+                                </w:p>
+                              </w:txbxContent>
+                            </wps:txbx>
+                            <wps:bodyPr rot="0" vert="horz" wrap="square" lIns="91440" tIns="45720" rIns="91440" bIns="45720" anchor="t" anchorCtr="0">
+                              <a:spAutoFit/>
+                            </wps:bodyPr>
+                          </wps:wsp>
+                          <wps:wsp>
+                            <wps:cNvPr id="42" name="Text Box 2"/>
+                            <wps:cNvSpPr txBox="1">
+                              <a:spLocks noChangeArrowheads="1"/>
+                            </wps:cNvSpPr>
+                            <wps:spPr bwMode="auto">
+                              <a:xfrm>
+                                <a:off x="4913906" y="1630017"/>
+                                <a:ext cx="981075" cy="386080"/>
+                              </a:xfrm>
+                              <a:prstGeom prst="rect">
+                                <a:avLst/>
+                              </a:prstGeom>
+                              <a:noFill/>
+                              <a:ln w="9525">
+                                <a:noFill/>
+                                <a:miter lim="800000"/>
+                                <a:headEnd/>
+                                <a:tailEnd/>
+                              </a:ln>
+                            </wps:spPr>
+                            <wps:txbx>
+                              <w:txbxContent>
+                                <w:p>
+                                  <w:r>
+                                    <w:t>Load game</w:t>
+                                  </w:r>
+                                </w:p>
+                              </w:txbxContent>
+                            </wps:txbx>
+                            <wps:bodyPr rot="0" vert="horz" wrap="square" lIns="91440" tIns="45720" rIns="91440" bIns="45720" anchor="t" anchorCtr="0">
+                              <a:spAutoFit/>
+                            </wps:bodyPr>
+                          </wps:wsp>
+                        </wpg:grpSp>
                         <wps:wsp>
-                          <wps:cNvPr id="8" name="Straight Connector 8"/>
+                          <wps:cNvPr id="12" name="Straight Connector 12"/>
                           <wps:cNvCnPr/>
                           <wps:spPr>
                             <a:xfrm flipV="1">
-                              <a:off x="952500" y="438150"/>
-                              <a:ext cx="1704975" cy="666750"/>
+                              <a:off x="4740250" y="1960474"/>
+                              <a:ext cx="1905" cy="584200"/>
                             </a:xfrm>
                             <a:prstGeom prst="line">
                               <a:avLst/>
@@ -2673,12 +3313,12 @@
                           <wps:bodyPr/>
                         </wps:wsp>
                         <wps:wsp>
-                          <wps:cNvPr id="9" name="Straight Connector 9"/>
+                          <wps:cNvPr id="45" name="Straight Connector 45"/>
                           <wps:cNvCnPr/>
                           <wps:spPr>
                             <a:xfrm flipV="1">
-                              <a:off x="1905000" y="438150"/>
-                              <a:ext cx="752475" cy="666750"/>
+                              <a:off x="4667098" y="1960474"/>
+                              <a:ext cx="72000" cy="0"/>
                             </a:xfrm>
                             <a:prstGeom prst="line">
                               <a:avLst/>
@@ -2701,12 +3341,12 @@
                           <wps:bodyPr/>
                         </wps:wsp>
                         <wps:wsp>
-                          <wps:cNvPr id="10" name="Straight Connector 10"/>
+                          <wps:cNvPr id="47" name="Straight Connector 47"/>
                           <wps:cNvCnPr/>
                           <wps:spPr>
-                            <a:xfrm flipH="1" flipV="1">
-                              <a:off x="2657475" y="438150"/>
-                              <a:ext cx="180975" cy="666750"/>
+                            <a:xfrm flipV="1">
+                              <a:off x="4667098" y="2545690"/>
+                              <a:ext cx="71755" cy="0"/>
                             </a:xfrm>
                             <a:prstGeom prst="line">
                               <a:avLst/>
@@ -2728,414 +3368,14 @@
                           </wps:style>
                           <wps:bodyPr/>
                         </wps:wsp>
-                        <wps:wsp>
-                          <wps:cNvPr id="11" name="Straight Connector 11"/>
-                          <wps:cNvCnPr/>
-                          <wps:spPr>
-                            <a:xfrm flipH="1" flipV="1">
-                              <a:off x="2657475" y="438150"/>
-                              <a:ext cx="1162050" cy="714375"/>
-                            </a:xfrm>
-                            <a:prstGeom prst="line">
-                              <a:avLst/>
-                            </a:prstGeom>
-                          </wps:spPr>
-                          <wps:style>
-                            <a:lnRef idx="1">
-                              <a:schemeClr val="dk1"/>
-                            </a:lnRef>
-                            <a:fillRef idx="0">
-                              <a:schemeClr val="dk1"/>
-                            </a:fillRef>
-                            <a:effectRef idx="0">
-                              <a:schemeClr val="dk1"/>
-                            </a:effectRef>
-                            <a:fontRef idx="minor">
-                              <a:schemeClr val="tx1"/>
-                            </a:fontRef>
-                          </wps:style>
-                          <wps:bodyPr/>
-                        </wps:wsp>
-                        <wps:wsp>
-                          <wps:cNvPr id="16" name="Straight Connector 16"/>
-                          <wps:cNvCnPr/>
-                          <wps:spPr>
-                            <a:xfrm flipH="1" flipV="1">
-                              <a:off x="514350" y="4486275"/>
-                              <a:ext cx="1704975" cy="666750"/>
-                            </a:xfrm>
-                            <a:prstGeom prst="line">
-                              <a:avLst/>
-                            </a:prstGeom>
-                          </wps:spPr>
-                          <wps:style>
-                            <a:lnRef idx="1">
-                              <a:schemeClr val="dk1"/>
-                            </a:lnRef>
-                            <a:fillRef idx="0">
-                              <a:schemeClr val="dk1"/>
-                            </a:fillRef>
-                            <a:effectRef idx="0">
-                              <a:schemeClr val="dk1"/>
-                            </a:effectRef>
-                            <a:fontRef idx="minor">
-                              <a:schemeClr val="tx1"/>
-                            </a:fontRef>
-                          </wps:style>
-                          <wps:bodyPr/>
-                        </wps:wsp>
-                        <wps:wsp>
-                          <wps:cNvPr id="17" name="Straight Connector 17"/>
-                          <wps:cNvCnPr/>
-                          <wps:spPr>
-                            <a:xfrm flipH="1" flipV="1">
-                              <a:off x="1466850" y="4486275"/>
-                              <a:ext cx="752475" cy="666750"/>
-                            </a:xfrm>
-                            <a:prstGeom prst="line">
-                              <a:avLst/>
-                            </a:prstGeom>
-                          </wps:spPr>
-                          <wps:style>
-                            <a:lnRef idx="1">
-                              <a:schemeClr val="dk1"/>
-                            </a:lnRef>
-                            <a:fillRef idx="0">
-                              <a:schemeClr val="dk1"/>
-                            </a:fillRef>
-                            <a:effectRef idx="0">
-                              <a:schemeClr val="dk1"/>
-                            </a:effectRef>
-                            <a:fontRef idx="minor">
-                              <a:schemeClr val="tx1"/>
-                            </a:fontRef>
-                          </wps:style>
-                          <wps:bodyPr/>
-                        </wps:wsp>
-                        <wps:wsp>
-                          <wps:cNvPr id="18" name="Straight Connector 18"/>
-                          <wps:cNvCnPr/>
-                          <wps:spPr>
-                            <a:xfrm flipV="1">
-                              <a:off x="2219325" y="4486275"/>
-                              <a:ext cx="180975" cy="666750"/>
-                            </a:xfrm>
-                            <a:prstGeom prst="line">
-                              <a:avLst/>
-                            </a:prstGeom>
-                          </wps:spPr>
-                          <wps:style>
-                            <a:lnRef idx="1">
-                              <a:schemeClr val="dk1"/>
-                            </a:lnRef>
-                            <a:fillRef idx="0">
-                              <a:schemeClr val="dk1"/>
-                            </a:fillRef>
-                            <a:effectRef idx="0">
-                              <a:schemeClr val="dk1"/>
-                            </a:effectRef>
-                            <a:fontRef idx="minor">
-                              <a:schemeClr val="tx1"/>
-                            </a:fontRef>
-                          </wps:style>
-                          <wps:bodyPr/>
-                        </wps:wsp>
-                        <wps:wsp>
-                          <wps:cNvPr id="19" name="Straight Connector 19"/>
-                          <wps:cNvCnPr/>
-                          <wps:spPr>
-                            <a:xfrm flipV="1">
-                              <a:off x="2219325" y="4486275"/>
-                              <a:ext cx="1209675" cy="666750"/>
-                            </a:xfrm>
-                            <a:prstGeom prst="line">
-                              <a:avLst/>
-                            </a:prstGeom>
-                          </wps:spPr>
-                          <wps:style>
-                            <a:lnRef idx="1">
-                              <a:schemeClr val="dk1"/>
-                            </a:lnRef>
-                            <a:fillRef idx="0">
-                              <a:schemeClr val="dk1"/>
-                            </a:fillRef>
-                            <a:effectRef idx="0">
-                              <a:schemeClr val="dk1"/>
-                            </a:effectRef>
-                            <a:fontRef idx="minor">
-                              <a:schemeClr val="tx1"/>
-                            </a:fontRef>
-                          </wps:style>
-                          <wps:bodyPr/>
-                        </wps:wsp>
-                        <wps:wsp>
-                          <wps:cNvPr id="24" name="Straight Connector 24"/>
-                          <wps:cNvCnPr/>
-                          <wps:spPr>
-                            <a:xfrm flipH="1" flipV="1">
-                              <a:off x="4419357" y="462003"/>
-                              <a:ext cx="142875" cy="561975"/>
-                            </a:xfrm>
-                            <a:prstGeom prst="line">
-                              <a:avLst/>
-                            </a:prstGeom>
-                          </wps:spPr>
-                          <wps:style>
-                            <a:lnRef idx="1">
-                              <a:schemeClr val="dk1"/>
-                            </a:lnRef>
-                            <a:fillRef idx="0">
-                              <a:schemeClr val="dk1"/>
-                            </a:fillRef>
-                            <a:effectRef idx="0">
-                              <a:schemeClr val="dk1"/>
-                            </a:effectRef>
-                            <a:fontRef idx="minor">
-                              <a:schemeClr val="tx1"/>
-                            </a:fontRef>
-                          </wps:style>
-                          <wps:bodyPr/>
-                        </wps:wsp>
-                        <wps:wsp>
-                          <wps:cNvPr id="217" name="Text Box 2"/>
-                          <wps:cNvSpPr txBox="1">
-                            <a:spLocks noChangeArrowheads="1"/>
-                          </wps:cNvSpPr>
-                          <wps:spPr bwMode="auto">
-                            <a:xfrm>
-                              <a:off x="2219325" y="180975"/>
-                              <a:ext cx="1133475" cy="386080"/>
-                            </a:xfrm>
-                            <a:prstGeom prst="rect">
-                              <a:avLst/>
-                            </a:prstGeom>
-                            <a:noFill/>
-                            <a:ln w="9525">
-                              <a:noFill/>
-                              <a:miter lim="800000"/>
-                              <a:headEnd/>
-                              <a:tailEnd/>
-                            </a:ln>
-                          </wps:spPr>
-                          <wps:txbx>
-                            <w:txbxContent>
-                              <w:p>
-                                <w:r>
-                                  <w:t>AI</w:t>
-                                </w:r>
-                                <w:r>
-                                  <w:t xml:space="preserve"> checkers</w:t>
-                                </w:r>
-                              </w:p>
-                            </w:txbxContent>
-                          </wps:txbx>
-                          <wps:bodyPr rot="0" vert="horz" wrap="square" lIns="91440" tIns="45720" rIns="91440" bIns="45720" anchor="t" anchorCtr="0">
-                            <a:spAutoFit/>
-                          </wps:bodyPr>
-                        </wps:wsp>
-                        <wps:wsp>
-                          <wps:cNvPr id="26" name="Text Box 2"/>
-                          <wps:cNvSpPr txBox="1">
-                            <a:spLocks noChangeArrowheads="1"/>
-                          </wps:cNvSpPr>
-                          <wps:spPr bwMode="auto">
-                            <a:xfrm>
-                              <a:off x="1905000" y="5153025"/>
-                              <a:ext cx="933450" cy="386080"/>
-                            </a:xfrm>
-                            <a:prstGeom prst="rect">
-                              <a:avLst/>
-                            </a:prstGeom>
-                            <a:noFill/>
-                            <a:ln w="9525">
-                              <a:noFill/>
-                              <a:miter lim="800000"/>
-                              <a:headEnd/>
-                              <a:tailEnd/>
-                            </a:ln>
-                          </wps:spPr>
-                          <wps:txbx>
-                            <w:txbxContent>
-                              <w:p>
-                                <w:r>
-                                  <w:t>P1</w:t>
-                                </w:r>
-                                <w:r>
-                                  <w:t xml:space="preserve"> checkers</w:t>
-                                </w:r>
-                              </w:p>
-                            </w:txbxContent>
-                          </wps:txbx>
-                          <wps:bodyPr rot="0" vert="horz" wrap="square" lIns="91440" tIns="45720" rIns="91440" bIns="45720" anchor="t" anchorCtr="0">
-                            <a:spAutoFit/>
-                          </wps:bodyPr>
-                        </wps:wsp>
-                        <wps:wsp>
-                          <wps:cNvPr id="27" name="Text Box 2"/>
-                          <wps:cNvSpPr txBox="1">
-                            <a:spLocks noChangeArrowheads="1"/>
-                          </wps:cNvSpPr>
-                          <wps:spPr bwMode="auto">
-                            <a:xfrm>
-                              <a:off x="3981450" y="238125"/>
-                              <a:ext cx="981075" cy="386080"/>
-                            </a:xfrm>
-                            <a:prstGeom prst="rect">
-                              <a:avLst/>
-                            </a:prstGeom>
-                            <a:noFill/>
-                            <a:ln w="9525">
-                              <a:noFill/>
-                              <a:miter lim="800000"/>
-                              <a:headEnd/>
-                              <a:tailEnd/>
-                            </a:ln>
-                          </wps:spPr>
-                          <wps:txbx>
-                            <w:txbxContent>
-                              <w:p>
-                                <w:r>
-                                  <w:t>Restart game</w:t>
-                                </w:r>
-                              </w:p>
-                            </w:txbxContent>
-                          </wps:txbx>
-                          <wps:bodyPr rot="0" vert="horz" wrap="square" lIns="91440" tIns="45720" rIns="91440" bIns="45720" anchor="t" anchorCtr="0">
-                            <a:spAutoFit/>
-                          </wps:bodyPr>
-                        </wps:wsp>
-                        <wps:wsp>
-                          <wps:cNvPr id="28" name="Straight Connector 28"/>
-                          <wps:cNvCnPr/>
-                          <wps:spPr>
-                            <a:xfrm flipH="1" flipV="1">
-                              <a:off x="3810000" y="2647950"/>
-                              <a:ext cx="1238250" cy="400050"/>
-                            </a:xfrm>
-                            <a:prstGeom prst="line">
-                              <a:avLst/>
-                            </a:prstGeom>
-                          </wps:spPr>
-                          <wps:style>
-                            <a:lnRef idx="1">
-                              <a:schemeClr val="dk1"/>
-                            </a:lnRef>
-                            <a:fillRef idx="0">
-                              <a:schemeClr val="dk1"/>
-                            </a:fillRef>
-                            <a:effectRef idx="0">
-                              <a:schemeClr val="dk1"/>
-                            </a:effectRef>
-                            <a:fontRef idx="minor">
-                              <a:schemeClr val="tx1"/>
-                            </a:fontRef>
-                          </wps:style>
-                          <wps:bodyPr/>
-                        </wps:wsp>
-                        <wps:wsp>
-                          <wps:cNvPr id="29" name="Text Box 2"/>
-                          <wps:cNvSpPr txBox="1">
-                            <a:spLocks noChangeArrowheads="1"/>
-                          </wps:cNvSpPr>
-                          <wps:spPr bwMode="auto">
-                            <a:xfrm>
-                              <a:off x="4943475" y="3048000"/>
-                              <a:ext cx="1133475" cy="386080"/>
-                            </a:xfrm>
-                            <a:prstGeom prst="rect">
-                              <a:avLst/>
-                            </a:prstGeom>
-                            <a:noFill/>
-                            <a:ln w="9525">
-                              <a:noFill/>
-                              <a:miter lim="800000"/>
-                              <a:headEnd/>
-                              <a:tailEnd/>
-                            </a:ln>
-                          </wps:spPr>
-                          <wps:txbx>
-                            <w:txbxContent>
-                              <w:p>
-                                <w:r>
-                                  <w:t>Draw Grid</w:t>
-                                </w:r>
-                              </w:p>
-                            </w:txbxContent>
-                          </wps:txbx>
-                          <wps:bodyPr rot="0" vert="horz" wrap="square" lIns="91440" tIns="45720" rIns="91440" bIns="45720" anchor="t" anchorCtr="0">
-                            <a:spAutoFit/>
-                          </wps:bodyPr>
-                        </wps:wsp>
-                        <wps:wsp>
-                          <wps:cNvPr id="30" name="Straight Connector 30"/>
-                          <wps:cNvCnPr/>
-                          <wps:spPr>
-                            <a:xfrm flipH="1" flipV="1">
-                              <a:off x="638175" y="238125"/>
-                              <a:ext cx="209550" cy="556895"/>
-                            </a:xfrm>
-                            <a:prstGeom prst="line">
-                              <a:avLst/>
-                            </a:prstGeom>
-                          </wps:spPr>
-                          <wps:style>
-                            <a:lnRef idx="1">
-                              <a:schemeClr val="dk1"/>
-                            </a:lnRef>
-                            <a:fillRef idx="0">
-                              <a:schemeClr val="dk1"/>
-                            </a:fillRef>
-                            <a:effectRef idx="0">
-                              <a:schemeClr val="dk1"/>
-                            </a:effectRef>
-                            <a:fontRef idx="minor">
-                              <a:schemeClr val="tx1"/>
-                            </a:fontRef>
-                          </wps:style>
-                          <wps:bodyPr/>
-                        </wps:wsp>
-                        <wps:wsp>
-                          <wps:cNvPr id="31" name="Text Box 2"/>
-                          <wps:cNvSpPr txBox="1">
-                            <a:spLocks noChangeArrowheads="1"/>
-                          </wps:cNvSpPr>
-                          <wps:spPr bwMode="auto">
-                            <a:xfrm>
-                              <a:off x="0" y="0"/>
-                              <a:ext cx="1133475" cy="386080"/>
-                            </a:xfrm>
-                            <a:prstGeom prst="rect">
-                              <a:avLst/>
-                            </a:prstGeom>
-                            <a:noFill/>
-                            <a:ln w="9525">
-                              <a:noFill/>
-                              <a:miter lim="800000"/>
-                              <a:headEnd/>
-                              <a:tailEnd/>
-                            </a:ln>
-                          </wps:spPr>
-                          <wps:txbx>
-                            <w:txbxContent>
-                              <w:p>
-                                <w:r>
-                                  <w:t xml:space="preserve">        Form</w:t>
-                                </w:r>
-                              </w:p>
-                            </w:txbxContent>
-                          </wps:txbx>
-                          <wps:bodyPr rot="0" vert="horz" wrap="square" lIns="91440" tIns="45720" rIns="91440" bIns="45720" anchor="t" anchorCtr="0">
-                            <a:spAutoFit/>
-                          </wps:bodyPr>
-                        </wps:wsp>
                       </wpg:grpSp>
                       <wps:wsp>
-                        <wps:cNvPr id="39" name="Straight Connector 39"/>
+                        <wps:cNvPr id="49" name="Straight Connector 49"/>
                         <wps:cNvCnPr/>
                         <wps:spPr>
-                          <a:xfrm flipH="1">
-                            <a:off x="4754880" y="1105231"/>
-                            <a:ext cx="293370" cy="215016"/>
+                          <a:xfrm flipH="1" flipV="1">
+                            <a:off x="4740250" y="2267712"/>
+                            <a:ext cx="263347" cy="87782"/>
                           </a:xfrm>
                           <a:prstGeom prst="line">
                             <a:avLst/>
@@ -3158,42 +3398,14 @@
                         <wps:bodyPr/>
                       </wps:wsp>
                       <wps:wsp>
-                        <wps:cNvPr id="40" name="Straight Connector 40"/>
-                        <wps:cNvCnPr/>
-                        <wps:spPr>
-                          <a:xfrm flipH="1" flipV="1">
-                            <a:off x="4754880" y="1566407"/>
-                            <a:ext cx="293370" cy="63610"/>
-                          </a:xfrm>
-                          <a:prstGeom prst="line">
-                            <a:avLst/>
-                          </a:prstGeom>
-                        </wps:spPr>
-                        <wps:style>
-                          <a:lnRef idx="1">
-                            <a:schemeClr val="dk1"/>
-                          </a:lnRef>
-                          <a:fillRef idx="0">
-                            <a:schemeClr val="dk1"/>
-                          </a:fillRef>
-                          <a:effectRef idx="0">
-                            <a:schemeClr val="dk1"/>
-                          </a:effectRef>
-                          <a:fontRef idx="minor">
-                            <a:schemeClr val="tx1"/>
-                          </a:fontRef>
-                        </wps:style>
-                        <wps:bodyPr/>
-                      </wps:wsp>
-                      <wps:wsp>
-                        <wps:cNvPr id="41" name="Text Box 2"/>
+                        <wps:cNvPr id="50" name="Text Box 2"/>
                         <wps:cNvSpPr txBox="1">
                           <a:spLocks noChangeArrowheads="1"/>
                         </wps:cNvSpPr>
                         <wps:spPr bwMode="auto">
                           <a:xfrm>
-                            <a:off x="4882100" y="858741"/>
-                            <a:ext cx="981075" cy="386080"/>
+                            <a:off x="4915815" y="2267712"/>
+                            <a:ext cx="1221638" cy="386080"/>
                           </a:xfrm>
                           <a:prstGeom prst="rect">
                             <a:avLst/>
@@ -3210,41 +3422,7 @@
                           <w:txbxContent>
                             <w:p>
                               <w:r>
-                                <w:t>Save game</w:t>
-                              </w:r>
-                            </w:p>
-                          </w:txbxContent>
-                        </wps:txbx>
-                        <wps:bodyPr rot="0" vert="horz" wrap="square" lIns="91440" tIns="45720" rIns="91440" bIns="45720" anchor="t" anchorCtr="0">
-                          <a:spAutoFit/>
-                        </wps:bodyPr>
-                      </wps:wsp>
-                      <wps:wsp>
-                        <wps:cNvPr id="42" name="Text Box 2"/>
-                        <wps:cNvSpPr txBox="1">
-                          <a:spLocks noChangeArrowheads="1"/>
-                        </wps:cNvSpPr>
-                        <wps:spPr bwMode="auto">
-                          <a:xfrm>
-                            <a:off x="4913906" y="1630017"/>
-                            <a:ext cx="981075" cy="386080"/>
-                          </a:xfrm>
-                          <a:prstGeom prst="rect">
-                            <a:avLst/>
-                          </a:prstGeom>
-                          <a:noFill/>
-                          <a:ln w="9525">
-                            <a:noFill/>
-                            <a:miter lim="800000"/>
-                            <a:headEnd/>
-                            <a:tailEnd/>
-                          </a:ln>
-                        </wps:spPr>
-                        <wps:txbx>
-                          <w:txbxContent>
-                            <w:p>
-                              <w:r>
-                                <w:t>Load game</w:t>
+                                <w:t>Difficulty settings</w:t>
                               </w:r>
                             </w:p>
                           </w:txbxContent>
@@ -3259,161 +3437,182 @@
               </wp:anchor>
             </w:drawing>
           </mc:Choice>
-          <mc:Fallback xmlns:cx5="http://schemas.microsoft.com/office/drawing/2016/5/11/chartex" xmlns:cx4="http://schemas.microsoft.com/office/drawing/2016/5/10/chartex" xmlns:cx3="http://schemas.microsoft.com/office/drawing/2016/5/9/chartex" xmlns:cx2="http://schemas.microsoft.com/office/drawing/2015/10/21/chartex">
+          <mc:Fallback>
             <w:pict>
-              <v:group id="Group 43" o:spid="_x0000_s1026" style="position:absolute;margin-left:3.15pt;margin-top:5.85pt;width:478.5pt;height:436.15pt;z-index:251737088" coordsize="60769,55391" o:gfxdata="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">
-                <v:group id="Group 32" o:spid="_x0000_s1027" style="position:absolute;width:60769;height:55391" coordsize="60769,55391" o:gfxdata="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">
-                  <v:shapetype id="_x0000_t75" coordsize="21600,21600" o:spt="75" o:preferrelative="t" path="m@4@5l@4@11@9@11@9@5xe" filled="f" stroked="f">
-                    <v:stroke joinstyle="miter"/>
-                    <v:formulas>
-                      <v:f eqn="if lineDrawn pixelLineWidth 0"/>
-                      <v:f eqn="sum @0 1 0"/>
-                      <v:f eqn="sum 0 0 @1"/>
-                      <v:f eqn="prod @2 1 2"/>
-                      <v:f eqn="prod @3 21600 pixelWidth"/>
-                      <v:f eqn="prod @3 21600 pixelHeight"/>
-                      <v:f eqn="sum @0 0 1"/>
-                      <v:f eqn="prod @6 1 2"/>
-                      <v:f eqn="prod @7 21600 pixelWidth"/>
-                      <v:f eqn="sum @8 21600 0"/>
-                      <v:f eqn="prod @7 21600 pixelHeight"/>
-                      <v:f eqn="sum @10 21600 0"/>
-                    </v:formulas>
-                    <v:path o:extrusionok="f" gradientshapeok="t" o:connecttype="rect"/>
-                    <o:lock v:ext="edit" aspectratio="t"/>
-                  </v:shapetype>
-                  <v:shape id="Picture 7" o:spid="_x0000_s1028" type="#_x0000_t75" style="position:absolute;left:3143;top:7468;width:46482;height:42771;visibility:visible;mso-wrap-style:square" o:gfxdata="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">
-                    <v:imagedata r:id="rId7" o:title=""/>
-                    <v:path arrowok="t"/>
-                  </v:shape>
-                  <v:line id="Straight Connector 8" o:spid="_x0000_s1029" style="position:absolute;flip:y;visibility:visible;mso-wrap-style:square" from="9525,4381" to="26574,11049" o:connectortype="straight" o:gfxdata="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" strokecolor="black [3200]" strokeweight=".5pt">
+              <v:group id="Group 51" o:spid="_x0000_s1026" style="position:absolute;margin-left:-8.05pt;margin-top:20.15pt;width:483.25pt;height:436.15pt;z-index:251749376" coordsize="61374,55391" o:gfxdata="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">
+                <v:group id="Group 48" o:spid="_x0000_s1027" style="position:absolute;width:60769;height:55391" coordsize="60769,55391" o:gfxdata="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">
+                  <v:group id="Group 43" o:spid="_x0000_s1028" style="position:absolute;width:60769;height:55391" coordsize="60769,55391" o:gfxdata="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">
+                    <v:group id="Group 32" o:spid="_x0000_s1029" style="position:absolute;width:60769;height:55391" coordsize="60769,55391" o:gfxdata="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">
+                      <v:shapetype id="_x0000_t75" coordsize="21600,21600" o:spt="75" o:preferrelative="t" path="m@4@5l@4@11@9@11@9@5xe" filled="f" stroked="f">
+                        <v:stroke joinstyle="miter"/>
+                        <v:formulas>
+                          <v:f eqn="if lineDrawn pixelLineWidth 0"/>
+                          <v:f eqn="sum @0 1 0"/>
+                          <v:f eqn="sum 0 0 @1"/>
+                          <v:f eqn="prod @2 1 2"/>
+                          <v:f eqn="prod @3 21600 pixelWidth"/>
+                          <v:f eqn="prod @3 21600 pixelHeight"/>
+                          <v:f eqn="sum @0 0 1"/>
+                          <v:f eqn="prod @6 1 2"/>
+                          <v:f eqn="prod @7 21600 pixelWidth"/>
+                          <v:f eqn="sum @8 21600 0"/>
+                          <v:f eqn="prod @7 21600 pixelHeight"/>
+                          <v:f eqn="sum @10 21600 0"/>
+                        </v:formulas>
+                        <v:path o:extrusionok="f" gradientshapeok="t" o:connecttype="rect"/>
+                        <o:lock v:ext="edit" aspectratio="t"/>
+                      </v:shapetype>
+                      <v:shape id="Picture 7" o:spid="_x0000_s1030" type="#_x0000_t75" style="position:absolute;left:3143;top:7468;width:46482;height:42771;visibility:visible;mso-wrap-style:square" o:gfxdata="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">
+                        <v:imagedata r:id="rId7" o:title=""/>
+                        <v:path arrowok="t"/>
+                      </v:shape>
+                      <v:line id="Straight Connector 8" o:spid="_x0000_s1031" style="position:absolute;flip:y;visibility:visible;mso-wrap-style:square" from="9525,4381" to="26574,11049" o:connectortype="straight" o:gfxdata="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" strokecolor="black [3200]" strokeweight=".5pt">
+                        <v:stroke joinstyle="miter"/>
+                      </v:line>
+                      <v:line id="Straight Connector 9" o:spid="_x0000_s1032" style="position:absolute;flip:y;visibility:visible;mso-wrap-style:square" from="19050,4381" to="26574,11049" o:connectortype="straight" o:gfxdata="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" strokecolor="black [3200]" strokeweight=".5pt">
+                        <v:stroke joinstyle="miter"/>
+                      </v:line>
+                      <v:line id="Straight Connector 10" o:spid="_x0000_s1033" style="position:absolute;flip:x y;visibility:visible;mso-wrap-style:square" from="26574,4381" to="28384,11049" o:connectortype="straight" o:gfxdata="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" strokecolor="black [3200]" strokeweight=".5pt">
+                        <v:stroke joinstyle="miter"/>
+                      </v:line>
+                      <v:line id="Straight Connector 11" o:spid="_x0000_s1034" style="position:absolute;flip:x y;visibility:visible;mso-wrap-style:square" from="26574,4381" to="38195,11525" o:connectortype="straight" o:gfxdata="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" strokecolor="black [3200]" strokeweight=".5pt">
+                        <v:stroke joinstyle="miter"/>
+                      </v:line>
+                      <v:line id="Straight Connector 16" o:spid="_x0000_s1035" style="position:absolute;flip:x y;visibility:visible;mso-wrap-style:square" from="5143,44862" to="22193,51530" o:connectortype="straight" o:gfxdata="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" strokecolor="black [3200]" strokeweight=".5pt">
+                        <v:stroke joinstyle="miter"/>
+                      </v:line>
+                      <v:line id="Straight Connector 17" o:spid="_x0000_s1036" style="position:absolute;flip:x y;visibility:visible;mso-wrap-style:square" from="14668,44862" to="22193,51530" o:connectortype="straight" o:gfxdata="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" strokecolor="black [3200]" strokeweight=".5pt">
+                        <v:stroke joinstyle="miter"/>
+                      </v:line>
+                      <v:line id="Straight Connector 18" o:spid="_x0000_s1037" style="position:absolute;flip:y;visibility:visible;mso-wrap-style:square" from="22193,44862" to="24003,51530" o:connectortype="straight" o:gfxdata="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" strokecolor="black [3200]" strokeweight=".5pt">
+                        <v:stroke joinstyle="miter"/>
+                      </v:line>
+                      <v:line id="Straight Connector 19" o:spid="_x0000_s1038" style="position:absolute;flip:y;visibility:visible;mso-wrap-style:square" from="22193,44862" to="34290,51530" o:connectortype="straight" o:gfxdata="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" strokecolor="black [3200]" strokeweight=".5pt">
+                        <v:stroke joinstyle="miter"/>
+                      </v:line>
+                      <v:line id="Straight Connector 24" o:spid="_x0000_s1039" style="position:absolute;flip:x y;visibility:visible;mso-wrap-style:square" from="44193,4620" to="45622,10239" o:connectortype="straight" o:gfxdata="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" strokecolor="black [3200]" strokeweight=".5pt">
+                        <v:stroke joinstyle="miter"/>
+                      </v:line>
+                      <v:shapetype id="_x0000_t202" coordsize="21600,21600" o:spt="202" path="m,l,21600r21600,l21600,xe">
+                        <v:stroke joinstyle="miter"/>
+                        <v:path gradientshapeok="t" o:connecttype="rect"/>
+                      </v:shapetype>
+                      <v:shape id="Text Box 2" o:spid="_x0000_s1040" type="#_x0000_t202" style="position:absolute;left:22193;top:1809;width:11335;height:3861;visibility:visible;mso-wrap-style:square;v-text-anchor:top" o:gfxdata="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" filled="f" stroked="f">
+                        <v:textbox style="mso-fit-shape-to-text:t">
+                          <w:txbxContent>
+                            <w:p>
+                              <w:r>
+                                <w:t>AI</w:t>
+                              </w:r>
+                              <w:r>
+                                <w:t xml:space="preserve"> checkers</w:t>
+                              </w:r>
+                            </w:p>
+                          </w:txbxContent>
+                        </v:textbox>
+                      </v:shape>
+                      <v:shape id="Text Box 2" o:spid="_x0000_s1041" type="#_x0000_t202" style="position:absolute;left:19050;top:51530;width:9334;height:3861;visibility:visible;mso-wrap-style:square;v-text-anchor:top" o:gfxdata="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" filled="f" stroked="f">
+                        <v:textbox style="mso-fit-shape-to-text:t">
+                          <w:txbxContent>
+                            <w:p>
+                              <w:r>
+                                <w:t>P1</w:t>
+                              </w:r>
+                              <w:r>
+                                <w:t xml:space="preserve"> checkers</w:t>
+                              </w:r>
+                            </w:p>
+                          </w:txbxContent>
+                        </v:textbox>
+                      </v:shape>
+                      <v:shape id="Text Box 2" o:spid="_x0000_s1042" type="#_x0000_t202" style="position:absolute;left:39814;top:2381;width:9811;height:3861;visibility:visible;mso-wrap-style:square;v-text-anchor:top" o:gfxdata="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" filled="f" stroked="f">
+                        <v:textbox style="mso-fit-shape-to-text:t">
+                          <w:txbxContent>
+                            <w:p>
+                              <w:r>
+                                <w:t>Restart game</w:t>
+                              </w:r>
+                            </w:p>
+                          </w:txbxContent>
+                        </v:textbox>
+                      </v:shape>
+                      <v:line id="Straight Connector 28" o:spid="_x0000_s1043" style="position:absolute;flip:x y;visibility:visible;mso-wrap-style:square" from="38100,26479" to="50482,30480" o:connectortype="straight" o:gfxdata="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" strokecolor="black [3200]" strokeweight=".5pt">
+                        <v:stroke joinstyle="miter"/>
+                      </v:line>
+                      <v:shape id="Text Box 2" o:spid="_x0000_s1044" type="#_x0000_t202" style="position:absolute;left:49434;top:30480;width:11335;height:3860;visibility:visible;mso-wrap-style:square;v-text-anchor:top" o:gfxdata="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" filled="f" stroked="f">
+                        <v:textbox style="mso-fit-shape-to-text:t">
+                          <w:txbxContent>
+                            <w:p>
+                              <w:r>
+                                <w:t>Draw Grid</w:t>
+                              </w:r>
+                            </w:p>
+                          </w:txbxContent>
+                        </v:textbox>
+                      </v:shape>
+                      <v:line id="Straight Connector 30" o:spid="_x0000_s1045" style="position:absolute;flip:x y;visibility:visible;mso-wrap-style:square" from="6381,2381" to="8477,7950" o:connectortype="straight" o:gfxdata="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" strokecolor="black [3200]" strokeweight=".5pt">
+                        <v:stroke joinstyle="miter"/>
+                      </v:line>
+                      <v:shape id="Text Box 2" o:spid="_x0000_s1046" type="#_x0000_t202" style="position:absolute;width:11334;height:3860;visibility:visible;mso-wrap-style:square;v-text-anchor:top" o:gfxdata="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" filled="f" stroked="f">
+                        <v:textbox style="mso-fit-shape-to-text:t">
+                          <w:txbxContent>
+                            <w:p>
+                              <w:r>
+                                <w:t xml:space="preserve">        Form</w:t>
+                              </w:r>
+                            </w:p>
+                          </w:txbxContent>
+                        </v:textbox>
+                      </v:shape>
+                    </v:group>
+                    <v:line id="Straight Connector 39" o:spid="_x0000_s1047" style="position:absolute;flip:x;visibility:visible;mso-wrap-style:square" from="47548,11052" to="50482,13202" o:connectortype="straight" o:gfxdata="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" strokecolor="black [3200]" strokeweight=".5pt">
+                      <v:stroke joinstyle="miter"/>
+                    </v:line>
+                    <v:line id="Straight Connector 40" o:spid="_x0000_s1048" style="position:absolute;flip:x y;visibility:visible;mso-wrap-style:square" from="47548,15664" to="50482,16898" o:connectortype="straight" o:gfxdata="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" strokecolor="black [3200]" strokeweight=".5pt">
+                      <v:stroke joinstyle="miter"/>
+                    </v:line>
+                    <v:shape id="Text Box 2" o:spid="_x0000_s1049" type="#_x0000_t202" style="position:absolute;left:48821;top:8587;width:9810;height:3861;visibility:visible;mso-wrap-style:square;v-text-anchor:top" o:gfxdata="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" filled="f" stroked="f">
+                      <v:textbox style="mso-fit-shape-to-text:t">
+                        <w:txbxContent>
+                          <w:p>
+                            <w:r>
+                              <w:t>Save game</w:t>
+                            </w:r>
+                          </w:p>
+                        </w:txbxContent>
+                      </v:textbox>
+                    </v:shape>
+                    <v:shape id="Text Box 2" o:spid="_x0000_s1050" type="#_x0000_t202" style="position:absolute;left:49139;top:16300;width:9810;height:3860;visibility:visible;mso-wrap-style:square;v-text-anchor:top" o:gfxdata="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" filled="f" stroked="f">
+                      <v:textbox style="mso-fit-shape-to-text:t">
+                        <w:txbxContent>
+                          <w:p>
+                            <w:r>
+                              <w:t>Load game</w:t>
+                            </w:r>
+                          </w:p>
+                        </w:txbxContent>
+                      </v:textbox>
+                    </v:shape>
+                  </v:group>
+                  <v:line id="Straight Connector 12" o:spid="_x0000_s1051" style="position:absolute;flip:y;visibility:visible;mso-wrap-style:square" from="47402,19604" to="47421,25446" o:connectortype="straight" o:gfxdata="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" strokecolor="black [3200]" strokeweight=".5pt">
                     <v:stroke joinstyle="miter"/>
                   </v:line>
-                  <v:line id="Straight Connector 9" o:spid="_x0000_s1030" style="position:absolute;flip:y;visibility:visible;mso-wrap-style:square" from="19050,4381" to="26574,11049" o:connectortype="straight" o:gfxdata="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" strokecolor="black [3200]" strokeweight=".5pt">
+                  <v:line id="Straight Connector 45" o:spid="_x0000_s1052" style="position:absolute;flip:y;visibility:visible;mso-wrap-style:square" from="46670,19604" to="47390,19604" o:connectortype="straight" o:gfxdata="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" strokecolor="black [3200]" strokeweight=".5pt">
                     <v:stroke joinstyle="miter"/>
                   </v:line>
-                  <v:line id="Straight Connector 10" o:spid="_x0000_s1031" style="position:absolute;flip:x y;visibility:visible;mso-wrap-style:square" from="26574,4381" to="28384,11049" o:connectortype="straight" o:gfxdata="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" strokecolor="black [3200]" strokeweight=".5pt">
+                  <v:line id="Straight Connector 47" o:spid="_x0000_s1053" style="position:absolute;flip:y;visibility:visible;mso-wrap-style:square" from="46670,25456" to="47388,25456" o:connectortype="straight" o:gfxdata="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" strokecolor="black [3200]" strokeweight=".5pt">
                     <v:stroke joinstyle="miter"/>
                   </v:line>
-                  <v:line id="Straight Connector 11" o:spid="_x0000_s1032" style="position:absolute;flip:x y;visibility:visible;mso-wrap-style:square" from="26574,4381" to="38195,11525" o:connectortype="straight" o:gfxdata="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" strokecolor="black [3200]" strokeweight=".5pt">
-                    <v:stroke joinstyle="miter"/>
-                  </v:line>
-                  <v:line id="Straight Connector 16" o:spid="_x0000_s1033" style="position:absolute;flip:x y;visibility:visible;mso-wrap-style:square" from="5143,44862" to="22193,51530" o:connectortype="straight" o:gfxdata="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" strokecolor="black [3200]" strokeweight=".5pt">
-                    <v:stroke joinstyle="miter"/>
-                  </v:line>
-                  <v:line id="Straight Connector 17" o:spid="_x0000_s1034" style="position:absolute;flip:x y;visibility:visible;mso-wrap-style:square" from="14668,44862" to="22193,51530" o:connectortype="straight" o:gfxdata="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" strokecolor="black [3200]" strokeweight=".5pt">
-                    <v:stroke joinstyle="miter"/>
-                  </v:line>
-                  <v:line id="Straight Connector 18" o:spid="_x0000_s1035" style="position:absolute;flip:y;visibility:visible;mso-wrap-style:square" from="22193,44862" to="24003,51530" o:connectortype="straight" o:gfxdata="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" strokecolor="black [3200]" strokeweight=".5pt">
-                    <v:stroke joinstyle="miter"/>
-                  </v:line>
-                  <v:line id="Straight Connector 19" o:spid="_x0000_s1036" style="position:absolute;flip:y;visibility:visible;mso-wrap-style:square" from="22193,44862" to="34290,51530" o:connectortype="straight" o:gfxdata="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" strokecolor="black [3200]" strokeweight=".5pt">
-                    <v:stroke joinstyle="miter"/>
-                  </v:line>
-                  <v:line id="Straight Connector 24" o:spid="_x0000_s1037" style="position:absolute;flip:x y;visibility:visible;mso-wrap-style:square" from="44193,4620" to="45622,10239" o:connectortype="straight" o:gfxdata="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" strokecolor="black [3200]" strokeweight=".5pt">
-                    <v:stroke joinstyle="miter"/>
-                  </v:line>
-                  <v:shapetype id="_x0000_t202" coordsize="21600,21600" o:spt="202" path="m,l,21600r21600,l21600,xe">
-                    <v:stroke joinstyle="miter"/>
-                    <v:path gradientshapeok="t" o:connecttype="rect"/>
-                  </v:shapetype>
-                  <v:shape id="Text Box 2" o:spid="_x0000_s1038" type="#_x0000_t202" style="position:absolute;left:22193;top:1809;width:11335;height:3861;visibility:visible;mso-wrap-style:square;v-text-anchor:top" o:gfxdata="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" filled="f" stroked="f">
-                    <v:textbox style="mso-fit-shape-to-text:t">
-                      <w:txbxContent>
-                        <w:p>
-                          <w:r>
-                            <w:t>AI</w:t>
-                          </w:r>
-                          <w:r>
-                            <w:t xml:space="preserve"> checkers</w:t>
-                          </w:r>
-                        </w:p>
-                      </w:txbxContent>
-                    </v:textbox>
-                  </v:shape>
-                  <v:shape id="Text Box 2" o:spid="_x0000_s1039" type="#_x0000_t202" style="position:absolute;left:19050;top:51530;width:9334;height:3861;visibility:visible;mso-wrap-style:square;v-text-anchor:top" o:gfxdata="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" filled="f" stroked="f">
-                    <v:textbox style="mso-fit-shape-to-text:t">
-                      <w:txbxContent>
-                        <w:p>
-                          <w:r>
-                            <w:t>P1</w:t>
-                          </w:r>
-                          <w:r>
-                            <w:t xml:space="preserve"> checkers</w:t>
-                          </w:r>
-                        </w:p>
-                      </w:txbxContent>
-                    </v:textbox>
-                  </v:shape>
-                  <v:shape id="Text Box 2" o:spid="_x0000_s1040" type="#_x0000_t202" style="position:absolute;left:39814;top:2381;width:9811;height:3861;visibility:visible;mso-wrap-style:square;v-text-anchor:top" o:gfxdata="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" filled="f" stroked="f">
-                    <v:textbox style="mso-fit-shape-to-text:t">
-                      <w:txbxContent>
-                        <w:p>
-                          <w:r>
-                            <w:t>Restart game</w:t>
-                          </w:r>
-                        </w:p>
-                      </w:txbxContent>
-                    </v:textbox>
-                  </v:shape>
-                  <v:line id="Straight Connector 28" o:spid="_x0000_s1041" style="position:absolute;flip:x y;visibility:visible;mso-wrap-style:square" from="38100,26479" to="50482,30480" o:connectortype="straight" o:gfxdata="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" strokecolor="black [3200]" strokeweight=".5pt">
-                    <v:stroke joinstyle="miter"/>
-                  </v:line>
-                  <v:shape id="Text Box 2" o:spid="_x0000_s1042" type="#_x0000_t202" style="position:absolute;left:49434;top:30480;width:11335;height:3860;visibility:visible;mso-wrap-style:square;v-text-anchor:top" o:gfxdata="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" filled="f" stroked="f">
-                    <v:textbox style="mso-fit-shape-to-text:t">
-                      <w:txbxContent>
-                        <w:p>
-                          <w:r>
-                            <w:t>Draw Grid</w:t>
-                          </w:r>
-                        </w:p>
-                      </w:txbxContent>
-                    </v:textbox>
-                  </v:shape>
-                  <v:line id="Straight Connector 30" o:spid="_x0000_s1043" style="position:absolute;flip:x y;visibility:visible;mso-wrap-style:square" from="6381,2381" to="8477,7950" o:connectortype="straight" o:gfxdata="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" strokecolor="black [3200]" strokeweight=".5pt">
-                    <v:stroke joinstyle="miter"/>
-                  </v:line>
-                  <v:shape id="Text Box 2" o:spid="_x0000_s1044" type="#_x0000_t202" style="position:absolute;width:11334;height:3860;visibility:visible;mso-wrap-style:square;v-text-anchor:top" o:gfxdata="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" filled="f" stroked="f">
-                    <v:textbox style="mso-fit-shape-to-text:t">
-                      <w:txbxContent>
-                        <w:p>
-                          <w:r>
-                            <w:t xml:space="preserve">        Form</w:t>
-                          </w:r>
-                        </w:p>
-                      </w:txbxContent>
-                    </v:textbox>
-                  </v:shape>
                 </v:group>
-                <v:line id="Straight Connector 39" o:spid="_x0000_s1045" style="position:absolute;flip:x;visibility:visible;mso-wrap-style:square" from="47548,11052" to="50482,13202" o:connectortype="straight" o:gfxdata="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" strokecolor="black [3200]" strokeweight=".5pt">
+                <v:line id="Straight Connector 49" o:spid="_x0000_s1054" style="position:absolute;flip:x y;visibility:visible;mso-wrap-style:square" from="47402,22677" to="50035,23554" o:connectortype="straight" o:gfxdata="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" strokecolor="black [3200]" strokeweight=".5pt">
                   <v:stroke joinstyle="miter"/>
                 </v:line>
-                <v:line id="Straight Connector 40" o:spid="_x0000_s1046" style="position:absolute;flip:x y;visibility:visible;mso-wrap-style:square" from="47548,15664" to="50482,16300" o:connectortype="straight" o:gfxdata="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" strokecolor="black [3200]" strokeweight=".5pt">
-                  <v:stroke joinstyle="miter"/>
-                </v:line>
-                <v:shape id="Text Box 2" o:spid="_x0000_s1047" type="#_x0000_t202" style="position:absolute;left:48821;top:8587;width:9810;height:3861;visibility:visible;mso-wrap-style:square;v-text-anchor:top" o:gfxdata="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" filled="f" stroked="f">
+                <v:shape id="Text Box 2" o:spid="_x0000_s1055" type="#_x0000_t202" style="position:absolute;left:49158;top:22677;width:12216;height:3860;visibility:visible;mso-wrap-style:square;v-text-anchor:top" o:gfxdata="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" filled="f" stroked="f">
                   <v:textbox style="mso-fit-shape-to-text:t">
                     <w:txbxContent>
                       <w:p>
                         <w:r>
-                          <w:t>Save</w:t>
-                        </w:r>
-                        <w:r>
-                          <w:t xml:space="preserve"> game</w:t>
-                        </w:r>
-                      </w:p>
-                    </w:txbxContent>
-                  </v:textbox>
-                </v:shape>
-                <v:shape id="Text Box 2" o:spid="_x0000_s1048" type="#_x0000_t202" style="position:absolute;left:49139;top:16300;width:9810;height:3860;visibility:visible;mso-wrap-style:square;v-text-anchor:top" o:gfxdata="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" filled="f" stroked="f">
-                  <v:textbox style="mso-fit-shape-to-text:t">
-                    <w:txbxContent>
-                      <w:p>
-                        <w:r>
-                          <w:t>Load</w:t>
-                        </w:r>
-                        <w:r>
-                          <w:t xml:space="preserve"> game</w:t>
+                          <w:t>Difficulty settings</w:t>
                         </w:r>
                       </w:p>
                     </w:txbxContent>
@@ -3459,6 +3658,8 @@
           <w:rFonts w:cstheme="minorHAnsi"/>
         </w:rPr>
       </w:pPr>
+      <w:bookmarkStart w:id="0" w:name="_GoBack"/>
+      <w:bookmarkEnd w:id="0"/>
     </w:p>
     <w:p>
       <w:pPr>
@@ -3588,12 +3789,12 @@
         <w:rPr>
           <w:rFonts w:cstheme="minorHAnsi"/>
           <w:noProof/>
-          <w:lang w:eastAsia="en-GB"/>
+          <w:lang w:eastAsia="ja-JP"/>
         </w:rPr>
         <mc:AlternateContent>
           <mc:Choice Requires="wps">
             <w:drawing>
-              <wp:anchor distT="0" distB="0" distL="114300" distR="114300" simplePos="0" relativeHeight="251727872" behindDoc="0" locked="0" layoutInCell="1" allowOverlap="1" wp14:anchorId="46018D41" wp14:editId="4494CD61">
+              <wp:anchor distT="0" distB="0" distL="114300" distR="114300" simplePos="0" relativeHeight="251725824" behindDoc="0" locked="0" layoutInCell="1" allowOverlap="1" wp14:anchorId="46018D41" wp14:editId="4494CD61">
                 <wp:simplePos x="0" y="0"/>
                 <wp:positionH relativeFrom="column">
                   <wp:posOffset>4658664</wp:posOffset>
@@ -3663,9 +3864,9 @@
               </wp:anchor>
             </w:drawing>
           </mc:Choice>
-          <mc:Fallback xmlns:cx5="http://schemas.microsoft.com/office/drawing/2016/5/11/chartex" xmlns:cx4="http://schemas.microsoft.com/office/drawing/2016/5/10/chartex" xmlns:cx3="http://schemas.microsoft.com/office/drawing/2016/5/9/chartex" xmlns:cx2="http://schemas.microsoft.com/office/drawing/2015/10/21/chartex">
+          <mc:Fallback>
             <w:pict>
-              <v:shape w14:anchorId="46018D41" id="Text Box 38" o:spid="_x0000_s1049" type="#_x0000_t202" style="position:absolute;margin-left:366.8pt;margin-top:103.3pt;width:72.5pt;height:63.85pt;z-index:251727872;visibility:visible;mso-wrap-style:square;mso-width-percent:0;mso-height-percent:0;mso-wrap-distance-left:9pt;mso-wrap-distance-top:0;mso-wrap-distance-right:9pt;mso-wrap-distance-bottom:0;mso-position-horizontal:absolute;mso-position-horizontal-relative:text;mso-position-vertical:absolute;mso-position-vertical-relative:text;mso-width-percent:0;mso-height-percent:0;mso-width-relative:margin;mso-height-relative:margin;v-text-anchor:top" o:gfxdata="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" filled="f" stroked="f" strokeweight=".5pt">
+              <v:shape w14:anchorId="46018D41" id="Text Box 38" o:spid="_x0000_s1056" type="#_x0000_t202" style="position:absolute;margin-left:366.8pt;margin-top:103.3pt;width:72.5pt;height:63.85pt;z-index:251725824;visibility:visible;mso-wrap-style:square;mso-width-percent:0;mso-height-percent:0;mso-wrap-distance-left:9pt;mso-wrap-distance-top:0;mso-wrap-distance-right:9pt;mso-wrap-distance-bottom:0;mso-position-horizontal:absolute;mso-position-horizontal-relative:text;mso-position-vertical:absolute;mso-position-vertical-relative:text;mso-width-percent:0;mso-height-percent:0;mso-width-relative:margin;mso-height-relative:margin;v-text-anchor:top" o:gfxdata="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" filled="f" stroked="f" strokeweight=".5pt">
                 <v:textbox>
                   <w:txbxContent>
                     <w:p>
@@ -3683,13 +3884,7 @@
                       </w:r>
                       <w:r>
                         <w:br/>
-                        <w:t>(</w:t>
-                      </w:r>
-                      <w:r>
-                        <w:t>HIGHLIGHT</w:t>
-                      </w:r>
-                      <w:r>
-                        <w:t>)</w:t>
+                        <w:t>(HIGHLIGHT)</w:t>
                       </w:r>
                     </w:p>
                   </w:txbxContent>
@@ -3703,12 +3898,12 @@
         <w:rPr>
           <w:rFonts w:cstheme="minorHAnsi"/>
           <w:noProof/>
-          <w:lang w:eastAsia="en-GB"/>
+          <w:lang w:eastAsia="ja-JP"/>
         </w:rPr>
         <mc:AlternateContent>
           <mc:Choice Requires="wps">
             <w:drawing>
-              <wp:anchor distT="0" distB="0" distL="114300" distR="114300" simplePos="0" relativeHeight="251725824" behindDoc="0" locked="0" layoutInCell="1" allowOverlap="1" wp14:anchorId="5A1191B2" wp14:editId="6F0F4988">
+              <wp:anchor distT="0" distB="0" distL="114300" distR="114300" simplePos="0" relativeHeight="251723776" behindDoc="0" locked="0" layoutInCell="1" allowOverlap="1" wp14:anchorId="5A1191B2" wp14:editId="6F0F4988">
                 <wp:simplePos x="0" y="0"/>
                 <wp:positionH relativeFrom="column">
                   <wp:posOffset>3702354</wp:posOffset>
@@ -3775,9 +3970,9 @@
               </wp:anchor>
             </w:drawing>
           </mc:Choice>
-          <mc:Fallback xmlns:cx5="http://schemas.microsoft.com/office/drawing/2016/5/11/chartex" xmlns:cx4="http://schemas.microsoft.com/office/drawing/2016/5/10/chartex" xmlns:cx3="http://schemas.microsoft.com/office/drawing/2016/5/9/chartex" xmlns:cx2="http://schemas.microsoft.com/office/drawing/2015/10/21/chartex">
+          <mc:Fallback>
             <w:pict>
-              <v:shape w14:anchorId="5A1191B2" id="Text Box 37" o:spid="_x0000_s1050" type="#_x0000_t202" style="position:absolute;margin-left:291.5pt;margin-top:103.4pt;width:70.1pt;height:34.45pt;z-index:251725824;visibility:visible;mso-wrap-style:square;mso-height-percent:0;mso-wrap-distance-left:9pt;mso-wrap-distance-top:0;mso-wrap-distance-right:9pt;mso-wrap-distance-bottom:0;mso-position-horizontal:absolute;mso-position-horizontal-relative:text;mso-position-vertical:absolute;mso-position-vertical-relative:text;mso-height-percent:0;mso-height-relative:margin;v-text-anchor:top" o:gfxdata="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" filled="f" stroked="f" strokeweight=".5pt">
+              <v:shape w14:anchorId="5A1191B2" id="Text Box 37" o:spid="_x0000_s1057" type="#_x0000_t202" style="position:absolute;margin-left:291.5pt;margin-top:103.4pt;width:70.1pt;height:34.45pt;z-index:251723776;visibility:visible;mso-wrap-style:square;mso-height-percent:0;mso-wrap-distance-left:9pt;mso-wrap-distance-top:0;mso-wrap-distance-right:9pt;mso-wrap-distance-bottom:0;mso-position-horizontal:absolute;mso-position-horizontal-relative:text;mso-position-vertical:absolute;mso-position-vertical-relative:text;mso-height-percent:0;mso-height-relative:margin;v-text-anchor:top" o:gfxdata="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" filled="f" stroked="f" strokeweight=".5pt">
                 <v:textbox>
                   <w:txbxContent>
                     <w:p>
@@ -3795,13 +3990,7 @@
                       </w:r>
                       <w:r>
                         <w:br/>
-                        <w:t>(</w:t>
-                      </w:r>
-                      <w:r>
-                        <w:t>NC</w:t>
-                      </w:r>
-                      <w:r>
-                        <w:t>)</w:t>
+                        <w:t>(NC)</w:t>
                       </w:r>
                     </w:p>
                   </w:txbxContent>
@@ -3815,12 +4004,12 @@
         <w:rPr>
           <w:rFonts w:cstheme="minorHAnsi"/>
           <w:noProof/>
-          <w:lang w:eastAsia="en-GB"/>
+          <w:lang w:eastAsia="ja-JP"/>
         </w:rPr>
         <mc:AlternateContent>
           <mc:Choice Requires="wps">
             <w:drawing>
-              <wp:anchor distT="0" distB="0" distL="114300" distR="114300" simplePos="0" relativeHeight="251723776" behindDoc="0" locked="0" layoutInCell="1" allowOverlap="1" wp14:anchorId="667AB0C3" wp14:editId="0BDC1557">
+              <wp:anchor distT="0" distB="0" distL="114300" distR="114300" simplePos="0" relativeHeight="251721728" behindDoc="0" locked="0" layoutInCell="1" allowOverlap="1" wp14:anchorId="667AB0C3" wp14:editId="0BDC1557">
                 <wp:simplePos x="0" y="0"/>
                 <wp:positionH relativeFrom="column">
                   <wp:posOffset>1815161</wp:posOffset>
@@ -3887,9 +4076,9 @@
               </wp:anchor>
             </w:drawing>
           </mc:Choice>
-          <mc:Fallback xmlns:cx5="http://schemas.microsoft.com/office/drawing/2016/5/11/chartex" xmlns:cx4="http://schemas.microsoft.com/office/drawing/2016/5/10/chartex" xmlns:cx3="http://schemas.microsoft.com/office/drawing/2016/5/9/chartex" xmlns:cx2="http://schemas.microsoft.com/office/drawing/2015/10/21/chartex">
+          <mc:Fallback>
             <w:pict>
-              <v:shape w14:anchorId="667AB0C3" id="Text Box 36" o:spid="_x0000_s1051" type="#_x0000_t202" style="position:absolute;margin-left:142.95pt;margin-top:103.6pt;width:70.1pt;height:52.6pt;z-index:251723776;visibility:visible;mso-wrap-style:square;mso-height-percent:0;mso-wrap-distance-left:9pt;mso-wrap-distance-top:0;mso-wrap-distance-right:9pt;mso-wrap-distance-bottom:0;mso-position-horizontal:absolute;mso-position-horizontal-relative:text;mso-position-vertical:absolute;mso-position-vertical-relative:text;mso-height-percent:0;mso-height-relative:margin;v-text-anchor:top" o:gfxdata="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" filled="f" stroked="f" strokeweight=".5pt">
+              <v:shape w14:anchorId="667AB0C3" id="Text Box 36" o:spid="_x0000_s1058" type="#_x0000_t202" style="position:absolute;margin-left:142.95pt;margin-top:103.6pt;width:70.1pt;height:52.6pt;z-index:251721728;visibility:visible;mso-wrap-style:square;mso-height-percent:0;mso-wrap-distance-left:9pt;mso-wrap-distance-top:0;mso-wrap-distance-right:9pt;mso-wrap-distance-bottom:0;mso-position-horizontal:absolute;mso-position-horizontal-relative:text;mso-position-vertical:absolute;mso-position-vertical-relative:text;mso-height-percent:0;mso-height-relative:margin;v-text-anchor:top" o:gfxdata="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" filled="f" stroked="f" strokeweight=".5pt">
                 <v:textbox>
                   <w:txbxContent>
                     <w:p>
@@ -3897,10 +4086,7 @@
                         <w:jc w:val="center"/>
                       </w:pPr>
                       <w:r>
-                        <w:t xml:space="preserve">Promoted </w:t>
-                      </w:r>
-                      <w:r>
-                        <w:t>P1</w:t>
+                        <w:t>Promoted P1</w:t>
                       </w:r>
                       <w:r>
                         <w:t xml:space="preserve"> C</w:t>
@@ -3910,13 +4096,7 @@
                       </w:r>
                       <w:r>
                         <w:br/>
-                        <w:t>(</w:t>
-                      </w:r>
-                      <w:r>
-                        <w:t>C_P1</w:t>
-                      </w:r>
-                      <w:r>
-                        <w:t>_P)</w:t>
+                        <w:t>(C_P1_P)</w:t>
                       </w:r>
                     </w:p>
                   </w:txbxContent>
@@ -3930,12 +4110,12 @@
         <w:rPr>
           <w:rFonts w:cstheme="minorHAnsi"/>
           <w:noProof/>
-          <w:lang w:eastAsia="en-GB"/>
+          <w:lang w:eastAsia="ja-JP"/>
         </w:rPr>
         <mc:AlternateContent>
           <mc:Choice Requires="wps">
             <w:drawing>
-              <wp:anchor distT="0" distB="0" distL="114300" distR="114300" simplePos="0" relativeHeight="251721728" behindDoc="0" locked="0" layoutInCell="1" allowOverlap="1" wp14:anchorId="26F76639" wp14:editId="7C195BD7">
+              <wp:anchor distT="0" distB="0" distL="114300" distR="114300" simplePos="0" relativeHeight="251719680" behindDoc="0" locked="0" layoutInCell="1" allowOverlap="1" wp14:anchorId="26F76639" wp14:editId="7C195BD7">
                 <wp:simplePos x="0" y="0"/>
                 <wp:positionH relativeFrom="column">
                   <wp:posOffset>2775005</wp:posOffset>
@@ -4002,9 +4182,9 @@
               </wp:anchor>
             </w:drawing>
           </mc:Choice>
-          <mc:Fallback xmlns:cx5="http://schemas.microsoft.com/office/drawing/2016/5/11/chartex" xmlns:cx4="http://schemas.microsoft.com/office/drawing/2016/5/10/chartex" xmlns:cx3="http://schemas.microsoft.com/office/drawing/2016/5/9/chartex" xmlns:cx2="http://schemas.microsoft.com/office/drawing/2015/10/21/chartex">
+          <mc:Fallback>
             <w:pict>
-              <v:shape w14:anchorId="26F76639" id="Text Box 35" o:spid="_x0000_s1052" type="#_x0000_t202" style="position:absolute;margin-left:218.5pt;margin-top:103.3pt;width:70.1pt;height:52.6pt;z-index:251721728;visibility:visible;mso-wrap-style:square;mso-height-percent:0;mso-wrap-distance-left:9pt;mso-wrap-distance-top:0;mso-wrap-distance-right:9pt;mso-wrap-distance-bottom:0;mso-position-horizontal:absolute;mso-position-horizontal-relative:text;mso-position-vertical:absolute;mso-position-vertical-relative:text;mso-height-percent:0;mso-height-relative:margin;v-text-anchor:top" o:gfxdata="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" filled="f" stroked="f" strokeweight=".5pt">
+              <v:shape w14:anchorId="26F76639" id="Text Box 35" o:spid="_x0000_s1059" type="#_x0000_t202" style="position:absolute;margin-left:218.5pt;margin-top:103.3pt;width:70.1pt;height:52.6pt;z-index:251719680;visibility:visible;mso-wrap-style:square;mso-height-percent:0;mso-wrap-distance-left:9pt;mso-wrap-distance-top:0;mso-wrap-distance-right:9pt;mso-wrap-distance-bottom:0;mso-position-horizontal:absolute;mso-position-horizontal-relative:text;mso-position-vertical:absolute;mso-position-vertical-relative:text;mso-height-percent:0;mso-height-relative:margin;v-text-anchor:top" o:gfxdata="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" filled="f" stroked="f" strokeweight=".5pt">
                 <v:textbox>
                   <w:txbxContent>
                     <w:p>
@@ -4012,10 +4192,7 @@
                         <w:jc w:val="center"/>
                       </w:pPr>
                       <w:r>
-                        <w:t xml:space="preserve">Promoted </w:t>
-                      </w:r>
-                      <w:r>
-                        <w:t>AI</w:t>
+                        <w:t>Promoted AI</w:t>
                       </w:r>
                       <w:r>
                         <w:t xml:space="preserve"> C</w:t>
@@ -4025,13 +4202,7 @@
                       </w:r>
                       <w:r>
                         <w:br/>
-                        <w:t>(C_AI</w:t>
-                      </w:r>
-                      <w:r>
-                        <w:t>_P</w:t>
-                      </w:r>
-                      <w:r>
-                        <w:t>)</w:t>
+                        <w:t>(C_AI_P)</w:t>
                       </w:r>
                     </w:p>
                   </w:txbxContent>
@@ -4045,12 +4216,12 @@
         <w:rPr>
           <w:rFonts w:cstheme="minorHAnsi"/>
           <w:noProof/>
-          <w:lang w:eastAsia="en-GB"/>
+          <w:lang w:eastAsia="ja-JP"/>
         </w:rPr>
         <mc:AlternateContent>
           <mc:Choice Requires="wps">
             <w:drawing>
-              <wp:anchor distT="0" distB="0" distL="114300" distR="114300" simplePos="0" relativeHeight="251719680" behindDoc="0" locked="0" layoutInCell="1" allowOverlap="1" wp14:anchorId="20E37BE5" wp14:editId="5214C606">
+              <wp:anchor distT="0" distB="0" distL="114300" distR="114300" simplePos="0" relativeHeight="251717632" behindDoc="0" locked="0" layoutInCell="1" allowOverlap="1" wp14:anchorId="20E37BE5" wp14:editId="5214C606">
                 <wp:simplePos x="0" y="0"/>
                 <wp:positionH relativeFrom="column">
                   <wp:posOffset>851231</wp:posOffset>
@@ -4117,9 +4288,9 @@
               </wp:anchor>
             </w:drawing>
           </mc:Choice>
-          <mc:Fallback xmlns:cx5="http://schemas.microsoft.com/office/drawing/2016/5/11/chartex" xmlns:cx4="http://schemas.microsoft.com/office/drawing/2016/5/10/chartex" xmlns:cx3="http://schemas.microsoft.com/office/drawing/2016/5/9/chartex" xmlns:cx2="http://schemas.microsoft.com/office/drawing/2015/10/21/chartex">
+          <mc:Fallback>
             <w:pict>
-              <v:shape w14:anchorId="20E37BE5" id="Text Box 34" o:spid="_x0000_s1053" type="#_x0000_t202" style="position:absolute;margin-left:67.05pt;margin-top:103.2pt;width:70.1pt;height:34.45pt;z-index:251719680;visibility:visible;mso-wrap-style:square;mso-height-percent:0;mso-wrap-distance-left:9pt;mso-wrap-distance-top:0;mso-wrap-distance-right:9pt;mso-wrap-distance-bottom:0;mso-position-horizontal:absolute;mso-position-horizontal-relative:text;mso-position-vertical:absolute;mso-position-vertical-relative:text;mso-height-percent:0;mso-height-relative:margin;v-text-anchor:top" o:gfxdata="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" filled="f" stroked="f" strokeweight=".5pt">
+              <v:shape w14:anchorId="20E37BE5" id="Text Box 34" o:spid="_x0000_s1060" type="#_x0000_t202" style="position:absolute;margin-left:67.05pt;margin-top:103.2pt;width:70.1pt;height:34.45pt;z-index:251717632;visibility:visible;mso-wrap-style:square;mso-height-percent:0;mso-wrap-distance-left:9pt;mso-wrap-distance-top:0;mso-wrap-distance-right:9pt;mso-wrap-distance-bottom:0;mso-position-horizontal:absolute;mso-position-horizontal-relative:text;mso-position-vertical:absolute;mso-position-vertical-relative:text;mso-height-percent:0;mso-height-relative:margin;v-text-anchor:top" o:gfxdata="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" filled="f" stroked="f" strokeweight=".5pt">
                 <v:textbox>
                   <w:txbxContent>
                     <w:p>
@@ -4137,13 +4308,7 @@
                       </w:r>
                       <w:r>
                         <w:br/>
-                        <w:t>(</w:t>
-                      </w:r>
-                      <w:r>
-                        <w:t>C_AI</w:t>
-                      </w:r>
-                      <w:r>
-                        <w:t>)</w:t>
+                        <w:t>(C_AI)</w:t>
                       </w:r>
                     </w:p>
                   </w:txbxContent>
@@ -4157,12 +4322,12 @@
         <w:rPr>
           <w:rFonts w:cstheme="minorHAnsi"/>
           <w:noProof/>
-          <w:lang w:eastAsia="en-GB"/>
+          <w:lang w:eastAsia="ja-JP"/>
         </w:rPr>
         <mc:AlternateContent>
           <mc:Choice Requires="wps">
             <w:drawing>
-              <wp:anchor distT="0" distB="0" distL="114300" distR="114300" simplePos="0" relativeHeight="251717632" behindDoc="0" locked="0" layoutInCell="1" allowOverlap="1">
+              <wp:anchor distT="0" distB="0" distL="114300" distR="114300" simplePos="0" relativeHeight="251715584" behindDoc="0" locked="0" layoutInCell="1" allowOverlap="1">
                 <wp:simplePos x="0" y="0"/>
                 <wp:positionH relativeFrom="column">
                   <wp:posOffset>-101269</wp:posOffset>
@@ -4226,9 +4391,9 @@
               </wp:anchor>
             </w:drawing>
           </mc:Choice>
-          <mc:Fallback xmlns:cx5="http://schemas.microsoft.com/office/drawing/2016/5/11/chartex" xmlns:cx4="http://schemas.microsoft.com/office/drawing/2016/5/10/chartex" xmlns:cx3="http://schemas.microsoft.com/office/drawing/2016/5/9/chartex" xmlns:cx2="http://schemas.microsoft.com/office/drawing/2015/10/21/chartex">
+          <mc:Fallback>
             <w:pict>
-              <v:shape id="Text Box 33" o:spid="_x0000_s1054" type="#_x0000_t202" style="position:absolute;margin-left:-7.95pt;margin-top:102.65pt;width:70.1pt;height:34.45pt;z-index:251717632;visibility:visible;mso-wrap-style:square;mso-height-percent:0;mso-wrap-distance-left:9pt;mso-wrap-distance-top:0;mso-wrap-distance-right:9pt;mso-wrap-distance-bottom:0;mso-position-horizontal:absolute;mso-position-horizontal-relative:text;mso-position-vertical:absolute;mso-position-vertical-relative:text;mso-height-percent:0;mso-height-relative:margin;v-text-anchor:top" o:gfxdata="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" filled="f" stroked="f" strokeweight=".5pt">
+              <v:shape id="Text Box 33" o:spid="_x0000_s1061" type="#_x0000_t202" style="position:absolute;margin-left:-7.95pt;margin-top:102.65pt;width:70.1pt;height:34.45pt;z-index:251715584;visibility:visible;mso-wrap-style:square;mso-height-percent:0;mso-wrap-distance-left:9pt;mso-wrap-distance-top:0;mso-wrap-distance-right:9pt;mso-wrap-distance-bottom:0;mso-position-horizontal:absolute;mso-position-horizontal-relative:text;mso-position-vertical:absolute;mso-position-vertical-relative:text;mso-height-percent:0;mso-height-relative:margin;v-text-anchor:top" o:gfxdata="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" filled="f" stroked="f" strokeweight=".5pt">
                 <v:textbox>
                   <w:txbxContent>
                     <w:p>
@@ -4257,12 +4422,12 @@
         <w:rPr>
           <w:rFonts w:cstheme="minorHAnsi"/>
           <w:noProof/>
-          <w:lang w:eastAsia="en-GB"/>
+          <w:lang w:eastAsia="ja-JP"/>
         </w:rPr>
         <mc:AlternateContent>
           <mc:Choice Requires="wpg">
             <w:drawing>
-              <wp:anchor distT="0" distB="0" distL="114300" distR="114300" simplePos="0" relativeHeight="251716608" behindDoc="0" locked="0" layoutInCell="1" allowOverlap="1">
+              <wp:anchor distT="0" distB="0" distL="114300" distR="114300" simplePos="0" relativeHeight="251714560" behindDoc="0" locked="0" layoutInCell="1" allowOverlap="1">
                 <wp:simplePos x="0" y="0"/>
                 <wp:positionH relativeFrom="column">
                   <wp:posOffset>-135172</wp:posOffset>
@@ -4490,9 +4655,9 @@
               </wp:anchor>
             </w:drawing>
           </mc:Choice>
-          <mc:Fallback xmlns:cx5="http://schemas.microsoft.com/office/drawing/2016/5/11/chartex" xmlns:cx4="http://schemas.microsoft.com/office/drawing/2016/5/10/chartex" xmlns:cx3="http://schemas.microsoft.com/office/drawing/2016/5/9/chartex" xmlns:cx2="http://schemas.microsoft.com/office/drawing/2015/10/21/chartex">
+          <mc:Fallback>
             <w:pict>
-              <v:group w14:anchorId="319B1342" id="Group 25" o:spid="_x0000_s1026" style="position:absolute;margin-left:-10.65pt;margin-top:8.75pt;width:451.3pt;height:93.95pt;z-index:251716608" coordsize="57315,11929" o:gfxdata="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">
+              <v:group w14:anchorId="20C8B04A" id="Group 25" o:spid="_x0000_s1026" style="position:absolute;margin-left:-10.65pt;margin-top:8.75pt;width:451.3pt;height:93.95pt;z-index:251714560" coordsize="57315,11929" o:gfxdata="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">
                 <v:shape id="Picture 13" o:spid="_x0000_s1027" type="#_x0000_t75" style="position:absolute;width:57315;height:9569;visibility:visible;mso-wrap-style:square" o:gfxdata="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">
                   <v:imagedata r:id="rId9" o:title=""/>
                   <v:path arrowok="t"/>
@@ -4548,7 +4713,7 @@
       </w:pPr>
     </w:pPrDefault>
   </w:docDefaults>
-  <w:latentStyles w:defLockedState="0" w:defUIPriority="99" w:defSemiHidden="0" w:defUnhideWhenUsed="0" w:defQFormat="0" w:count="371">
+  <w:latentStyles w:defLockedState="0" w:defUIPriority="99" w:defSemiHidden="0" w:defUnhideWhenUsed="0" w:defQFormat="0" w:count="374">
     <w:lsdException w:name="Normal" w:uiPriority="0" w:qFormat="1"/>
     <w:lsdException w:name="heading 1" w:uiPriority="9" w:qFormat="1"/>
     <w:lsdException w:name="heading 2" w:semiHidden="1" w:uiPriority="9" w:unhideWhenUsed="1" w:qFormat="1"/>
@@ -4654,7 +4819,6 @@
     <w:lsdException w:name="HTML Sample" w:semiHidden="1" w:unhideWhenUsed="1"/>
     <w:lsdException w:name="HTML Typewriter" w:semiHidden="1" w:unhideWhenUsed="1"/>
     <w:lsdException w:name="HTML Variable" w:semiHidden="1" w:unhideWhenUsed="1"/>
-    <w:lsdException w:name="Normal Table" w:semiHidden="1" w:unhideWhenUsed="1"/>
     <w:lsdException w:name="annotation subject" w:semiHidden="1" w:unhideWhenUsed="1"/>
     <w:lsdException w:name="No List" w:semiHidden="1" w:unhideWhenUsed="1"/>
     <w:lsdException w:name="Outline List 1" w:semiHidden="1" w:unhideWhenUsed="1"/>
@@ -4699,7 +4863,6 @@
     <w:lsdException w:name="Table Professional" w:semiHidden="1" w:unhideWhenUsed="1"/>
     <w:lsdException w:name="Table Subtle 1" w:semiHidden="1" w:unhideWhenUsed="1"/>
     <w:lsdException w:name="Table Subtle 2" w:semiHidden="1" w:unhideWhenUsed="1"/>
-    <w:lsdException w:name="Table Web 1" w:semiHidden="1" w:unhideWhenUsed="1"/>
     <w:lsdException w:name="Table Web 2" w:semiHidden="1" w:unhideWhenUsed="1"/>
     <w:lsdException w:name="Table Web 3" w:semiHidden="1" w:unhideWhenUsed="1"/>
     <w:lsdException w:name="Balloon Text" w:semiHidden="1" w:unhideWhenUsed="1"/>
@@ -4920,6 +5083,9 @@
     <w:lsdException w:name="List Table 5 Dark Accent 6" w:uiPriority="50"/>
     <w:lsdException w:name="List Table 6 Colorful Accent 6" w:uiPriority="51"/>
     <w:lsdException w:name="List Table 7 Colorful Accent 6" w:uiPriority="52"/>
+    <w:lsdException w:name="Mention" w:semiHidden="1" w:unhideWhenUsed="1"/>
+    <w:lsdException w:name="Smart Hyperlink" w:semiHidden="1" w:unhideWhenUsed="1"/>
+    <w:lsdException w:name="Hashtag" w:semiHidden="1" w:unhideWhenUsed="1"/>
   </w:latentStyles>
   <w:style w:type="paragraph" w:default="1" w:styleId="Normal">
     <w:name w:val="Normal"/>

--- a/docs/Documented Design.docx
+++ b/docs/Documented Design.docx
@@ -1,6 +1,6 @@
 
 <file path=word/document.xml><?xml version="1.0" encoding="utf-8"?>
-<w:document xmlns:wpc="http://schemas.microsoft.com/office/word/2010/wordprocessingCanvas" xmlns:cx="http://schemas.microsoft.com/office/drawing/2014/chartex" xmlns:cx1="http://schemas.microsoft.com/office/drawing/2015/9/8/chartex" xmlns:cx2="http://schemas.microsoft.com/office/drawing/2015/10/21/chartex" xmlns:cx3="http://schemas.microsoft.com/office/drawing/2016/5/9/chartex" xmlns:cx4="http://schemas.microsoft.com/office/drawing/2016/5/10/chartex" xmlns:cx5="http://schemas.microsoft.com/office/drawing/2016/5/11/chartex" xmlns:mc="http://schemas.openxmlformats.org/markup-compatibility/2006" xmlns:o="urn:schemas-microsoft-com:office:office" xmlns:r="http://schemas.openxmlformats.org/officeDocument/2006/relationships" xmlns:m="http://schemas.openxmlformats.org/officeDocument/2006/math" xmlns:v="urn:schemas-microsoft-com:vml" xmlns:wp14="http://schemas.microsoft.com/office/word/2010/wordprocessingDrawing" xmlns:wp="http://schemas.openxmlformats.org/drawingml/2006/wordprocessingDrawing" xmlns:w10="urn:schemas-microsoft-com:office:word" xmlns:w="http://schemas.openxmlformats.org/wordprocessingml/2006/main" xmlns:w14="http://schemas.microsoft.com/office/word/2010/wordml" xmlns:w15="http://schemas.microsoft.com/office/word/2012/wordml" xmlns:w16se="http://schemas.microsoft.com/office/word/2015/wordml/symex" xmlns:wpg="http://schemas.microsoft.com/office/word/2010/wordprocessingGroup" xmlns:wpi="http://schemas.microsoft.com/office/word/2010/wordprocessingInk" xmlns:wne="http://schemas.microsoft.com/office/word/2006/wordml" xmlns:wps="http://schemas.microsoft.com/office/word/2010/wordprocessingShape" mc:Ignorable="w14 w15 w16se wp14">
+<w:document xmlns:wpc="http://schemas.microsoft.com/office/word/2010/wordprocessingCanvas" xmlns:cx="http://schemas.microsoft.com/office/drawing/2014/chartex" xmlns:cx1="http://schemas.microsoft.com/office/drawing/2015/9/8/chartex" xmlns:mc="http://schemas.openxmlformats.org/markup-compatibility/2006" xmlns:o="urn:schemas-microsoft-com:office:office" xmlns:r="http://schemas.openxmlformats.org/officeDocument/2006/relationships" xmlns:m="http://schemas.openxmlformats.org/officeDocument/2006/math" xmlns:v="urn:schemas-microsoft-com:vml" xmlns:wp14="http://schemas.microsoft.com/office/word/2010/wordprocessingDrawing" xmlns:wp="http://schemas.openxmlformats.org/drawingml/2006/wordprocessingDrawing" xmlns:w10="urn:schemas-microsoft-com:office:word" xmlns:w="http://schemas.openxmlformats.org/wordprocessingml/2006/main" xmlns:w14="http://schemas.microsoft.com/office/word/2010/wordml" xmlns:w15="http://schemas.microsoft.com/office/word/2012/wordml" xmlns:w16se="http://schemas.microsoft.com/office/word/2015/wordml/symex" xmlns:wpg="http://schemas.microsoft.com/office/word/2010/wordprocessingGroup" xmlns:wpi="http://schemas.microsoft.com/office/word/2010/wordprocessingInk" xmlns:wne="http://schemas.microsoft.com/office/word/2006/wordml" xmlns:wps="http://schemas.microsoft.com/office/word/2010/wordprocessingShape" mc:Ignorable="w14 w15 w16se wp14">
   <w:body>
     <w:p>
       <w:pPr>
@@ -104,13 +104,8 @@
             <w:tcW w:w="3005" w:type="dxa"/>
           </w:tcPr>
           <w:p>
-            <w:proofErr w:type="spellStart"/>
             <w:r>
-              <w:t>TArray</w:t>
-            </w:r>
-            <w:proofErr w:type="spellEnd"/>
-            <w:r>
-              <w:t xml:space="preserve"> – 8x8 array of integer</w:t>
+              <w:t>TArray – 8x8 array of integer</w:t>
             </w:r>
           </w:p>
         </w:tc>
@@ -140,11 +135,9 @@
             <w:tcW w:w="3005" w:type="dxa"/>
           </w:tcPr>
           <w:p>
-            <w:proofErr w:type="spellStart"/>
             <w:r>
               <w:t>CBoard</w:t>
             </w:r>
-            <w:proofErr w:type="spellEnd"/>
           </w:p>
         </w:tc>
         <w:tc>
@@ -152,13 +145,8 @@
             <w:tcW w:w="3005" w:type="dxa"/>
           </w:tcPr>
           <w:p>
-            <w:proofErr w:type="spellStart"/>
             <w:r>
-              <w:t>TBoard</w:t>
-            </w:r>
-            <w:proofErr w:type="spellEnd"/>
-            <w:r>
-              <w:t xml:space="preserve"> – object class</w:t>
+              <w:t>TBoard – object class</w:t>
             </w:r>
           </w:p>
         </w:tc>
@@ -182,11 +170,9 @@
             </w:tcBorders>
           </w:tcPr>
           <w:p>
-            <w:proofErr w:type="spellStart"/>
             <w:r>
               <w:t>CMove</w:t>
             </w:r>
-            <w:proofErr w:type="spellEnd"/>
           </w:p>
         </w:tc>
         <w:tc>
@@ -197,13 +183,8 @@
             </w:tcBorders>
           </w:tcPr>
           <w:p>
-            <w:proofErr w:type="spellStart"/>
             <w:r>
-              <w:t>TMove</w:t>
-            </w:r>
-            <w:proofErr w:type="spellEnd"/>
-            <w:r>
-              <w:t xml:space="preserve"> – object class</w:t>
+              <w:t>TMove – object class</w:t>
             </w:r>
           </w:p>
         </w:tc>
@@ -266,16 +247,11 @@
       </w:r>
     </w:p>
     <w:p>
-      <w:proofErr w:type="spellStart"/>
       <w:r>
         <w:t>T</w:t>
       </w:r>
       <w:r>
-        <w:t>ArrayList</w:t>
-      </w:r>
-      <w:proofErr w:type="spellEnd"/>
-      <w:r>
-        <w:t xml:space="preserve"> – an ar</w:t>
+        <w:t>ArrayList – an ar</w:t>
       </w:r>
       <w:r>
         <w:t>ray of undefined length that</w:t>
@@ -287,35 +263,17 @@
         <w:t>s</w:t>
       </w:r>
       <w:r>
-        <w:t xml:space="preserve"> </w:t>
-      </w:r>
-      <w:proofErr w:type="spellStart"/>
-      <w:r>
-        <w:t>TArray</w:t>
-      </w:r>
-      <w:proofErr w:type="spellEnd"/>
-      <w:r>
-        <w:t>.</w:t>
-      </w:r>
-    </w:p>
-    <w:p>
-      <w:proofErr w:type="spellStart"/>
-      <w:r>
-        <w:t>TArray</w:t>
-      </w:r>
-      <w:proofErr w:type="spellEnd"/>
-      <w:r>
-        <w:t xml:space="preserve"> – an 8x8 array of integers.</w:t>
-      </w:r>
-    </w:p>
-    <w:p>
-      <w:proofErr w:type="spellStart"/>
-      <w:r>
-        <w:t>TCoordinate</w:t>
-      </w:r>
-      <w:proofErr w:type="spellEnd"/>
-      <w:r>
-        <w:t xml:space="preserve"> – an array of length 2 that stores integers.</w:t>
+        <w:t xml:space="preserve"> TArray.</w:t>
+      </w:r>
+    </w:p>
+    <w:p>
+      <w:r>
+        <w:t>TArray – an 8x8 array of integers.</w:t>
+      </w:r>
+    </w:p>
+    <w:p>
+      <w:r>
+        <w:t>TCoordinate – an array of length 2 that stores integers.</w:t>
       </w:r>
     </w:p>
     <w:p>
@@ -324,21 +282,8 @@
           <w:sz w:val="24"/>
         </w:rPr>
       </w:pPr>
-      <w:proofErr w:type="spellStart"/>
-      <w:r>
-        <w:t>TCoordArray</w:t>
-      </w:r>
-      <w:proofErr w:type="spellEnd"/>
-      <w:r>
-        <w:t xml:space="preserve"> – an array of undefined length that stores </w:t>
-      </w:r>
-      <w:proofErr w:type="spellStart"/>
-      <w:r>
-        <w:t>TCoordinate</w:t>
-      </w:r>
-      <w:proofErr w:type="spellEnd"/>
-      <w:r>
-        <w:t>.</w:t>
+      <w:r>
+        <w:t>TCoordArray – an array of undefined length that stores TCoordinate.</w:t>
       </w:r>
       <w:r>
         <w:rPr>
@@ -375,7 +320,7 @@
         <w:rPr>
           <w:noProof/>
           <w:sz w:val="28"/>
-          <w:lang w:eastAsia="ja-JP"/>
+          <w:lang w:eastAsia="en-GB"/>
         </w:rPr>
         <w:lastRenderedPageBreak/>
         <w:drawing>
@@ -445,7 +390,7 @@
         <w:rPr>
           <w:noProof/>
           <w:sz w:val="36"/>
-          <w:lang w:eastAsia="ja-JP"/>
+          <w:lang w:eastAsia="en-GB"/>
         </w:rPr>
         <w:drawing>
           <wp:inline distT="0" distB="0" distL="0" distR="0">
@@ -498,10 +443,236 @@
       </w:pPr>
     </w:p>
     <w:p>
-      <w:r>
+      <w:pPr>
         <w:rPr>
           <w:sz w:val="36"/>
         </w:rPr>
+      </w:pPr>
+      <w:r>
+        <w:rPr>
+          <w:noProof/>
+          <w:sz w:val="36"/>
+          <w:lang w:eastAsia="en-GB"/>
+        </w:rPr>
+        <w:drawing>
+          <wp:anchor distT="0" distB="0" distL="114300" distR="114300" simplePos="0" relativeHeight="251750400" behindDoc="1" locked="0" layoutInCell="1" allowOverlap="1">
+            <wp:simplePos x="0" y="0"/>
+            <wp:positionH relativeFrom="margin">
+              <wp:posOffset>1347189</wp:posOffset>
+            </wp:positionH>
+            <wp:positionV relativeFrom="paragraph">
+              <wp:posOffset>0</wp:posOffset>
+            </wp:positionV>
+            <wp:extent cx="3739515" cy="8863330"/>
+            <wp:effectExtent l="0" t="0" r="0" b="0"/>
+            <wp:wrapTight wrapText="bothSides">
+              <wp:wrapPolygon edited="0">
+                <wp:start x="0" y="0"/>
+                <wp:lineTo x="0" y="21541"/>
+                <wp:lineTo x="21457" y="21541"/>
+                <wp:lineTo x="21457" y="0"/>
+                <wp:lineTo x="0" y="0"/>
+              </wp:wrapPolygon>
+            </wp:wrapTight>
+            <wp:docPr id="44" name="Picture 44"/>
+            <wp:cNvGraphicFramePr>
+              <a:graphicFrameLocks xmlns:a="http://schemas.openxmlformats.org/drawingml/2006/main" noChangeAspect="1"/>
+            </wp:cNvGraphicFramePr>
+            <a:graphic xmlns:a="http://schemas.openxmlformats.org/drawingml/2006/main">
+              <a:graphicData uri="http://schemas.openxmlformats.org/drawingml/2006/picture">
+                <pic:pic xmlns:pic="http://schemas.openxmlformats.org/drawingml/2006/picture">
+                  <pic:nvPicPr>
+                    <pic:cNvPr id="44" name="Check Legal Move Flow.png"/>
+                    <pic:cNvPicPr/>
+                  </pic:nvPicPr>
+                  <pic:blipFill>
+                    <a:blip r:embed="rId6">
+                      <a:extLst>
+                        <a:ext uri="{28A0092B-C50C-407E-A947-70E740481C1C}">
+                          <a14:useLocalDpi xmlns:a14="http://schemas.microsoft.com/office/drawing/2010/main" val="0"/>
+                        </a:ext>
+                      </a:extLst>
+                    </a:blip>
+                    <a:stretch>
+                      <a:fillRect/>
+                    </a:stretch>
+                  </pic:blipFill>
+                  <pic:spPr>
+                    <a:xfrm>
+                      <a:off x="0" y="0"/>
+                      <a:ext cx="3739515" cy="8863330"/>
+                    </a:xfrm>
+                    <a:prstGeom prst="rect">
+                      <a:avLst/>
+                    </a:prstGeom>
+                  </pic:spPr>
+                </pic:pic>
+              </a:graphicData>
+            </a:graphic>
+            <wp14:sizeRelH relativeFrom="page">
+              <wp14:pctWidth>0</wp14:pctWidth>
+            </wp14:sizeRelH>
+            <wp14:sizeRelV relativeFrom="page">
+              <wp14:pctHeight>0</wp14:pctHeight>
+            </wp14:sizeRelV>
+          </wp:anchor>
+        </w:drawing>
+      </w:r>
+    </w:p>
+    <w:p>
+      <w:pPr>
+        <w:rPr>
+          <w:sz w:val="36"/>
+        </w:rPr>
+      </w:pPr>
+    </w:p>
+    <w:p>
+      <w:pPr>
+        <w:rPr>
+          <w:sz w:val="36"/>
+        </w:rPr>
+      </w:pPr>
+    </w:p>
+    <w:p>
+      <w:pPr>
+        <w:rPr>
+          <w:sz w:val="36"/>
+        </w:rPr>
+      </w:pPr>
+    </w:p>
+    <w:p>
+      <w:pPr>
+        <w:rPr>
+          <w:sz w:val="36"/>
+        </w:rPr>
+      </w:pPr>
+    </w:p>
+    <w:p>
+      <w:pPr>
+        <w:rPr>
+          <w:sz w:val="36"/>
+        </w:rPr>
+      </w:pPr>
+    </w:p>
+    <w:p>
+      <w:pPr>
+        <w:rPr>
+          <w:sz w:val="36"/>
+        </w:rPr>
+      </w:pPr>
+    </w:p>
+    <w:p>
+      <w:pPr>
+        <w:rPr>
+          <w:sz w:val="36"/>
+        </w:rPr>
+      </w:pPr>
+    </w:p>
+    <w:p>
+      <w:pPr>
+        <w:rPr>
+          <w:sz w:val="36"/>
+        </w:rPr>
+      </w:pPr>
+    </w:p>
+    <w:p>
+      <w:pPr>
+        <w:rPr>
+          <w:sz w:val="36"/>
+        </w:rPr>
+      </w:pPr>
+    </w:p>
+    <w:p>
+      <w:pPr>
+        <w:rPr>
+          <w:sz w:val="36"/>
+        </w:rPr>
+      </w:pPr>
+    </w:p>
+    <w:p>
+      <w:pPr>
+        <w:rPr>
+          <w:sz w:val="36"/>
+        </w:rPr>
+      </w:pPr>
+    </w:p>
+    <w:p>
+      <w:pPr>
+        <w:rPr>
+          <w:sz w:val="36"/>
+        </w:rPr>
+      </w:pPr>
+    </w:p>
+    <w:p>
+      <w:pPr>
+        <w:rPr>
+          <w:sz w:val="36"/>
+        </w:rPr>
+      </w:pPr>
+    </w:p>
+    <w:p>
+      <w:pPr>
+        <w:rPr>
+          <w:sz w:val="36"/>
+        </w:rPr>
+      </w:pPr>
+    </w:p>
+    <w:p>
+      <w:pPr>
+        <w:rPr>
+          <w:sz w:val="36"/>
+        </w:rPr>
+      </w:pPr>
+    </w:p>
+    <w:p>
+      <w:pPr>
+        <w:rPr>
+          <w:sz w:val="36"/>
+        </w:rPr>
+      </w:pPr>
+    </w:p>
+    <w:p>
+      <w:pPr>
+        <w:rPr>
+          <w:sz w:val="36"/>
+        </w:rPr>
+      </w:pPr>
+    </w:p>
+    <w:p>
+      <w:pPr>
+        <w:rPr>
+          <w:sz w:val="36"/>
+        </w:rPr>
+      </w:pPr>
+    </w:p>
+    <w:p>
+      <w:pPr>
+        <w:rPr>
+          <w:sz w:val="36"/>
+        </w:rPr>
+      </w:pPr>
+    </w:p>
+    <w:p>
+      <w:pPr>
+        <w:rPr>
+          <w:sz w:val="36"/>
+        </w:rPr>
+      </w:pPr>
+    </w:p>
+    <w:p>
+      <w:pPr>
+        <w:rPr>
+          <w:sz w:val="36"/>
+        </w:rPr>
+      </w:pPr>
+    </w:p>
+    <w:p>
+      <w:bookmarkStart w:id="0" w:name="_GoBack"/>
+      <w:bookmarkEnd w:id="0"/>
+      <w:r>
+        <w:rPr>
+          <w:sz w:val="36"/>
+        </w:rPr>
         <w:t>Algorithms</w:t>
       </w:r>
       <w:r>
@@ -515,7 +686,7 @@
       <w:r>
         <w:rPr>
           <w:noProof/>
-          <w:lang w:eastAsia="ja-JP"/>
+          <w:lang w:eastAsia="en-GB"/>
         </w:rPr>
         <w:lastRenderedPageBreak/>
         <mc:AlternateContent>
@@ -589,7 +760,7 @@
               </wp:anchor>
             </w:drawing>
           </mc:Choice>
-          <mc:Fallback>
+          <mc:Fallback xmlns:cx5="http://schemas.microsoft.com/office/drawing/2016/5/11/chartex" xmlns:cx4="http://schemas.microsoft.com/office/drawing/2016/5/10/chartex" xmlns:cx3="http://schemas.microsoft.com/office/drawing/2016/5/9/chartex" xmlns:cx2="http://schemas.microsoft.com/office/drawing/2015/10/21/chartex">
             <w:pict>
               <v:rect w14:anchorId="6A2D1CA4" id="Rectangle 3" o:spid="_x0000_s1026" style="position:absolute;margin-left:-5pt;margin-top:137.75pt;width:460.5pt;height:262.95pt;z-index:-251662336;visibility:visible;mso-wrap-style:square;mso-height-percent:0;mso-wrap-distance-left:9pt;mso-wrap-distance-top:0;mso-wrap-distance-right:9pt;mso-wrap-distance-bottom:0;mso-position-horizontal:absolute;mso-position-horizontal-relative:text;mso-position-vertical:absolute;mso-position-vertical-relative:text;mso-height-percent:0;mso-height-relative:margin;v-text-anchor:middle" o:gfxdata="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" fillcolor="#cfcdcd [2894]" stroked="f" strokeweight="1pt"/>
             </w:pict>
@@ -635,41 +806,13 @@
         <w:rPr>
           <w:rFonts w:ascii="Consolas" w:hAnsi="Consolas"/>
         </w:rPr>
-        <w:t xml:space="preserve">function </w:t>
-      </w:r>
-      <w:proofErr w:type="gramStart"/>
-      <w:r>
-        <w:rPr>
-          <w:rFonts w:ascii="Consolas" w:hAnsi="Consolas"/>
-        </w:rPr>
-        <w:t>Minimax</w:t>
-      </w:r>
-      <w:r>
-        <w:rPr>
-          <w:rFonts w:ascii="Consolas" w:hAnsi="Consolas"/>
-        </w:rPr>
-        <w:t>(</w:t>
-      </w:r>
-      <w:proofErr w:type="gramEnd"/>
-      <w:r>
-        <w:rPr>
-          <w:rFonts w:ascii="Consolas" w:hAnsi="Consolas"/>
-        </w:rPr>
-        <w:t xml:space="preserve">board, depth, </w:t>
-      </w:r>
-      <w:proofErr w:type="spellStart"/>
-      <w:r>
-        <w:rPr>
-          <w:rFonts w:ascii="Consolas" w:hAnsi="Consolas"/>
-        </w:rPr>
-        <w:t>maxPlayer</w:t>
-      </w:r>
-      <w:proofErr w:type="spellEnd"/>
-      <w:r>
-        <w:rPr>
-          <w:rFonts w:ascii="Consolas" w:hAnsi="Consolas"/>
-        </w:rPr>
-        <w:t>)</w:t>
+        <w:t>function Minimax</w:t>
+      </w:r>
+      <w:r>
+        <w:rPr>
+          <w:rFonts w:ascii="Consolas" w:hAnsi="Consolas"/>
+        </w:rPr>
+        <w:t>(board, depth, maxPlayer)</w:t>
       </w:r>
       <w:r>
         <w:rPr>
@@ -705,7 +848,6 @@
           <w:rFonts w:ascii="Consolas" w:hAnsi="Consolas"/>
         </w:rPr>
       </w:pPr>
-      <w:proofErr w:type="spellStart"/>
       <w:r>
         <w:rPr>
           <w:rFonts w:ascii="Consolas" w:hAnsi="Consolas"/>
@@ -716,29 +858,154 @@
         <w:rPr>
           <w:rFonts w:ascii="Consolas" w:hAnsi="Consolas"/>
         </w:rPr>
-        <w:t>istOfMoves</w:t>
-      </w:r>
-      <w:proofErr w:type="spellEnd"/>
+        <w:t xml:space="preserve">istOfMoves </w:t>
+      </w:r>
+      <w:r>
+        <w:rPr>
+          <w:rFonts w:ascii="Consolas" w:hAnsi="Consolas"/>
+        </w:rPr>
+        <w:t>← allPossibleLegalMoves</w:t>
+      </w:r>
+      <w:r>
+        <w:rPr>
+          <w:rFonts w:ascii="Consolas" w:hAnsi="Consolas"/>
+        </w:rPr>
+        <w:br/>
+      </w:r>
+      <w:r>
+        <w:rPr>
+          <w:rFonts w:ascii="Consolas" w:hAnsi="Consolas"/>
+        </w:rPr>
+        <w:t>if maxPlayer then</w:t>
+      </w:r>
+      <w:r>
+        <w:rPr>
+          <w:rFonts w:ascii="Consolas" w:hAnsi="Consolas"/>
+        </w:rPr>
+        <w:br/>
+      </w:r>
+      <w:r>
+        <w:rPr>
+          <w:rFonts w:ascii="Consolas" w:hAnsi="Consolas"/>
+        </w:rPr>
+        <w:t>for I ← low(listOfMoves) to high(listOfMoves) do</w:t>
+      </w:r>
+    </w:p>
+    <w:p>
+      <w:pPr>
+        <w:ind w:left="2160"/>
+        <w:rPr>
+          <w:rFonts w:ascii="Consolas" w:hAnsi="Consolas"/>
+        </w:rPr>
+      </w:pPr>
+      <w:r>
+        <w:rPr>
+          <w:rFonts w:ascii="Consolas" w:hAnsi="Consolas"/>
+        </w:rPr>
+        <w:t>BestValue</w:t>
+      </w:r>
+      <w:r>
+        <w:rPr>
+          <w:rFonts w:ascii="Consolas" w:hAnsi="Consolas"/>
+        </w:rPr>
+        <w:t xml:space="preserve"> ← -∞</w:t>
+      </w:r>
+      <w:r>
+        <w:rPr>
+          <w:rFonts w:ascii="Consolas" w:hAnsi="Consolas"/>
+        </w:rPr>
+        <w:br/>
+      </w:r>
+      <w:r>
+        <w:rPr>
+          <w:rFonts w:ascii="Consolas" w:hAnsi="Consolas"/>
+        </w:rPr>
+        <w:t>BestValue</w:t>
+      </w:r>
+      <w:r>
+        <w:rPr>
+          <w:rFonts w:ascii="Consolas" w:hAnsi="Consolas"/>
+        </w:rPr>
+        <w:t xml:space="preserve"> ←</w:t>
+      </w:r>
+      <w:r>
+        <w:rPr>
+          <w:rFonts w:ascii="Consolas" w:hAnsi="Consolas"/>
+        </w:rPr>
+        <w:t xml:space="preserve"> Max(BestValue</w:t>
+      </w:r>
+      <w:r>
+        <w:rPr>
+          <w:rFonts w:ascii="Consolas" w:hAnsi="Consolas"/>
+        </w:rPr>
+        <w:t>, I)</w:t>
+      </w:r>
+      <w:r>
+        <w:rPr>
+          <w:rFonts w:ascii="Consolas" w:hAnsi="Consolas"/>
+        </w:rPr>
+        <w:br/>
+      </w:r>
+      <w:r>
+        <w:rPr>
+          <w:rFonts w:ascii="Consolas" w:hAnsi="Consolas"/>
+        </w:rPr>
+        <w:t>result ←</w:t>
+      </w:r>
+      <w:r>
+        <w:rPr>
+          <w:rFonts w:ascii="Consolas" w:hAnsi="Consolas"/>
+        </w:rPr>
+        <w:t xml:space="preserve"> BestValue</w:t>
+      </w:r>
       <w:r>
         <w:rPr>
           <w:rFonts w:ascii="Consolas" w:hAnsi="Consolas"/>
         </w:rPr>
         <w:t xml:space="preserve"> </w:t>
       </w:r>
-      <w:r>
-        <w:rPr>
-          <w:rFonts w:ascii="Consolas" w:hAnsi="Consolas"/>
-        </w:rPr>
-        <w:t xml:space="preserve">← </w:t>
-      </w:r>
-      <w:proofErr w:type="spellStart"/>
-      <w:r>
-        <w:rPr>
-          <w:rFonts w:ascii="Consolas" w:hAnsi="Consolas"/>
-        </w:rPr>
-        <w:t>allPossibleLegalMoves</w:t>
-      </w:r>
-      <w:proofErr w:type="spellEnd"/>
+    </w:p>
+    <w:p>
+      <w:pPr>
+        <w:ind w:left="720" w:firstLine="720"/>
+        <w:rPr>
+          <w:rFonts w:ascii="Consolas" w:hAnsi="Consolas"/>
+        </w:rPr>
+      </w:pPr>
+      <w:r>
+        <w:rPr>
+          <w:rFonts w:ascii="Consolas" w:hAnsi="Consolas"/>
+        </w:rPr>
+        <w:t>else</w:t>
+      </w:r>
+    </w:p>
+    <w:p>
+      <w:pPr>
+        <w:ind w:left="2160"/>
+        <w:rPr>
+          <w:rFonts w:ascii="Consolas" w:hAnsi="Consolas"/>
+        </w:rPr>
+      </w:pPr>
+      <w:r>
+        <w:rPr>
+          <w:rFonts w:ascii="Consolas" w:hAnsi="Consolas"/>
+        </w:rPr>
+        <w:t>for I ← low(listOfMoves) to high(listOfMoves) do</w:t>
+      </w:r>
+    </w:p>
+    <w:p>
+      <w:pPr>
+        <w:ind w:left="2880"/>
+        <w:rPr>
+          <w:rFonts w:ascii="Consolas" w:hAnsi="Consolas"/>
+        </w:rPr>
+      </w:pPr>
+      <w:r>
+        <w:rPr>
+          <w:rFonts w:ascii="Consolas" w:hAnsi="Consolas"/>
+        </w:rPr>
+        <w:t>BestValue ← ∞</w:t>
+      </w:r>
       <w:r>
         <w:rPr>
           <w:rFonts w:ascii="Consolas" w:hAnsi="Consolas"/>
@@ -749,21 +1016,7 @@
         <w:rPr>
           <w:rFonts w:ascii="Consolas" w:hAnsi="Consolas"/>
         </w:rPr>
-        <w:t xml:space="preserve">if </w:t>
-      </w:r>
-      <w:proofErr w:type="spellStart"/>
-      <w:r>
-        <w:rPr>
-          <w:rFonts w:ascii="Consolas" w:hAnsi="Consolas"/>
-        </w:rPr>
-        <w:t>maxPlayer</w:t>
-      </w:r>
-      <w:proofErr w:type="spellEnd"/>
-      <w:r>
-        <w:rPr>
-          <w:rFonts w:ascii="Consolas" w:hAnsi="Consolas"/>
-        </w:rPr>
-        <w:t xml:space="preserve"> then</w:t>
+        <w:t>BestValue ← Min(BestValue, I)</w:t>
       </w:r>
       <w:r>
         <w:rPr>
@@ -775,322 +1028,46 @@
         <w:rPr>
           <w:rFonts w:ascii="Consolas" w:hAnsi="Consolas"/>
         </w:rPr>
-        <w:t>for I ← low(</w:t>
-      </w:r>
-      <w:proofErr w:type="spellStart"/>
-      <w:r>
-        <w:rPr>
-          <w:rFonts w:ascii="Consolas" w:hAnsi="Consolas"/>
-        </w:rPr>
-        <w:t>listOfMoves</w:t>
-      </w:r>
-      <w:proofErr w:type="spellEnd"/>
-      <w:r>
-        <w:rPr>
-          <w:rFonts w:ascii="Consolas" w:hAnsi="Consolas"/>
-        </w:rPr>
-        <w:t>) to high(</w:t>
-      </w:r>
-      <w:proofErr w:type="spellStart"/>
-      <w:r>
-        <w:rPr>
-          <w:rFonts w:ascii="Consolas" w:hAnsi="Consolas"/>
-        </w:rPr>
-        <w:t>listOfMoves</w:t>
-      </w:r>
-      <w:proofErr w:type="spellEnd"/>
-      <w:r>
-        <w:rPr>
-          <w:rFonts w:ascii="Consolas" w:hAnsi="Consolas"/>
-        </w:rPr>
-        <w:t>) do</w:t>
-      </w:r>
-    </w:p>
-    <w:p>
-      <w:pPr>
-        <w:ind w:left="2160"/>
-        <w:rPr>
-          <w:rFonts w:ascii="Consolas" w:hAnsi="Consolas"/>
-        </w:rPr>
-      </w:pPr>
-      <w:proofErr w:type="spellStart"/>
-      <w:r>
-        <w:rPr>
-          <w:rFonts w:ascii="Consolas" w:hAnsi="Consolas"/>
-        </w:rPr>
-        <w:t>BestValue</w:t>
-      </w:r>
-      <w:proofErr w:type="spellEnd"/>
-      <w:r>
-        <w:rPr>
-          <w:rFonts w:ascii="Consolas" w:hAnsi="Consolas"/>
-        </w:rPr>
-        <w:t xml:space="preserve"> ← -∞</w:t>
-      </w:r>
+        <w:t xml:space="preserve">result ← BestValue </w:t>
+      </w:r>
+      <w:r>
+        <w:rPr>
+          <w:rFonts w:ascii="Consolas" w:hAnsi="Consolas"/>
+        </w:rPr>
+        <w:tab/>
+      </w:r>
+    </w:p>
+    <w:p>
+      <w:pPr>
+        <w:rPr>
+          <w:rFonts w:ascii="Consolas" w:hAnsi="Consolas"/>
+        </w:rPr>
+      </w:pPr>
+      <w:r>
+        <w:rPr>
+          <w:rFonts w:ascii="Consolas" w:hAnsi="Consolas"/>
+        </w:rPr>
+        <w:t>}</w:t>
+      </w:r>
+    </w:p>
+    <w:p>
+      <w:pPr>
+        <w:rPr>
+          <w:rFonts w:ascii="Consolas" w:hAnsi="Consolas"/>
+        </w:rPr>
+      </w:pPr>
       <w:r>
         <w:rPr>
           <w:rFonts w:ascii="Consolas" w:hAnsi="Consolas"/>
         </w:rPr>
         <w:br/>
       </w:r>
-      <w:proofErr w:type="spellStart"/>
-      <w:r>
-        <w:rPr>
-          <w:rFonts w:ascii="Consolas" w:hAnsi="Consolas"/>
-        </w:rPr>
-        <w:t>BestValue</w:t>
-      </w:r>
-      <w:proofErr w:type="spellEnd"/>
-      <w:r>
-        <w:rPr>
-          <w:rFonts w:ascii="Consolas" w:hAnsi="Consolas"/>
-        </w:rPr>
-        <w:t xml:space="preserve"> ←</w:t>
-      </w:r>
-      <w:r>
-        <w:rPr>
-          <w:rFonts w:ascii="Consolas" w:hAnsi="Consolas"/>
-        </w:rPr>
-        <w:t xml:space="preserve"> </w:t>
-      </w:r>
-      <w:proofErr w:type="gramStart"/>
-      <w:r>
-        <w:rPr>
-          <w:rFonts w:ascii="Consolas" w:hAnsi="Consolas"/>
-        </w:rPr>
-        <w:t>Max(</w:t>
-      </w:r>
-      <w:proofErr w:type="spellStart"/>
-      <w:proofErr w:type="gramEnd"/>
-      <w:r>
-        <w:rPr>
-          <w:rFonts w:ascii="Consolas" w:hAnsi="Consolas"/>
-        </w:rPr>
-        <w:t>BestValue</w:t>
-      </w:r>
-      <w:proofErr w:type="spellEnd"/>
-      <w:r>
-        <w:rPr>
-          <w:rFonts w:ascii="Consolas" w:hAnsi="Consolas"/>
-        </w:rPr>
-        <w:t>, I)</w:t>
-      </w:r>
-      <w:r>
-        <w:rPr>
-          <w:rFonts w:ascii="Consolas" w:hAnsi="Consolas"/>
-        </w:rPr>
-        <w:br/>
-      </w:r>
-      <w:r>
-        <w:rPr>
-          <w:rFonts w:ascii="Consolas" w:hAnsi="Consolas"/>
-        </w:rPr>
-        <w:t>result ←</w:t>
-      </w:r>
-      <w:r>
-        <w:rPr>
-          <w:rFonts w:ascii="Consolas" w:hAnsi="Consolas"/>
-        </w:rPr>
-        <w:t xml:space="preserve"> </w:t>
-      </w:r>
-      <w:proofErr w:type="spellStart"/>
-      <w:r>
-        <w:rPr>
-          <w:rFonts w:ascii="Consolas" w:hAnsi="Consolas"/>
-        </w:rPr>
-        <w:t>BestValue</w:t>
-      </w:r>
-      <w:proofErr w:type="spellEnd"/>
-      <w:r>
-        <w:rPr>
-          <w:rFonts w:ascii="Consolas" w:hAnsi="Consolas"/>
-        </w:rPr>
-        <w:t xml:space="preserve"> </w:t>
-      </w:r>
-    </w:p>
-    <w:p>
-      <w:pPr>
-        <w:ind w:left="720" w:firstLine="720"/>
-        <w:rPr>
-          <w:rFonts w:ascii="Consolas" w:hAnsi="Consolas"/>
-        </w:rPr>
-      </w:pPr>
-      <w:r>
-        <w:rPr>
-          <w:rFonts w:ascii="Consolas" w:hAnsi="Consolas"/>
-        </w:rPr>
-        <w:t>else</w:t>
-      </w:r>
-    </w:p>
-    <w:p>
-      <w:pPr>
-        <w:ind w:left="2160"/>
-        <w:rPr>
-          <w:rFonts w:ascii="Consolas" w:hAnsi="Consolas"/>
-        </w:rPr>
-      </w:pPr>
-      <w:r>
-        <w:rPr>
-          <w:rFonts w:ascii="Consolas" w:hAnsi="Consolas"/>
-        </w:rPr>
-        <w:t>for I ← low(</w:t>
-      </w:r>
-      <w:proofErr w:type="spellStart"/>
-      <w:r>
-        <w:rPr>
-          <w:rFonts w:ascii="Consolas" w:hAnsi="Consolas"/>
-        </w:rPr>
-        <w:t>listOfMoves</w:t>
-      </w:r>
-      <w:proofErr w:type="spellEnd"/>
-      <w:r>
-        <w:rPr>
-          <w:rFonts w:ascii="Consolas" w:hAnsi="Consolas"/>
-        </w:rPr>
-        <w:t>) to high(</w:t>
-      </w:r>
-      <w:proofErr w:type="spellStart"/>
-      <w:r>
-        <w:rPr>
-          <w:rFonts w:ascii="Consolas" w:hAnsi="Consolas"/>
-        </w:rPr>
-        <w:t>listOfMoves</w:t>
-      </w:r>
-      <w:proofErr w:type="spellEnd"/>
-      <w:r>
-        <w:rPr>
-          <w:rFonts w:ascii="Consolas" w:hAnsi="Consolas"/>
-        </w:rPr>
-        <w:t>) do</w:t>
-      </w:r>
-    </w:p>
-    <w:p>
-      <w:pPr>
-        <w:ind w:left="2880"/>
-        <w:rPr>
-          <w:rFonts w:ascii="Consolas" w:hAnsi="Consolas"/>
-        </w:rPr>
-      </w:pPr>
-      <w:proofErr w:type="spellStart"/>
-      <w:r>
-        <w:rPr>
-          <w:rFonts w:ascii="Consolas" w:hAnsi="Consolas"/>
-        </w:rPr>
-        <w:t>BestValue</w:t>
-      </w:r>
-      <w:proofErr w:type="spellEnd"/>
-      <w:r>
-        <w:rPr>
-          <w:rFonts w:ascii="Consolas" w:hAnsi="Consolas"/>
-        </w:rPr>
-        <w:t xml:space="preserve"> ← ∞</w:t>
-      </w:r>
-      <w:r>
-        <w:rPr>
-          <w:rFonts w:ascii="Consolas" w:hAnsi="Consolas"/>
-        </w:rPr>
-        <w:br/>
-      </w:r>
-      <w:proofErr w:type="spellStart"/>
-      <w:r>
-        <w:rPr>
-          <w:rFonts w:ascii="Consolas" w:hAnsi="Consolas"/>
-        </w:rPr>
-        <w:t>BestValue</w:t>
-      </w:r>
-      <w:proofErr w:type="spellEnd"/>
-      <w:r>
-        <w:rPr>
-          <w:rFonts w:ascii="Consolas" w:hAnsi="Consolas"/>
-        </w:rPr>
-        <w:t xml:space="preserve"> ← </w:t>
-      </w:r>
-      <w:proofErr w:type="gramStart"/>
-      <w:r>
-        <w:rPr>
-          <w:rFonts w:ascii="Consolas" w:hAnsi="Consolas"/>
-        </w:rPr>
-        <w:t>Min(</w:t>
-      </w:r>
-      <w:proofErr w:type="spellStart"/>
-      <w:proofErr w:type="gramEnd"/>
-      <w:r>
-        <w:rPr>
-          <w:rFonts w:ascii="Consolas" w:hAnsi="Consolas"/>
-        </w:rPr>
-        <w:t>BestValue</w:t>
-      </w:r>
-      <w:proofErr w:type="spellEnd"/>
-      <w:r>
-        <w:rPr>
-          <w:rFonts w:ascii="Consolas" w:hAnsi="Consolas"/>
-        </w:rPr>
-        <w:t>, I)</w:t>
-      </w:r>
-      <w:r>
-        <w:rPr>
-          <w:rFonts w:ascii="Consolas" w:hAnsi="Consolas"/>
-        </w:rPr>
-        <w:br/>
-      </w:r>
-      <w:r>
-        <w:rPr>
-          <w:rFonts w:ascii="Consolas" w:hAnsi="Consolas"/>
-        </w:rPr>
-        <w:t xml:space="preserve">result ← </w:t>
-      </w:r>
-      <w:proofErr w:type="spellStart"/>
-      <w:r>
-        <w:rPr>
-          <w:rFonts w:ascii="Consolas" w:hAnsi="Consolas"/>
-        </w:rPr>
-        <w:t>BestValue</w:t>
-      </w:r>
-      <w:proofErr w:type="spellEnd"/>
-      <w:r>
-        <w:rPr>
-          <w:rFonts w:ascii="Consolas" w:hAnsi="Consolas"/>
-        </w:rPr>
-        <w:t xml:space="preserve"> </w:t>
-      </w:r>
-      <w:r>
-        <w:rPr>
-          <w:rFonts w:ascii="Consolas" w:hAnsi="Consolas"/>
-        </w:rPr>
-        <w:tab/>
-      </w:r>
-    </w:p>
-    <w:p>
-      <w:pPr>
-        <w:rPr>
-          <w:rFonts w:ascii="Consolas" w:hAnsi="Consolas"/>
-        </w:rPr>
-      </w:pPr>
-      <w:r>
-        <w:rPr>
-          <w:rFonts w:ascii="Consolas" w:hAnsi="Consolas"/>
-        </w:rPr>
-        <w:t>}</w:t>
-      </w:r>
-    </w:p>
-    <w:p>
-      <w:pPr>
-        <w:rPr>
-          <w:rFonts w:ascii="Consolas" w:hAnsi="Consolas"/>
-        </w:rPr>
-      </w:pPr>
-      <w:r>
-        <w:rPr>
-          <w:rFonts w:ascii="Consolas" w:hAnsi="Consolas"/>
-        </w:rPr>
-        <w:br/>
-      </w:r>
     </w:p>
     <w:p>
       <w:r>
         <w:rPr>
           <w:noProof/>
-          <w:lang w:eastAsia="ja-JP"/>
+          <w:lang w:eastAsia="en-GB"/>
         </w:rPr>
         <mc:AlternateContent>
           <mc:Choice Requires="wps">
@@ -1163,167 +1140,65 @@
               </wp:anchor>
             </w:drawing>
           </mc:Choice>
-          <mc:Fallback>
+          <mc:Fallback xmlns:cx5="http://schemas.microsoft.com/office/drawing/2016/5/11/chartex" xmlns:cx4="http://schemas.microsoft.com/office/drawing/2016/5/10/chartex" xmlns:cx3="http://schemas.microsoft.com/office/drawing/2016/5/9/chartex" xmlns:cx2="http://schemas.microsoft.com/office/drawing/2015/10/21/chartex">
             <w:pict>
               <v:rect w14:anchorId="15328CE4" id="Rectangle 4" o:spid="_x0000_s1026" style="position:absolute;margin-left:-6.25pt;margin-top:141.15pt;width:460.5pt;height:116.45pt;z-index:-251660288;visibility:visible;mso-wrap-style:square;mso-height-percent:0;mso-wrap-distance-left:9pt;mso-wrap-distance-top:0;mso-wrap-distance-right:9pt;mso-wrap-distance-bottom:0;mso-position-horizontal:absolute;mso-position-horizontal-relative:text;mso-position-vertical:absolute;mso-position-vertical-relative:text;mso-height-percent:0;mso-height-relative:margin;v-text-anchor:middle" o:gfxdata="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" fillcolor="#cfcdcd [2894]" stroked="f" strokeweight="1pt"/>
             </w:pict>
           </mc:Fallback>
         </mc:AlternateContent>
       </w:r>
-      <w:proofErr w:type="spellStart"/>
       <w:r>
         <w:rPr>
           <w:sz w:val="28"/>
         </w:rPr>
-        <w:t>CheckLegalMove</w:t>
-      </w:r>
-      <w:proofErr w:type="spellEnd"/>
+        <w:t>CheckLegalMove – UM</w:t>
+      </w:r>
       <w:r>
         <w:rPr>
           <w:sz w:val="28"/>
         </w:rPr>
-        <w:t xml:space="preserve"> – </w:t>
-      </w:r>
-      <w:proofErr w:type="spellStart"/>
+        <w:t>ove</w:t>
+      </w:r>
       <w:r>
         <w:rPr>
           <w:sz w:val="28"/>
         </w:rPr>
-        <w:t>UM</w:t>
+        <w:br/>
       </w:r>
       <w:r>
         <w:rPr>
           <w:sz w:val="28"/>
         </w:rPr>
-        <w:t>ove</w:t>
-      </w:r>
-      <w:proofErr w:type="spellEnd"/>
-      <w:r>
-        <w:rPr>
-          <w:sz w:val="28"/>
-        </w:rPr>
         <w:br/>
       </w:r>
       <w:r>
-        <w:rPr>
-          <w:sz w:val="28"/>
-        </w:rPr>
         <w:br/>
+        <w:t>The CheckLegalMove function is a series of conditions a counter move has to abide by for it to be a legal move in draughts. Some of these conditions are: check if is it a diagonal move; and check if it doesn’t move out of bounds.</w:t>
       </w:r>
       <w:r>
         <w:br/>
-        <w:t xml:space="preserve">The </w:t>
-      </w:r>
-      <w:proofErr w:type="spellStart"/>
-      <w:r>
-        <w:t>CheckLegalMove</w:t>
-      </w:r>
-      <w:proofErr w:type="spellEnd"/>
-      <w:r>
-        <w:t xml:space="preserve"> function is a series of conditions a counter move has to abide by for it to be a legal move in draughts. Some of these conditions are: check if is it a diagonal move; and check if it doesn’t move out of bounds.</w:t>
       </w:r>
       <w:r>
         <w:br/>
       </w:r>
       <w:r>
+        <w:t>Pseudocode:</w:t>
+      </w:r>
+      <w:r>
         <w:br/>
       </w:r>
-      <w:r>
-        <w:t>Pseudocode:</w:t>
-      </w:r>
-      <w:r>
-        <w:br/>
-      </w:r>
-    </w:p>
-    <w:p>
-      <w:pPr>
-        <w:rPr>
-          <w:rFonts w:ascii="Consolas" w:hAnsi="Consolas"/>
-        </w:rPr>
-      </w:pPr>
-      <w:r>
-        <w:rPr>
-          <w:rFonts w:ascii="Consolas" w:hAnsi="Consolas"/>
-        </w:rPr>
-        <w:t xml:space="preserve">function </w:t>
-      </w:r>
-      <w:proofErr w:type="spellStart"/>
-      <w:proofErr w:type="gramStart"/>
-      <w:r>
-        <w:rPr>
-          <w:rFonts w:ascii="Consolas" w:hAnsi="Consolas"/>
-        </w:rPr>
-        <w:t>CheckLegalMove</w:t>
-      </w:r>
-      <w:proofErr w:type="spellEnd"/>
-      <w:r>
-        <w:rPr>
-          <w:rFonts w:ascii="Consolas" w:hAnsi="Consolas"/>
-        </w:rPr>
-        <w:t>(</w:t>
-      </w:r>
-      <w:proofErr w:type="gramEnd"/>
-      <w:r>
-        <w:rPr>
-          <w:rFonts w:ascii="Consolas" w:hAnsi="Consolas"/>
-        </w:rPr>
-        <w:t xml:space="preserve">board, </w:t>
-      </w:r>
-      <w:proofErr w:type="spellStart"/>
-      <w:r>
-        <w:rPr>
-          <w:rFonts w:ascii="Consolas" w:hAnsi="Consolas"/>
-        </w:rPr>
-        <w:t>aX</w:t>
-      </w:r>
-      <w:proofErr w:type="spellEnd"/>
-      <w:r>
-        <w:rPr>
-          <w:rFonts w:ascii="Consolas" w:hAnsi="Consolas"/>
-        </w:rPr>
-        <w:t xml:space="preserve">, </w:t>
-      </w:r>
-      <w:proofErr w:type="spellStart"/>
-      <w:r>
-        <w:rPr>
-          <w:rFonts w:ascii="Consolas" w:hAnsi="Consolas"/>
-        </w:rPr>
-        <w:t>aY</w:t>
-      </w:r>
-      <w:proofErr w:type="spellEnd"/>
-      <w:r>
-        <w:rPr>
-          <w:rFonts w:ascii="Consolas" w:hAnsi="Consolas"/>
-        </w:rPr>
-        <w:t xml:space="preserve">, </w:t>
-      </w:r>
-      <w:proofErr w:type="spellStart"/>
-      <w:r>
-        <w:rPr>
-          <w:rFonts w:ascii="Consolas" w:hAnsi="Consolas"/>
-        </w:rPr>
-        <w:t>bX</w:t>
-      </w:r>
-      <w:proofErr w:type="spellEnd"/>
-      <w:r>
-        <w:rPr>
-          <w:rFonts w:ascii="Consolas" w:hAnsi="Consolas"/>
-        </w:rPr>
-        <w:t xml:space="preserve">, </w:t>
-      </w:r>
-      <w:proofErr w:type="spellStart"/>
-      <w:r>
-        <w:rPr>
-          <w:rFonts w:ascii="Consolas" w:hAnsi="Consolas"/>
-        </w:rPr>
-        <w:t>bY</w:t>
-      </w:r>
-      <w:proofErr w:type="spellEnd"/>
-      <w:r>
-        <w:rPr>
-          <w:rFonts w:ascii="Consolas" w:hAnsi="Consolas"/>
-        </w:rPr>
-        <w:t>) {</w:t>
+    </w:p>
+    <w:p>
+      <w:pPr>
+        <w:rPr>
+          <w:rFonts w:ascii="Consolas" w:hAnsi="Consolas"/>
+        </w:rPr>
+      </w:pPr>
+      <w:r>
+        <w:rPr>
+          <w:rFonts w:ascii="Consolas" w:hAnsi="Consolas"/>
+        </w:rPr>
+        <w:t>function CheckLegalMove(board, aX, aY, bX, bY) {</w:t>
       </w:r>
     </w:p>
     <w:p>
@@ -1356,35 +1231,7 @@
         <w:rPr>
           <w:rFonts w:ascii="Consolas" w:hAnsi="Consolas"/>
         </w:rPr>
-        <w:t>if (</w:t>
-      </w:r>
-      <w:proofErr w:type="spellStart"/>
-      <w:r>
-        <w:rPr>
-          <w:rFonts w:ascii="Consolas" w:hAnsi="Consolas"/>
-        </w:rPr>
-        <w:t>aX</w:t>
-      </w:r>
-      <w:proofErr w:type="spellEnd"/>
-      <w:r>
-        <w:rPr>
-          <w:rFonts w:ascii="Consolas" w:hAnsi="Consolas"/>
-        </w:rPr>
-        <w:t xml:space="preserve">, </w:t>
-      </w:r>
-      <w:proofErr w:type="spellStart"/>
-      <w:r>
-        <w:rPr>
-          <w:rFonts w:ascii="Consolas" w:hAnsi="Consolas"/>
-        </w:rPr>
-        <w:t>aY</w:t>
-      </w:r>
-      <w:proofErr w:type="spellEnd"/>
-      <w:r>
-        <w:rPr>
-          <w:rFonts w:ascii="Consolas" w:hAnsi="Consolas"/>
-        </w:rPr>
-        <w:t>) has counter then</w:t>
+        <w:t>if (aX, aY) has counter then</w:t>
       </w:r>
     </w:p>
     <w:p>
@@ -1398,63 +1245,7 @@
           <w:rFonts w:ascii="Consolas" w:hAnsi="Consolas"/>
         </w:rPr>
         <w:tab/>
-        <w:t>if move from (</w:t>
-      </w:r>
-      <w:proofErr w:type="spellStart"/>
-      <w:r>
-        <w:rPr>
-          <w:rFonts w:ascii="Consolas" w:hAnsi="Consolas"/>
-        </w:rPr>
-        <w:t>aX</w:t>
-      </w:r>
-      <w:proofErr w:type="spellEnd"/>
-      <w:r>
-        <w:rPr>
-          <w:rFonts w:ascii="Consolas" w:hAnsi="Consolas"/>
-        </w:rPr>
-        <w:t xml:space="preserve">, </w:t>
-      </w:r>
-      <w:proofErr w:type="spellStart"/>
-      <w:r>
-        <w:rPr>
-          <w:rFonts w:ascii="Consolas" w:hAnsi="Consolas"/>
-        </w:rPr>
-        <w:t>aY</w:t>
-      </w:r>
-      <w:proofErr w:type="spellEnd"/>
-      <w:r>
-        <w:rPr>
-          <w:rFonts w:ascii="Consolas" w:hAnsi="Consolas"/>
-        </w:rPr>
-        <w:t>) to (</w:t>
-      </w:r>
-      <w:proofErr w:type="spellStart"/>
-      <w:r>
-        <w:rPr>
-          <w:rFonts w:ascii="Consolas" w:hAnsi="Consolas"/>
-        </w:rPr>
-        <w:t>bX</w:t>
-      </w:r>
-      <w:proofErr w:type="spellEnd"/>
-      <w:r>
-        <w:rPr>
-          <w:rFonts w:ascii="Consolas" w:hAnsi="Consolas"/>
-        </w:rPr>
-        <w:t xml:space="preserve">, </w:t>
-      </w:r>
-      <w:proofErr w:type="spellStart"/>
-      <w:r>
-        <w:rPr>
-          <w:rFonts w:ascii="Consolas" w:hAnsi="Consolas"/>
-        </w:rPr>
-        <w:t>bY</w:t>
-      </w:r>
-      <w:proofErr w:type="spellEnd"/>
-      <w:r>
-        <w:rPr>
-          <w:rFonts w:ascii="Consolas" w:hAnsi="Consolas"/>
-        </w:rPr>
-        <w:t>) is diagonal then</w:t>
+        <w:t>if move from (aX, aY) to (bX, bY) is diagonal then</w:t>
       </w:r>
     </w:p>
     <w:p>
@@ -1468,77 +1259,7 @@
           <w:rFonts w:ascii="Consolas" w:hAnsi="Consolas"/>
         </w:rPr>
         <w:tab/>
-        <w:t xml:space="preserve">if </w:t>
-      </w:r>
-      <w:proofErr w:type="gramStart"/>
-      <w:r>
-        <w:rPr>
-          <w:rFonts w:ascii="Consolas" w:hAnsi="Consolas"/>
-        </w:rPr>
-        <w:t>distance(</w:t>
-      </w:r>
-      <w:proofErr w:type="gramEnd"/>
-      <w:r>
-        <w:rPr>
-          <w:rFonts w:ascii="Consolas" w:hAnsi="Consolas"/>
-        </w:rPr>
-        <w:t>(</w:t>
-      </w:r>
-      <w:proofErr w:type="spellStart"/>
-      <w:r>
-        <w:rPr>
-          <w:rFonts w:ascii="Consolas" w:hAnsi="Consolas"/>
-        </w:rPr>
-        <w:t>bX</w:t>
-      </w:r>
-      <w:proofErr w:type="spellEnd"/>
-      <w:r>
-        <w:rPr>
-          <w:rFonts w:ascii="Consolas" w:hAnsi="Consolas"/>
-        </w:rPr>
-        <w:t xml:space="preserve">, </w:t>
-      </w:r>
-      <w:proofErr w:type="spellStart"/>
-      <w:r>
-        <w:rPr>
-          <w:rFonts w:ascii="Consolas" w:hAnsi="Consolas"/>
-        </w:rPr>
-        <w:t>bY</w:t>
-      </w:r>
-      <w:proofErr w:type="spellEnd"/>
-      <w:r>
-        <w:rPr>
-          <w:rFonts w:ascii="Consolas" w:hAnsi="Consolas"/>
-        </w:rPr>
-        <w:t>), (</w:t>
-      </w:r>
-      <w:proofErr w:type="spellStart"/>
-      <w:r>
-        <w:rPr>
-          <w:rFonts w:ascii="Consolas" w:hAnsi="Consolas"/>
-        </w:rPr>
-        <w:t>aX</w:t>
-      </w:r>
-      <w:proofErr w:type="spellEnd"/>
-      <w:r>
-        <w:rPr>
-          <w:rFonts w:ascii="Consolas" w:hAnsi="Consolas"/>
-        </w:rPr>
-        <w:t xml:space="preserve">, </w:t>
-      </w:r>
-      <w:proofErr w:type="spellStart"/>
-      <w:r>
-        <w:rPr>
-          <w:rFonts w:ascii="Consolas" w:hAnsi="Consolas"/>
-        </w:rPr>
-        <w:t>aY</w:t>
-      </w:r>
-      <w:proofErr w:type="spellEnd"/>
-      <w:r>
-        <w:rPr>
-          <w:rFonts w:ascii="Consolas" w:hAnsi="Consolas"/>
-        </w:rPr>
-        <w:t>)) = 1 then</w:t>
+        <w:t>if distance((bX, bY), (aX, aY)) = 1 then</w:t>
       </w:r>
     </w:p>
     <w:p>
@@ -1550,7 +1271,7 @@
       <w:r>
         <w:rPr>
           <w:noProof/>
-          <w:lang w:eastAsia="ja-JP"/>
+          <w:lang w:eastAsia="en-GB"/>
         </w:rPr>
         <w:lastRenderedPageBreak/>
         <mc:AlternateContent>
@@ -1624,7 +1345,7 @@
               </wp:anchor>
             </w:drawing>
           </mc:Choice>
-          <mc:Fallback>
+          <mc:Fallback xmlns:cx5="http://schemas.microsoft.com/office/drawing/2016/5/11/chartex" xmlns:cx4="http://schemas.microsoft.com/office/drawing/2016/5/10/chartex" xmlns:cx3="http://schemas.microsoft.com/office/drawing/2016/5/9/chartex" xmlns:cx2="http://schemas.microsoft.com/office/drawing/2015/10/21/chartex">
             <w:pict>
               <v:rect w14:anchorId="67C9D4E5" id="Rectangle 5" o:spid="_x0000_s1026" style="position:absolute;margin-left:-5pt;margin-top:-1.9pt;width:460.5pt;height:238.55pt;z-index:-251617280;visibility:visible;mso-wrap-style:square;mso-height-percent:0;mso-wrap-distance-left:9pt;mso-wrap-distance-top:0;mso-wrap-distance-right:9pt;mso-wrap-distance-bottom:0;mso-position-horizontal:absolute;mso-position-horizontal-relative:text;mso-position-vertical:absolute;mso-position-vertical-relative:text;mso-height-percent:0;mso-height-relative:margin;v-text-anchor:middle" o:gfxdata="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" fillcolor="#cfcdcd [2894]" stroked="f" strokeweight="1pt"/>
             </w:pict>
@@ -1647,35 +1368,7 @@
         <w:rPr>
           <w:rFonts w:ascii="Consolas" w:hAnsi="Consolas"/>
         </w:rPr>
-        <w:t>if counter at (</w:t>
-      </w:r>
-      <w:proofErr w:type="spellStart"/>
-      <w:r>
-        <w:rPr>
-          <w:rFonts w:ascii="Consolas" w:hAnsi="Consolas"/>
-        </w:rPr>
-        <w:t>aX</w:t>
-      </w:r>
-      <w:proofErr w:type="spellEnd"/>
-      <w:r>
-        <w:rPr>
-          <w:rFonts w:ascii="Consolas" w:hAnsi="Consolas"/>
-        </w:rPr>
-        <w:t xml:space="preserve">, </w:t>
-      </w:r>
-      <w:proofErr w:type="spellStart"/>
-      <w:r>
-        <w:rPr>
-          <w:rFonts w:ascii="Consolas" w:hAnsi="Consolas"/>
-        </w:rPr>
-        <w:t>aY</w:t>
-      </w:r>
-      <w:proofErr w:type="spellEnd"/>
-      <w:r>
-        <w:rPr>
-          <w:rFonts w:ascii="Consolas" w:hAnsi="Consolas"/>
-        </w:rPr>
-        <w:t xml:space="preserve">) </w:t>
+        <w:t xml:space="preserve">if counter at (aX, aY) </w:t>
       </w:r>
       <w:r>
         <w:rPr>
@@ -1721,35 +1414,7 @@
         <w:rPr>
           <w:rFonts w:ascii="Consolas" w:hAnsi="Consolas"/>
         </w:rPr>
-        <w:t>else if counter at (</w:t>
-      </w:r>
-      <w:proofErr w:type="spellStart"/>
-      <w:r>
-        <w:rPr>
-          <w:rFonts w:ascii="Consolas" w:hAnsi="Consolas"/>
-        </w:rPr>
-        <w:t>aX</w:t>
-      </w:r>
-      <w:proofErr w:type="spellEnd"/>
-      <w:r>
-        <w:rPr>
-          <w:rFonts w:ascii="Consolas" w:hAnsi="Consolas"/>
-        </w:rPr>
-        <w:t xml:space="preserve">, </w:t>
-      </w:r>
-      <w:proofErr w:type="spellStart"/>
-      <w:r>
-        <w:rPr>
-          <w:rFonts w:ascii="Consolas" w:hAnsi="Consolas"/>
-        </w:rPr>
-        <w:t>aY</w:t>
-      </w:r>
-      <w:proofErr w:type="spellEnd"/>
-      <w:r>
-        <w:rPr>
-          <w:rFonts w:ascii="Consolas" w:hAnsi="Consolas"/>
-        </w:rPr>
-        <w:t>) is promoted</w:t>
+        <w:t>else if counter at (aX, aY) is promoted</w:t>
       </w:r>
     </w:p>
     <w:p>
@@ -1784,77 +1449,7 @@
           <w:rFonts w:ascii="Consolas" w:hAnsi="Consolas"/>
         </w:rPr>
         <w:tab/>
-        <w:t xml:space="preserve">else if </w:t>
-      </w:r>
-      <w:proofErr w:type="gramStart"/>
-      <w:r>
-        <w:rPr>
-          <w:rFonts w:ascii="Consolas" w:hAnsi="Consolas"/>
-        </w:rPr>
-        <w:t>distance(</w:t>
-      </w:r>
-      <w:proofErr w:type="gramEnd"/>
-      <w:r>
-        <w:rPr>
-          <w:rFonts w:ascii="Consolas" w:hAnsi="Consolas"/>
-        </w:rPr>
-        <w:t>(</w:t>
-      </w:r>
-      <w:proofErr w:type="spellStart"/>
-      <w:r>
-        <w:rPr>
-          <w:rFonts w:ascii="Consolas" w:hAnsi="Consolas"/>
-        </w:rPr>
-        <w:t>bX</w:t>
-      </w:r>
-      <w:proofErr w:type="spellEnd"/>
-      <w:r>
-        <w:rPr>
-          <w:rFonts w:ascii="Consolas" w:hAnsi="Consolas"/>
-        </w:rPr>
-        <w:t xml:space="preserve">, </w:t>
-      </w:r>
-      <w:proofErr w:type="spellStart"/>
-      <w:r>
-        <w:rPr>
-          <w:rFonts w:ascii="Consolas" w:hAnsi="Consolas"/>
-        </w:rPr>
-        <w:t>bY</w:t>
-      </w:r>
-      <w:proofErr w:type="spellEnd"/>
-      <w:r>
-        <w:rPr>
-          <w:rFonts w:ascii="Consolas" w:hAnsi="Consolas"/>
-        </w:rPr>
-        <w:t>), (</w:t>
-      </w:r>
-      <w:proofErr w:type="spellStart"/>
-      <w:r>
-        <w:rPr>
-          <w:rFonts w:ascii="Consolas" w:hAnsi="Consolas"/>
-        </w:rPr>
-        <w:t>aX</w:t>
-      </w:r>
-      <w:proofErr w:type="spellEnd"/>
-      <w:r>
-        <w:rPr>
-          <w:rFonts w:ascii="Consolas" w:hAnsi="Consolas"/>
-        </w:rPr>
-        <w:t xml:space="preserve">, </w:t>
-      </w:r>
-      <w:proofErr w:type="spellStart"/>
-      <w:r>
-        <w:rPr>
-          <w:rFonts w:ascii="Consolas" w:hAnsi="Consolas"/>
-        </w:rPr>
-        <w:t>aY</w:t>
-      </w:r>
-      <w:proofErr w:type="spellEnd"/>
-      <w:r>
-        <w:rPr>
-          <w:rFonts w:ascii="Consolas" w:hAnsi="Consolas"/>
-        </w:rPr>
-        <w:t>)) = 2 then</w:t>
+        <w:t>else if distance((bX, bY), (aX, aY)) = 2 then</w:t>
       </w:r>
     </w:p>
     <w:p>
@@ -1874,77 +1469,7 @@
           <w:rFonts w:ascii="Consolas" w:hAnsi="Consolas"/>
         </w:rPr>
         <w:tab/>
-        <w:t xml:space="preserve">if </w:t>
-      </w:r>
-      <w:proofErr w:type="gramStart"/>
-      <w:r>
-        <w:rPr>
-          <w:rFonts w:ascii="Consolas" w:hAnsi="Consolas"/>
-        </w:rPr>
-        <w:t>midpoint(</w:t>
-      </w:r>
-      <w:proofErr w:type="gramEnd"/>
-      <w:r>
-        <w:rPr>
-          <w:rFonts w:ascii="Consolas" w:hAnsi="Consolas"/>
-        </w:rPr>
-        <w:t>(</w:t>
-      </w:r>
-      <w:proofErr w:type="spellStart"/>
-      <w:r>
-        <w:rPr>
-          <w:rFonts w:ascii="Consolas" w:hAnsi="Consolas"/>
-        </w:rPr>
-        <w:t>bX</w:t>
-      </w:r>
-      <w:proofErr w:type="spellEnd"/>
-      <w:r>
-        <w:rPr>
-          <w:rFonts w:ascii="Consolas" w:hAnsi="Consolas"/>
-        </w:rPr>
-        <w:t xml:space="preserve">, </w:t>
-      </w:r>
-      <w:proofErr w:type="spellStart"/>
-      <w:r>
-        <w:rPr>
-          <w:rFonts w:ascii="Consolas" w:hAnsi="Consolas"/>
-        </w:rPr>
-        <w:t>bY</w:t>
-      </w:r>
-      <w:proofErr w:type="spellEnd"/>
-      <w:r>
-        <w:rPr>
-          <w:rFonts w:ascii="Consolas" w:hAnsi="Consolas"/>
-        </w:rPr>
-        <w:t>), (</w:t>
-      </w:r>
-      <w:proofErr w:type="spellStart"/>
-      <w:r>
-        <w:rPr>
-          <w:rFonts w:ascii="Consolas" w:hAnsi="Consolas"/>
-        </w:rPr>
-        <w:t>aX</w:t>
-      </w:r>
-      <w:proofErr w:type="spellEnd"/>
-      <w:r>
-        <w:rPr>
-          <w:rFonts w:ascii="Consolas" w:hAnsi="Consolas"/>
-        </w:rPr>
-        <w:t xml:space="preserve">, </w:t>
-      </w:r>
-      <w:proofErr w:type="spellStart"/>
-      <w:r>
-        <w:rPr>
-          <w:rFonts w:ascii="Consolas" w:hAnsi="Consolas"/>
-        </w:rPr>
-        <w:t>aY</w:t>
-      </w:r>
-      <w:proofErr w:type="spellEnd"/>
-      <w:r>
-        <w:rPr>
-          <w:rFonts w:ascii="Consolas" w:hAnsi="Consolas"/>
-        </w:rPr>
-        <w:t>)) has opp. Counter then</w:t>
+        <w:t>if midpoint((bX, bY), (aX, aY)) has opp. Counter then</w:t>
       </w:r>
     </w:p>
     <w:p>
@@ -1964,35 +1489,7 @@
           <w:rFonts w:ascii="Consolas" w:hAnsi="Consolas"/>
         </w:rPr>
         <w:tab/>
-        <w:t>if counter at (</w:t>
-      </w:r>
-      <w:proofErr w:type="spellStart"/>
-      <w:r>
-        <w:rPr>
-          <w:rFonts w:ascii="Consolas" w:hAnsi="Consolas"/>
-        </w:rPr>
-        <w:t>aX</w:t>
-      </w:r>
-      <w:proofErr w:type="spellEnd"/>
-      <w:r>
-        <w:rPr>
-          <w:rFonts w:ascii="Consolas" w:hAnsi="Consolas"/>
-        </w:rPr>
-        <w:t xml:space="preserve">, </w:t>
-      </w:r>
-      <w:proofErr w:type="spellStart"/>
-      <w:r>
-        <w:rPr>
-          <w:rFonts w:ascii="Consolas" w:hAnsi="Consolas"/>
-        </w:rPr>
-        <w:t>aY</w:t>
-      </w:r>
-      <w:proofErr w:type="spellEnd"/>
-      <w:r>
-        <w:rPr>
-          <w:rFonts w:ascii="Consolas" w:hAnsi="Consolas"/>
-        </w:rPr>
-        <w:t>) moves in correct direction then</w:t>
+        <w:t>if counter at (aX, aY) moves in correct direction then</w:t>
       </w:r>
     </w:p>
     <w:p>
@@ -2032,35 +1529,7 @@
         <w:rPr>
           <w:rFonts w:ascii="Consolas" w:hAnsi="Consolas"/>
         </w:rPr>
-        <w:t>else if counter at (</w:t>
-      </w:r>
-      <w:proofErr w:type="spellStart"/>
-      <w:r>
-        <w:rPr>
-          <w:rFonts w:ascii="Consolas" w:hAnsi="Consolas"/>
-        </w:rPr>
-        <w:t>aX</w:t>
-      </w:r>
-      <w:proofErr w:type="spellEnd"/>
-      <w:r>
-        <w:rPr>
-          <w:rFonts w:ascii="Consolas" w:hAnsi="Consolas"/>
-        </w:rPr>
-        <w:t xml:space="preserve">, </w:t>
-      </w:r>
-      <w:proofErr w:type="spellStart"/>
-      <w:r>
-        <w:rPr>
-          <w:rFonts w:ascii="Consolas" w:hAnsi="Consolas"/>
-        </w:rPr>
-        <w:t>aY</w:t>
-      </w:r>
-      <w:proofErr w:type="spellEnd"/>
-      <w:r>
-        <w:rPr>
-          <w:rFonts w:ascii="Consolas" w:hAnsi="Consolas"/>
-        </w:rPr>
-        <w:t>) is promoted</w:t>
+        <w:t>else if counter at (aX, aY) is promoted</w:t>
       </w:r>
     </w:p>
     <w:p>
@@ -2129,7 +1598,6 @@
           <w:sz w:val="28"/>
         </w:rPr>
       </w:pPr>
-      <w:proofErr w:type="spellStart"/>
       <w:r>
         <w:rPr>
           <w:sz w:val="28"/>
@@ -2146,67 +1614,44 @@
         <w:rPr>
           <w:sz w:val="28"/>
         </w:rPr>
-        <w:t>Array</w:t>
-      </w:r>
-      <w:proofErr w:type="spellEnd"/>
+        <w:t xml:space="preserve">Array </w:t>
+      </w:r>
       <w:r>
         <w:rPr>
           <w:sz w:val="28"/>
         </w:rPr>
-        <w:t xml:space="preserve"> </w:t>
+        <w:t>–</w:t>
       </w:r>
       <w:r>
         <w:rPr>
           <w:sz w:val="28"/>
         </w:rPr>
-        <w:t>–</w:t>
+        <w:t xml:space="preserve"> U</w:t>
       </w:r>
       <w:r>
         <w:rPr>
           <w:sz w:val="28"/>
         </w:rPr>
-        <w:t xml:space="preserve"> </w:t>
-      </w:r>
-      <w:proofErr w:type="spellStart"/>
+        <w:t>b</w:t>
+      </w:r>
       <w:r>
         <w:rPr>
           <w:sz w:val="28"/>
         </w:rPr>
-        <w:t>U</w:t>
-      </w:r>
-      <w:r>
-        <w:rPr>
-          <w:sz w:val="28"/>
-        </w:rPr>
-        <w:t>b</w:t>
-      </w:r>
-      <w:r>
-        <w:rPr>
-          <w:sz w:val="28"/>
-        </w:rPr>
         <w:t>oard</w:t>
       </w:r>
-      <w:proofErr w:type="spellEnd"/>
     </w:p>
     <w:p>
       <w:r>
         <w:br/>
-        <w:t xml:space="preserve">The </w:t>
-      </w:r>
-      <w:proofErr w:type="spellStart"/>
-      <w:r>
-        <w:t>InitialiseArray</w:t>
-      </w:r>
-      <w:proofErr w:type="spellEnd"/>
-      <w:r>
-        <w:t xml:space="preserve"> function will set up the draughts board, by using nested for-loops and an alternating Boolean value that alternates the counters.</w:t>
+        <w:t>The InitialiseArray function will set up the draughts board, by using nested for-loops and an alternating Boolean value that alternates the counters.</w:t>
       </w:r>
     </w:p>
     <w:p>
       <w:r>
         <w:rPr>
           <w:noProof/>
-          <w:lang w:eastAsia="ja-JP"/>
+          <w:lang w:eastAsia="en-GB"/>
         </w:rPr>
         <mc:AlternateContent>
           <mc:Choice Requires="wps">
@@ -2279,7 +1724,7 @@
               </wp:anchor>
             </w:drawing>
           </mc:Choice>
-          <mc:Fallback>
+          <mc:Fallback xmlns:cx5="http://schemas.microsoft.com/office/drawing/2016/5/11/chartex" xmlns:cx4="http://schemas.microsoft.com/office/drawing/2016/5/10/chartex" xmlns:cx3="http://schemas.microsoft.com/office/drawing/2016/5/9/chartex" xmlns:cx2="http://schemas.microsoft.com/office/drawing/2015/10/21/chartex">
             <w:pict>
               <v:rect w14:anchorId="671499C9" id="Rectangle 6" o:spid="_x0000_s1026" style="position:absolute;margin-left:-3.75pt;margin-top:32.45pt;width:460.5pt;height:169.65pt;z-index:-251656192;visibility:visible;mso-wrap-style:square;mso-height-percent:0;mso-wrap-distance-left:9pt;mso-wrap-distance-top:0;mso-wrap-distance-right:9pt;mso-wrap-distance-bottom:0;mso-position-horizontal:absolute;mso-position-horizontal-relative:text;mso-position-vertical:absolute;mso-position-vertical-relative:text;mso-height-percent:0;mso-height-relative:margin;v-text-anchor:middle" o:gfxdata="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" fillcolor="#cfcdcd [2894]" stroked="f" strokeweight="1pt"/>
             </w:pict>
@@ -2303,21 +1748,7 @@
         <w:rPr>
           <w:rFonts w:ascii="Consolas" w:hAnsi="Consolas"/>
         </w:rPr>
-        <w:t xml:space="preserve">function </w:t>
-      </w:r>
-      <w:proofErr w:type="spellStart"/>
-      <w:r>
-        <w:rPr>
-          <w:rFonts w:ascii="Consolas" w:hAnsi="Consolas"/>
-        </w:rPr>
-        <w:t>InitialiseArray</w:t>
-      </w:r>
-      <w:proofErr w:type="spellEnd"/>
-      <w:r>
-        <w:rPr>
-          <w:rFonts w:ascii="Consolas" w:hAnsi="Consolas"/>
-        </w:rPr>
-        <w:t>(board) {</w:t>
+        <w:t>function InitialiseArray(board) {</w:t>
       </w:r>
     </w:p>
     <w:p>
@@ -2331,20 +1762,7 @@
           <w:rFonts w:ascii="Consolas" w:hAnsi="Consolas"/>
         </w:rPr>
         <w:tab/>
-      </w:r>
-      <w:proofErr w:type="spellStart"/>
-      <w:r>
-        <w:rPr>
-          <w:rFonts w:ascii="Consolas" w:hAnsi="Consolas"/>
-        </w:rPr>
-        <w:t>tempBool</w:t>
-      </w:r>
-      <w:proofErr w:type="spellEnd"/>
-      <w:r>
-        <w:rPr>
-          <w:rFonts w:ascii="Consolas" w:hAnsi="Consolas"/>
-        </w:rPr>
-        <w:t xml:space="preserve"> ← false</w:t>
+        <w:t>tempBool ← false</w:t>
       </w:r>
     </w:p>
     <w:p>
@@ -2404,21 +1822,7 @@
           <w:rFonts w:ascii="Consolas" w:hAnsi="Consolas"/>
         </w:rPr>
         <w:tab/>
-        <w:t xml:space="preserve">if </w:t>
-      </w:r>
-      <w:proofErr w:type="spellStart"/>
-      <w:r>
-        <w:rPr>
-          <w:rFonts w:ascii="Consolas" w:hAnsi="Consolas"/>
-        </w:rPr>
-        <w:t>tempBool</w:t>
-      </w:r>
-      <w:proofErr w:type="spellEnd"/>
-      <w:r>
-        <w:rPr>
-          <w:rFonts w:ascii="Consolas" w:hAnsi="Consolas"/>
-        </w:rPr>
-        <w:t xml:space="preserve"> then</w:t>
+        <w:t>if tempBool then</w:t>
       </w:r>
     </w:p>
     <w:p>
@@ -2481,29 +1885,8 @@
           <w:rFonts w:ascii="Consolas" w:hAnsi="Consolas"/>
         </w:rPr>
         <w:tab/>
-      </w:r>
-      <w:proofErr w:type="spellStart"/>
-      <w:r>
-        <w:rPr>
-          <w:rFonts w:ascii="Consolas" w:hAnsi="Consolas"/>
-        </w:rPr>
-        <w:t>tempBool</w:t>
-      </w:r>
-      <w:proofErr w:type="spellEnd"/>
-      <w:r>
-        <w:rPr>
-          <w:rFonts w:ascii="Consolas" w:hAnsi="Consolas"/>
-        </w:rPr>
-        <w:t xml:space="preserve"> ← not </w:t>
-      </w:r>
-      <w:proofErr w:type="spellStart"/>
-      <w:r>
-        <w:rPr>
-          <w:rFonts w:ascii="Consolas" w:hAnsi="Consolas"/>
-        </w:rPr>
-        <w:t>tempBool</w:t>
-      </w:r>
-      <w:proofErr w:type="spellEnd"/>
+        <w:t>tempBool ← not tempBool</w:t>
+      </w:r>
       <w:r>
         <w:rPr>
           <w:rFonts w:ascii="Consolas" w:hAnsi="Consolas"/>
@@ -2581,9 +1964,8 @@
         <w:rPr>
           <w:rFonts w:cstheme="minorHAnsi"/>
           <w:noProof/>
-          <w:lang w:eastAsia="ja-JP"/>
-        </w:rPr>
-        <w:lastRenderedPageBreak/>
+          <w:lang w:eastAsia="en-GB"/>
+        </w:rPr>
         <mc:AlternateContent>
           <mc:Choice Requires="wpg">
             <w:drawing>
@@ -2653,7 +2035,7 @@
                                 </pic:cNvPicPr>
                               </pic:nvPicPr>
                               <pic:blipFill>
-                                <a:blip r:embed="rId6">
+                                <a:blip r:embed="rId7">
                                   <a:extLst>
                                     <a:ext uri="{28A0092B-C50C-407E-A947-70E740481C1C}">
                                       <a14:useLocalDpi xmlns:a14="http://schemas.microsoft.com/office/drawing/2010/main" val="0"/>
@@ -3437,7 +2819,7 @@
               </wp:anchor>
             </w:drawing>
           </mc:Choice>
-          <mc:Fallback>
+          <mc:Fallback xmlns:cx5="http://schemas.microsoft.com/office/drawing/2016/5/11/chartex" xmlns:cx4="http://schemas.microsoft.com/office/drawing/2016/5/10/chartex" xmlns:cx3="http://schemas.microsoft.com/office/drawing/2016/5/9/chartex" xmlns:cx2="http://schemas.microsoft.com/office/drawing/2015/10/21/chartex">
             <w:pict>
               <v:group id="Group 51" o:spid="_x0000_s1026" style="position:absolute;margin-left:-8.05pt;margin-top:20.15pt;width:483.25pt;height:436.15pt;z-index:251749376" coordsize="61374,55391" o:gfxdata="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">
                 <v:group id="Group 48" o:spid="_x0000_s1027" style="position:absolute;width:60769;height:55391" coordsize="60769,55391" o:gfxdata="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">
@@ -3463,7 +2845,7 @@
                         <o:lock v:ext="edit" aspectratio="t"/>
                       </v:shapetype>
                       <v:shape id="Picture 7" o:spid="_x0000_s1030" type="#_x0000_t75" style="position:absolute;left:3143;top:7468;width:46482;height:42771;visibility:visible;mso-wrap-style:square" o:gfxdata="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">
-                        <v:imagedata r:id="rId7" o:title=""/>
+                        <v:imagedata r:id="rId8" o:title=""/>
                         <v:path arrowok="t"/>
                       </v:shape>
                       <v:line id="Straight Connector 8" o:spid="_x0000_s1031" style="position:absolute;flip:y;visibility:visible;mso-wrap-style:square" from="9525,4381" to="26574,11049" o:connectortype="straight" o:gfxdata="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" strokecolor="black [3200]" strokeweight=".5pt">
@@ -3658,8 +3040,6 @@
           <w:rFonts w:cstheme="minorHAnsi"/>
         </w:rPr>
       </w:pPr>
-      <w:bookmarkStart w:id="0" w:name="_GoBack"/>
-      <w:bookmarkEnd w:id="0"/>
     </w:p>
     <w:p>
       <w:pPr>
@@ -3789,7 +3169,7 @@
         <w:rPr>
           <w:rFonts w:cstheme="minorHAnsi"/>
           <w:noProof/>
-          <w:lang w:eastAsia="ja-JP"/>
+          <w:lang w:eastAsia="en-GB"/>
         </w:rPr>
         <mc:AlternateContent>
           <mc:Choice Requires="wps">
@@ -3864,7 +3244,7 @@
               </wp:anchor>
             </w:drawing>
           </mc:Choice>
-          <mc:Fallback>
+          <mc:Fallback xmlns:cx5="http://schemas.microsoft.com/office/drawing/2016/5/11/chartex" xmlns:cx4="http://schemas.microsoft.com/office/drawing/2016/5/10/chartex" xmlns:cx3="http://schemas.microsoft.com/office/drawing/2016/5/9/chartex" xmlns:cx2="http://schemas.microsoft.com/office/drawing/2015/10/21/chartex">
             <w:pict>
               <v:shape w14:anchorId="46018D41" id="Text Box 38" o:spid="_x0000_s1056" type="#_x0000_t202" style="position:absolute;margin-left:366.8pt;margin-top:103.3pt;width:72.5pt;height:63.85pt;z-index:251725824;visibility:visible;mso-wrap-style:square;mso-width-percent:0;mso-height-percent:0;mso-wrap-distance-left:9pt;mso-wrap-distance-top:0;mso-wrap-distance-right:9pt;mso-wrap-distance-bottom:0;mso-position-horizontal:absolute;mso-position-horizontal-relative:text;mso-position-vertical:absolute;mso-position-vertical-relative:text;mso-width-percent:0;mso-height-percent:0;mso-width-relative:margin;mso-height-relative:margin;v-text-anchor:top" o:gfxdata="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" filled="f" stroked="f" strokeweight=".5pt">
                 <v:textbox>
@@ -3898,7 +3278,7 @@
         <w:rPr>
           <w:rFonts w:cstheme="minorHAnsi"/>
           <w:noProof/>
-          <w:lang w:eastAsia="ja-JP"/>
+          <w:lang w:eastAsia="en-GB"/>
         </w:rPr>
         <mc:AlternateContent>
           <mc:Choice Requires="wps">
@@ -3970,7 +3350,7 @@
               </wp:anchor>
             </w:drawing>
           </mc:Choice>
-          <mc:Fallback>
+          <mc:Fallback xmlns:cx5="http://schemas.microsoft.com/office/drawing/2016/5/11/chartex" xmlns:cx4="http://schemas.microsoft.com/office/drawing/2016/5/10/chartex" xmlns:cx3="http://schemas.microsoft.com/office/drawing/2016/5/9/chartex" xmlns:cx2="http://schemas.microsoft.com/office/drawing/2015/10/21/chartex">
             <w:pict>
               <v:shape w14:anchorId="5A1191B2" id="Text Box 37" o:spid="_x0000_s1057" type="#_x0000_t202" style="position:absolute;margin-left:291.5pt;margin-top:103.4pt;width:70.1pt;height:34.45pt;z-index:251723776;visibility:visible;mso-wrap-style:square;mso-height-percent:0;mso-wrap-distance-left:9pt;mso-wrap-distance-top:0;mso-wrap-distance-right:9pt;mso-wrap-distance-bottom:0;mso-position-horizontal:absolute;mso-position-horizontal-relative:text;mso-position-vertical:absolute;mso-position-vertical-relative:text;mso-height-percent:0;mso-height-relative:margin;v-text-anchor:top" o:gfxdata="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" filled="f" stroked="f" strokeweight=".5pt">
                 <v:textbox>
@@ -4004,7 +3384,7 @@
         <w:rPr>
           <w:rFonts w:cstheme="minorHAnsi"/>
           <w:noProof/>
-          <w:lang w:eastAsia="ja-JP"/>
+          <w:lang w:eastAsia="en-GB"/>
         </w:rPr>
         <mc:AlternateContent>
           <mc:Choice Requires="wps">
@@ -4076,7 +3456,7 @@
               </wp:anchor>
             </w:drawing>
           </mc:Choice>
-          <mc:Fallback>
+          <mc:Fallback xmlns:cx5="http://schemas.microsoft.com/office/drawing/2016/5/11/chartex" xmlns:cx4="http://schemas.microsoft.com/office/drawing/2016/5/10/chartex" xmlns:cx3="http://schemas.microsoft.com/office/drawing/2016/5/9/chartex" xmlns:cx2="http://schemas.microsoft.com/office/drawing/2015/10/21/chartex">
             <w:pict>
               <v:shape w14:anchorId="667AB0C3" id="Text Box 36" o:spid="_x0000_s1058" type="#_x0000_t202" style="position:absolute;margin-left:142.95pt;margin-top:103.6pt;width:70.1pt;height:52.6pt;z-index:251721728;visibility:visible;mso-wrap-style:square;mso-height-percent:0;mso-wrap-distance-left:9pt;mso-wrap-distance-top:0;mso-wrap-distance-right:9pt;mso-wrap-distance-bottom:0;mso-position-horizontal:absolute;mso-position-horizontal-relative:text;mso-position-vertical:absolute;mso-position-vertical-relative:text;mso-height-percent:0;mso-height-relative:margin;v-text-anchor:top" o:gfxdata="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" filled="f" stroked="f" strokeweight=".5pt">
                 <v:textbox>
@@ -4110,7 +3490,7 @@
         <w:rPr>
           <w:rFonts w:cstheme="minorHAnsi"/>
           <w:noProof/>
-          <w:lang w:eastAsia="ja-JP"/>
+          <w:lang w:eastAsia="en-GB"/>
         </w:rPr>
         <mc:AlternateContent>
           <mc:Choice Requires="wps">
@@ -4182,7 +3562,7 @@
               </wp:anchor>
             </w:drawing>
           </mc:Choice>
-          <mc:Fallback>
+          <mc:Fallback xmlns:cx5="http://schemas.microsoft.com/office/drawing/2016/5/11/chartex" xmlns:cx4="http://schemas.microsoft.com/office/drawing/2016/5/10/chartex" xmlns:cx3="http://schemas.microsoft.com/office/drawing/2016/5/9/chartex" xmlns:cx2="http://schemas.microsoft.com/office/drawing/2015/10/21/chartex">
             <w:pict>
               <v:shape w14:anchorId="26F76639" id="Text Box 35" o:spid="_x0000_s1059" type="#_x0000_t202" style="position:absolute;margin-left:218.5pt;margin-top:103.3pt;width:70.1pt;height:52.6pt;z-index:251719680;visibility:visible;mso-wrap-style:square;mso-height-percent:0;mso-wrap-distance-left:9pt;mso-wrap-distance-top:0;mso-wrap-distance-right:9pt;mso-wrap-distance-bottom:0;mso-position-horizontal:absolute;mso-position-horizontal-relative:text;mso-position-vertical:absolute;mso-position-vertical-relative:text;mso-height-percent:0;mso-height-relative:margin;v-text-anchor:top" o:gfxdata="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" filled="f" stroked="f" strokeweight=".5pt">
                 <v:textbox>
@@ -4216,7 +3596,7 @@
         <w:rPr>
           <w:rFonts w:cstheme="minorHAnsi"/>
           <w:noProof/>
-          <w:lang w:eastAsia="ja-JP"/>
+          <w:lang w:eastAsia="en-GB"/>
         </w:rPr>
         <mc:AlternateContent>
           <mc:Choice Requires="wps">
@@ -4288,7 +3668,7 @@
               </wp:anchor>
             </w:drawing>
           </mc:Choice>
-          <mc:Fallback>
+          <mc:Fallback xmlns:cx5="http://schemas.microsoft.com/office/drawing/2016/5/11/chartex" xmlns:cx4="http://schemas.microsoft.com/office/drawing/2016/5/10/chartex" xmlns:cx3="http://schemas.microsoft.com/office/drawing/2016/5/9/chartex" xmlns:cx2="http://schemas.microsoft.com/office/drawing/2015/10/21/chartex">
             <w:pict>
               <v:shape w14:anchorId="20E37BE5" id="Text Box 34" o:spid="_x0000_s1060" type="#_x0000_t202" style="position:absolute;margin-left:67.05pt;margin-top:103.2pt;width:70.1pt;height:34.45pt;z-index:251717632;visibility:visible;mso-wrap-style:square;mso-height-percent:0;mso-wrap-distance-left:9pt;mso-wrap-distance-top:0;mso-wrap-distance-right:9pt;mso-wrap-distance-bottom:0;mso-position-horizontal:absolute;mso-position-horizontal-relative:text;mso-position-vertical:absolute;mso-position-vertical-relative:text;mso-height-percent:0;mso-height-relative:margin;v-text-anchor:top" o:gfxdata="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" filled="f" stroked="f" strokeweight=".5pt">
                 <v:textbox>
@@ -4322,7 +3702,7 @@
         <w:rPr>
           <w:rFonts w:cstheme="minorHAnsi"/>
           <w:noProof/>
-          <w:lang w:eastAsia="ja-JP"/>
+          <w:lang w:eastAsia="en-GB"/>
         </w:rPr>
         <mc:AlternateContent>
           <mc:Choice Requires="wps">
@@ -4391,7 +3771,7 @@
               </wp:anchor>
             </w:drawing>
           </mc:Choice>
-          <mc:Fallback>
+          <mc:Fallback xmlns:cx5="http://schemas.microsoft.com/office/drawing/2016/5/11/chartex" xmlns:cx4="http://schemas.microsoft.com/office/drawing/2016/5/10/chartex" xmlns:cx3="http://schemas.microsoft.com/office/drawing/2016/5/9/chartex" xmlns:cx2="http://schemas.microsoft.com/office/drawing/2015/10/21/chartex">
             <w:pict>
               <v:shape id="Text Box 33" o:spid="_x0000_s1061" type="#_x0000_t202" style="position:absolute;margin-left:-7.95pt;margin-top:102.65pt;width:70.1pt;height:34.45pt;z-index:251715584;visibility:visible;mso-wrap-style:square;mso-height-percent:0;mso-wrap-distance-left:9pt;mso-wrap-distance-top:0;mso-wrap-distance-right:9pt;mso-wrap-distance-bottom:0;mso-position-horizontal:absolute;mso-position-horizontal-relative:text;mso-position-vertical:absolute;mso-position-vertical-relative:text;mso-height-percent:0;mso-height-relative:margin;v-text-anchor:top" o:gfxdata="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" filled="f" stroked="f" strokeweight=".5pt">
                 <v:textbox>
@@ -4422,7 +3802,7 @@
         <w:rPr>
           <w:rFonts w:cstheme="minorHAnsi"/>
           <w:noProof/>
-          <w:lang w:eastAsia="ja-JP"/>
+          <w:lang w:eastAsia="en-GB"/>
         </w:rPr>
         <mc:AlternateContent>
           <mc:Choice Requires="wpg">
@@ -4460,7 +3840,7 @@
                           </pic:cNvPicPr>
                         </pic:nvPicPr>
                         <pic:blipFill>
-                          <a:blip r:embed="rId8">
+                          <a:blip r:embed="rId9">
                             <a:extLst>
                               <a:ext uri="{28A0092B-C50C-407E-A947-70E740481C1C}">
                                 <a14:useLocalDpi xmlns:a14="http://schemas.microsoft.com/office/drawing/2010/main" val="0"/>
@@ -4655,11 +4035,11 @@
               </wp:anchor>
             </w:drawing>
           </mc:Choice>
-          <mc:Fallback>
+          <mc:Fallback xmlns:cx5="http://schemas.microsoft.com/office/drawing/2016/5/11/chartex" xmlns:cx4="http://schemas.microsoft.com/office/drawing/2016/5/10/chartex" xmlns:cx3="http://schemas.microsoft.com/office/drawing/2016/5/9/chartex" xmlns:cx2="http://schemas.microsoft.com/office/drawing/2015/10/21/chartex">
             <w:pict>
               <v:group w14:anchorId="20C8B04A" id="Group 25" o:spid="_x0000_s1026" style="position:absolute;margin-left:-10.65pt;margin-top:8.75pt;width:451.3pt;height:93.95pt;z-index:251714560" coordsize="57315,11929" o:gfxdata="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">
                 <v:shape id="Picture 13" o:spid="_x0000_s1027" type="#_x0000_t75" style="position:absolute;width:57315;height:9569;visibility:visible;mso-wrap-style:square" o:gfxdata="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">
-                  <v:imagedata r:id="rId9" o:title=""/>
+                  <v:imagedata r:id="rId10" o:title=""/>
                   <v:path arrowok="t"/>
                 </v:shape>
                 <v:line id="Straight Connector 14" o:spid="_x0000_s1028" style="position:absolute;flip:x y;visibility:visible;mso-wrap-style:square" from="4691,6361" to="4691,11929" o:connectortype="straight" o:gfxdata="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" strokecolor="black [3200]" strokeweight=".5pt">
@@ -4713,7 +4093,7 @@
       </w:pPr>
     </w:pPrDefault>
   </w:docDefaults>
-  <w:latentStyles w:defLockedState="0" w:defUIPriority="99" w:defSemiHidden="0" w:defUnhideWhenUsed="0" w:defQFormat="0" w:count="374">
+  <w:latentStyles w:defLockedState="0" w:defUIPriority="99" w:defSemiHidden="0" w:defUnhideWhenUsed="0" w:defQFormat="0" w:count="371">
     <w:lsdException w:name="Normal" w:uiPriority="0" w:qFormat="1"/>
     <w:lsdException w:name="heading 1" w:uiPriority="9" w:qFormat="1"/>
     <w:lsdException w:name="heading 2" w:semiHidden="1" w:uiPriority="9" w:unhideWhenUsed="1" w:qFormat="1"/>
@@ -4819,6 +4199,7 @@
     <w:lsdException w:name="HTML Sample" w:semiHidden="1" w:unhideWhenUsed="1"/>
     <w:lsdException w:name="HTML Typewriter" w:semiHidden="1" w:unhideWhenUsed="1"/>
     <w:lsdException w:name="HTML Variable" w:semiHidden="1" w:unhideWhenUsed="1"/>
+    <w:lsdException w:name="Normal Table" w:semiHidden="1" w:unhideWhenUsed="1"/>
     <w:lsdException w:name="annotation subject" w:semiHidden="1" w:unhideWhenUsed="1"/>
     <w:lsdException w:name="No List" w:semiHidden="1" w:unhideWhenUsed="1"/>
     <w:lsdException w:name="Outline List 1" w:semiHidden="1" w:unhideWhenUsed="1"/>
@@ -4863,6 +4244,7 @@
     <w:lsdException w:name="Table Professional" w:semiHidden="1" w:unhideWhenUsed="1"/>
     <w:lsdException w:name="Table Subtle 1" w:semiHidden="1" w:unhideWhenUsed="1"/>
     <w:lsdException w:name="Table Subtle 2" w:semiHidden="1" w:unhideWhenUsed="1"/>
+    <w:lsdException w:name="Table Web 1" w:semiHidden="1" w:unhideWhenUsed="1"/>
     <w:lsdException w:name="Table Web 2" w:semiHidden="1" w:unhideWhenUsed="1"/>
     <w:lsdException w:name="Table Web 3" w:semiHidden="1" w:unhideWhenUsed="1"/>
     <w:lsdException w:name="Balloon Text" w:semiHidden="1" w:unhideWhenUsed="1"/>
@@ -5083,9 +4465,6 @@
     <w:lsdException w:name="List Table 5 Dark Accent 6" w:uiPriority="50"/>
     <w:lsdException w:name="List Table 6 Colorful Accent 6" w:uiPriority="51"/>
     <w:lsdException w:name="List Table 7 Colorful Accent 6" w:uiPriority="52"/>
-    <w:lsdException w:name="Mention" w:semiHidden="1" w:unhideWhenUsed="1"/>
-    <w:lsdException w:name="Smart Hyperlink" w:semiHidden="1" w:unhideWhenUsed="1"/>
-    <w:lsdException w:name="Hashtag" w:semiHidden="1" w:unhideWhenUsed="1"/>
   </w:latentStyles>
   <w:style w:type="paragraph" w:default="1" w:styleId="Normal">
     <w:name w:val="Normal"/>

--- a/docs/Documented Design.docx
+++ b/docs/Documented Design.docx
@@ -1,6 +1,6 @@
 
 <file path=word/document.xml><?xml version="1.0" encoding="utf-8"?>
-<w:document xmlns:wpc="http://schemas.microsoft.com/office/word/2010/wordprocessingCanvas" xmlns:cx="http://schemas.microsoft.com/office/drawing/2014/chartex" xmlns:cx1="http://schemas.microsoft.com/office/drawing/2015/9/8/chartex" xmlns:mc="http://schemas.openxmlformats.org/markup-compatibility/2006" xmlns:o="urn:schemas-microsoft-com:office:office" xmlns:r="http://schemas.openxmlformats.org/officeDocument/2006/relationships" xmlns:m="http://schemas.openxmlformats.org/officeDocument/2006/math" xmlns:v="urn:schemas-microsoft-com:vml" xmlns:wp14="http://schemas.microsoft.com/office/word/2010/wordprocessingDrawing" xmlns:wp="http://schemas.openxmlformats.org/drawingml/2006/wordprocessingDrawing" xmlns:w10="urn:schemas-microsoft-com:office:word" xmlns:w="http://schemas.openxmlformats.org/wordprocessingml/2006/main" xmlns:w14="http://schemas.microsoft.com/office/word/2010/wordml" xmlns:w15="http://schemas.microsoft.com/office/word/2012/wordml" xmlns:w16se="http://schemas.microsoft.com/office/word/2015/wordml/symex" xmlns:wpg="http://schemas.microsoft.com/office/word/2010/wordprocessingGroup" xmlns:wpi="http://schemas.microsoft.com/office/word/2010/wordprocessingInk" xmlns:wne="http://schemas.microsoft.com/office/word/2006/wordml" xmlns:wps="http://schemas.microsoft.com/office/word/2010/wordprocessingShape" mc:Ignorable="w14 w15 w16se wp14">
+<w:document xmlns:wpc="http://schemas.microsoft.com/office/word/2010/wordprocessingCanvas" xmlns:cx="http://schemas.microsoft.com/office/drawing/2014/chartex" xmlns:cx1="http://schemas.microsoft.com/office/drawing/2015/9/8/chartex" xmlns:cx2="http://schemas.microsoft.com/office/drawing/2015/10/21/chartex" xmlns:cx3="http://schemas.microsoft.com/office/drawing/2016/5/9/chartex" xmlns:cx4="http://schemas.microsoft.com/office/drawing/2016/5/10/chartex" xmlns:cx5="http://schemas.microsoft.com/office/drawing/2016/5/11/chartex" xmlns:mc="http://schemas.openxmlformats.org/markup-compatibility/2006" xmlns:o="urn:schemas-microsoft-com:office:office" xmlns:r="http://schemas.openxmlformats.org/officeDocument/2006/relationships" xmlns:m="http://schemas.openxmlformats.org/officeDocument/2006/math" xmlns:v="urn:schemas-microsoft-com:vml" xmlns:wp14="http://schemas.microsoft.com/office/word/2010/wordprocessingDrawing" xmlns:wp="http://schemas.openxmlformats.org/drawingml/2006/wordprocessingDrawing" xmlns:w10="urn:schemas-microsoft-com:office:word" xmlns:w="http://schemas.openxmlformats.org/wordprocessingml/2006/main" xmlns:w14="http://schemas.microsoft.com/office/word/2010/wordml" xmlns:w15="http://schemas.microsoft.com/office/word/2012/wordml" xmlns:w16se="http://schemas.microsoft.com/office/word/2015/wordml/symex" xmlns:wpg="http://schemas.microsoft.com/office/word/2010/wordprocessingGroup" xmlns:wpi="http://schemas.microsoft.com/office/word/2010/wordprocessingInk" xmlns:wne="http://schemas.microsoft.com/office/word/2006/wordml" xmlns:wps="http://schemas.microsoft.com/office/word/2010/wordprocessingShape" mc:Ignorable="w14 w15 w16se wp14">
   <w:body>
     <w:p>
       <w:pPr>
@@ -268,7 +268,12 @@
     </w:p>
     <w:p>
       <w:r>
-        <w:t>TArray – an 8x8 array of integers.</w:t>
+        <w:t>TArray – an 8x</w:t>
+      </w:r>
+      <w:bookmarkStart w:id="0" w:name="_GoBack"/>
+      <w:bookmarkEnd w:id="0"/>
+      <w:r>
+        <w:t>8 array of integers.</w:t>
       </w:r>
     </w:p>
     <w:p>
@@ -279,11 +284,17 @@
     <w:p>
       <w:pPr>
         <w:rPr>
+          <w:sz w:val="36"/>
+        </w:rPr>
+      </w:pPr>
+      <w:r>
+        <w:t>TCoordArray – an array of undefined length that stores TCoordinate.</w:t>
+      </w:r>
+      <w:r>
+        <w:rPr>
           <w:sz w:val="24"/>
         </w:rPr>
-      </w:pPr>
-      <w:r>
-        <w:t>TCoordArray – an array of undefined length that stores TCoordinate.</w:t>
+        <w:br/>
       </w:r>
       <w:r>
         <w:rPr>
@@ -293,21 +304,77 @@
       </w:r>
       <w:r>
         <w:rPr>
+          <w:sz w:val="36"/>
+        </w:rPr>
+        <w:t>Class-Relationship diagram</w:t>
+      </w:r>
+      <w:r>
+        <w:rPr>
+          <w:sz w:val="36"/>
+        </w:rPr>
+        <w:t>s</w:t>
+      </w:r>
+    </w:p>
+    <w:p>
+      <w:pPr>
+        <w:rPr>
           <w:sz w:val="24"/>
         </w:rPr>
+      </w:pPr>
+      <w:r>
+        <w:rPr>
+          <w:sz w:val="36"/>
+        </w:rPr>
+        <w:lastRenderedPageBreak/>
         <w:br/>
       </w:r>
       <w:r>
         <w:rPr>
-          <w:sz w:val="36"/>
-        </w:rPr>
-        <w:t>Class-Relationship diagram</w:t>
-      </w:r>
-      <w:r>
-        <w:rPr>
-          <w:sz w:val="36"/>
-        </w:rPr>
-        <w:br/>
+          <w:noProof/>
+          <w:sz w:val="24"/>
+          <w:lang w:eastAsia="ja-JP"/>
+        </w:rPr>
+        <w:drawing>
+          <wp:inline distT="0" distB="0" distL="0" distR="0">
+            <wp:extent cx="4180332" cy="3641697"/>
+            <wp:effectExtent l="0" t="0" r="0" b="0"/>
+            <wp:docPr id="46" name="Picture 46"/>
+            <wp:cNvGraphicFramePr>
+              <a:graphicFrameLocks xmlns:a="http://schemas.openxmlformats.org/drawingml/2006/main" noChangeAspect="1"/>
+            </wp:cNvGraphicFramePr>
+            <a:graphic xmlns:a="http://schemas.openxmlformats.org/drawingml/2006/main">
+              <a:graphicData uri="http://schemas.openxmlformats.org/drawingml/2006/picture">
+                <pic:pic xmlns:pic="http://schemas.openxmlformats.org/drawingml/2006/picture">
+                  <pic:nvPicPr>
+                    <pic:cNvPr id="46" name="Before_Class_Diagram.png"/>
+                    <pic:cNvPicPr/>
+                  </pic:nvPicPr>
+                  <pic:blipFill>
+                    <a:blip r:embed="rId4">
+                      <a:extLst>
+                        <a:ext uri="{28A0092B-C50C-407E-A947-70E740481C1C}">
+                          <a14:useLocalDpi xmlns:a14="http://schemas.microsoft.com/office/drawing/2010/main" val="0"/>
+                        </a:ext>
+                      </a:extLst>
+                    </a:blip>
+                    <a:stretch>
+                      <a:fillRect/>
+                    </a:stretch>
+                  </pic:blipFill>
+                  <pic:spPr>
+                    <a:xfrm>
+                      <a:off x="0" y="0"/>
+                      <a:ext cx="4182624" cy="3643694"/>
+                    </a:xfrm>
+                    <a:prstGeom prst="rect">
+                      <a:avLst/>
+                    </a:prstGeom>
+                  </pic:spPr>
+                </pic:pic>
+              </a:graphicData>
+            </a:graphic>
+          </wp:inline>
+        </w:drawing>
       </w:r>
     </w:p>
     <w:p>
@@ -320,7 +387,7 @@
         <w:rPr>
           <w:noProof/>
           <w:sz w:val="28"/>
-          <w:lang w:eastAsia="en-GB"/>
+          <w:lang w:eastAsia="ja-JP"/>
         </w:rPr>
         <w:lastRenderedPageBreak/>
         <w:drawing>
@@ -339,7 +406,7 @@
                     <pic:cNvPicPr/>
                   </pic:nvPicPr>
                   <pic:blipFill>
-                    <a:blip r:embed="rId4">
+                    <a:blip r:embed="rId5">
                       <a:extLst>
                         <a:ext uri="{28A0092B-C50C-407E-A947-70E740481C1C}">
                           <a14:useLocalDpi xmlns:a14="http://schemas.microsoft.com/office/drawing/2010/main" val="0"/>
@@ -390,7 +457,7 @@
         <w:rPr>
           <w:noProof/>
           <w:sz w:val="36"/>
-          <w:lang w:eastAsia="en-GB"/>
+          <w:lang w:eastAsia="ja-JP"/>
         </w:rPr>
         <w:drawing>
           <wp:inline distT="0" distB="0" distL="0" distR="0">
@@ -408,7 +475,7 @@
                     <pic:cNvPicPr/>
                   </pic:nvPicPr>
                   <pic:blipFill>
-                    <a:blip r:embed="rId5">
+                    <a:blip r:embed="rId6">
                       <a:extLst>
                         <a:ext uri="{28A0092B-C50C-407E-A947-70E740481C1C}">
                           <a14:useLocalDpi xmlns:a14="http://schemas.microsoft.com/office/drawing/2010/main" val="0"/>
@@ -452,8 +519,9 @@
         <w:rPr>
           <w:noProof/>
           <w:sz w:val="36"/>
-          <w:lang w:eastAsia="en-GB"/>
-        </w:rPr>
+          <w:lang w:eastAsia="ja-JP"/>
+        </w:rPr>
+        <w:lastRenderedPageBreak/>
         <w:drawing>
           <wp:anchor distT="0" distB="0" distL="114300" distR="114300" simplePos="0" relativeHeight="251750400" behindDoc="1" locked="0" layoutInCell="1" allowOverlap="1">
             <wp:simplePos x="0" y="0"/>
@@ -486,7 +554,7 @@
                     <pic:cNvPicPr/>
                   </pic:nvPicPr>
                   <pic:blipFill>
-                    <a:blip r:embed="rId6">
+                    <a:blip r:embed="rId7">
                       <a:extLst>
                         <a:ext uri="{28A0092B-C50C-407E-A947-70E740481C1C}">
                           <a14:useLocalDpi xmlns:a14="http://schemas.microsoft.com/office/drawing/2010/main" val="0"/>
@@ -667,12 +735,11 @@
       </w:pPr>
     </w:p>
     <w:p>
-      <w:bookmarkStart w:id="0" w:name="_GoBack"/>
-      <w:bookmarkEnd w:id="0"/>
       <w:r>
         <w:rPr>
           <w:sz w:val="36"/>
         </w:rPr>
+        <w:lastRenderedPageBreak/>
         <w:t>Algorithms</w:t>
       </w:r>
       <w:r>
@@ -686,9 +753,8 @@
       <w:r>
         <w:rPr>
           <w:noProof/>
-          <w:lang w:eastAsia="en-GB"/>
-        </w:rPr>
-        <w:lastRenderedPageBreak/>
+          <w:lang w:eastAsia="ja-JP"/>
+        </w:rPr>
         <mc:AlternateContent>
           <mc:Choice Requires="wps">
             <w:drawing>
@@ -760,7 +826,7 @@
               </wp:anchor>
             </w:drawing>
           </mc:Choice>
-          <mc:Fallback xmlns:cx5="http://schemas.microsoft.com/office/drawing/2016/5/11/chartex" xmlns:cx4="http://schemas.microsoft.com/office/drawing/2016/5/10/chartex" xmlns:cx3="http://schemas.microsoft.com/office/drawing/2016/5/9/chartex" xmlns:cx2="http://schemas.microsoft.com/office/drawing/2015/10/21/chartex">
+          <mc:Fallback>
             <w:pict>
               <v:rect w14:anchorId="6A2D1CA4" id="Rectangle 3" o:spid="_x0000_s1026" style="position:absolute;margin-left:-5pt;margin-top:137.75pt;width:460.5pt;height:262.95pt;z-index:-251662336;visibility:visible;mso-wrap-style:square;mso-height-percent:0;mso-wrap-distance-left:9pt;mso-wrap-distance-top:0;mso-wrap-distance-right:9pt;mso-wrap-distance-bottom:0;mso-position-horizontal:absolute;mso-position-horizontal-relative:text;mso-position-vertical:absolute;mso-position-vertical-relative:text;mso-height-percent:0;mso-height-relative:margin;v-text-anchor:middle" o:gfxdata="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" fillcolor="#cfcdcd [2894]" stroked="f" strokeweight="1pt"/>
             </w:pict>
@@ -1067,7 +1133,7 @@
       <w:r>
         <w:rPr>
           <w:noProof/>
-          <w:lang w:eastAsia="en-GB"/>
+          <w:lang w:eastAsia="ja-JP"/>
         </w:rPr>
         <mc:AlternateContent>
           <mc:Choice Requires="wps">
@@ -1140,7 +1206,7 @@
               </wp:anchor>
             </w:drawing>
           </mc:Choice>
-          <mc:Fallback xmlns:cx5="http://schemas.microsoft.com/office/drawing/2016/5/11/chartex" xmlns:cx4="http://schemas.microsoft.com/office/drawing/2016/5/10/chartex" xmlns:cx3="http://schemas.microsoft.com/office/drawing/2016/5/9/chartex" xmlns:cx2="http://schemas.microsoft.com/office/drawing/2015/10/21/chartex">
+          <mc:Fallback>
             <w:pict>
               <v:rect w14:anchorId="15328CE4" id="Rectangle 4" o:spid="_x0000_s1026" style="position:absolute;margin-left:-6.25pt;margin-top:141.15pt;width:460.5pt;height:116.45pt;z-index:-251660288;visibility:visible;mso-wrap-style:square;mso-height-percent:0;mso-wrap-distance-left:9pt;mso-wrap-distance-top:0;mso-wrap-distance-right:9pt;mso-wrap-distance-bottom:0;mso-position-horizontal:absolute;mso-position-horizontal-relative:text;mso-position-vertical:absolute;mso-position-vertical-relative:text;mso-height-percent:0;mso-height-relative:margin;v-text-anchor:middle" o:gfxdata="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" fillcolor="#cfcdcd [2894]" stroked="f" strokeweight="1pt"/>
             </w:pict>
@@ -1244,6 +1310,7 @@
         <w:rPr>
           <w:rFonts w:ascii="Consolas" w:hAnsi="Consolas"/>
         </w:rPr>
+        <w:lastRenderedPageBreak/>
         <w:tab/>
         <w:t>if move from (aX, aY) to (bX, bY) is diagonal then</w:t>
       </w:r>
@@ -1271,9 +1338,8 @@
       <w:r>
         <w:rPr>
           <w:noProof/>
-          <w:lang w:eastAsia="en-GB"/>
-        </w:rPr>
-        <w:lastRenderedPageBreak/>
+          <w:lang w:eastAsia="ja-JP"/>
+        </w:rPr>
         <mc:AlternateContent>
           <mc:Choice Requires="wps">
             <w:drawing>
@@ -1345,7 +1411,7 @@
               </wp:anchor>
             </w:drawing>
           </mc:Choice>
-          <mc:Fallback xmlns:cx5="http://schemas.microsoft.com/office/drawing/2016/5/11/chartex" xmlns:cx4="http://schemas.microsoft.com/office/drawing/2016/5/10/chartex" xmlns:cx3="http://schemas.microsoft.com/office/drawing/2016/5/9/chartex" xmlns:cx2="http://schemas.microsoft.com/office/drawing/2015/10/21/chartex">
+          <mc:Fallback>
             <w:pict>
               <v:rect w14:anchorId="67C9D4E5" id="Rectangle 5" o:spid="_x0000_s1026" style="position:absolute;margin-left:-5pt;margin-top:-1.9pt;width:460.5pt;height:238.55pt;z-index:-251617280;visibility:visible;mso-wrap-style:square;mso-height-percent:0;mso-wrap-distance-left:9pt;mso-wrap-distance-top:0;mso-wrap-distance-right:9pt;mso-wrap-distance-bottom:0;mso-position-horizontal:absolute;mso-position-horizontal-relative:text;mso-position-vertical:absolute;mso-position-vertical-relative:text;mso-height-percent:0;mso-height-relative:margin;v-text-anchor:middle" o:gfxdata="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" fillcolor="#cfcdcd [2894]" stroked="f" strokeweight="1pt"/>
             </w:pict>
@@ -1651,7 +1717,7 @@
       <w:r>
         <w:rPr>
           <w:noProof/>
-          <w:lang w:eastAsia="en-GB"/>
+          <w:lang w:eastAsia="ja-JP"/>
         </w:rPr>
         <mc:AlternateContent>
           <mc:Choice Requires="wps">
@@ -1724,7 +1790,7 @@
               </wp:anchor>
             </w:drawing>
           </mc:Choice>
-          <mc:Fallback xmlns:cx5="http://schemas.microsoft.com/office/drawing/2016/5/11/chartex" xmlns:cx4="http://schemas.microsoft.com/office/drawing/2016/5/10/chartex" xmlns:cx3="http://schemas.microsoft.com/office/drawing/2016/5/9/chartex" xmlns:cx2="http://schemas.microsoft.com/office/drawing/2015/10/21/chartex">
+          <mc:Fallback>
             <w:pict>
               <v:rect w14:anchorId="671499C9" id="Rectangle 6" o:spid="_x0000_s1026" style="position:absolute;margin-left:-3.75pt;margin-top:32.45pt;width:460.5pt;height:169.65pt;z-index:-251656192;visibility:visible;mso-wrap-style:square;mso-height-percent:0;mso-wrap-distance-left:9pt;mso-wrap-distance-top:0;mso-wrap-distance-right:9pt;mso-wrap-distance-bottom:0;mso-position-horizontal:absolute;mso-position-horizontal-relative:text;mso-position-vertical:absolute;mso-position-vertical-relative:text;mso-height-percent:0;mso-height-relative:margin;v-text-anchor:middle" o:gfxdata="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" fillcolor="#cfcdcd [2894]" stroked="f" strokeweight="1pt"/>
             </w:pict>
@@ -1939,7 +2005,14 @@
           <w:rFonts w:cstheme="minorHAnsi"/>
         </w:rPr>
         <w:br/>
-        <w:t>The user interface consists of a form (window) which encloses the draw grid, start and restart buttons. The draw grid refreshes, to update when a checker has been moved, and other operations have been carried out on the board. The player moves counters by selecting a counter and then sele</w:t>
+        <w:t xml:space="preserve">The user interface consists of a form (window) which encloses the draw grid, start and restart buttons. The draw grid refreshes, to update when a checker has been moved, and other operations have been carried out on the board. The player moves counters by selecting a counter and then </w:t>
+      </w:r>
+      <w:r>
+        <w:rPr>
+          <w:rFonts w:cstheme="minorHAnsi"/>
+        </w:rPr>
+        <w:lastRenderedPageBreak/>
+        <w:t>sele</w:t>
       </w:r>
       <w:r>
         <w:rPr>
@@ -1964,7 +2037,7 @@
         <w:rPr>
           <w:rFonts w:cstheme="minorHAnsi"/>
           <w:noProof/>
-          <w:lang w:eastAsia="en-GB"/>
+          <w:lang w:eastAsia="ja-JP"/>
         </w:rPr>
         <mc:AlternateContent>
           <mc:Choice Requires="wpg">
@@ -2035,7 +2108,7 @@
                                 </pic:cNvPicPr>
                               </pic:nvPicPr>
                               <pic:blipFill>
-                                <a:blip r:embed="rId7">
+                                <a:blip r:embed="rId8">
                                   <a:extLst>
                                     <a:ext uri="{28A0092B-C50C-407E-A947-70E740481C1C}">
                                       <a14:useLocalDpi xmlns:a14="http://schemas.microsoft.com/office/drawing/2010/main" val="0"/>
@@ -2819,7 +2892,7 @@
               </wp:anchor>
             </w:drawing>
           </mc:Choice>
-          <mc:Fallback xmlns:cx5="http://schemas.microsoft.com/office/drawing/2016/5/11/chartex" xmlns:cx4="http://schemas.microsoft.com/office/drawing/2016/5/10/chartex" xmlns:cx3="http://schemas.microsoft.com/office/drawing/2016/5/9/chartex" xmlns:cx2="http://schemas.microsoft.com/office/drawing/2015/10/21/chartex">
+          <mc:Fallback>
             <w:pict>
               <v:group id="Group 51" o:spid="_x0000_s1026" style="position:absolute;margin-left:-8.05pt;margin-top:20.15pt;width:483.25pt;height:436.15pt;z-index:251749376" coordsize="61374,55391" o:gfxdata="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">
                 <v:group id="Group 48" o:spid="_x0000_s1027" style="position:absolute;width:60769;height:55391" coordsize="60769,55391" o:gfxdata="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">
@@ -2845,7 +2918,7 @@
                         <o:lock v:ext="edit" aspectratio="t"/>
                       </v:shapetype>
                       <v:shape id="Picture 7" o:spid="_x0000_s1030" type="#_x0000_t75" style="position:absolute;left:3143;top:7468;width:46482;height:42771;visibility:visible;mso-wrap-style:square" o:gfxdata="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">
-                        <v:imagedata r:id="rId8" o:title=""/>
+                        <v:imagedata r:id="rId9" o:title=""/>
                         <v:path arrowok="t"/>
                       </v:shape>
                       <v:line id="Straight Connector 8" o:spid="_x0000_s1031" style="position:absolute;flip:y;visibility:visible;mso-wrap-style:square" from="9525,4381" to="26574,11049" o:connectortype="straight" o:gfxdata="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" strokecolor="black [3200]" strokeweight=".5pt">
@@ -3169,7 +3242,7 @@
         <w:rPr>
           <w:rFonts w:cstheme="minorHAnsi"/>
           <w:noProof/>
-          <w:lang w:eastAsia="en-GB"/>
+          <w:lang w:eastAsia="ja-JP"/>
         </w:rPr>
         <mc:AlternateContent>
           <mc:Choice Requires="wps">
@@ -3244,7 +3317,7 @@
               </wp:anchor>
             </w:drawing>
           </mc:Choice>
-          <mc:Fallback xmlns:cx5="http://schemas.microsoft.com/office/drawing/2016/5/11/chartex" xmlns:cx4="http://schemas.microsoft.com/office/drawing/2016/5/10/chartex" xmlns:cx3="http://schemas.microsoft.com/office/drawing/2016/5/9/chartex" xmlns:cx2="http://schemas.microsoft.com/office/drawing/2015/10/21/chartex">
+          <mc:Fallback>
             <w:pict>
               <v:shape w14:anchorId="46018D41" id="Text Box 38" o:spid="_x0000_s1056" type="#_x0000_t202" style="position:absolute;margin-left:366.8pt;margin-top:103.3pt;width:72.5pt;height:63.85pt;z-index:251725824;visibility:visible;mso-wrap-style:square;mso-width-percent:0;mso-height-percent:0;mso-wrap-distance-left:9pt;mso-wrap-distance-top:0;mso-wrap-distance-right:9pt;mso-wrap-distance-bottom:0;mso-position-horizontal:absolute;mso-position-horizontal-relative:text;mso-position-vertical:absolute;mso-position-vertical-relative:text;mso-width-percent:0;mso-height-percent:0;mso-width-relative:margin;mso-height-relative:margin;v-text-anchor:top" o:gfxdata="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" filled="f" stroked="f" strokeweight=".5pt">
                 <v:textbox>
@@ -3278,7 +3351,7 @@
         <w:rPr>
           <w:rFonts w:cstheme="minorHAnsi"/>
           <w:noProof/>
-          <w:lang w:eastAsia="en-GB"/>
+          <w:lang w:eastAsia="ja-JP"/>
         </w:rPr>
         <mc:AlternateContent>
           <mc:Choice Requires="wps">
@@ -3350,7 +3423,7 @@
               </wp:anchor>
             </w:drawing>
           </mc:Choice>
-          <mc:Fallback xmlns:cx5="http://schemas.microsoft.com/office/drawing/2016/5/11/chartex" xmlns:cx4="http://schemas.microsoft.com/office/drawing/2016/5/10/chartex" xmlns:cx3="http://schemas.microsoft.com/office/drawing/2016/5/9/chartex" xmlns:cx2="http://schemas.microsoft.com/office/drawing/2015/10/21/chartex">
+          <mc:Fallback>
             <w:pict>
               <v:shape w14:anchorId="5A1191B2" id="Text Box 37" o:spid="_x0000_s1057" type="#_x0000_t202" style="position:absolute;margin-left:291.5pt;margin-top:103.4pt;width:70.1pt;height:34.45pt;z-index:251723776;visibility:visible;mso-wrap-style:square;mso-height-percent:0;mso-wrap-distance-left:9pt;mso-wrap-distance-top:0;mso-wrap-distance-right:9pt;mso-wrap-distance-bottom:0;mso-position-horizontal:absolute;mso-position-horizontal-relative:text;mso-position-vertical:absolute;mso-position-vertical-relative:text;mso-height-percent:0;mso-height-relative:margin;v-text-anchor:top" o:gfxdata="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" filled="f" stroked="f" strokeweight=".5pt">
                 <v:textbox>
@@ -3384,7 +3457,7 @@
         <w:rPr>
           <w:rFonts w:cstheme="minorHAnsi"/>
           <w:noProof/>
-          <w:lang w:eastAsia="en-GB"/>
+          <w:lang w:eastAsia="ja-JP"/>
         </w:rPr>
         <mc:AlternateContent>
           <mc:Choice Requires="wps">
@@ -3456,7 +3529,7 @@
               </wp:anchor>
             </w:drawing>
           </mc:Choice>
-          <mc:Fallback xmlns:cx5="http://schemas.microsoft.com/office/drawing/2016/5/11/chartex" xmlns:cx4="http://schemas.microsoft.com/office/drawing/2016/5/10/chartex" xmlns:cx3="http://schemas.microsoft.com/office/drawing/2016/5/9/chartex" xmlns:cx2="http://schemas.microsoft.com/office/drawing/2015/10/21/chartex">
+          <mc:Fallback>
             <w:pict>
               <v:shape w14:anchorId="667AB0C3" id="Text Box 36" o:spid="_x0000_s1058" type="#_x0000_t202" style="position:absolute;margin-left:142.95pt;margin-top:103.6pt;width:70.1pt;height:52.6pt;z-index:251721728;visibility:visible;mso-wrap-style:square;mso-height-percent:0;mso-wrap-distance-left:9pt;mso-wrap-distance-top:0;mso-wrap-distance-right:9pt;mso-wrap-distance-bottom:0;mso-position-horizontal:absolute;mso-position-horizontal-relative:text;mso-position-vertical:absolute;mso-position-vertical-relative:text;mso-height-percent:0;mso-height-relative:margin;v-text-anchor:top" o:gfxdata="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" filled="f" stroked="f" strokeweight=".5pt">
                 <v:textbox>
@@ -3490,7 +3563,7 @@
         <w:rPr>
           <w:rFonts w:cstheme="minorHAnsi"/>
           <w:noProof/>
-          <w:lang w:eastAsia="en-GB"/>
+          <w:lang w:eastAsia="ja-JP"/>
         </w:rPr>
         <mc:AlternateContent>
           <mc:Choice Requires="wps">
@@ -3562,7 +3635,7 @@
               </wp:anchor>
             </w:drawing>
           </mc:Choice>
-          <mc:Fallback xmlns:cx5="http://schemas.microsoft.com/office/drawing/2016/5/11/chartex" xmlns:cx4="http://schemas.microsoft.com/office/drawing/2016/5/10/chartex" xmlns:cx3="http://schemas.microsoft.com/office/drawing/2016/5/9/chartex" xmlns:cx2="http://schemas.microsoft.com/office/drawing/2015/10/21/chartex">
+          <mc:Fallback>
             <w:pict>
               <v:shape w14:anchorId="26F76639" id="Text Box 35" o:spid="_x0000_s1059" type="#_x0000_t202" style="position:absolute;margin-left:218.5pt;margin-top:103.3pt;width:70.1pt;height:52.6pt;z-index:251719680;visibility:visible;mso-wrap-style:square;mso-height-percent:0;mso-wrap-distance-left:9pt;mso-wrap-distance-top:0;mso-wrap-distance-right:9pt;mso-wrap-distance-bottom:0;mso-position-horizontal:absolute;mso-position-horizontal-relative:text;mso-position-vertical:absolute;mso-position-vertical-relative:text;mso-height-percent:0;mso-height-relative:margin;v-text-anchor:top" o:gfxdata="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" filled="f" stroked="f" strokeweight=".5pt">
                 <v:textbox>
@@ -3596,7 +3669,7 @@
         <w:rPr>
           <w:rFonts w:cstheme="minorHAnsi"/>
           <w:noProof/>
-          <w:lang w:eastAsia="en-GB"/>
+          <w:lang w:eastAsia="ja-JP"/>
         </w:rPr>
         <mc:AlternateContent>
           <mc:Choice Requires="wps">
@@ -3668,7 +3741,7 @@
               </wp:anchor>
             </w:drawing>
           </mc:Choice>
-          <mc:Fallback xmlns:cx5="http://schemas.microsoft.com/office/drawing/2016/5/11/chartex" xmlns:cx4="http://schemas.microsoft.com/office/drawing/2016/5/10/chartex" xmlns:cx3="http://schemas.microsoft.com/office/drawing/2016/5/9/chartex" xmlns:cx2="http://schemas.microsoft.com/office/drawing/2015/10/21/chartex">
+          <mc:Fallback>
             <w:pict>
               <v:shape w14:anchorId="20E37BE5" id="Text Box 34" o:spid="_x0000_s1060" type="#_x0000_t202" style="position:absolute;margin-left:67.05pt;margin-top:103.2pt;width:70.1pt;height:34.45pt;z-index:251717632;visibility:visible;mso-wrap-style:square;mso-height-percent:0;mso-wrap-distance-left:9pt;mso-wrap-distance-top:0;mso-wrap-distance-right:9pt;mso-wrap-distance-bottom:0;mso-position-horizontal:absolute;mso-position-horizontal-relative:text;mso-position-vertical:absolute;mso-position-vertical-relative:text;mso-height-percent:0;mso-height-relative:margin;v-text-anchor:top" o:gfxdata="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" filled="f" stroked="f" strokeweight=".5pt">
                 <v:textbox>
@@ -3702,7 +3775,7 @@
         <w:rPr>
           <w:rFonts w:cstheme="minorHAnsi"/>
           <w:noProof/>
-          <w:lang w:eastAsia="en-GB"/>
+          <w:lang w:eastAsia="ja-JP"/>
         </w:rPr>
         <mc:AlternateContent>
           <mc:Choice Requires="wps">
@@ -3771,7 +3844,7 @@
               </wp:anchor>
             </w:drawing>
           </mc:Choice>
-          <mc:Fallback xmlns:cx5="http://schemas.microsoft.com/office/drawing/2016/5/11/chartex" xmlns:cx4="http://schemas.microsoft.com/office/drawing/2016/5/10/chartex" xmlns:cx3="http://schemas.microsoft.com/office/drawing/2016/5/9/chartex" xmlns:cx2="http://schemas.microsoft.com/office/drawing/2015/10/21/chartex">
+          <mc:Fallback>
             <w:pict>
               <v:shape id="Text Box 33" o:spid="_x0000_s1061" type="#_x0000_t202" style="position:absolute;margin-left:-7.95pt;margin-top:102.65pt;width:70.1pt;height:34.45pt;z-index:251715584;visibility:visible;mso-wrap-style:square;mso-height-percent:0;mso-wrap-distance-left:9pt;mso-wrap-distance-top:0;mso-wrap-distance-right:9pt;mso-wrap-distance-bottom:0;mso-position-horizontal:absolute;mso-position-horizontal-relative:text;mso-position-vertical:absolute;mso-position-vertical-relative:text;mso-height-percent:0;mso-height-relative:margin;v-text-anchor:top" o:gfxdata="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" filled="f" stroked="f" strokeweight=".5pt">
                 <v:textbox>
@@ -3802,7 +3875,7 @@
         <w:rPr>
           <w:rFonts w:cstheme="minorHAnsi"/>
           <w:noProof/>
-          <w:lang w:eastAsia="en-GB"/>
+          <w:lang w:eastAsia="ja-JP"/>
         </w:rPr>
         <mc:AlternateContent>
           <mc:Choice Requires="wpg">
@@ -3840,7 +3913,7 @@
                           </pic:cNvPicPr>
                         </pic:nvPicPr>
                         <pic:blipFill>
-                          <a:blip r:embed="rId9">
+                          <a:blip r:embed="rId10">
                             <a:extLst>
                               <a:ext uri="{28A0092B-C50C-407E-A947-70E740481C1C}">
                                 <a14:useLocalDpi xmlns:a14="http://schemas.microsoft.com/office/drawing/2010/main" val="0"/>
@@ -4035,11 +4108,11 @@
               </wp:anchor>
             </w:drawing>
           </mc:Choice>
-          <mc:Fallback xmlns:cx5="http://schemas.microsoft.com/office/drawing/2016/5/11/chartex" xmlns:cx4="http://schemas.microsoft.com/office/drawing/2016/5/10/chartex" xmlns:cx3="http://schemas.microsoft.com/office/drawing/2016/5/9/chartex" xmlns:cx2="http://schemas.microsoft.com/office/drawing/2015/10/21/chartex">
+          <mc:Fallback>
             <w:pict>
               <v:group w14:anchorId="20C8B04A" id="Group 25" o:spid="_x0000_s1026" style="position:absolute;margin-left:-10.65pt;margin-top:8.75pt;width:451.3pt;height:93.95pt;z-index:251714560" coordsize="57315,11929" o:gfxdata="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">
                 <v:shape id="Picture 13" o:spid="_x0000_s1027" type="#_x0000_t75" style="position:absolute;width:57315;height:9569;visibility:visible;mso-wrap-style:square" o:gfxdata="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">
-                  <v:imagedata r:id="rId10" o:title=""/>
+                  <v:imagedata r:id="rId11" o:title=""/>
                   <v:path arrowok="t"/>
                 </v:shape>
                 <v:line id="Straight Connector 14" o:spid="_x0000_s1028" style="position:absolute;flip:x y;visibility:visible;mso-wrap-style:square" from="4691,6361" to="4691,11929" o:connectortype="straight" o:gfxdata="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" strokecolor="black [3200]" strokeweight=".5pt">
@@ -4093,7 +4166,7 @@
       </w:pPr>
     </w:pPrDefault>
   </w:docDefaults>
-  <w:latentStyles w:defLockedState="0" w:defUIPriority="99" w:defSemiHidden="0" w:defUnhideWhenUsed="0" w:defQFormat="0" w:count="371">
+  <w:latentStyles w:defLockedState="0" w:defUIPriority="99" w:defSemiHidden="0" w:defUnhideWhenUsed="0" w:defQFormat="0" w:count="374">
     <w:lsdException w:name="Normal" w:uiPriority="0" w:qFormat="1"/>
     <w:lsdException w:name="heading 1" w:uiPriority="9" w:qFormat="1"/>
     <w:lsdException w:name="heading 2" w:semiHidden="1" w:uiPriority="9" w:unhideWhenUsed="1" w:qFormat="1"/>
@@ -4199,7 +4272,6 @@
     <w:lsdException w:name="HTML Sample" w:semiHidden="1" w:unhideWhenUsed="1"/>
     <w:lsdException w:name="HTML Typewriter" w:semiHidden="1" w:unhideWhenUsed="1"/>
     <w:lsdException w:name="HTML Variable" w:semiHidden="1" w:unhideWhenUsed="1"/>
-    <w:lsdException w:name="Normal Table" w:semiHidden="1" w:unhideWhenUsed="1"/>
     <w:lsdException w:name="annotation subject" w:semiHidden="1" w:unhideWhenUsed="1"/>
     <w:lsdException w:name="No List" w:semiHidden="1" w:unhideWhenUsed="1"/>
     <w:lsdException w:name="Outline List 1" w:semiHidden="1" w:unhideWhenUsed="1"/>
@@ -4244,7 +4316,6 @@
     <w:lsdException w:name="Table Professional" w:semiHidden="1" w:unhideWhenUsed="1"/>
     <w:lsdException w:name="Table Subtle 1" w:semiHidden="1" w:unhideWhenUsed="1"/>
     <w:lsdException w:name="Table Subtle 2" w:semiHidden="1" w:unhideWhenUsed="1"/>
-    <w:lsdException w:name="Table Web 1" w:semiHidden="1" w:unhideWhenUsed="1"/>
     <w:lsdException w:name="Table Web 2" w:semiHidden="1" w:unhideWhenUsed="1"/>
     <w:lsdException w:name="Table Web 3" w:semiHidden="1" w:unhideWhenUsed="1"/>
     <w:lsdException w:name="Balloon Text" w:semiHidden="1" w:unhideWhenUsed="1"/>
@@ -4465,6 +4536,9 @@
     <w:lsdException w:name="List Table 5 Dark Accent 6" w:uiPriority="50"/>
     <w:lsdException w:name="List Table 6 Colorful Accent 6" w:uiPriority="51"/>
     <w:lsdException w:name="List Table 7 Colorful Accent 6" w:uiPriority="52"/>
+    <w:lsdException w:name="Mention" w:semiHidden="1" w:unhideWhenUsed="1"/>
+    <w:lsdException w:name="Smart Hyperlink" w:semiHidden="1" w:unhideWhenUsed="1"/>
+    <w:lsdException w:name="Hashtag" w:semiHidden="1" w:unhideWhenUsed="1"/>
   </w:latentStyles>
   <w:style w:type="paragraph" w:default="1" w:styleId="Normal">
     <w:name w:val="Normal"/>

--- a/docs/Documented Design.docx
+++ b/docs/Documented Design.docx
@@ -3,11 +3,6 @@
 <w:document xmlns:wpc="http://schemas.microsoft.com/office/word/2010/wordprocessingCanvas" xmlns:cx="http://schemas.microsoft.com/office/drawing/2014/chartex" xmlns:cx1="http://schemas.microsoft.com/office/drawing/2015/9/8/chartex" xmlns:cx2="http://schemas.microsoft.com/office/drawing/2015/10/21/chartex" xmlns:cx3="http://schemas.microsoft.com/office/drawing/2016/5/9/chartex" xmlns:cx4="http://schemas.microsoft.com/office/drawing/2016/5/10/chartex" xmlns:cx5="http://schemas.microsoft.com/office/drawing/2016/5/11/chartex" xmlns:mc="http://schemas.openxmlformats.org/markup-compatibility/2006" xmlns:o="urn:schemas-microsoft-com:office:office" xmlns:r="http://schemas.openxmlformats.org/officeDocument/2006/relationships" xmlns:m="http://schemas.openxmlformats.org/officeDocument/2006/math" xmlns:v="urn:schemas-microsoft-com:vml" xmlns:wp14="http://schemas.microsoft.com/office/word/2010/wordprocessingDrawing" xmlns:wp="http://schemas.openxmlformats.org/drawingml/2006/wordprocessingDrawing" xmlns:w10="urn:schemas-microsoft-com:office:word" xmlns:w="http://schemas.openxmlformats.org/wordprocessingml/2006/main" xmlns:w14="http://schemas.microsoft.com/office/word/2010/wordml" xmlns:w15="http://schemas.microsoft.com/office/word/2012/wordml" xmlns:w16se="http://schemas.microsoft.com/office/word/2015/wordml/symex" xmlns:wpg="http://schemas.microsoft.com/office/word/2010/wordprocessingGroup" xmlns:wpi="http://schemas.microsoft.com/office/word/2010/wordprocessingInk" xmlns:wne="http://schemas.microsoft.com/office/word/2006/wordml" xmlns:wps="http://schemas.microsoft.com/office/word/2010/wordprocessingShape" mc:Ignorable="w14 w15 w16se wp14">
   <w:body>
     <w:p>
-      <w:pPr>
-        <w:rPr>
-          <w:sz w:val="24"/>
-        </w:rPr>
-      </w:pPr>
       <w:r>
         <w:rPr>
           <w:sz w:val="40"/>
@@ -15,330 +10,168 @@
         <w:t>Documented Design</w:t>
       </w:r>
       <w:r>
-        <w:rPr>
-          <w:sz w:val="40"/>
-        </w:rPr>
         <w:br/>
       </w:r>
-      <w:r>
-        <w:rPr>
-          <w:sz w:val="24"/>
-        </w:rPr>
+    </w:p>
+    <w:p>
+      <w:pPr>
+        <w:rPr>
+          <w:sz w:val="32"/>
+        </w:rPr>
+      </w:pPr>
+      <w:r>
+        <w:rPr>
+          <w:sz w:val="32"/>
+        </w:rPr>
+        <w:t>Structure</w:t>
+      </w:r>
+    </w:p>
+    <w:p>
+      <w:r>
+        <w:t xml:space="preserve">My project consists of five units: </w:t>
+      </w:r>
+    </w:p>
+    <w:p>
+      <w:pPr>
+        <w:pStyle w:val="ListParagraph"/>
+        <w:numPr>
+          <w:ilvl w:val="0"/>
+          <w:numId w:val="1"/>
+        </w:numPr>
+      </w:pPr>
+      <w:r>
+        <w:t>The User Interface</w:t>
+      </w:r>
+      <w:r>
+        <w:t xml:space="preserve"> unit (</w:t>
+      </w:r>
+      <w:proofErr w:type="spellStart"/>
+      <w:r>
+        <w:t>PCheckers</w:t>
+      </w:r>
+      <w:proofErr w:type="spellEnd"/>
+      <w:r>
+        <w:t>)</w:t>
+      </w:r>
+    </w:p>
+    <w:p>
+      <w:pPr>
+        <w:pStyle w:val="ListParagraph"/>
+        <w:numPr>
+          <w:ilvl w:val="0"/>
+          <w:numId w:val="1"/>
+        </w:numPr>
+      </w:pPr>
+      <w:r>
+        <w:t>Board unit (</w:t>
+      </w:r>
+      <w:proofErr w:type="spellStart"/>
+      <w:r>
+        <w:t>UBoard</w:t>
+      </w:r>
+      <w:proofErr w:type="spellEnd"/>
+      <w:r>
+        <w:t>)</w:t>
+      </w:r>
+    </w:p>
+    <w:p>
+      <w:pPr>
+        <w:pStyle w:val="ListParagraph"/>
+        <w:numPr>
+          <w:ilvl w:val="0"/>
+          <w:numId w:val="1"/>
+        </w:numPr>
+      </w:pPr>
+      <w:r>
+        <w:t>Move unit (</w:t>
+      </w:r>
+      <w:proofErr w:type="spellStart"/>
+      <w:r>
+        <w:t>UMove</w:t>
+      </w:r>
+      <w:proofErr w:type="spellEnd"/>
+      <w:r>
+        <w:t>)</w:t>
+      </w:r>
+    </w:p>
+    <w:p>
+      <w:pPr>
+        <w:pStyle w:val="ListParagraph"/>
+        <w:numPr>
+          <w:ilvl w:val="0"/>
+          <w:numId w:val="1"/>
+        </w:numPr>
+      </w:pPr>
+      <w:r>
+        <w:t>Artificial Intelligence unit (UAI)</w:t>
+      </w:r>
+    </w:p>
+    <w:p>
+      <w:pPr>
+        <w:pStyle w:val="ListParagraph"/>
+        <w:numPr>
+          <w:ilvl w:val="0"/>
+          <w:numId w:val="1"/>
+        </w:numPr>
+      </w:pPr>
+      <w:r>
+        <w:t>Save/Load unit (</w:t>
+      </w:r>
+      <w:proofErr w:type="spellStart"/>
+      <w:r>
+        <w:t>USaveLoad</w:t>
+      </w:r>
+      <w:proofErr w:type="spellEnd"/>
+      <w:r>
+        <w:t>)</w:t>
+      </w:r>
+    </w:p>
+    <w:p>
+      <w:r>
+        <w:t>I began by planning my project, I sta</w:t>
+      </w:r>
+      <w:r>
+        <w:t>rted</w:t>
+      </w:r>
+      <w:r>
+        <w:t xml:space="preserve"> by creating a hierarchy chart</w:t>
+      </w:r>
+      <w:r>
+        <w:t xml:space="preserve"> that would help me plan how to implement </w:t>
+      </w:r>
+      <w:r>
+        <w:t>each feature of the program defined by the objectives</w:t>
+      </w:r>
+      <w:r>
+        <w:t>.</w:t>
+      </w:r>
+      <w:r>
+        <w:t xml:space="preserve"> As you can see in figure 2 below, I planned a general structure for the program:</w:t>
+      </w:r>
+      <w:r>
+        <w:t xml:space="preserve"> </w:t>
+      </w:r>
+      <w:r>
+        <w:t xml:space="preserve"> </w:t>
+      </w:r>
+      <w:r>
         <w:br/>
       </w:r>
-      <w:r>
-        <w:rPr>
-          <w:sz w:val="36"/>
-        </w:rPr>
-        <w:t>Data</w:t>
-      </w:r>
-      <w:r>
-        <w:rPr>
-          <w:sz w:val="24"/>
-        </w:rPr>
-        <w:br/>
-      </w:r>
-    </w:p>
-    <w:tbl>
-      <w:tblPr>
-        <w:tblStyle w:val="TableGrid"/>
-        <w:tblW w:w="0" w:type="auto"/>
-        <w:tblLook w:val="04A0" w:firstRow="1" w:lastRow="0" w:firstColumn="1" w:lastColumn="0" w:noHBand="0" w:noVBand="1"/>
-      </w:tblPr>
-      <w:tblGrid>
-        <w:gridCol w:w="3005"/>
-        <w:gridCol w:w="3005"/>
-        <w:gridCol w:w="3006"/>
-      </w:tblGrid>
-      <w:tr>
-        <w:tc>
-          <w:tcPr>
-            <w:tcW w:w="3005" w:type="dxa"/>
-          </w:tcPr>
-          <w:p>
-            <w:r>
-              <w:t>Key</w:t>
-            </w:r>
-            <w:r>
-              <w:t xml:space="preserve"> Variable</w:t>
-            </w:r>
-            <w:r>
-              <w:t>s</w:t>
-            </w:r>
-          </w:p>
-        </w:tc>
-        <w:tc>
-          <w:tcPr>
-            <w:tcW w:w="3005" w:type="dxa"/>
-          </w:tcPr>
-          <w:p>
-            <w:r>
-              <w:t>Variable Type</w:t>
-            </w:r>
-          </w:p>
-        </w:tc>
-        <w:tc>
-          <w:tcPr>
-            <w:tcW w:w="3006" w:type="dxa"/>
-          </w:tcPr>
-          <w:p>
-            <w:r>
-              <w:t>What it is used for</w:t>
-            </w:r>
-          </w:p>
-        </w:tc>
-      </w:tr>
-      <w:tr>
-        <w:tc>
-          <w:tcPr>
-            <w:tcW w:w="3005" w:type="dxa"/>
-          </w:tcPr>
-          <w:p>
-            <w:r>
-              <w:t>Board</w:t>
-            </w:r>
-          </w:p>
-        </w:tc>
-        <w:tc>
-          <w:tcPr>
-            <w:tcW w:w="3005" w:type="dxa"/>
-          </w:tcPr>
-          <w:p>
-            <w:r>
-              <w:t>TArray – 8x8 array of integer</w:t>
-            </w:r>
-          </w:p>
-        </w:tc>
-        <w:tc>
-          <w:tcPr>
-            <w:tcW w:w="3006" w:type="dxa"/>
-          </w:tcPr>
-          <w:p>
-            <w:r>
-              <w:t xml:space="preserve">Used </w:t>
-            </w:r>
-            <w:r>
-              <w:t>by m</w:t>
-            </w:r>
-            <w:r>
-              <w:t xml:space="preserve">ain methods and other global </w:t>
-            </w:r>
-            <w:r>
-              <w:t>variables to store the positions of checkers on the board.</w:t>
-            </w:r>
-          </w:p>
-        </w:tc>
-      </w:tr>
-      <w:tr>
-        <w:tc>
-          <w:tcPr>
-            <w:tcW w:w="3005" w:type="dxa"/>
-          </w:tcPr>
-          <w:p>
-            <w:r>
-              <w:t>CBoard</w:t>
-            </w:r>
-          </w:p>
-        </w:tc>
-        <w:tc>
-          <w:tcPr>
-            <w:tcW w:w="3005" w:type="dxa"/>
-          </w:tcPr>
-          <w:p>
-            <w:r>
-              <w:t>TBoard – object class</w:t>
-            </w:r>
-          </w:p>
-        </w:tc>
-        <w:tc>
-          <w:tcPr>
-            <w:tcW w:w="3006" w:type="dxa"/>
-          </w:tcPr>
-          <w:p>
-            <w:r>
-              <w:t>Used by main methods to initialise the array, at the beginning of a game, also used to determine which players counter is at a position on the board.</w:t>
-            </w:r>
-          </w:p>
-        </w:tc>
-      </w:tr>
-      <w:tr>
-        <w:tc>
-          <w:tcPr>
-            <w:tcW w:w="3005" w:type="dxa"/>
-            <w:tcBorders>
-              <w:bottom w:val="single" w:sz="4" w:space="0" w:color="auto"/>
-            </w:tcBorders>
-          </w:tcPr>
-          <w:p>
-            <w:r>
-              <w:t>CMove</w:t>
-            </w:r>
-          </w:p>
-        </w:tc>
-        <w:tc>
-          <w:tcPr>
-            <w:tcW w:w="3005" w:type="dxa"/>
-            <w:tcBorders>
-              <w:bottom w:val="single" w:sz="4" w:space="0" w:color="auto"/>
-            </w:tcBorders>
-          </w:tcPr>
-          <w:p>
-            <w:r>
-              <w:t>TMove – object class</w:t>
-            </w:r>
-          </w:p>
-        </w:tc>
-        <w:tc>
-          <w:tcPr>
-            <w:tcW w:w="3006" w:type="dxa"/>
-          </w:tcPr>
-          <w:p>
-            <w:r>
-              <w:t>Used to move checkers on the board, check if it is a legal move, and generate all legal moves for a player.</w:t>
-            </w:r>
-          </w:p>
-        </w:tc>
-      </w:tr>
-      <w:tr>
-        <w:tc>
-          <w:tcPr>
-            <w:tcW w:w="3005" w:type="dxa"/>
-          </w:tcPr>
-          <w:p>
-            <w:r>
-              <w:t>CAI</w:t>
-            </w:r>
-          </w:p>
-        </w:tc>
-        <w:tc>
-          <w:tcPr>
-            <w:tcW w:w="3005" w:type="dxa"/>
-          </w:tcPr>
-          <w:p>
-            <w:r>
-              <w:t>TAI – object class</w:t>
-            </w:r>
-          </w:p>
-        </w:tc>
-        <w:tc>
-          <w:tcPr>
-            <w:tcW w:w="3006" w:type="dxa"/>
-          </w:tcPr>
-          <w:p>
-            <w:r>
-              <w:t>Used to find the next move for the opponent.</w:t>
-            </w:r>
-          </w:p>
-        </w:tc>
-      </w:tr>
-    </w:tbl>
-    <w:p>
-      <w:r>
-        <w:rPr>
-          <w:sz w:val="24"/>
-        </w:rPr>
-        <w:br/>
-      </w:r>
-      <w:r>
-        <w:t>Other data structures</w:t>
-      </w:r>
-      <w:r>
-        <w:t>:</w:t>
-      </w:r>
-    </w:p>
-    <w:p>
-      <w:r>
-        <w:t>T</w:t>
-      </w:r>
-      <w:r>
-        <w:t>ArrayList – an ar</w:t>
-      </w:r>
-      <w:r>
-        <w:t>ray of undefined length that</w:t>
-      </w:r>
-      <w:r>
-        <w:t xml:space="preserve"> store</w:t>
-      </w:r>
-      <w:r>
-        <w:t>s</w:t>
-      </w:r>
-      <w:r>
-        <w:t xml:space="preserve"> TArray.</w:t>
-      </w:r>
-    </w:p>
-    <w:p>
-      <w:r>
-        <w:t>TArray – an 8x</w:t>
-      </w:r>
-      <w:bookmarkStart w:id="0" w:name="_GoBack"/>
-      <w:bookmarkEnd w:id="0"/>
-      <w:r>
-        <w:t>8 array of integers.</w:t>
-      </w:r>
-    </w:p>
-    <w:p>
-      <w:r>
-        <w:t>TCoordinate – an array of length 2 that stores integers.</w:t>
-      </w:r>
-    </w:p>
-    <w:p>
-      <w:pPr>
-        <w:rPr>
-          <w:sz w:val="36"/>
-        </w:rPr>
-      </w:pPr>
-      <w:r>
-        <w:t>TCoordArray – an array of undefined length that stores TCoordinate.</w:t>
-      </w:r>
-      <w:r>
-        <w:rPr>
-          <w:sz w:val="24"/>
-        </w:rPr>
-        <w:br/>
-      </w:r>
-      <w:r>
-        <w:rPr>
-          <w:sz w:val="24"/>
-        </w:rPr>
-        <w:br/>
-      </w:r>
-      <w:r>
-        <w:rPr>
-          <w:sz w:val="36"/>
-        </w:rPr>
-        <w:t>Class-Relationship diagram</w:t>
-      </w:r>
-      <w:r>
-        <w:rPr>
-          <w:sz w:val="36"/>
-        </w:rPr>
-        <w:t>s</w:t>
-      </w:r>
-    </w:p>
-    <w:p>
-      <w:pPr>
-        <w:rPr>
-          <w:sz w:val="24"/>
-        </w:rPr>
-      </w:pPr>
-      <w:r>
-        <w:rPr>
-          <w:sz w:val="36"/>
-        </w:rPr>
-        <w:lastRenderedPageBreak/>
-        <w:br/>
-      </w:r>
+    </w:p>
+    <w:p>
+      <w:pPr>
+        <w:jc w:val="center"/>
+      </w:pPr>
       <w:r>
         <w:rPr>
           <w:noProof/>
-          <w:sz w:val="24"/>
           <w:lang w:eastAsia="ja-JP"/>
         </w:rPr>
         <w:drawing>
           <wp:inline distT="0" distB="0" distL="0" distR="0">
-            <wp:extent cx="4180332" cy="3641697"/>
-            <wp:effectExtent l="0" t="0" r="0" b="0"/>
-            <wp:docPr id="46" name="Picture 46"/>
+            <wp:extent cx="5731510" cy="2059305"/>
+            <wp:effectExtent l="0" t="0" r="2540" b="0"/>
+            <wp:docPr id="53" name="Picture 53"/>
             <wp:cNvGraphicFramePr>
               <a:graphicFrameLocks xmlns:a="http://schemas.openxmlformats.org/drawingml/2006/main" noChangeAspect="1"/>
             </wp:cNvGraphicFramePr>
@@ -346,136 +179,11 @@
               <a:graphicData uri="http://schemas.openxmlformats.org/drawingml/2006/picture">
                 <pic:pic xmlns:pic="http://schemas.openxmlformats.org/drawingml/2006/picture">
                   <pic:nvPicPr>
-                    <pic:cNvPr id="46" name="Before_Class_Diagram.png"/>
+                    <pic:cNvPr id="53" name="Hierarchy chart.png"/>
                     <pic:cNvPicPr/>
                   </pic:nvPicPr>
                   <pic:blipFill>
-                    <a:blip r:embed="rId4">
-                      <a:extLst>
-                        <a:ext uri="{28A0092B-C50C-407E-A947-70E740481C1C}">
-                          <a14:useLocalDpi xmlns:a14="http://schemas.microsoft.com/office/drawing/2010/main" val="0"/>
-                        </a:ext>
-                      </a:extLst>
-                    </a:blip>
-                    <a:stretch>
-                      <a:fillRect/>
-                    </a:stretch>
-                  </pic:blipFill>
-                  <pic:spPr>
-                    <a:xfrm>
-                      <a:off x="0" y="0"/>
-                      <a:ext cx="4182624" cy="3643694"/>
-                    </a:xfrm>
-                    <a:prstGeom prst="rect">
-                      <a:avLst/>
-                    </a:prstGeom>
-                  </pic:spPr>
-                </pic:pic>
-              </a:graphicData>
-            </a:graphic>
-          </wp:inline>
-        </w:drawing>
-      </w:r>
-    </w:p>
-    <w:p>
-      <w:pPr>
-        <w:rPr>
-          <w:sz w:val="28"/>
-        </w:rPr>
-      </w:pPr>
-      <w:r>
-        <w:rPr>
-          <w:noProof/>
-          <w:sz w:val="28"/>
-          <w:lang w:eastAsia="ja-JP"/>
-        </w:rPr>
-        <w:lastRenderedPageBreak/>
-        <w:drawing>
-          <wp:inline distT="0" distB="0" distL="0" distR="0">
-            <wp:extent cx="5731510" cy="5074285"/>
-            <wp:effectExtent l="0" t="0" r="2540" b="0"/>
-            <wp:docPr id="1" name="Picture 1"/>
-            <wp:cNvGraphicFramePr>
-              <a:graphicFrameLocks xmlns:a="http://schemas.openxmlformats.org/drawingml/2006/main" noChangeAspect="1"/>
-            </wp:cNvGraphicFramePr>
-            <a:graphic xmlns:a="http://schemas.openxmlformats.org/drawingml/2006/main">
-              <a:graphicData uri="http://schemas.openxmlformats.org/drawingml/2006/picture">
-                <pic:pic xmlns:pic="http://schemas.openxmlformats.org/drawingml/2006/picture">
-                  <pic:nvPicPr>
-                    <pic:cNvPr id="1" name="Class Diagram.png"/>
-                    <pic:cNvPicPr/>
-                  </pic:nvPicPr>
-                  <pic:blipFill>
-                    <a:blip r:embed="rId5">
-                      <a:extLst>
-                        <a:ext uri="{28A0092B-C50C-407E-A947-70E740481C1C}">
-                          <a14:useLocalDpi xmlns:a14="http://schemas.microsoft.com/office/drawing/2010/main" val="0"/>
-                        </a:ext>
-                      </a:extLst>
-                    </a:blip>
-                    <a:stretch>
-                      <a:fillRect/>
-                    </a:stretch>
-                  </pic:blipFill>
-                  <pic:spPr>
-                    <a:xfrm>
-                      <a:off x="0" y="0"/>
-                      <a:ext cx="5731510" cy="5074285"/>
-                    </a:xfrm>
-                    <a:prstGeom prst="rect">
-                      <a:avLst/>
-                    </a:prstGeom>
-                  </pic:spPr>
-                </pic:pic>
-              </a:graphicData>
-            </a:graphic>
-          </wp:inline>
-        </w:drawing>
-      </w:r>
-    </w:p>
-    <w:p>
-      <w:r>
-        <w:rPr>
-          <w:sz w:val="36"/>
-        </w:rPr>
-        <w:t>Hierarchy chart</w:t>
-      </w:r>
-      <w:r>
-        <w:rPr>
-          <w:sz w:val="36"/>
-        </w:rPr>
-        <w:br/>
-      </w:r>
-    </w:p>
-    <w:p>
-      <w:pPr>
-        <w:rPr>
-          <w:sz w:val="36"/>
-        </w:rPr>
-      </w:pPr>
-      <w:r>
-        <w:rPr>
-          <w:noProof/>
-          <w:sz w:val="36"/>
-          <w:lang w:eastAsia="ja-JP"/>
-        </w:rPr>
-        <w:drawing>
-          <wp:inline distT="0" distB="0" distL="0" distR="0">
-            <wp:extent cx="5731510" cy="2059305"/>
-            <wp:effectExtent l="0" t="0" r="2540" b="0"/>
-            <wp:docPr id="2" name="Picture 2"/>
-            <wp:cNvGraphicFramePr>
-              <a:graphicFrameLocks xmlns:a="http://schemas.openxmlformats.org/drawingml/2006/main" noChangeAspect="1"/>
-            </wp:cNvGraphicFramePr>
-            <a:graphic xmlns:a="http://schemas.openxmlformats.org/drawingml/2006/main">
-              <a:graphicData uri="http://schemas.openxmlformats.org/drawingml/2006/picture">
-                <pic:pic xmlns:pic="http://schemas.openxmlformats.org/drawingml/2006/picture">
-                  <pic:nvPicPr>
-                    <pic:cNvPr id="2" name="Hierarchy chart.png"/>
-                    <pic:cNvPicPr/>
-                  </pic:nvPicPr>
-                  <pic:blipFill>
-                    <a:blip r:embed="rId6">
+                    <a:blip r:embed="rId8">
                       <a:extLst>
                         <a:ext uri="{28A0092B-C50C-407E-A947-70E740481C1C}">
                           <a14:useLocalDpi xmlns:a14="http://schemas.microsoft.com/office/drawing/2010/main" val="0"/>
@@ -501,48 +209,94 @@
           </wp:inline>
         </w:drawing>
       </w:r>
-    </w:p>
-    <w:p>
-      <w:pPr>
-        <w:rPr>
-          <w:sz w:val="36"/>
-        </w:rPr>
-      </w:pPr>
-    </w:p>
-    <w:p>
-      <w:pPr>
-        <w:rPr>
-          <w:sz w:val="36"/>
-        </w:rPr>
+      <w:r>
+        <w:br/>
+        <w:t>Figure 1: Hierarchy chart</w:t>
+      </w:r>
+      <w:r>
+        <w:rPr>
+          <w:rStyle w:val="FootnoteReference"/>
+        </w:rPr>
+        <w:footnoteReference w:id="1"/>
+      </w:r>
+      <w:r>
+        <w:br/>
+      </w:r>
+    </w:p>
+    <w:p>
+      <w:r>
+        <w:t xml:space="preserve">After getting the gist of the general structure I decided to go further into planning by creating a class diagram, shown in figure 2, which would help implement a robust structure that I could use in my technical solution. The class diagram would also help me avoid creating global variables, which are generally not preferred, as they remove locality and allow no access control. </w:t>
+      </w:r>
+    </w:p>
+    <w:p>
+      <w:r>
+        <w:t>Illustrated</w:t>
+      </w:r>
+      <w:r>
+        <w:t xml:space="preserve"> in figure 2, I planned for the User Interface Unit to use every unit, as it would be dealing with:</w:t>
+      </w:r>
+      <w:r>
+        <w:t xml:space="preserve"> AI turns</w:t>
+      </w:r>
+      <w:r>
+        <w:t xml:space="preserve"> which are handled by UAI; player </w:t>
+      </w:r>
+      <w:r>
+        <w:t>turns</w:t>
+      </w:r>
+      <w:r>
+        <w:t xml:space="preserve"> </w:t>
+      </w:r>
+      <w:r>
+        <w:t>which use</w:t>
+      </w:r>
+      <w:r>
+        <w:t xml:space="preserve"> </w:t>
+      </w:r>
+      <w:proofErr w:type="spellStart"/>
+      <w:r>
+        <w:t>UMove</w:t>
+      </w:r>
+      <w:proofErr w:type="spellEnd"/>
+      <w:r>
+        <w:t xml:space="preserve">; generating the board which is handled by </w:t>
+      </w:r>
+      <w:proofErr w:type="spellStart"/>
+      <w:r>
+        <w:t>UBoard</w:t>
+      </w:r>
+      <w:proofErr w:type="spellEnd"/>
+      <w:r>
+        <w:t>, and Saving/Loading a gam</w:t>
+      </w:r>
+      <w:r>
+        <w:t xml:space="preserve">e which is handled by </w:t>
+      </w:r>
+      <w:proofErr w:type="spellStart"/>
+      <w:r>
+        <w:t>USaveLoad</w:t>
+      </w:r>
+      <w:proofErr w:type="spellEnd"/>
+      <w:r>
+        <w:t>.</w:t>
+      </w:r>
+    </w:p>
+    <w:p>
+      <w:pPr>
+        <w:jc w:val="center"/>
       </w:pPr>
       <w:r>
         <w:rPr>
           <w:noProof/>
-          <w:sz w:val="36"/>
+          <w:sz w:val="24"/>
           <w:lang w:eastAsia="ja-JP"/>
         </w:rPr>
         <w:lastRenderedPageBreak/>
         <w:drawing>
-          <wp:anchor distT="0" distB="0" distL="114300" distR="114300" simplePos="0" relativeHeight="251750400" behindDoc="1" locked="0" layoutInCell="1" allowOverlap="1">
-            <wp:simplePos x="0" y="0"/>
-            <wp:positionH relativeFrom="margin">
-              <wp:posOffset>1347189</wp:posOffset>
-            </wp:positionH>
-            <wp:positionV relativeFrom="paragraph">
-              <wp:posOffset>0</wp:posOffset>
-            </wp:positionV>
-            <wp:extent cx="3739515" cy="8863330"/>
+          <wp:inline distT="0" distB="0" distL="0" distR="0">
+            <wp:extent cx="4116376" cy="3586038"/>
             <wp:effectExtent l="0" t="0" r="0" b="0"/>
-            <wp:wrapTight wrapText="bothSides">
-              <wp:wrapPolygon edited="0">
-                <wp:start x="0" y="0"/>
-                <wp:lineTo x="0" y="21541"/>
-                <wp:lineTo x="21457" y="21541"/>
-                <wp:lineTo x="21457" y="0"/>
-                <wp:lineTo x="0" y="0"/>
-              </wp:wrapPolygon>
-            </wp:wrapTight>
-            <wp:docPr id="44" name="Picture 44"/>
+            <wp:docPr id="46" name="Picture 46"/>
             <wp:cNvGraphicFramePr>
               <a:graphicFrameLocks xmlns:a="http://schemas.openxmlformats.org/drawingml/2006/main" noChangeAspect="1"/>
             </wp:cNvGraphicFramePr>
@@ -550,11 +304,11 @@
               <a:graphicData uri="http://schemas.openxmlformats.org/drawingml/2006/picture">
                 <pic:pic xmlns:pic="http://schemas.openxmlformats.org/drawingml/2006/picture">
                   <pic:nvPicPr>
-                    <pic:cNvPr id="44" name="Check Legal Move Flow.png"/>
+                    <pic:cNvPr id="46" name="Before_Class_Diagram.png"/>
                     <pic:cNvPicPr/>
                   </pic:nvPicPr>
                   <pic:blipFill>
-                    <a:blip r:embed="rId7">
+                    <a:blip r:embed="rId9">
                       <a:extLst>
                         <a:ext uri="{28A0092B-C50C-407E-A947-70E740481C1C}">
                           <a14:useLocalDpi xmlns:a14="http://schemas.microsoft.com/office/drawing/2010/main" val="0"/>
@@ -568,7 +322,7 @@
                   <pic:spPr>
                     <a:xfrm>
                       <a:off x="0" y="0"/>
-                      <a:ext cx="3739515" cy="8863330"/>
+                      <a:ext cx="4124503" cy="3593118"/>
                     </a:xfrm>
                     <a:prstGeom prst="rect">
                       <a:avLst/>
@@ -577,179 +331,1086 @@
                 </pic:pic>
               </a:graphicData>
             </a:graphic>
-            <wp14:sizeRelH relativeFrom="page">
-              <wp14:pctWidth>0</wp14:pctWidth>
-            </wp14:sizeRelH>
-            <wp14:sizeRelV relativeFrom="page">
-              <wp14:pctHeight>0</wp14:pctHeight>
-            </wp14:sizeRelV>
-          </wp:anchor>
+          </wp:inline>
         </w:drawing>
       </w:r>
-    </w:p>
-    <w:p>
-      <w:pPr>
-        <w:rPr>
-          <w:sz w:val="36"/>
-        </w:rPr>
-      </w:pPr>
-    </w:p>
-    <w:p>
-      <w:pPr>
-        <w:rPr>
-          <w:sz w:val="36"/>
-        </w:rPr>
-      </w:pPr>
-    </w:p>
-    <w:p>
-      <w:pPr>
-        <w:rPr>
-          <w:sz w:val="36"/>
-        </w:rPr>
-      </w:pPr>
-    </w:p>
-    <w:p>
-      <w:pPr>
-        <w:rPr>
-          <w:sz w:val="36"/>
-        </w:rPr>
-      </w:pPr>
-    </w:p>
-    <w:p>
-      <w:pPr>
-        <w:rPr>
-          <w:sz w:val="36"/>
-        </w:rPr>
-      </w:pPr>
-    </w:p>
-    <w:p>
-      <w:pPr>
-        <w:rPr>
-          <w:sz w:val="36"/>
-        </w:rPr>
-      </w:pPr>
-    </w:p>
-    <w:p>
-      <w:pPr>
-        <w:rPr>
-          <w:sz w:val="36"/>
-        </w:rPr>
-      </w:pPr>
-    </w:p>
-    <w:p>
-      <w:pPr>
-        <w:rPr>
-          <w:sz w:val="36"/>
-        </w:rPr>
-      </w:pPr>
-    </w:p>
-    <w:p>
-      <w:pPr>
-        <w:rPr>
-          <w:sz w:val="36"/>
-        </w:rPr>
-      </w:pPr>
-    </w:p>
-    <w:p>
-      <w:pPr>
-        <w:rPr>
-          <w:sz w:val="36"/>
-        </w:rPr>
-      </w:pPr>
-    </w:p>
-    <w:p>
-      <w:pPr>
-        <w:rPr>
-          <w:sz w:val="36"/>
-        </w:rPr>
-      </w:pPr>
-    </w:p>
-    <w:p>
-      <w:pPr>
-        <w:rPr>
-          <w:sz w:val="36"/>
-        </w:rPr>
-      </w:pPr>
-    </w:p>
-    <w:p>
-      <w:pPr>
-        <w:rPr>
-          <w:sz w:val="36"/>
-        </w:rPr>
-      </w:pPr>
-    </w:p>
-    <w:p>
-      <w:pPr>
-        <w:rPr>
-          <w:sz w:val="36"/>
-        </w:rPr>
-      </w:pPr>
-    </w:p>
-    <w:p>
-      <w:pPr>
-        <w:rPr>
-          <w:sz w:val="36"/>
-        </w:rPr>
-      </w:pPr>
-    </w:p>
-    <w:p>
-      <w:pPr>
-        <w:rPr>
-          <w:sz w:val="36"/>
-        </w:rPr>
-      </w:pPr>
-    </w:p>
-    <w:p>
-      <w:pPr>
-        <w:rPr>
-          <w:sz w:val="36"/>
-        </w:rPr>
-      </w:pPr>
-    </w:p>
-    <w:p>
-      <w:pPr>
-        <w:rPr>
-          <w:sz w:val="36"/>
-        </w:rPr>
-      </w:pPr>
-    </w:p>
-    <w:p>
-      <w:pPr>
-        <w:rPr>
-          <w:sz w:val="36"/>
-        </w:rPr>
-      </w:pPr>
-    </w:p>
-    <w:p>
-      <w:pPr>
-        <w:rPr>
-          <w:sz w:val="36"/>
-        </w:rPr>
-      </w:pPr>
-    </w:p>
-    <w:p>
-      <w:pPr>
-        <w:rPr>
-          <w:sz w:val="36"/>
-        </w:rPr>
-      </w:pPr>
-    </w:p>
-    <w:p>
-      <w:r>
-        <w:rPr>
-          <w:sz w:val="36"/>
+      <w:r>
+        <w:br/>
+      </w:r>
+      <w:r>
+        <w:t>Figure 2</w:t>
+      </w:r>
+      <w:r>
+        <w:t>: Class diagram at the start of the project</w:t>
+      </w:r>
+      <w:r>
+        <w:rPr>
+          <w:rStyle w:val="FootnoteReference"/>
+        </w:rPr>
+        <w:footnoteReference w:id="2"/>
+      </w:r>
+    </w:p>
+    <w:p>
+      <w:pPr>
+        <w:jc w:val="center"/>
+      </w:pPr>
+      <w:r>
+        <w:rPr>
+          <w:noProof/>
+          <w:lang w:eastAsia="ja-JP"/>
+        </w:rPr>
+        <w:drawing>
+          <wp:inline distT="0" distB="0" distL="0" distR="0">
+            <wp:extent cx="5388215" cy="4196073"/>
+            <wp:effectExtent l="0" t="0" r="3175" b="0"/>
+            <wp:docPr id="54" name="Picture 54"/>
+            <wp:cNvGraphicFramePr>
+              <a:graphicFrameLocks xmlns:a="http://schemas.openxmlformats.org/drawingml/2006/main" noChangeAspect="1"/>
+            </wp:cNvGraphicFramePr>
+            <a:graphic xmlns:a="http://schemas.openxmlformats.org/drawingml/2006/main">
+              <a:graphicData uri="http://schemas.openxmlformats.org/drawingml/2006/picture">
+                <pic:pic xmlns:pic="http://schemas.openxmlformats.org/drawingml/2006/picture">
+                  <pic:nvPicPr>
+                    <pic:cNvPr id="54" name="Class Diagram.png"/>
+                    <pic:cNvPicPr/>
+                  </pic:nvPicPr>
+                  <pic:blipFill>
+                    <a:blip r:embed="rId10">
+                      <a:extLst>
+                        <a:ext uri="{28A0092B-C50C-407E-A947-70E740481C1C}">
+                          <a14:useLocalDpi xmlns:a14="http://schemas.microsoft.com/office/drawing/2010/main" val="0"/>
+                        </a:ext>
+                      </a:extLst>
+                    </a:blip>
+                    <a:stretch>
+                      <a:fillRect/>
+                    </a:stretch>
+                  </pic:blipFill>
+                  <pic:spPr>
+                    <a:xfrm>
+                      <a:off x="0" y="0"/>
+                      <a:ext cx="5394983" cy="4201344"/>
+                    </a:xfrm>
+                    <a:prstGeom prst="rect">
+                      <a:avLst/>
+                    </a:prstGeom>
+                  </pic:spPr>
+                </pic:pic>
+              </a:graphicData>
+            </a:graphic>
+          </wp:inline>
+        </w:drawing>
+      </w:r>
+      <w:r>
+        <w:br/>
+        <w:t>Figure 3: Class diagram at the end of the project</w:t>
+      </w:r>
+      <w:r>
+        <w:rPr>
+          <w:rStyle w:val="FootnoteReference"/>
+        </w:rPr>
+        <w:footnoteReference w:id="3"/>
+      </w:r>
+    </w:p>
+    <w:p>
+      <w:r>
+        <w:rPr>
+          <w:sz w:val="32"/>
         </w:rPr>
         <w:lastRenderedPageBreak/>
-        <w:t>Algorithms</w:t>
-      </w:r>
-      <w:r>
-        <w:rPr>
-          <w:sz w:val="36"/>
-        </w:rPr>
+        <w:t>Components</w:t>
+      </w:r>
+      <w:r>
         <w:br/>
       </w:r>
     </w:p>
     <w:p>
+      <w:r>
+        <w:rPr>
+          <w:sz w:val="28"/>
+        </w:rPr>
+        <w:t>The User Interface unit (</w:t>
+      </w:r>
+      <w:proofErr w:type="spellStart"/>
+      <w:r>
+        <w:rPr>
+          <w:sz w:val="28"/>
+        </w:rPr>
+        <w:t>PCheckers</w:t>
+      </w:r>
+      <w:proofErr w:type="spellEnd"/>
+      <w:r>
+        <w:rPr>
+          <w:sz w:val="28"/>
+        </w:rPr>
+        <w:t>)</w:t>
+      </w:r>
+      <w:r>
+        <w:br/>
+      </w:r>
+      <w:r>
+        <w:br/>
+      </w:r>
+      <w:r>
+        <w:t>The User Interface Unit is</w:t>
+      </w:r>
+      <w:r>
+        <w:t xml:space="preserve"> responsible for graphically displaying the program</w:t>
+      </w:r>
+      <w:r>
+        <w:t xml:space="preserve"> and handing the user interaction with the program. This unit interacts with all other units in the program, like an aggregator, which lets each unit communicate and transfer data with each other. The main functions within the unit are; </w:t>
+      </w:r>
+      <w:proofErr w:type="spellStart"/>
+      <w:r>
+        <w:t>CheckWin</w:t>
+      </w:r>
+      <w:proofErr w:type="spellEnd"/>
+      <w:r>
+        <w:t xml:space="preserve">, </w:t>
+      </w:r>
+      <w:proofErr w:type="spellStart"/>
+      <w:r>
+        <w:t>DrawCell</w:t>
+      </w:r>
+      <w:proofErr w:type="spellEnd"/>
+      <w:r>
+        <w:t xml:space="preserve">, </w:t>
+      </w:r>
+      <w:proofErr w:type="spellStart"/>
+      <w:r>
+        <w:t>DrawCellSelectCell</w:t>
+      </w:r>
+      <w:proofErr w:type="spellEnd"/>
+      <w:r>
+        <w:t xml:space="preserve"> and </w:t>
+      </w:r>
+      <w:proofErr w:type="spellStart"/>
+      <w:r>
+        <w:t>btnLoadClick</w:t>
+      </w:r>
+      <w:proofErr w:type="spellEnd"/>
+      <w:r>
+        <w:t>/</w:t>
+      </w:r>
+      <w:proofErr w:type="spellStart"/>
+      <w:r>
+        <w:t>btnSaveClick</w:t>
+      </w:r>
+      <w:proofErr w:type="spellEnd"/>
+      <w:r>
+        <w:t xml:space="preserve">. </w:t>
+      </w:r>
+    </w:p>
+    <w:p>
+      <w:proofErr w:type="spellStart"/>
+      <w:r>
+        <w:t>CheckWin</w:t>
+      </w:r>
+      <w:proofErr w:type="spellEnd"/>
+      <w:r>
+        <w:t xml:space="preserve"> alters the ‘</w:t>
+      </w:r>
+      <w:proofErr w:type="spellStart"/>
+      <w:r>
+        <w:t>pwin</w:t>
+      </w:r>
+      <w:proofErr w:type="spellEnd"/>
+      <w:r>
+        <w:t>’ and ‘</w:t>
+      </w:r>
+      <w:proofErr w:type="spellStart"/>
+      <w:r>
+        <w:t>aiwin</w:t>
+      </w:r>
+      <w:proofErr w:type="spellEnd"/>
+      <w:r>
+        <w:t xml:space="preserve">’ Boolean variables, that are used to communicate with other functions to determine the end of a game. </w:t>
+      </w:r>
+      <w:proofErr w:type="spellStart"/>
+      <w:r>
+        <w:t>DrawCell</w:t>
+      </w:r>
+      <w:proofErr w:type="spellEnd"/>
+      <w:r>
+        <w:t xml:space="preserve"> translates the values in the array to the board, which the player can interact with, by drawing and colour filling each cell with a counter. The user can interact with the graphical board by the function </w:t>
+      </w:r>
+      <w:proofErr w:type="spellStart"/>
+      <w:r>
+        <w:t>DrawCellSelectCell</w:t>
+      </w:r>
+      <w:proofErr w:type="spellEnd"/>
+      <w:r>
+        <w:t>, which communicates with</w:t>
+      </w:r>
+      <w:r>
+        <w:t xml:space="preserve"> UAI and </w:t>
+      </w:r>
+      <w:proofErr w:type="spellStart"/>
+      <w:r>
+        <w:t>UMove</w:t>
+      </w:r>
+      <w:proofErr w:type="spellEnd"/>
+      <w:r>
+        <w:t xml:space="preserve">, as the cell selection event indicates a player move and the start of the AI turn (at the end of the player move). </w:t>
+      </w:r>
+      <w:proofErr w:type="spellStart"/>
+      <w:r>
+        <w:t>BtnLoadClick</w:t>
+      </w:r>
+      <w:proofErr w:type="spellEnd"/>
+      <w:r>
+        <w:t xml:space="preserve"> and </w:t>
+      </w:r>
+      <w:proofErr w:type="spellStart"/>
+      <w:r>
+        <w:t>BtnSaveClick</w:t>
+      </w:r>
+      <w:proofErr w:type="spellEnd"/>
+      <w:r>
+        <w:t xml:space="preserve"> communicates with </w:t>
+      </w:r>
+      <w:proofErr w:type="spellStart"/>
+      <w:r>
+        <w:t>USaveLoad</w:t>
+      </w:r>
+      <w:proofErr w:type="spellEnd"/>
+      <w:r>
+        <w:t>, to save and load the game.</w:t>
+      </w:r>
+      <w:r>
+        <w:br/>
+      </w:r>
+    </w:p>
+    <w:p>
+      <w:r>
+        <w:rPr>
+          <w:sz w:val="28"/>
+        </w:rPr>
+        <w:t>Board unit (</w:t>
+      </w:r>
+      <w:proofErr w:type="spellStart"/>
+      <w:r>
+        <w:rPr>
+          <w:sz w:val="28"/>
+        </w:rPr>
+        <w:t>UBoard</w:t>
+      </w:r>
+      <w:proofErr w:type="spellEnd"/>
+      <w:r>
+        <w:rPr>
+          <w:sz w:val="28"/>
+        </w:rPr>
+        <w:t>)</w:t>
+      </w:r>
+      <w:r>
+        <w:br/>
+      </w:r>
+      <w:r>
+        <w:br/>
+      </w:r>
+      <w:r>
+        <w:t xml:space="preserve">The Board unit is responsible for initialising the draughts board and handling the counters in the board. </w:t>
+      </w:r>
+      <w:r>
+        <w:t xml:space="preserve">The unit is independent </w:t>
+      </w:r>
+      <w:r>
+        <w:t xml:space="preserve">of all the other units, it doesn’t use any of the other units, but it is used by UAI, </w:t>
+      </w:r>
+      <w:proofErr w:type="spellStart"/>
+      <w:r>
+        <w:t>UMove</w:t>
+      </w:r>
+      <w:proofErr w:type="spellEnd"/>
+      <w:r>
+        <w:t xml:space="preserve"> and the User Interface unit. The most important function in the board unit is </w:t>
+      </w:r>
+      <w:proofErr w:type="spellStart"/>
+      <w:r>
+        <w:t>InitDraughts</w:t>
+      </w:r>
+      <w:proofErr w:type="spellEnd"/>
+      <w:r>
+        <w:t>.</w:t>
+      </w:r>
+    </w:p>
+    <w:p>
+      <w:proofErr w:type="spellStart"/>
+      <w:r>
+        <w:t>InitDraughts</w:t>
+      </w:r>
+      <w:proofErr w:type="spellEnd"/>
+      <w:r>
+        <w:t xml:space="preserve"> initialises the board array, which represents the counters on the draughts board, by alternating counters and ‘snaking’, which is when the function populates the next row’s columns in reverse order. This results in a checker pattern, which ignores the middle two rows, that is ready for use by the User Interface unit and other units.</w:t>
+      </w:r>
+      <w:r>
+        <w:br/>
+      </w:r>
+    </w:p>
+    <w:p>
+      <w:r>
+        <w:rPr>
+          <w:sz w:val="28"/>
+        </w:rPr>
+        <w:t>Move unit (</w:t>
+      </w:r>
+      <w:proofErr w:type="spellStart"/>
+      <w:r>
+        <w:rPr>
+          <w:sz w:val="28"/>
+        </w:rPr>
+        <w:t>UMove</w:t>
+      </w:r>
+      <w:proofErr w:type="spellEnd"/>
+      <w:r>
+        <w:rPr>
+          <w:sz w:val="28"/>
+        </w:rPr>
+        <w:t>)</w:t>
+      </w:r>
+      <w:r>
+        <w:br/>
+      </w:r>
+      <w:r>
+        <w:br/>
+      </w:r>
+      <w:r>
+        <w:t xml:space="preserve">The Move unit is responsible for changing the states of cells in the board array, to simulate a checker move; check if a counter move is legal and generate a list of legal moves a counter and a player can make. These features are implemented by these main functions: </w:t>
+      </w:r>
+      <w:proofErr w:type="spellStart"/>
+      <w:r>
+        <w:t>MakeMove</w:t>
+      </w:r>
+      <w:proofErr w:type="spellEnd"/>
+      <w:r>
+        <w:t xml:space="preserve">, </w:t>
+      </w:r>
+      <w:proofErr w:type="spellStart"/>
+      <w:r>
+        <w:t>CheckLegalMove</w:t>
+      </w:r>
+      <w:proofErr w:type="spellEnd"/>
+      <w:r>
+        <w:t xml:space="preserve"> and </w:t>
+      </w:r>
+      <w:proofErr w:type="spellStart"/>
+      <w:r>
+        <w:t>PossibleLegalMoves</w:t>
+      </w:r>
+      <w:proofErr w:type="spellEnd"/>
+      <w:r>
+        <w:t>.</w:t>
+      </w:r>
+    </w:p>
+    <w:p>
+      <w:proofErr w:type="spellStart"/>
+      <w:r>
+        <w:t>MakeMove</w:t>
+      </w:r>
+      <w:proofErr w:type="spellEnd"/>
+      <w:r>
+        <w:t xml:space="preserve"> requires the input of two coordinates to remove the counter from the first coordinate and place it in the second coordinate, which correspond to cells in the board. However, you need to check if the move is legal before you can proceed with moving a counter, so </w:t>
+      </w:r>
+      <w:proofErr w:type="spellStart"/>
+      <w:r>
+        <w:t>CheckLegalMove</w:t>
+      </w:r>
+      <w:proofErr w:type="spellEnd"/>
+      <w:r>
+        <w:t xml:space="preserve"> returns if a move is legal by checking it against certain criteria. As shown in figure 4, the function has a multitude of conditions that a move must pass to be a legal move.</w:t>
+      </w:r>
+    </w:p>
+    <w:p>
+      <w:pPr>
+        <w:jc w:val="center"/>
+      </w:pPr>
+      <w:r>
+        <w:rPr>
+          <w:noProof/>
+          <w:lang w:eastAsia="ja-JP"/>
+        </w:rPr>
+        <w:lastRenderedPageBreak/>
+        <w:drawing>
+          <wp:inline distT="0" distB="0" distL="0" distR="0">
+            <wp:extent cx="3472137" cy="8229600"/>
+            <wp:effectExtent l="0" t="0" r="0" b="0"/>
+            <wp:docPr id="55" name="Picture 55"/>
+            <wp:cNvGraphicFramePr>
+              <a:graphicFrameLocks xmlns:a="http://schemas.openxmlformats.org/drawingml/2006/main" noChangeAspect="1"/>
+            </wp:cNvGraphicFramePr>
+            <a:graphic xmlns:a="http://schemas.openxmlformats.org/drawingml/2006/main">
+              <a:graphicData uri="http://schemas.openxmlformats.org/drawingml/2006/picture">
+                <pic:pic xmlns:pic="http://schemas.openxmlformats.org/drawingml/2006/picture">
+                  <pic:nvPicPr>
+                    <pic:cNvPr id="55" name="Check Legal Move Flow.png"/>
+                    <pic:cNvPicPr/>
+                  </pic:nvPicPr>
+                  <pic:blipFill>
+                    <a:blip r:embed="rId11">
+                      <a:extLst>
+                        <a:ext uri="{28A0092B-C50C-407E-A947-70E740481C1C}">
+                          <a14:useLocalDpi xmlns:a14="http://schemas.microsoft.com/office/drawing/2010/main" val="0"/>
+                        </a:ext>
+                      </a:extLst>
+                    </a:blip>
+                    <a:stretch>
+                      <a:fillRect/>
+                    </a:stretch>
+                  </pic:blipFill>
+                  <pic:spPr>
+                    <a:xfrm>
+                      <a:off x="0" y="0"/>
+                      <a:ext cx="3493412" cy="8280025"/>
+                    </a:xfrm>
+                    <a:prstGeom prst="rect">
+                      <a:avLst/>
+                    </a:prstGeom>
+                  </pic:spPr>
+                </pic:pic>
+              </a:graphicData>
+            </a:graphic>
+          </wp:inline>
+        </w:drawing>
+      </w:r>
+      <w:r>
+        <w:br/>
+        <w:t xml:space="preserve">Figure 4: </w:t>
+      </w:r>
+      <w:proofErr w:type="spellStart"/>
+      <w:r>
+        <w:t>CheckLegalMove</w:t>
+      </w:r>
+      <w:proofErr w:type="spellEnd"/>
+      <w:r>
+        <w:t xml:space="preserve"> flowchart</w:t>
+      </w:r>
+      <w:r>
+        <w:rPr>
+          <w:rStyle w:val="FootnoteReference"/>
+        </w:rPr>
+        <w:footnoteReference w:id="4"/>
+      </w:r>
+    </w:p>
+    <w:p>
+      <w:r>
+        <w:rPr>
+          <w:sz w:val="28"/>
+        </w:rPr>
+        <w:lastRenderedPageBreak/>
+        <w:t>Artificial Intelligence unit (UAI)</w:t>
+      </w:r>
+      <w:r>
+        <w:br/>
+      </w:r>
+      <w:r>
+        <w:br/>
+      </w:r>
+      <w:r>
+        <w:t xml:space="preserve">The Artificial Intelligence unit is responsible for making the move for the artificial intelligence by using the Minimax algorithm and assigning values to each board. This unit is dependent on </w:t>
+      </w:r>
+      <w:proofErr w:type="spellStart"/>
+      <w:r>
+        <w:t>UBoard</w:t>
+      </w:r>
+      <w:proofErr w:type="spellEnd"/>
+      <w:r>
+        <w:t xml:space="preserve"> and </w:t>
+      </w:r>
+      <w:proofErr w:type="spellStart"/>
+      <w:r>
+        <w:t>UMove</w:t>
+      </w:r>
+      <w:proofErr w:type="spellEnd"/>
+      <w:r>
+        <w:t xml:space="preserve">, as it needs </w:t>
+      </w:r>
+      <w:proofErr w:type="spellStart"/>
+      <w:r>
+        <w:t>UBoard</w:t>
+      </w:r>
+      <w:proofErr w:type="spellEnd"/>
+      <w:r>
+        <w:t xml:space="preserve"> for board representation and </w:t>
+      </w:r>
+      <w:proofErr w:type="spellStart"/>
+      <w:r>
+        <w:t>UMove</w:t>
+      </w:r>
+      <w:proofErr w:type="spellEnd"/>
+      <w:r>
+        <w:t xml:space="preserve"> to simulate counter moves. The most important function within UAI is Minimax, which is a recursive algorithm that allows the artificial intelligence to choose a move based on a ‘tree’ created by recursion that allows you to predict the value of the board, assuming the player is playing perfectly.</w:t>
+      </w:r>
+    </w:p>
+    <w:p>
+      <w:r>
+        <w:t xml:space="preserve">Minimax requires the input of the board array and the depth of the tree, because it needs the board to generate the next possible moves, by using </w:t>
+      </w:r>
+      <w:proofErr w:type="spellStart"/>
+      <w:r>
+        <w:t>UMove.AllPossibleMoves</w:t>
+      </w:r>
+      <w:proofErr w:type="spellEnd"/>
+      <w:r>
+        <w:t xml:space="preserve">, and the depth allows you to indirectly change the difficulty of </w:t>
+      </w:r>
+      <w:r>
+        <w:t>the artificial intelligence. A higher</w:t>
+      </w:r>
+      <w:r>
+        <w:t xml:space="preserve"> depth allows th</w:t>
+      </w:r>
+      <w:r>
+        <w:t>e AI to predict better outcomes as it can see if a branch, which looks like it can lead to a win or loss on a limited depth, leads to a better or worse outcome.  The function returns an array for the next turn, which is used by the User Interface Unit to update the board.</w:t>
+      </w:r>
+      <w:r>
+        <w:br/>
+      </w:r>
+    </w:p>
+    <w:p>
+      <w:r>
+        <w:rPr>
+          <w:sz w:val="28"/>
+        </w:rPr>
+        <w:t>Save/Load unit (</w:t>
+      </w:r>
+      <w:proofErr w:type="spellStart"/>
+      <w:r>
+        <w:rPr>
+          <w:sz w:val="28"/>
+        </w:rPr>
+        <w:t>USaveLoad</w:t>
+      </w:r>
+      <w:proofErr w:type="spellEnd"/>
+      <w:r>
+        <w:rPr>
+          <w:sz w:val="28"/>
+        </w:rPr>
+        <w:t>)</w:t>
+      </w:r>
+      <w:r>
+        <w:br/>
+      </w:r>
+      <w:r>
+        <w:br/>
+      </w:r>
+      <w:r>
+        <w:t xml:space="preserve">The Save/Load unit is responsible for saving and loading a board to a text file. The unit is dependent on </w:t>
+      </w:r>
+      <w:proofErr w:type="spellStart"/>
+      <w:r>
+        <w:t>UBoard</w:t>
+      </w:r>
+      <w:proofErr w:type="spellEnd"/>
+      <w:r>
+        <w:t xml:space="preserve">, as it requires board representation to translate the board to a text file and vice versa. The functions that implement these features are </w:t>
+      </w:r>
+      <w:proofErr w:type="spellStart"/>
+      <w:r>
+        <w:t>USaveLoad.Save</w:t>
+      </w:r>
+      <w:proofErr w:type="spellEnd"/>
+      <w:r>
+        <w:t xml:space="preserve"> and </w:t>
+      </w:r>
+      <w:proofErr w:type="spellStart"/>
+      <w:r>
+        <w:t>USaveLoad.Load</w:t>
+      </w:r>
+      <w:proofErr w:type="spellEnd"/>
+      <w:r>
+        <w:t>.</w:t>
+      </w:r>
+    </w:p>
+    <w:p>
+      <w:r>
+        <w:t>The save function requires the board arra</w:t>
+      </w:r>
+      <w:r>
+        <w:t>y, AI difficulty and file name, which are retrieved from the User Interface Unit. The board array gets read by the nested FOR-loop in the function, to translate it to text, and the AI difficulty is appended to the end of the file, so that it can preserved the array as a save file. The file name is a string which is input by the user, through the User Interface unit, and the save function will either overwrite or create a file in that name.</w:t>
+      </w:r>
+    </w:p>
+    <w:p>
+      <w:r>
+        <w:t>The load function requires a file name and the ability to change the difficulty of the game, the file name is derived from the User Interface Unit by user input. The function will cycle through the file converting the text values to integers for use in the board array, and using the value of the difficulty appended at the end of the file to change the difficulty. The function returns the array, which the User Interface Unit assigns the board to.</w:t>
+      </w:r>
+    </w:p>
+    <w:p/>
+    <w:p/>
+    <w:p/>
+    <w:p/>
+    <w:p/>
+    <w:p/>
+    <w:p/>
+    <w:p/>
+    <w:p>
+      <w:pPr>
+        <w:rPr>
+          <w:sz w:val="32"/>
+        </w:rPr>
+      </w:pPr>
+      <w:r>
+        <w:rPr>
+          <w:sz w:val="24"/>
+        </w:rPr>
+        <w:br/>
+      </w:r>
+    </w:p>
+    <w:p>
+      <w:r>
+        <w:rPr>
+          <w:sz w:val="32"/>
+        </w:rPr>
+        <w:lastRenderedPageBreak/>
+        <w:t>Data</w:t>
+      </w:r>
+      <w:r>
+        <w:rPr>
+          <w:sz w:val="24"/>
+        </w:rPr>
+        <w:br/>
+      </w:r>
+      <w:r>
+        <w:br/>
+        <w:t>In this section, I go through all the key variables I have used though my project, which are not global variable, as I have not used any global variables.</w:t>
+      </w:r>
+    </w:p>
+    <w:tbl>
+      <w:tblPr>
+        <w:tblStyle w:val="TableGrid"/>
+        <w:tblW w:w="0" w:type="auto"/>
+        <w:tblLook w:val="04A0" w:firstRow="1" w:lastRow="0" w:firstColumn="1" w:lastColumn="0" w:noHBand="0" w:noVBand="1"/>
+      </w:tblPr>
+      <w:tblGrid>
+        <w:gridCol w:w="2122"/>
+        <w:gridCol w:w="2409"/>
+        <w:gridCol w:w="4485"/>
+      </w:tblGrid>
+      <w:tr>
+        <w:tc>
+          <w:tcPr>
+            <w:tcW w:w="2122" w:type="dxa"/>
+          </w:tcPr>
+          <w:p>
+            <w:r>
+              <w:t>Key</w:t>
+            </w:r>
+            <w:r>
+              <w:t xml:space="preserve"> Variable</w:t>
+            </w:r>
+            <w:r>
+              <w:t>s</w:t>
+            </w:r>
+            <w:r>
+              <w:t xml:space="preserve"> used in the program</w:t>
+            </w:r>
+          </w:p>
+        </w:tc>
+        <w:tc>
+          <w:tcPr>
+            <w:tcW w:w="2409" w:type="dxa"/>
+          </w:tcPr>
+          <w:p>
+            <w:r>
+              <w:t>Variable Type</w:t>
+            </w:r>
+          </w:p>
+        </w:tc>
+        <w:tc>
+          <w:tcPr>
+            <w:tcW w:w="4485" w:type="dxa"/>
+          </w:tcPr>
+          <w:p>
+            <w:r>
+              <w:t>What it is used for</w:t>
+            </w:r>
+          </w:p>
+        </w:tc>
+      </w:tr>
+      <w:tr>
+        <w:tc>
+          <w:tcPr>
+            <w:tcW w:w="2122" w:type="dxa"/>
+          </w:tcPr>
+          <w:p>
+            <w:r>
+              <w:t>Board</w:t>
+            </w:r>
+          </w:p>
+        </w:tc>
+        <w:tc>
+          <w:tcPr>
+            <w:tcW w:w="2409" w:type="dxa"/>
+          </w:tcPr>
+          <w:p>
+            <w:proofErr w:type="spellStart"/>
+            <w:r>
+              <w:t>TArray</w:t>
+            </w:r>
+            <w:proofErr w:type="spellEnd"/>
+            <w:r>
+              <w:t xml:space="preserve">, an </w:t>
+            </w:r>
+            <w:r>
+              <w:t>8x8 array of integer</w:t>
+            </w:r>
+            <w:r>
+              <w:t xml:space="preserve"> declared in </w:t>
+            </w:r>
+            <w:proofErr w:type="spellStart"/>
+            <w:r>
+              <w:t>UBoard</w:t>
+            </w:r>
+            <w:proofErr w:type="spellEnd"/>
+            <w:r>
+              <w:t>.</w:t>
+            </w:r>
+          </w:p>
+        </w:tc>
+        <w:tc>
+          <w:tcPr>
+            <w:tcW w:w="4485" w:type="dxa"/>
+          </w:tcPr>
+          <w:p>
+            <w:r>
+              <w:t xml:space="preserve">Used </w:t>
+            </w:r>
+            <w:r>
+              <w:t>by the User Interface Unit</w:t>
+            </w:r>
+            <w:r>
+              <w:t xml:space="preserve"> and other global </w:t>
+            </w:r>
+            <w:r>
+              <w:t>variables to store the positions of checkers on the board.</w:t>
+            </w:r>
+          </w:p>
+        </w:tc>
+      </w:tr>
+      <w:tr>
+        <w:tc>
+          <w:tcPr>
+            <w:tcW w:w="2122" w:type="dxa"/>
+          </w:tcPr>
+          <w:p>
+            <w:proofErr w:type="spellStart"/>
+            <w:r>
+              <w:t>CBoard</w:t>
+            </w:r>
+            <w:proofErr w:type="spellEnd"/>
+          </w:p>
+        </w:tc>
+        <w:tc>
+          <w:tcPr>
+            <w:tcW w:w="2409" w:type="dxa"/>
+          </w:tcPr>
+          <w:p>
+            <w:proofErr w:type="spellStart"/>
+            <w:r>
+              <w:t>TBoard</w:t>
+            </w:r>
+            <w:proofErr w:type="spellEnd"/>
+            <w:r>
+              <w:t>, an</w:t>
+            </w:r>
+            <w:r>
+              <w:t xml:space="preserve"> object class</w:t>
+            </w:r>
+            <w:r>
+              <w:t xml:space="preserve"> declared in </w:t>
+            </w:r>
+            <w:proofErr w:type="spellStart"/>
+            <w:r>
+              <w:t>UBoard</w:t>
+            </w:r>
+            <w:proofErr w:type="spellEnd"/>
+            <w:r>
+              <w:t>.</w:t>
+            </w:r>
+          </w:p>
+        </w:tc>
+        <w:tc>
+          <w:tcPr>
+            <w:tcW w:w="4485" w:type="dxa"/>
+          </w:tcPr>
+          <w:p>
+            <w:r>
+              <w:t xml:space="preserve">Used by </w:t>
+            </w:r>
+            <w:r>
+              <w:t>the User Interface Unit</w:t>
+            </w:r>
+            <w:r>
+              <w:t xml:space="preserve"> to initialise the array, at the beginning of a game, also used to determine which players counter is at a position on the board.</w:t>
+            </w:r>
+          </w:p>
+        </w:tc>
+      </w:tr>
+      <w:tr>
+        <w:tc>
+          <w:tcPr>
+            <w:tcW w:w="2122" w:type="dxa"/>
+            <w:tcBorders>
+              <w:bottom w:val="single" w:sz="4" w:space="0" w:color="auto"/>
+            </w:tcBorders>
+          </w:tcPr>
+          <w:p>
+            <w:proofErr w:type="spellStart"/>
+            <w:r>
+              <w:t>CMove</w:t>
+            </w:r>
+            <w:proofErr w:type="spellEnd"/>
+          </w:p>
+        </w:tc>
+        <w:tc>
+          <w:tcPr>
+            <w:tcW w:w="2409" w:type="dxa"/>
+            <w:tcBorders>
+              <w:bottom w:val="single" w:sz="4" w:space="0" w:color="auto"/>
+            </w:tcBorders>
+          </w:tcPr>
+          <w:p>
+            <w:proofErr w:type="spellStart"/>
+            <w:r>
+              <w:t>TMove</w:t>
+            </w:r>
+            <w:proofErr w:type="spellEnd"/>
+            <w:r>
+              <w:t>, an</w:t>
+            </w:r>
+            <w:r>
+              <w:t xml:space="preserve"> object class</w:t>
+            </w:r>
+            <w:r>
+              <w:t xml:space="preserve"> declared in </w:t>
+            </w:r>
+            <w:proofErr w:type="spellStart"/>
+            <w:r>
+              <w:t>UMove</w:t>
+            </w:r>
+            <w:proofErr w:type="spellEnd"/>
+            <w:r>
+              <w:t>.</w:t>
+            </w:r>
+          </w:p>
+        </w:tc>
+        <w:tc>
+          <w:tcPr>
+            <w:tcW w:w="4485" w:type="dxa"/>
+          </w:tcPr>
+          <w:p>
+            <w:r>
+              <w:t>Use</w:t>
+            </w:r>
+            <w:r>
+              <w:t>d to move checkers on the board; check if a move is legal;</w:t>
+            </w:r>
+            <w:r>
+              <w:t xml:space="preserve"> and generate all legal moves for a player.</w:t>
+            </w:r>
+          </w:p>
+        </w:tc>
+      </w:tr>
+      <w:tr>
+        <w:tc>
+          <w:tcPr>
+            <w:tcW w:w="2122" w:type="dxa"/>
+          </w:tcPr>
+          <w:p>
+            <w:r>
+              <w:t>CAI</w:t>
+            </w:r>
+          </w:p>
+        </w:tc>
+        <w:tc>
+          <w:tcPr>
+            <w:tcW w:w="2409" w:type="dxa"/>
+          </w:tcPr>
+          <w:p>
+            <w:r>
+              <w:t xml:space="preserve">TAI, an </w:t>
+            </w:r>
+            <w:r>
+              <w:t>object class</w:t>
+            </w:r>
+            <w:r>
+              <w:t xml:space="preserve"> declared in UAI.</w:t>
+            </w:r>
+          </w:p>
+        </w:tc>
+        <w:tc>
+          <w:tcPr>
+            <w:tcW w:w="4485" w:type="dxa"/>
+          </w:tcPr>
+          <w:p>
+            <w:r>
+              <w:t>Used to find the next move for the opponent.</w:t>
+            </w:r>
+          </w:p>
+        </w:tc>
+      </w:tr>
+      <w:tr>
+        <w:tc>
+          <w:tcPr>
+            <w:tcW w:w="2122" w:type="dxa"/>
+          </w:tcPr>
+          <w:p>
+            <w:proofErr w:type="spellStart"/>
+            <w:r>
+              <w:t>CSaveLoad</w:t>
+            </w:r>
+            <w:proofErr w:type="spellEnd"/>
+          </w:p>
+        </w:tc>
+        <w:tc>
+          <w:tcPr>
+            <w:tcW w:w="2409" w:type="dxa"/>
+          </w:tcPr>
+          <w:p>
+            <w:proofErr w:type="spellStart"/>
+            <w:r>
+              <w:t>TSaveLoad</w:t>
+            </w:r>
+            <w:proofErr w:type="spellEnd"/>
+            <w:r>
+              <w:t xml:space="preserve">, an </w:t>
+            </w:r>
+            <w:r>
+              <w:t>object class</w:t>
+            </w:r>
+            <w:r>
+              <w:t xml:space="preserve"> declared in </w:t>
+            </w:r>
+            <w:proofErr w:type="spellStart"/>
+            <w:r>
+              <w:t>USaveLoad</w:t>
+            </w:r>
+            <w:proofErr w:type="spellEnd"/>
+            <w:r>
+              <w:t>.</w:t>
+            </w:r>
+          </w:p>
+        </w:tc>
+        <w:tc>
+          <w:tcPr>
+            <w:tcW w:w="4485" w:type="dxa"/>
+          </w:tcPr>
+          <w:p>
+            <w:r>
+              <w:t>Used by the User Interface Unit to save and load the draughts game.</w:t>
+            </w:r>
+          </w:p>
+        </w:tc>
+      </w:tr>
+      <w:tr>
+        <w:tc>
+          <w:tcPr>
+            <w:tcW w:w="2122" w:type="dxa"/>
+          </w:tcPr>
+          <w:p>
+            <w:proofErr w:type="spellStart"/>
+            <w:r>
+              <w:t>NextBoard</w:t>
+            </w:r>
+            <w:proofErr w:type="spellEnd"/>
+          </w:p>
+        </w:tc>
+        <w:tc>
+          <w:tcPr>
+            <w:tcW w:w="2409" w:type="dxa"/>
+          </w:tcPr>
+          <w:p>
+            <w:proofErr w:type="spellStart"/>
+            <w:r>
+              <w:t>TArray</w:t>
+            </w:r>
+            <w:proofErr w:type="spellEnd"/>
+            <w:r>
+              <w:t xml:space="preserve">, an </w:t>
+            </w:r>
+            <w:r>
+              <w:t>8x8 array of integer</w:t>
+            </w:r>
+            <w:r>
+              <w:t xml:space="preserve"> </w:t>
+            </w:r>
+            <w:r>
+              <w:t xml:space="preserve">declared in </w:t>
+            </w:r>
+            <w:proofErr w:type="spellStart"/>
+            <w:r>
+              <w:t>UBoard</w:t>
+            </w:r>
+            <w:proofErr w:type="spellEnd"/>
+            <w:r>
+              <w:t>.</w:t>
+            </w:r>
+          </w:p>
+        </w:tc>
+        <w:tc>
+          <w:tcPr>
+            <w:tcW w:w="4485" w:type="dxa"/>
+          </w:tcPr>
+          <w:p>
+            <w:r>
+              <w:t>Used by the artificial intelligence and user interface units to communicate the next move of the AI.</w:t>
+            </w:r>
+          </w:p>
+        </w:tc>
+      </w:tr>
+      <w:tr>
+        <w:tc>
+          <w:tcPr>
+            <w:tcW w:w="2122" w:type="dxa"/>
+          </w:tcPr>
+          <w:p>
+            <w:proofErr w:type="spellStart"/>
+            <w:r>
+              <w:t>PlayerMoveFrom</w:t>
+            </w:r>
+            <w:proofErr w:type="spellEnd"/>
+          </w:p>
+        </w:tc>
+        <w:tc>
+          <w:tcPr>
+            <w:tcW w:w="2409" w:type="dxa"/>
+          </w:tcPr>
+          <w:p>
+            <w:proofErr w:type="spellStart"/>
+            <w:r>
+              <w:t>TCoordinate</w:t>
+            </w:r>
+            <w:proofErr w:type="spellEnd"/>
+            <w:r>
+              <w:t xml:space="preserve">, an 1x2 array of integer declared in </w:t>
+            </w:r>
+            <w:proofErr w:type="spellStart"/>
+            <w:r>
+              <w:t>UMove</w:t>
+            </w:r>
+            <w:proofErr w:type="spellEnd"/>
+            <w:r>
+              <w:t>.</w:t>
+            </w:r>
+          </w:p>
+        </w:tc>
+        <w:tc>
+          <w:tcPr>
+            <w:tcW w:w="4485" w:type="dxa"/>
+          </w:tcPr>
+          <w:p>
+            <w:r>
+              <w:t>Used by the User Interface Unit to store the position of the cell selected by the player, when it is the player’s move.</w:t>
+            </w:r>
+          </w:p>
+        </w:tc>
+      </w:tr>
+    </w:tbl>
+    <w:p>
+      <w:pPr>
+        <w:rPr>
+          <w:sz w:val="28"/>
+        </w:rPr>
+      </w:pPr>
       <w:r>
         <w:rPr>
           <w:noProof/>
@@ -758,7 +1419,2706 @@
         <mc:AlternateContent>
           <mc:Choice Requires="wps">
             <w:drawing>
-              <wp:anchor distT="0" distB="0" distL="114300" distR="114300" simplePos="0" relativeHeight="251654144" behindDoc="1" locked="0" layoutInCell="1" allowOverlap="1" wp14:anchorId="472D7064" wp14:editId="353D9441">
+              <wp:anchor distT="0" distB="0" distL="114300" distR="114300" simplePos="0" relativeHeight="251700224" behindDoc="0" locked="0" layoutInCell="1" allowOverlap="1">
+                <wp:simplePos x="0" y="0"/>
+                <wp:positionH relativeFrom="column">
+                  <wp:posOffset>4719624</wp:posOffset>
+                </wp:positionH>
+                <wp:positionV relativeFrom="paragraph">
+                  <wp:posOffset>512445</wp:posOffset>
+                </wp:positionV>
+                <wp:extent cx="0" cy="913765"/>
+                <wp:effectExtent l="76200" t="0" r="57150" b="57785"/>
+                <wp:wrapNone/>
+                <wp:docPr id="58" name="Straight Arrow Connector 58"/>
+                <wp:cNvGraphicFramePr/>
+                <a:graphic xmlns:a="http://schemas.openxmlformats.org/drawingml/2006/main">
+                  <a:graphicData uri="http://schemas.microsoft.com/office/word/2010/wordprocessingShape">
+                    <wps:wsp>
+                      <wps:cNvCnPr/>
+                      <wps:spPr>
+                        <a:xfrm flipH="1">
+                          <a:off x="0" y="0"/>
+                          <a:ext cx="0" cy="913765"/>
+                        </a:xfrm>
+                        <a:prstGeom prst="straightConnector1">
+                          <a:avLst/>
+                        </a:prstGeom>
+                        <a:ln>
+                          <a:tailEnd type="triangle"/>
+                        </a:ln>
+                      </wps:spPr>
+                      <wps:style>
+                        <a:lnRef idx="1">
+                          <a:schemeClr val="dk1"/>
+                        </a:lnRef>
+                        <a:fillRef idx="0">
+                          <a:schemeClr val="dk1"/>
+                        </a:fillRef>
+                        <a:effectRef idx="0">
+                          <a:schemeClr val="dk1"/>
+                        </a:effectRef>
+                        <a:fontRef idx="minor">
+                          <a:schemeClr val="tx1"/>
+                        </a:fontRef>
+                      </wps:style>
+                      <wps:bodyPr/>
+                    </wps:wsp>
+                  </a:graphicData>
+                </a:graphic>
+                <wp14:sizeRelH relativeFrom="margin">
+                  <wp14:pctWidth>0</wp14:pctWidth>
+                </wp14:sizeRelH>
+                <wp14:sizeRelV relativeFrom="margin">
+                  <wp14:pctHeight>0</wp14:pctHeight>
+                </wp14:sizeRelV>
+              </wp:anchor>
+            </w:drawing>
+          </mc:Choice>
+          <mc:Fallback>
+            <w:pict>
+              <v:shapetype w14:anchorId="2CFB1DD4" id="_x0000_t32" coordsize="21600,21600" o:spt="32" o:oned="t" path="m,l21600,21600e" filled="f">
+                <v:path arrowok="t" fillok="f" o:connecttype="none"/>
+                <o:lock v:ext="edit" shapetype="t"/>
+              </v:shapetype>
+              <v:shape id="Straight Arrow Connector 58" o:spid="_x0000_s1026" type="#_x0000_t32" style="position:absolute;margin-left:371.6pt;margin-top:40.35pt;width:0;height:71.95pt;flip:x;z-index:251700224;visibility:visible;mso-wrap-style:square;mso-width-percent:0;mso-height-percent:0;mso-wrap-distance-left:9pt;mso-wrap-distance-top:0;mso-wrap-distance-right:9pt;mso-wrap-distance-bottom:0;mso-position-horizontal:absolute;mso-position-horizontal-relative:text;mso-position-vertical:absolute;mso-position-vertical-relative:text;mso-width-percent:0;mso-height-percent:0;mso-width-relative:margin;mso-height-relative:margin" o:gfxdata="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" strokecolor="black [3200]" strokeweight=".5pt">
+                <v:stroke endarrow="block" joinstyle="miter"/>
+              </v:shape>
+            </w:pict>
+          </mc:Fallback>
+        </mc:AlternateContent>
+      </w:r>
+      <w:r>
+        <w:rPr>
+          <w:noProof/>
+          <w:lang w:eastAsia="ja-JP"/>
+        </w:rPr>
+        <mc:AlternateContent>
+          <mc:Choice Requires="wps">
+            <w:drawing>
+              <wp:anchor distT="0" distB="0" distL="114300" distR="114300" simplePos="0" relativeHeight="251699200" behindDoc="1" locked="0" layoutInCell="1" allowOverlap="1">
+                <wp:simplePos x="0" y="0"/>
+                <wp:positionH relativeFrom="column">
+                  <wp:posOffset>4802588</wp:posOffset>
+                </wp:positionH>
+                <wp:positionV relativeFrom="paragraph">
+                  <wp:posOffset>434395</wp:posOffset>
+                </wp:positionV>
+                <wp:extent cx="1065475" cy="1025718"/>
+                <wp:effectExtent l="0" t="0" r="20955" b="22225"/>
+                <wp:wrapTight wrapText="bothSides">
+                  <wp:wrapPolygon edited="0">
+                    <wp:start x="1546" y="0"/>
+                    <wp:lineTo x="0" y="1605"/>
+                    <wp:lineTo x="0" y="20062"/>
+                    <wp:lineTo x="1159" y="21667"/>
+                    <wp:lineTo x="20479" y="21667"/>
+                    <wp:lineTo x="21639" y="20062"/>
+                    <wp:lineTo x="21639" y="1605"/>
+                    <wp:lineTo x="20479" y="0"/>
+                    <wp:lineTo x="1546" y="0"/>
+                  </wp:wrapPolygon>
+                </wp:wrapTight>
+                <wp:docPr id="57" name="Double Bracket 57"/>
+                <wp:cNvGraphicFramePr/>
+                <a:graphic xmlns:a="http://schemas.openxmlformats.org/drawingml/2006/main">
+                  <a:graphicData uri="http://schemas.microsoft.com/office/word/2010/wordprocessingShape">
+                    <wps:wsp>
+                      <wps:cNvSpPr/>
+                      <wps:spPr>
+                        <a:xfrm>
+                          <a:off x="0" y="0"/>
+                          <a:ext cx="1065475" cy="1025718"/>
+                        </a:xfrm>
+                        <a:prstGeom prst="bracketPair">
+                          <a:avLst/>
+                        </a:prstGeom>
+                      </wps:spPr>
+                      <wps:style>
+                        <a:lnRef idx="1">
+                          <a:schemeClr val="dk1"/>
+                        </a:lnRef>
+                        <a:fillRef idx="0">
+                          <a:schemeClr val="dk1"/>
+                        </a:fillRef>
+                        <a:effectRef idx="0">
+                          <a:schemeClr val="dk1"/>
+                        </a:effectRef>
+                        <a:fontRef idx="minor">
+                          <a:schemeClr val="tx1"/>
+                        </a:fontRef>
+                      </wps:style>
+                      <wps:txbx>
+                        <w:txbxContent>
+                          <w:p>
+                            <w:pPr>
+                              <w:rPr>
+                                <w:rFonts w:ascii="Consolas" w:hAnsi="Consolas"/>
+                              </w:rPr>
+                            </w:pPr>
+                            <w:r>
+                              <w:rPr>
+                                <w:rFonts w:ascii="Consolas" w:hAnsi="Consolas"/>
+                              </w:rPr>
+                              <w:t>0 . . . 7</w:t>
+                            </w:r>
+                          </w:p>
+                          <w:p>
+                            <w:pPr>
+                              <w:rPr>
+                                <w:rFonts w:ascii="Consolas" w:hAnsi="Consolas"/>
+                              </w:rPr>
+                            </w:pPr>
+                            <w:r>
+                              <w:rPr>
+                                <w:rFonts w:ascii="Consolas" w:hAnsi="Consolas"/>
+                              </w:rPr>
+                              <w:t>0 . . . 7</w:t>
+                            </w:r>
+                          </w:p>
+                          <w:p>
+                            <w:pPr>
+                              <w:rPr>
+                                <w:rFonts w:ascii="Consolas" w:hAnsi="Consolas"/>
+                              </w:rPr>
+                            </w:pPr>
+                            <w:r>
+                              <w:rPr>
+                                <w:rFonts w:ascii="Consolas" w:hAnsi="Consolas"/>
+                              </w:rPr>
+                              <w:t>0 . . . 7</w:t>
+                            </w:r>
+                          </w:p>
+                          <w:p>
+                            <w:pPr>
+                              <w:rPr>
+                                <w:rFonts w:ascii="Consolas" w:hAnsi="Consolas"/>
+                              </w:rPr>
+                            </w:pPr>
+                          </w:p>
+                          <w:p>
+                            <w:pPr>
+                              <w:rPr>
+                                <w:rFonts w:ascii="Consolas" w:hAnsi="Consolas"/>
+                              </w:rPr>
+                            </w:pPr>
+                          </w:p>
+                        </w:txbxContent>
+                      </wps:txbx>
+                      <wps:bodyPr rot="0" spcFirstLastPara="0" vertOverflow="overflow" horzOverflow="overflow" vert="horz" wrap="square" lIns="91440" tIns="45720" rIns="91440" bIns="45720" numCol="1" spcCol="0" rtlCol="0" fromWordArt="0" anchor="ctr" anchorCtr="0" forceAA="0" compatLnSpc="1">
+                        <a:prstTxWarp prst="textNoShape">
+                          <a:avLst/>
+                        </a:prstTxWarp>
+                        <a:noAutofit/>
+                      </wps:bodyPr>
+                    </wps:wsp>
+                  </a:graphicData>
+                </a:graphic>
+                <wp14:sizeRelH relativeFrom="margin">
+                  <wp14:pctWidth>0</wp14:pctWidth>
+                </wp14:sizeRelH>
+                <wp14:sizeRelV relativeFrom="margin">
+                  <wp14:pctHeight>0</wp14:pctHeight>
+                </wp14:sizeRelV>
+              </wp:anchor>
+            </w:drawing>
+          </mc:Choice>
+          <mc:Fallback>
+            <w:pict>
+              <v:shapetype id="_x0000_t185" coordsize="21600,21600" o:spt="185" adj="3600" path="m@0,nfqx0@0l0@2qy@0,21600em@1,nfqx21600@0l21600@2qy@1,21600em@0,nsqx0@0l0@2qy@0,21600l@1,21600qx21600@2l21600@0qy@1,xe" filled="f">
+                <v:formulas>
+                  <v:f eqn="val #0"/>
+                  <v:f eqn="sum width 0 #0"/>
+                  <v:f eqn="sum height 0 #0"/>
+                  <v:f eqn="prod @0 2929 10000"/>
+                  <v:f eqn="sum width 0 @3"/>
+                  <v:f eqn="sum height 0 @3"/>
+                  <v:f eqn="val width"/>
+                  <v:f eqn="val height"/>
+                  <v:f eqn="prod width 1 2"/>
+                  <v:f eqn="prod height 1 2"/>
+                </v:formulas>
+                <v:path o:extrusionok="f" gradientshapeok="t" limo="10800,10800" o:connecttype="custom" o:connectlocs="@8,0;0,@9;@8,@7;@6,@9" textboxrect="@3,@3,@4,@5"/>
+                <v:handles>
+                  <v:h position="#0,topLeft" switch="" xrange="0,10800"/>
+                </v:handles>
+              </v:shapetype>
+              <v:shape id="Double Bracket 57" o:spid="_x0000_s1026" type="#_x0000_t185" style="position:absolute;margin-left:378.15pt;margin-top:34.2pt;width:83.9pt;height:80.75pt;z-index:-251617280;visibility:visible;mso-wrap-style:square;mso-width-percent:0;mso-height-percent:0;mso-wrap-distance-left:9pt;mso-wrap-distance-top:0;mso-wrap-distance-right:9pt;mso-wrap-distance-bottom:0;mso-position-horizontal:absolute;mso-position-horizontal-relative:text;mso-position-vertical:absolute;mso-position-vertical-relative:text;mso-width-percent:0;mso-height-percent:0;mso-width-relative:margin;mso-height-relative:margin;v-text-anchor:middle" o:gfxdata="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" strokecolor="black [3200]" strokeweight=".5pt">
+                <v:stroke joinstyle="miter"/>
+                <v:textbox>
+                  <w:txbxContent>
+                    <w:p>
+                      <w:pPr>
+                        <w:rPr>
+                          <w:rFonts w:ascii="Consolas" w:hAnsi="Consolas"/>
+                        </w:rPr>
+                      </w:pPr>
+                      <w:r>
+                        <w:rPr>
+                          <w:rFonts w:ascii="Consolas" w:hAnsi="Consolas"/>
+                        </w:rPr>
+                        <w:t>0 . . . 7</w:t>
+                      </w:r>
+                    </w:p>
+                    <w:p>
+                      <w:pPr>
+                        <w:rPr>
+                          <w:rFonts w:ascii="Consolas" w:hAnsi="Consolas"/>
+                        </w:rPr>
+                      </w:pPr>
+                      <w:r>
+                        <w:rPr>
+                          <w:rFonts w:ascii="Consolas" w:hAnsi="Consolas"/>
+                        </w:rPr>
+                        <w:t>0 . . . 7</w:t>
+                      </w:r>
+                    </w:p>
+                    <w:p>
+                      <w:pPr>
+                        <w:rPr>
+                          <w:rFonts w:ascii="Consolas" w:hAnsi="Consolas"/>
+                        </w:rPr>
+                      </w:pPr>
+                      <w:r>
+                        <w:rPr>
+                          <w:rFonts w:ascii="Consolas" w:hAnsi="Consolas"/>
+                        </w:rPr>
+                        <w:t>0 . . . 7</w:t>
+                      </w:r>
+                    </w:p>
+                    <w:p>
+                      <w:pPr>
+                        <w:rPr>
+                          <w:rFonts w:ascii="Consolas" w:hAnsi="Consolas"/>
+                        </w:rPr>
+                      </w:pPr>
+                    </w:p>
+                    <w:p>
+                      <w:pPr>
+                        <w:rPr>
+                          <w:rFonts w:ascii="Consolas" w:hAnsi="Consolas"/>
+                        </w:rPr>
+                      </w:pPr>
+                    </w:p>
+                  </w:txbxContent>
+                </v:textbox>
+                <w10:wrap type="tight"/>
+              </v:shape>
+            </w:pict>
+          </mc:Fallback>
+        </mc:AlternateContent>
+      </w:r>
+      <w:r>
+        <w:rPr>
+          <w:sz w:val="24"/>
+        </w:rPr>
+        <w:br/>
+      </w:r>
+      <w:proofErr w:type="spellStart"/>
+      <w:r>
+        <w:rPr>
+          <w:sz w:val="28"/>
+        </w:rPr>
+        <w:t>TArray</w:t>
+      </w:r>
+      <w:proofErr w:type="spellEnd"/>
+    </w:p>
+    <w:p>
+      <w:r>
+        <w:rPr>
+          <w:noProof/>
+          <w:lang w:eastAsia="ja-JP"/>
+        </w:rPr>
+        <mc:AlternateContent>
+          <mc:Choice Requires="wps">
+            <w:drawing>
+              <wp:anchor distT="0" distB="0" distL="114300" distR="114300" simplePos="0" relativeHeight="251701248" behindDoc="0" locked="0" layoutInCell="1" allowOverlap="1">
+                <wp:simplePos x="0" y="0"/>
+                <wp:positionH relativeFrom="column">
+                  <wp:posOffset>4418689</wp:posOffset>
+                </wp:positionH>
+                <wp:positionV relativeFrom="paragraph">
+                  <wp:posOffset>8890</wp:posOffset>
+                </wp:positionV>
+                <wp:extent cx="356346" cy="795131"/>
+                <wp:effectExtent l="0" t="0" r="0" b="5080"/>
+                <wp:wrapNone/>
+                <wp:docPr id="59" name="Text Box 59"/>
+                <wp:cNvGraphicFramePr/>
+                <a:graphic xmlns:a="http://schemas.openxmlformats.org/drawingml/2006/main">
+                  <a:graphicData uri="http://schemas.microsoft.com/office/word/2010/wordprocessingShape">
+                    <wps:wsp>
+                      <wps:cNvSpPr txBox="1"/>
+                      <wps:spPr>
+                        <a:xfrm>
+                          <a:off x="0" y="0"/>
+                          <a:ext cx="356346" cy="795131"/>
+                        </a:xfrm>
+                        <a:prstGeom prst="rect">
+                          <a:avLst/>
+                        </a:prstGeom>
+                        <a:noFill/>
+                        <a:ln w="6350">
+                          <a:noFill/>
+                        </a:ln>
+                      </wps:spPr>
+                      <wps:txbx>
+                        <w:txbxContent>
+                          <w:p>
+                            <w:pPr>
+                              <w:rPr>
+                                <w:rFonts w:ascii="Consolas" w:hAnsi="Consolas"/>
+                              </w:rPr>
+                            </w:pPr>
+                            <w:r>
+                              <w:rPr>
+                                <w:rFonts w:ascii="Consolas" w:hAnsi="Consolas"/>
+                              </w:rPr>
+                              <w:t>0 . . . 7</w:t>
+                            </w:r>
+                          </w:p>
+                        </w:txbxContent>
+                      </wps:txbx>
+                      <wps:bodyPr rot="0" spcFirstLastPara="0" vertOverflow="overflow" horzOverflow="overflow" vert="eaVert" wrap="square" lIns="91440" tIns="45720" rIns="91440" bIns="45720" numCol="1" spcCol="0" rtlCol="0" fromWordArt="0" anchor="t" anchorCtr="0" forceAA="0" compatLnSpc="1">
+                        <a:prstTxWarp prst="textNoShape">
+                          <a:avLst/>
+                        </a:prstTxWarp>
+                        <a:noAutofit/>
+                      </wps:bodyPr>
+                    </wps:wsp>
+                  </a:graphicData>
+                </a:graphic>
+                <wp14:sizeRelH relativeFrom="margin">
+                  <wp14:pctWidth>0</wp14:pctWidth>
+                </wp14:sizeRelH>
+              </wp:anchor>
+            </w:drawing>
+          </mc:Choice>
+          <mc:Fallback>
+            <w:pict>
+              <v:shapetype id="_x0000_t202" coordsize="21600,21600" o:spt="202" path="m,l,21600r21600,l21600,xe">
+                <v:stroke joinstyle="miter"/>
+                <v:path gradientshapeok="t" o:connecttype="rect"/>
+              </v:shapetype>
+              <v:shape id="Text Box 59" o:spid="_x0000_s1027" type="#_x0000_t202" style="position:absolute;margin-left:347.95pt;margin-top:.7pt;width:28.05pt;height:62.6pt;z-index:251701248;visibility:visible;mso-wrap-style:square;mso-width-percent:0;mso-wrap-distance-left:9pt;mso-wrap-distance-top:0;mso-wrap-distance-right:9pt;mso-wrap-distance-bottom:0;mso-position-horizontal:absolute;mso-position-horizontal-relative:text;mso-position-vertical:absolute;mso-position-vertical-relative:text;mso-width-percent:0;mso-width-relative:margin;v-text-anchor:top" o:gfxdata="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" filled="f" stroked="f" strokeweight=".5pt">
+                <v:textbox style="layout-flow:vertical-ideographic">
+                  <w:txbxContent>
+                    <w:p>
+                      <w:pPr>
+                        <w:rPr>
+                          <w:rFonts w:ascii="Consolas" w:hAnsi="Consolas"/>
+                        </w:rPr>
+                      </w:pPr>
+                      <w:r>
+                        <w:rPr>
+                          <w:rFonts w:ascii="Consolas" w:hAnsi="Consolas"/>
+                        </w:rPr>
+                        <w:t>0 . . . 7</w:t>
+                      </w:r>
+                    </w:p>
+                  </w:txbxContent>
+                </v:textbox>
+              </v:shape>
+            </w:pict>
+          </mc:Fallback>
+        </mc:AlternateContent>
+      </w:r>
+      <w:proofErr w:type="spellStart"/>
+      <w:r>
+        <w:t>TArray</w:t>
+      </w:r>
+      <w:proofErr w:type="spellEnd"/>
+      <w:r>
+        <w:t xml:space="preserve"> is an 8x8 grid which only allows integer values, it is one of the most important data structures in the project, as it is used for the board and the transfer of data </w:t>
+      </w:r>
+      <w:r>
+        <w:t>between the major units.</w:t>
+      </w:r>
+      <w:r>
+        <w:br/>
+      </w:r>
+      <w:r>
+        <w:br/>
+      </w:r>
+    </w:p>
+    <w:p>
+      <w:pPr>
+        <w:rPr>
+          <w:sz w:val="28"/>
+        </w:rPr>
+      </w:pPr>
+      <w:proofErr w:type="spellStart"/>
+      <w:r>
+        <w:rPr>
+          <w:sz w:val="28"/>
+        </w:rPr>
+        <w:t>T</w:t>
+      </w:r>
+      <w:r>
+        <w:rPr>
+          <w:sz w:val="28"/>
+        </w:rPr>
+        <w:t>ArrayList</w:t>
+      </w:r>
+      <w:proofErr w:type="spellEnd"/>
+    </w:p>
+    <w:p>
+      <w:proofErr w:type="spellStart"/>
+      <w:r>
+        <w:t>TArrayList</w:t>
+      </w:r>
+      <w:proofErr w:type="spellEnd"/>
+      <w:r>
+        <w:t xml:space="preserve"> is an</w:t>
+      </w:r>
+      <w:r>
+        <w:t xml:space="preserve"> ar</w:t>
+      </w:r>
+      <w:r>
+        <w:t>ray of undefined length that</w:t>
+      </w:r>
+      <w:r>
+        <w:t xml:space="preserve"> store</w:t>
+      </w:r>
+      <w:r>
+        <w:t>s</w:t>
+      </w:r>
+      <w:r>
+        <w:t xml:space="preserve"> </w:t>
+      </w:r>
+      <w:proofErr w:type="spellStart"/>
+      <w:r>
+        <w:t>TArray</w:t>
+      </w:r>
+      <w:proofErr w:type="spellEnd"/>
+      <w:r>
+        <w:t>.</w:t>
+      </w:r>
+      <w:r>
+        <w:t xml:space="preserve"> It is mainly used by </w:t>
+      </w:r>
+      <w:proofErr w:type="spellStart"/>
+      <w:r>
+        <w:t>UMove</w:t>
+      </w:r>
+      <w:proofErr w:type="spellEnd"/>
+      <w:r>
+        <w:t xml:space="preserve"> and UAI to communicate possible moves.</w:t>
+      </w:r>
+    </w:p>
+    <w:p>
+      <w:r>
+        <mc:AlternateContent>
+          <mc:Choice Requires="wps">
+            <w:drawing>
+              <wp:anchor distT="0" distB="0" distL="114300" distR="114300" simplePos="0" relativeHeight="251711488" behindDoc="1" locked="0" layoutInCell="1" allowOverlap="1" wp14:anchorId="6049F6E7" wp14:editId="1091EA37">
+                <wp:simplePos x="0" y="0"/>
+                <wp:positionH relativeFrom="column">
+                  <wp:posOffset>3657600</wp:posOffset>
+                </wp:positionH>
+                <wp:positionV relativeFrom="paragraph">
+                  <wp:posOffset>-6046</wp:posOffset>
+                </wp:positionV>
+                <wp:extent cx="1064895" cy="1025525"/>
+                <wp:effectExtent l="0" t="0" r="20955" b="22225"/>
+                <wp:wrapTight wrapText="bothSides">
+                  <wp:wrapPolygon edited="0">
+                    <wp:start x="1546" y="0"/>
+                    <wp:lineTo x="0" y="1605"/>
+                    <wp:lineTo x="0" y="20062"/>
+                    <wp:lineTo x="1159" y="21667"/>
+                    <wp:lineTo x="20479" y="21667"/>
+                    <wp:lineTo x="21639" y="20062"/>
+                    <wp:lineTo x="21639" y="1605"/>
+                    <wp:lineTo x="20479" y="0"/>
+                    <wp:lineTo x="1546" y="0"/>
+                  </wp:wrapPolygon>
+                </wp:wrapTight>
+                <wp:docPr id="203" name="Double Bracket 203"/>
+                <wp:cNvGraphicFramePr/>
+                <a:graphic xmlns:a="http://schemas.openxmlformats.org/drawingml/2006/main">
+                  <a:graphicData uri="http://schemas.microsoft.com/office/word/2010/wordprocessingShape">
+                    <wps:wsp>
+                      <wps:cNvSpPr/>
+                      <wps:spPr>
+                        <a:xfrm>
+                          <a:off x="0" y="0"/>
+                          <a:ext cx="1064895" cy="1025525"/>
+                        </a:xfrm>
+                        <a:prstGeom prst="bracketPair">
+                          <a:avLst/>
+                        </a:prstGeom>
+                      </wps:spPr>
+                      <wps:style>
+                        <a:lnRef idx="1">
+                          <a:schemeClr val="dk1"/>
+                        </a:lnRef>
+                        <a:fillRef idx="0">
+                          <a:schemeClr val="dk1"/>
+                        </a:fillRef>
+                        <a:effectRef idx="0">
+                          <a:schemeClr val="dk1"/>
+                        </a:effectRef>
+                        <a:fontRef idx="minor">
+                          <a:schemeClr val="tx1"/>
+                        </a:fontRef>
+                      </wps:style>
+                      <wps:txbx>
+                        <w:txbxContent>
+                          <w:p>
+                            <w:pPr>
+                              <w:rPr>
+                                <w:rFonts w:ascii="Consolas" w:hAnsi="Consolas"/>
+                              </w:rPr>
+                            </w:pPr>
+                            <w:r>
+                              <w:rPr>
+                                <w:rFonts w:ascii="Consolas" w:hAnsi="Consolas"/>
+                              </w:rPr>
+                              <w:t>0 . . . 7</w:t>
+                            </w:r>
+                          </w:p>
+                          <w:p>
+                            <w:pPr>
+                              <w:rPr>
+                                <w:rFonts w:ascii="Consolas" w:hAnsi="Consolas"/>
+                              </w:rPr>
+                            </w:pPr>
+                            <w:r>
+                              <w:rPr>
+                                <w:rFonts w:ascii="Consolas" w:hAnsi="Consolas"/>
+                              </w:rPr>
+                              <w:t>0 . . . 7</w:t>
+                            </w:r>
+                          </w:p>
+                          <w:p>
+                            <w:pPr>
+                              <w:rPr>
+                                <w:rFonts w:ascii="Consolas" w:hAnsi="Consolas"/>
+                              </w:rPr>
+                            </w:pPr>
+                            <w:r>
+                              <w:rPr>
+                                <w:rFonts w:ascii="Consolas" w:hAnsi="Consolas"/>
+                              </w:rPr>
+                              <w:t>0 . . . 7</w:t>
+                            </w:r>
+                          </w:p>
+                          <w:p>
+                            <w:pPr>
+                              <w:rPr>
+                                <w:rFonts w:ascii="Consolas" w:hAnsi="Consolas"/>
+                              </w:rPr>
+                            </w:pPr>
+                          </w:p>
+                          <w:p>
+                            <w:pPr>
+                              <w:rPr>
+                                <w:rFonts w:ascii="Consolas" w:hAnsi="Consolas"/>
+                              </w:rPr>
+                            </w:pPr>
+                          </w:p>
+                        </w:txbxContent>
+                      </wps:txbx>
+                      <wps:bodyPr rot="0" spcFirstLastPara="0" vertOverflow="overflow" horzOverflow="overflow" vert="horz" wrap="square" lIns="91440" tIns="45720" rIns="91440" bIns="45720" numCol="1" spcCol="0" rtlCol="0" fromWordArt="0" anchor="ctr" anchorCtr="0" forceAA="0" compatLnSpc="1">
+                        <a:prstTxWarp prst="textNoShape">
+                          <a:avLst/>
+                        </a:prstTxWarp>
+                        <a:noAutofit/>
+                      </wps:bodyPr>
+                    </wps:wsp>
+                  </a:graphicData>
+                </a:graphic>
+                <wp14:sizeRelH relativeFrom="margin">
+                  <wp14:pctWidth>0</wp14:pctWidth>
+                </wp14:sizeRelH>
+                <wp14:sizeRelV relativeFrom="margin">
+                  <wp14:pctHeight>0</wp14:pctHeight>
+                </wp14:sizeRelV>
+              </wp:anchor>
+            </w:drawing>
+          </mc:Choice>
+          <mc:Fallback>
+            <w:pict>
+              <v:shape w14:anchorId="6049F6E7" id="Double Bracket 203" o:spid="_x0000_s1028" type="#_x0000_t185" style="position:absolute;margin-left:4in;margin-top:-.5pt;width:83.85pt;height:80.75pt;z-index:-251604992;visibility:visible;mso-wrap-style:square;mso-width-percent:0;mso-height-percent:0;mso-wrap-distance-left:9pt;mso-wrap-distance-top:0;mso-wrap-distance-right:9pt;mso-wrap-distance-bottom:0;mso-position-horizontal:absolute;mso-position-horizontal-relative:text;mso-position-vertical:absolute;mso-position-vertical-relative:text;mso-width-percent:0;mso-height-percent:0;mso-width-relative:margin;mso-height-relative:margin;v-text-anchor:middle" o:gfxdata="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" strokecolor="black [3200]" strokeweight=".5pt">
+                <v:stroke joinstyle="miter"/>
+                <v:textbox>
+                  <w:txbxContent>
+                    <w:p>
+                      <w:pPr>
+                        <w:rPr>
+                          <w:rFonts w:ascii="Consolas" w:hAnsi="Consolas"/>
+                        </w:rPr>
+                      </w:pPr>
+                      <w:r>
+                        <w:rPr>
+                          <w:rFonts w:ascii="Consolas" w:hAnsi="Consolas"/>
+                        </w:rPr>
+                        <w:t>0 . . . 7</w:t>
+                      </w:r>
+                    </w:p>
+                    <w:p>
+                      <w:pPr>
+                        <w:rPr>
+                          <w:rFonts w:ascii="Consolas" w:hAnsi="Consolas"/>
+                        </w:rPr>
+                      </w:pPr>
+                      <w:r>
+                        <w:rPr>
+                          <w:rFonts w:ascii="Consolas" w:hAnsi="Consolas"/>
+                        </w:rPr>
+                        <w:t>0 . . . 7</w:t>
+                      </w:r>
+                    </w:p>
+                    <w:p>
+                      <w:pPr>
+                        <w:rPr>
+                          <w:rFonts w:ascii="Consolas" w:hAnsi="Consolas"/>
+                        </w:rPr>
+                      </w:pPr>
+                      <w:r>
+                        <w:rPr>
+                          <w:rFonts w:ascii="Consolas" w:hAnsi="Consolas"/>
+                        </w:rPr>
+                        <w:t>0 . . . 7</w:t>
+                      </w:r>
+                    </w:p>
+                    <w:p>
+                      <w:pPr>
+                        <w:rPr>
+                          <w:rFonts w:ascii="Consolas" w:hAnsi="Consolas"/>
+                        </w:rPr>
+                      </w:pPr>
+                    </w:p>
+                    <w:p>
+                      <w:pPr>
+                        <w:rPr>
+                          <w:rFonts w:ascii="Consolas" w:hAnsi="Consolas"/>
+                        </w:rPr>
+                      </w:pPr>
+                    </w:p>
+                  </w:txbxContent>
+                </v:textbox>
+                <w10:wrap type="tight"/>
+              </v:shape>
+            </w:pict>
+          </mc:Fallback>
+        </mc:AlternateContent>
+      </w:r>
+      <w:r>
+        <mc:AlternateContent>
+          <mc:Choice Requires="wps">
+            <w:drawing>
+              <wp:anchor distT="0" distB="0" distL="114300" distR="114300" simplePos="0" relativeHeight="251712512" behindDoc="0" locked="0" layoutInCell="1" allowOverlap="1" wp14:anchorId="61FA8858" wp14:editId="634D7FBE">
+                <wp:simplePos x="0" y="0"/>
+                <wp:positionH relativeFrom="column">
+                  <wp:posOffset>3576955</wp:posOffset>
+                </wp:positionH>
+                <wp:positionV relativeFrom="paragraph">
+                  <wp:posOffset>55245</wp:posOffset>
+                </wp:positionV>
+                <wp:extent cx="0" cy="913765"/>
+                <wp:effectExtent l="76200" t="0" r="57150" b="57785"/>
+                <wp:wrapNone/>
+                <wp:docPr id="204" name="Straight Arrow Connector 204"/>
+                <wp:cNvGraphicFramePr/>
+                <a:graphic xmlns:a="http://schemas.openxmlformats.org/drawingml/2006/main">
+                  <a:graphicData uri="http://schemas.microsoft.com/office/word/2010/wordprocessingShape">
+                    <wps:wsp>
+                      <wps:cNvCnPr/>
+                      <wps:spPr>
+                        <a:xfrm flipH="1">
+                          <a:off x="0" y="0"/>
+                          <a:ext cx="0" cy="913765"/>
+                        </a:xfrm>
+                        <a:prstGeom prst="straightConnector1">
+                          <a:avLst/>
+                        </a:prstGeom>
+                        <a:ln>
+                          <a:tailEnd type="triangle"/>
+                        </a:ln>
+                      </wps:spPr>
+                      <wps:style>
+                        <a:lnRef idx="1">
+                          <a:schemeClr val="dk1"/>
+                        </a:lnRef>
+                        <a:fillRef idx="0">
+                          <a:schemeClr val="dk1"/>
+                        </a:fillRef>
+                        <a:effectRef idx="0">
+                          <a:schemeClr val="dk1"/>
+                        </a:effectRef>
+                        <a:fontRef idx="minor">
+                          <a:schemeClr val="tx1"/>
+                        </a:fontRef>
+                      </wps:style>
+                      <wps:bodyPr/>
+                    </wps:wsp>
+                  </a:graphicData>
+                </a:graphic>
+                <wp14:sizeRelH relativeFrom="margin">
+                  <wp14:pctWidth>0</wp14:pctWidth>
+                </wp14:sizeRelH>
+                <wp14:sizeRelV relativeFrom="margin">
+                  <wp14:pctHeight>0</wp14:pctHeight>
+                </wp14:sizeRelV>
+              </wp:anchor>
+            </w:drawing>
+          </mc:Choice>
+          <mc:Fallback>
+            <w:pict>
+              <v:shape w14:anchorId="127AA069" id="Straight Arrow Connector 204" o:spid="_x0000_s1026" type="#_x0000_t32" style="position:absolute;margin-left:281.65pt;margin-top:4.35pt;width:0;height:71.95pt;flip:x;z-index:251712512;visibility:visible;mso-wrap-style:square;mso-width-percent:0;mso-height-percent:0;mso-wrap-distance-left:9pt;mso-wrap-distance-top:0;mso-wrap-distance-right:9pt;mso-wrap-distance-bottom:0;mso-position-horizontal:absolute;mso-position-horizontal-relative:text;mso-position-vertical:absolute;mso-position-vertical-relative:text;mso-width-percent:0;mso-height-percent:0;mso-width-relative:margin;mso-height-relative:margin" o:gfxdata="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" strokecolor="black [3200]" strokeweight=".5pt">
+                <v:stroke endarrow="block" joinstyle="miter"/>
+              </v:shape>
+            </w:pict>
+          </mc:Fallback>
+        </mc:AlternateContent>
+      </w:r>
+      <w:r>
+        <mc:AlternateContent>
+          <mc:Choice Requires="wps">
+            <w:drawing>
+              <wp:anchor distT="0" distB="0" distL="114300" distR="114300" simplePos="0" relativeHeight="251713536" behindDoc="0" locked="0" layoutInCell="1" allowOverlap="1" wp14:anchorId="0E42AB11" wp14:editId="2EA9725C">
+                <wp:simplePos x="0" y="0"/>
+                <wp:positionH relativeFrom="column">
+                  <wp:posOffset>3276517</wp:posOffset>
+                </wp:positionH>
+                <wp:positionV relativeFrom="paragraph">
+                  <wp:posOffset>88761</wp:posOffset>
+                </wp:positionV>
+                <wp:extent cx="356235" cy="795020"/>
+                <wp:effectExtent l="0" t="0" r="0" b="5080"/>
+                <wp:wrapNone/>
+                <wp:docPr id="205" name="Text Box 205"/>
+                <wp:cNvGraphicFramePr/>
+                <a:graphic xmlns:a="http://schemas.openxmlformats.org/drawingml/2006/main">
+                  <a:graphicData uri="http://schemas.microsoft.com/office/word/2010/wordprocessingShape">
+                    <wps:wsp>
+                      <wps:cNvSpPr txBox="1"/>
+                      <wps:spPr>
+                        <a:xfrm>
+                          <a:off x="0" y="0"/>
+                          <a:ext cx="356235" cy="795020"/>
+                        </a:xfrm>
+                        <a:prstGeom prst="rect">
+                          <a:avLst/>
+                        </a:prstGeom>
+                        <a:noFill/>
+                        <a:ln w="6350">
+                          <a:noFill/>
+                        </a:ln>
+                      </wps:spPr>
+                      <wps:txbx>
+                        <w:txbxContent>
+                          <w:p>
+                            <w:pPr>
+                              <w:rPr>
+                                <w:rFonts w:ascii="Consolas" w:hAnsi="Consolas"/>
+                              </w:rPr>
+                            </w:pPr>
+                            <w:r>
+                              <w:rPr>
+                                <w:rFonts w:ascii="Consolas" w:hAnsi="Consolas"/>
+                              </w:rPr>
+                              <w:t>0 . . . 7</w:t>
+                            </w:r>
+                          </w:p>
+                        </w:txbxContent>
+                      </wps:txbx>
+                      <wps:bodyPr rot="0" spcFirstLastPara="0" vertOverflow="overflow" horzOverflow="overflow" vert="eaVert" wrap="square" lIns="91440" tIns="45720" rIns="91440" bIns="45720" numCol="1" spcCol="0" rtlCol="0" fromWordArt="0" anchor="t" anchorCtr="0" forceAA="0" compatLnSpc="1">
+                        <a:prstTxWarp prst="textNoShape">
+                          <a:avLst/>
+                        </a:prstTxWarp>
+                        <a:noAutofit/>
+                      </wps:bodyPr>
+                    </wps:wsp>
+                  </a:graphicData>
+                </a:graphic>
+                <wp14:sizeRelH relativeFrom="margin">
+                  <wp14:pctWidth>0</wp14:pctWidth>
+                </wp14:sizeRelH>
+              </wp:anchor>
+            </w:drawing>
+          </mc:Choice>
+          <mc:Fallback>
+            <w:pict>
+              <v:shape w14:anchorId="0E42AB11" id="Text Box 205" o:spid="_x0000_s1029" type="#_x0000_t202" style="position:absolute;margin-left:258pt;margin-top:7pt;width:28.05pt;height:62.6pt;z-index:251713536;visibility:visible;mso-wrap-style:square;mso-width-percent:0;mso-wrap-distance-left:9pt;mso-wrap-distance-top:0;mso-wrap-distance-right:9pt;mso-wrap-distance-bottom:0;mso-position-horizontal:absolute;mso-position-horizontal-relative:text;mso-position-vertical:absolute;mso-position-vertical-relative:text;mso-width-percent:0;mso-width-relative:margin;v-text-anchor:top" o:gfxdata="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" filled="f" stroked="f" strokeweight=".5pt">
+                <v:textbox style="layout-flow:vertical-ideographic">
+                  <w:txbxContent>
+                    <w:p>
+                      <w:pPr>
+                        <w:rPr>
+                          <w:rFonts w:ascii="Consolas" w:hAnsi="Consolas"/>
+                        </w:rPr>
+                      </w:pPr>
+                      <w:r>
+                        <w:rPr>
+                          <w:rFonts w:ascii="Consolas" w:hAnsi="Consolas"/>
+                        </w:rPr>
+                        <w:t>0 . . . 7</w:t>
+                      </w:r>
+                    </w:p>
+                  </w:txbxContent>
+                </v:textbox>
+              </v:shape>
+            </w:pict>
+          </mc:Fallback>
+        </mc:AlternateContent>
+      </w:r>
+      <w:r>
+        <w:rPr>
+          <w:sz w:val="28"/>
+        </w:rPr>
+        <mc:AlternateContent>
+          <mc:Choice Requires="wps">
+            <w:drawing>
+              <wp:anchor distT="0" distB="0" distL="114300" distR="114300" simplePos="0" relativeHeight="251709440" behindDoc="0" locked="0" layoutInCell="1" allowOverlap="1" wp14:anchorId="4C41DA3A" wp14:editId="155DC634">
+                <wp:simplePos x="0" y="0"/>
+                <wp:positionH relativeFrom="column">
+                  <wp:posOffset>1645920</wp:posOffset>
+                </wp:positionH>
+                <wp:positionV relativeFrom="paragraph">
+                  <wp:posOffset>97790</wp:posOffset>
+                </wp:positionV>
+                <wp:extent cx="356235" cy="795020"/>
+                <wp:effectExtent l="0" t="0" r="0" b="5080"/>
+                <wp:wrapNone/>
+                <wp:docPr id="202" name="Text Box 202"/>
+                <wp:cNvGraphicFramePr/>
+                <a:graphic xmlns:a="http://schemas.openxmlformats.org/drawingml/2006/main">
+                  <a:graphicData uri="http://schemas.microsoft.com/office/word/2010/wordprocessingShape">
+                    <wps:wsp>
+                      <wps:cNvSpPr txBox="1"/>
+                      <wps:spPr>
+                        <a:xfrm>
+                          <a:off x="0" y="0"/>
+                          <a:ext cx="356235" cy="795020"/>
+                        </a:xfrm>
+                        <a:prstGeom prst="rect">
+                          <a:avLst/>
+                        </a:prstGeom>
+                        <a:noFill/>
+                        <a:ln w="6350">
+                          <a:noFill/>
+                        </a:ln>
+                      </wps:spPr>
+                      <wps:txbx>
+                        <w:txbxContent>
+                          <w:p>
+                            <w:pPr>
+                              <w:rPr>
+                                <w:rFonts w:ascii="Consolas" w:hAnsi="Consolas"/>
+                              </w:rPr>
+                            </w:pPr>
+                            <w:r>
+                              <w:rPr>
+                                <w:rFonts w:ascii="Consolas" w:hAnsi="Consolas"/>
+                              </w:rPr>
+                              <w:t>0 . . . 7</w:t>
+                            </w:r>
+                          </w:p>
+                        </w:txbxContent>
+                      </wps:txbx>
+                      <wps:bodyPr rot="0" spcFirstLastPara="0" vertOverflow="overflow" horzOverflow="overflow" vert="eaVert" wrap="square" lIns="91440" tIns="45720" rIns="91440" bIns="45720" numCol="1" spcCol="0" rtlCol="0" fromWordArt="0" anchor="t" anchorCtr="0" forceAA="0" compatLnSpc="1">
+                        <a:prstTxWarp prst="textNoShape">
+                          <a:avLst/>
+                        </a:prstTxWarp>
+                        <a:noAutofit/>
+                      </wps:bodyPr>
+                    </wps:wsp>
+                  </a:graphicData>
+                </a:graphic>
+                <wp14:sizeRelH relativeFrom="margin">
+                  <wp14:pctWidth>0</wp14:pctWidth>
+                </wp14:sizeRelH>
+              </wp:anchor>
+            </w:drawing>
+          </mc:Choice>
+          <mc:Fallback>
+            <w:pict>
+              <v:shape w14:anchorId="4C41DA3A" id="Text Box 202" o:spid="_x0000_s1030" type="#_x0000_t202" style="position:absolute;margin-left:129.6pt;margin-top:7.7pt;width:28.05pt;height:62.6pt;z-index:251709440;visibility:visible;mso-wrap-style:square;mso-width-percent:0;mso-wrap-distance-left:9pt;mso-wrap-distance-top:0;mso-wrap-distance-right:9pt;mso-wrap-distance-bottom:0;mso-position-horizontal:absolute;mso-position-horizontal-relative:text;mso-position-vertical:absolute;mso-position-vertical-relative:text;mso-width-percent:0;mso-width-relative:margin;v-text-anchor:top" o:gfxdata="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" filled="f" stroked="f" strokeweight=".5pt">
+                <v:textbox style="layout-flow:vertical-ideographic">
+                  <w:txbxContent>
+                    <w:p>
+                      <w:pPr>
+                        <w:rPr>
+                          <w:rFonts w:ascii="Consolas" w:hAnsi="Consolas"/>
+                        </w:rPr>
+                      </w:pPr>
+                      <w:r>
+                        <w:rPr>
+                          <w:rFonts w:ascii="Consolas" w:hAnsi="Consolas"/>
+                        </w:rPr>
+                        <w:t>0 . . . 7</w:t>
+                      </w:r>
+                    </w:p>
+                  </w:txbxContent>
+                </v:textbox>
+              </v:shape>
+            </w:pict>
+          </mc:Fallback>
+        </mc:AlternateContent>
+      </w:r>
+      <w:r>
+        <w:rPr>
+          <w:sz w:val="28"/>
+        </w:rPr>
+        <mc:AlternateContent>
+          <mc:Choice Requires="wps">
+            <w:drawing>
+              <wp:anchor distT="0" distB="0" distL="114300" distR="114300" simplePos="0" relativeHeight="251707392" behindDoc="1" locked="0" layoutInCell="1" allowOverlap="1" wp14:anchorId="6E614D0D" wp14:editId="25D5E628">
+                <wp:simplePos x="0" y="0"/>
+                <wp:positionH relativeFrom="column">
+                  <wp:posOffset>2027555</wp:posOffset>
+                </wp:positionH>
+                <wp:positionV relativeFrom="paragraph">
+                  <wp:posOffset>8255</wp:posOffset>
+                </wp:positionV>
+                <wp:extent cx="1064895" cy="1025525"/>
+                <wp:effectExtent l="0" t="0" r="20955" b="22225"/>
+                <wp:wrapTight wrapText="bothSides">
+                  <wp:wrapPolygon edited="0">
+                    <wp:start x="1546" y="0"/>
+                    <wp:lineTo x="0" y="1605"/>
+                    <wp:lineTo x="0" y="20062"/>
+                    <wp:lineTo x="1159" y="21667"/>
+                    <wp:lineTo x="20479" y="21667"/>
+                    <wp:lineTo x="21639" y="20062"/>
+                    <wp:lineTo x="21639" y="1605"/>
+                    <wp:lineTo x="20479" y="0"/>
+                    <wp:lineTo x="1546" y="0"/>
+                  </wp:wrapPolygon>
+                </wp:wrapTight>
+                <wp:docPr id="200" name="Double Bracket 200"/>
+                <wp:cNvGraphicFramePr/>
+                <a:graphic xmlns:a="http://schemas.openxmlformats.org/drawingml/2006/main">
+                  <a:graphicData uri="http://schemas.microsoft.com/office/word/2010/wordprocessingShape">
+                    <wps:wsp>
+                      <wps:cNvSpPr/>
+                      <wps:spPr>
+                        <a:xfrm>
+                          <a:off x="0" y="0"/>
+                          <a:ext cx="1064895" cy="1025525"/>
+                        </a:xfrm>
+                        <a:prstGeom prst="bracketPair">
+                          <a:avLst/>
+                        </a:prstGeom>
+                      </wps:spPr>
+                      <wps:style>
+                        <a:lnRef idx="1">
+                          <a:schemeClr val="dk1"/>
+                        </a:lnRef>
+                        <a:fillRef idx="0">
+                          <a:schemeClr val="dk1"/>
+                        </a:fillRef>
+                        <a:effectRef idx="0">
+                          <a:schemeClr val="dk1"/>
+                        </a:effectRef>
+                        <a:fontRef idx="minor">
+                          <a:schemeClr val="tx1"/>
+                        </a:fontRef>
+                      </wps:style>
+                      <wps:txbx>
+                        <w:txbxContent>
+                          <w:p>
+                            <w:pPr>
+                              <w:rPr>
+                                <w:rFonts w:ascii="Consolas" w:hAnsi="Consolas"/>
+                              </w:rPr>
+                            </w:pPr>
+                            <w:r>
+                              <w:rPr>
+                                <w:rFonts w:ascii="Consolas" w:hAnsi="Consolas"/>
+                              </w:rPr>
+                              <w:t>0 . . . 7</w:t>
+                            </w:r>
+                          </w:p>
+                          <w:p>
+                            <w:pPr>
+                              <w:rPr>
+                                <w:rFonts w:ascii="Consolas" w:hAnsi="Consolas"/>
+                              </w:rPr>
+                            </w:pPr>
+                            <w:r>
+                              <w:rPr>
+                                <w:rFonts w:ascii="Consolas" w:hAnsi="Consolas"/>
+                              </w:rPr>
+                              <w:t>0 . . . 7</w:t>
+                            </w:r>
+                          </w:p>
+                          <w:p>
+                            <w:pPr>
+                              <w:rPr>
+                                <w:rFonts w:ascii="Consolas" w:hAnsi="Consolas"/>
+                              </w:rPr>
+                            </w:pPr>
+                            <w:r>
+                              <w:rPr>
+                                <w:rFonts w:ascii="Consolas" w:hAnsi="Consolas"/>
+                              </w:rPr>
+                              <w:t>0 . . . 7</w:t>
+                            </w:r>
+                          </w:p>
+                          <w:p>
+                            <w:pPr>
+                              <w:rPr>
+                                <w:rFonts w:ascii="Consolas" w:hAnsi="Consolas"/>
+                              </w:rPr>
+                            </w:pPr>
+                          </w:p>
+                          <w:p>
+                            <w:pPr>
+                              <w:rPr>
+                                <w:rFonts w:ascii="Consolas" w:hAnsi="Consolas"/>
+                              </w:rPr>
+                            </w:pPr>
+                          </w:p>
+                        </w:txbxContent>
+                      </wps:txbx>
+                      <wps:bodyPr rot="0" spcFirstLastPara="0" vertOverflow="overflow" horzOverflow="overflow" vert="horz" wrap="square" lIns="91440" tIns="45720" rIns="91440" bIns="45720" numCol="1" spcCol="0" rtlCol="0" fromWordArt="0" anchor="ctr" anchorCtr="0" forceAA="0" compatLnSpc="1">
+                        <a:prstTxWarp prst="textNoShape">
+                          <a:avLst/>
+                        </a:prstTxWarp>
+                        <a:noAutofit/>
+                      </wps:bodyPr>
+                    </wps:wsp>
+                  </a:graphicData>
+                </a:graphic>
+                <wp14:sizeRelH relativeFrom="margin">
+                  <wp14:pctWidth>0</wp14:pctWidth>
+                </wp14:sizeRelH>
+                <wp14:sizeRelV relativeFrom="margin">
+                  <wp14:pctHeight>0</wp14:pctHeight>
+                </wp14:sizeRelV>
+              </wp:anchor>
+            </w:drawing>
+          </mc:Choice>
+          <mc:Fallback>
+            <w:pict>
+              <v:shape w14:anchorId="6E614D0D" id="Double Bracket 200" o:spid="_x0000_s1031" type="#_x0000_t185" style="position:absolute;margin-left:159.65pt;margin-top:.65pt;width:83.85pt;height:80.75pt;z-index:-251609088;visibility:visible;mso-wrap-style:square;mso-width-percent:0;mso-height-percent:0;mso-wrap-distance-left:9pt;mso-wrap-distance-top:0;mso-wrap-distance-right:9pt;mso-wrap-distance-bottom:0;mso-position-horizontal:absolute;mso-position-horizontal-relative:text;mso-position-vertical:absolute;mso-position-vertical-relative:text;mso-width-percent:0;mso-height-percent:0;mso-width-relative:margin;mso-height-relative:margin;v-text-anchor:middle" o:gfxdata="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" strokecolor="black [3200]" strokeweight=".5pt">
+                <v:stroke joinstyle="miter"/>
+                <v:textbox>
+                  <w:txbxContent>
+                    <w:p>
+                      <w:pPr>
+                        <w:rPr>
+                          <w:rFonts w:ascii="Consolas" w:hAnsi="Consolas"/>
+                        </w:rPr>
+                      </w:pPr>
+                      <w:r>
+                        <w:rPr>
+                          <w:rFonts w:ascii="Consolas" w:hAnsi="Consolas"/>
+                        </w:rPr>
+                        <w:t>0 . . . 7</w:t>
+                      </w:r>
+                    </w:p>
+                    <w:p>
+                      <w:pPr>
+                        <w:rPr>
+                          <w:rFonts w:ascii="Consolas" w:hAnsi="Consolas"/>
+                        </w:rPr>
+                      </w:pPr>
+                      <w:r>
+                        <w:rPr>
+                          <w:rFonts w:ascii="Consolas" w:hAnsi="Consolas"/>
+                        </w:rPr>
+                        <w:t>0 . . . 7</w:t>
+                      </w:r>
+                    </w:p>
+                    <w:p>
+                      <w:pPr>
+                        <w:rPr>
+                          <w:rFonts w:ascii="Consolas" w:hAnsi="Consolas"/>
+                        </w:rPr>
+                      </w:pPr>
+                      <w:r>
+                        <w:rPr>
+                          <w:rFonts w:ascii="Consolas" w:hAnsi="Consolas"/>
+                        </w:rPr>
+                        <w:t>0 . . . 7</w:t>
+                      </w:r>
+                    </w:p>
+                    <w:p>
+                      <w:pPr>
+                        <w:rPr>
+                          <w:rFonts w:ascii="Consolas" w:hAnsi="Consolas"/>
+                        </w:rPr>
+                      </w:pPr>
+                    </w:p>
+                    <w:p>
+                      <w:pPr>
+                        <w:rPr>
+                          <w:rFonts w:ascii="Consolas" w:hAnsi="Consolas"/>
+                        </w:rPr>
+                      </w:pPr>
+                    </w:p>
+                  </w:txbxContent>
+                </v:textbox>
+                <w10:wrap type="tight"/>
+              </v:shape>
+            </w:pict>
+          </mc:Fallback>
+        </mc:AlternateContent>
+      </w:r>
+      <w:r>
+        <w:rPr>
+          <w:sz w:val="28"/>
+        </w:rPr>
+        <mc:AlternateContent>
+          <mc:Choice Requires="wps">
+            <w:drawing>
+              <wp:anchor distT="0" distB="0" distL="114300" distR="114300" simplePos="0" relativeHeight="251708416" behindDoc="0" locked="0" layoutInCell="1" allowOverlap="1" wp14:anchorId="75A3A91D" wp14:editId="229BB366">
+                <wp:simplePos x="0" y="0"/>
+                <wp:positionH relativeFrom="column">
+                  <wp:posOffset>1946910</wp:posOffset>
+                </wp:positionH>
+                <wp:positionV relativeFrom="paragraph">
+                  <wp:posOffset>65101</wp:posOffset>
+                </wp:positionV>
+                <wp:extent cx="0" cy="913765"/>
+                <wp:effectExtent l="76200" t="0" r="57150" b="57785"/>
+                <wp:wrapNone/>
+                <wp:docPr id="201" name="Straight Arrow Connector 201"/>
+                <wp:cNvGraphicFramePr/>
+                <a:graphic xmlns:a="http://schemas.openxmlformats.org/drawingml/2006/main">
+                  <a:graphicData uri="http://schemas.microsoft.com/office/word/2010/wordprocessingShape">
+                    <wps:wsp>
+                      <wps:cNvCnPr/>
+                      <wps:spPr>
+                        <a:xfrm flipH="1">
+                          <a:off x="0" y="0"/>
+                          <a:ext cx="0" cy="913765"/>
+                        </a:xfrm>
+                        <a:prstGeom prst="straightConnector1">
+                          <a:avLst/>
+                        </a:prstGeom>
+                        <a:ln>
+                          <a:tailEnd type="triangle"/>
+                        </a:ln>
+                      </wps:spPr>
+                      <wps:style>
+                        <a:lnRef idx="1">
+                          <a:schemeClr val="dk1"/>
+                        </a:lnRef>
+                        <a:fillRef idx="0">
+                          <a:schemeClr val="dk1"/>
+                        </a:fillRef>
+                        <a:effectRef idx="0">
+                          <a:schemeClr val="dk1"/>
+                        </a:effectRef>
+                        <a:fontRef idx="minor">
+                          <a:schemeClr val="tx1"/>
+                        </a:fontRef>
+                      </wps:style>
+                      <wps:bodyPr/>
+                    </wps:wsp>
+                  </a:graphicData>
+                </a:graphic>
+                <wp14:sizeRelH relativeFrom="margin">
+                  <wp14:pctWidth>0</wp14:pctWidth>
+                </wp14:sizeRelH>
+                <wp14:sizeRelV relativeFrom="margin">
+                  <wp14:pctHeight>0</wp14:pctHeight>
+                </wp14:sizeRelV>
+              </wp:anchor>
+            </w:drawing>
+          </mc:Choice>
+          <mc:Fallback>
+            <w:pict>
+              <v:shape w14:anchorId="2D254089" id="Straight Arrow Connector 201" o:spid="_x0000_s1026" type="#_x0000_t32" style="position:absolute;margin-left:153.3pt;margin-top:5.15pt;width:0;height:71.95pt;flip:x;z-index:251708416;visibility:visible;mso-wrap-style:square;mso-width-percent:0;mso-height-percent:0;mso-wrap-distance-left:9pt;mso-wrap-distance-top:0;mso-wrap-distance-right:9pt;mso-wrap-distance-bottom:0;mso-position-horizontal:absolute;mso-position-horizontal-relative:text;mso-position-vertical:absolute;mso-position-vertical-relative:text;mso-width-percent:0;mso-height-percent:0;mso-width-relative:margin;mso-height-relative:margin" o:gfxdata="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" strokecolor="black [3200]" strokeweight=".5pt">
+                <v:stroke endarrow="block" joinstyle="miter"/>
+              </v:shape>
+            </w:pict>
+          </mc:Fallback>
+        </mc:AlternateContent>
+      </w:r>
+      <w:r>
+        <mc:AlternateContent>
+          <mc:Choice Requires="wps">
+            <w:drawing>
+              <wp:anchor distT="0" distB="0" distL="114300" distR="114300" simplePos="0" relativeHeight="251703296" behindDoc="1" locked="0" layoutInCell="1" allowOverlap="1" wp14:anchorId="6E614D0D" wp14:editId="25D5E628">
+                <wp:simplePos x="0" y="0"/>
+                <wp:positionH relativeFrom="column">
+                  <wp:posOffset>384175</wp:posOffset>
+                </wp:positionH>
+                <wp:positionV relativeFrom="paragraph">
+                  <wp:posOffset>6019</wp:posOffset>
+                </wp:positionV>
+                <wp:extent cx="1065475" cy="1025718"/>
+                <wp:effectExtent l="0" t="0" r="20955" b="22225"/>
+                <wp:wrapTight wrapText="bothSides">
+                  <wp:wrapPolygon edited="0">
+                    <wp:start x="1546" y="0"/>
+                    <wp:lineTo x="0" y="1605"/>
+                    <wp:lineTo x="0" y="20062"/>
+                    <wp:lineTo x="1159" y="21667"/>
+                    <wp:lineTo x="20479" y="21667"/>
+                    <wp:lineTo x="21639" y="20062"/>
+                    <wp:lineTo x="21639" y="1605"/>
+                    <wp:lineTo x="20479" y="0"/>
+                    <wp:lineTo x="1546" y="0"/>
+                  </wp:wrapPolygon>
+                </wp:wrapTight>
+                <wp:docPr id="197" name="Double Bracket 197"/>
+                <wp:cNvGraphicFramePr/>
+                <a:graphic xmlns:a="http://schemas.openxmlformats.org/drawingml/2006/main">
+                  <a:graphicData uri="http://schemas.microsoft.com/office/word/2010/wordprocessingShape">
+                    <wps:wsp>
+                      <wps:cNvSpPr/>
+                      <wps:spPr>
+                        <a:xfrm>
+                          <a:off x="0" y="0"/>
+                          <a:ext cx="1065475" cy="1025718"/>
+                        </a:xfrm>
+                        <a:prstGeom prst="bracketPair">
+                          <a:avLst/>
+                        </a:prstGeom>
+                      </wps:spPr>
+                      <wps:style>
+                        <a:lnRef idx="1">
+                          <a:schemeClr val="dk1"/>
+                        </a:lnRef>
+                        <a:fillRef idx="0">
+                          <a:schemeClr val="dk1"/>
+                        </a:fillRef>
+                        <a:effectRef idx="0">
+                          <a:schemeClr val="dk1"/>
+                        </a:effectRef>
+                        <a:fontRef idx="minor">
+                          <a:schemeClr val="tx1"/>
+                        </a:fontRef>
+                      </wps:style>
+                      <wps:txbx>
+                        <w:txbxContent>
+                          <w:p>
+                            <w:pPr>
+                              <w:rPr>
+                                <w:rFonts w:ascii="Consolas" w:hAnsi="Consolas"/>
+                              </w:rPr>
+                            </w:pPr>
+                            <w:r>
+                              <w:rPr>
+                                <w:rFonts w:ascii="Consolas" w:hAnsi="Consolas"/>
+                              </w:rPr>
+                              <w:t>0 . . . 7</w:t>
+                            </w:r>
+                          </w:p>
+                          <w:p>
+                            <w:pPr>
+                              <w:rPr>
+                                <w:rFonts w:ascii="Consolas" w:hAnsi="Consolas"/>
+                              </w:rPr>
+                            </w:pPr>
+                            <w:r>
+                              <w:rPr>
+                                <w:rFonts w:ascii="Consolas" w:hAnsi="Consolas"/>
+                              </w:rPr>
+                              <w:t>0 . . . 7</w:t>
+                            </w:r>
+                          </w:p>
+                          <w:p>
+                            <w:pPr>
+                              <w:rPr>
+                                <w:rFonts w:ascii="Consolas" w:hAnsi="Consolas"/>
+                              </w:rPr>
+                            </w:pPr>
+                            <w:r>
+                              <w:rPr>
+                                <w:rFonts w:ascii="Consolas" w:hAnsi="Consolas"/>
+                              </w:rPr>
+                              <w:t>0 . . . 7</w:t>
+                            </w:r>
+                          </w:p>
+                          <w:p>
+                            <w:pPr>
+                              <w:rPr>
+                                <w:rFonts w:ascii="Consolas" w:hAnsi="Consolas"/>
+                              </w:rPr>
+                            </w:pPr>
+                          </w:p>
+                          <w:p>
+                            <w:pPr>
+                              <w:rPr>
+                                <w:rFonts w:ascii="Consolas" w:hAnsi="Consolas"/>
+                              </w:rPr>
+                            </w:pPr>
+                          </w:p>
+                        </w:txbxContent>
+                      </wps:txbx>
+                      <wps:bodyPr rot="0" spcFirstLastPara="0" vertOverflow="overflow" horzOverflow="overflow" vert="horz" wrap="square" lIns="91440" tIns="45720" rIns="91440" bIns="45720" numCol="1" spcCol="0" rtlCol="0" fromWordArt="0" anchor="ctr" anchorCtr="0" forceAA="0" compatLnSpc="1">
+                        <a:prstTxWarp prst="textNoShape">
+                          <a:avLst/>
+                        </a:prstTxWarp>
+                        <a:noAutofit/>
+                      </wps:bodyPr>
+                    </wps:wsp>
+                  </a:graphicData>
+                </a:graphic>
+                <wp14:sizeRelH relativeFrom="margin">
+                  <wp14:pctWidth>0</wp14:pctWidth>
+                </wp14:sizeRelH>
+                <wp14:sizeRelV relativeFrom="margin">
+                  <wp14:pctHeight>0</wp14:pctHeight>
+                </wp14:sizeRelV>
+              </wp:anchor>
+            </w:drawing>
+          </mc:Choice>
+          <mc:Fallback>
+            <w:pict>
+              <v:shape w14:anchorId="6E614D0D" id="Double Bracket 197" o:spid="_x0000_s1032" type="#_x0000_t185" style="position:absolute;margin-left:30.25pt;margin-top:.45pt;width:83.9pt;height:80.75pt;z-index:-251613184;visibility:visible;mso-wrap-style:square;mso-width-percent:0;mso-height-percent:0;mso-wrap-distance-left:9pt;mso-wrap-distance-top:0;mso-wrap-distance-right:9pt;mso-wrap-distance-bottom:0;mso-position-horizontal:absolute;mso-position-horizontal-relative:text;mso-position-vertical:absolute;mso-position-vertical-relative:text;mso-width-percent:0;mso-height-percent:0;mso-width-relative:margin;mso-height-relative:margin;v-text-anchor:middle" o:gfxdata="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" strokecolor="black [3200]" strokeweight=".5pt">
+                <v:stroke joinstyle="miter"/>
+                <v:textbox>
+                  <w:txbxContent>
+                    <w:p>
+                      <w:pPr>
+                        <w:rPr>
+                          <w:rFonts w:ascii="Consolas" w:hAnsi="Consolas"/>
+                        </w:rPr>
+                      </w:pPr>
+                      <w:r>
+                        <w:rPr>
+                          <w:rFonts w:ascii="Consolas" w:hAnsi="Consolas"/>
+                        </w:rPr>
+                        <w:t>0 . . . 7</w:t>
+                      </w:r>
+                    </w:p>
+                    <w:p>
+                      <w:pPr>
+                        <w:rPr>
+                          <w:rFonts w:ascii="Consolas" w:hAnsi="Consolas"/>
+                        </w:rPr>
+                      </w:pPr>
+                      <w:r>
+                        <w:rPr>
+                          <w:rFonts w:ascii="Consolas" w:hAnsi="Consolas"/>
+                        </w:rPr>
+                        <w:t>0 . . . 7</w:t>
+                      </w:r>
+                    </w:p>
+                    <w:p>
+                      <w:pPr>
+                        <w:rPr>
+                          <w:rFonts w:ascii="Consolas" w:hAnsi="Consolas"/>
+                        </w:rPr>
+                      </w:pPr>
+                      <w:r>
+                        <w:rPr>
+                          <w:rFonts w:ascii="Consolas" w:hAnsi="Consolas"/>
+                        </w:rPr>
+                        <w:t>0 . . . 7</w:t>
+                      </w:r>
+                    </w:p>
+                    <w:p>
+                      <w:pPr>
+                        <w:rPr>
+                          <w:rFonts w:ascii="Consolas" w:hAnsi="Consolas"/>
+                        </w:rPr>
+                      </w:pPr>
+                    </w:p>
+                    <w:p>
+                      <w:pPr>
+                        <w:rPr>
+                          <w:rFonts w:ascii="Consolas" w:hAnsi="Consolas"/>
+                        </w:rPr>
+                      </w:pPr>
+                    </w:p>
+                  </w:txbxContent>
+                </v:textbox>
+                <w10:wrap type="tight"/>
+              </v:shape>
+            </w:pict>
+          </mc:Fallback>
+        </mc:AlternateContent>
+      </w:r>
+      <w:r>
+        <mc:AlternateContent>
+          <mc:Choice Requires="wps">
+            <w:drawing>
+              <wp:anchor distT="0" distB="0" distL="114300" distR="114300" simplePos="0" relativeHeight="251705344" behindDoc="0" locked="0" layoutInCell="1" allowOverlap="1" wp14:anchorId="4C41DA3A" wp14:editId="155DC634">
+                <wp:simplePos x="0" y="0"/>
+                <wp:positionH relativeFrom="column">
+                  <wp:posOffset>0</wp:posOffset>
+                </wp:positionH>
+                <wp:positionV relativeFrom="paragraph">
+                  <wp:posOffset>93980</wp:posOffset>
+                </wp:positionV>
+                <wp:extent cx="356235" cy="795020"/>
+                <wp:effectExtent l="0" t="0" r="0" b="5080"/>
+                <wp:wrapNone/>
+                <wp:docPr id="199" name="Text Box 199"/>
+                <wp:cNvGraphicFramePr/>
+                <a:graphic xmlns:a="http://schemas.openxmlformats.org/drawingml/2006/main">
+                  <a:graphicData uri="http://schemas.microsoft.com/office/word/2010/wordprocessingShape">
+                    <wps:wsp>
+                      <wps:cNvSpPr txBox="1"/>
+                      <wps:spPr>
+                        <a:xfrm>
+                          <a:off x="0" y="0"/>
+                          <a:ext cx="356235" cy="795020"/>
+                        </a:xfrm>
+                        <a:prstGeom prst="rect">
+                          <a:avLst/>
+                        </a:prstGeom>
+                        <a:noFill/>
+                        <a:ln w="6350">
+                          <a:noFill/>
+                        </a:ln>
+                      </wps:spPr>
+                      <wps:txbx>
+                        <w:txbxContent>
+                          <w:p>
+                            <w:pPr>
+                              <w:rPr>
+                                <w:rFonts w:ascii="Consolas" w:hAnsi="Consolas"/>
+                              </w:rPr>
+                            </w:pPr>
+                            <w:r>
+                              <w:rPr>
+                                <w:rFonts w:ascii="Consolas" w:hAnsi="Consolas"/>
+                              </w:rPr>
+                              <w:t>0 . . . 7</w:t>
+                            </w:r>
+                          </w:p>
+                        </w:txbxContent>
+                      </wps:txbx>
+                      <wps:bodyPr rot="0" spcFirstLastPara="0" vertOverflow="overflow" horzOverflow="overflow" vert="eaVert" wrap="square" lIns="91440" tIns="45720" rIns="91440" bIns="45720" numCol="1" spcCol="0" rtlCol="0" fromWordArt="0" anchor="t" anchorCtr="0" forceAA="0" compatLnSpc="1">
+                        <a:prstTxWarp prst="textNoShape">
+                          <a:avLst/>
+                        </a:prstTxWarp>
+                        <a:noAutofit/>
+                      </wps:bodyPr>
+                    </wps:wsp>
+                  </a:graphicData>
+                </a:graphic>
+                <wp14:sizeRelH relativeFrom="margin">
+                  <wp14:pctWidth>0</wp14:pctWidth>
+                </wp14:sizeRelH>
+              </wp:anchor>
+            </w:drawing>
+          </mc:Choice>
+          <mc:Fallback>
+            <w:pict>
+              <v:shape w14:anchorId="4C41DA3A" id="Text Box 199" o:spid="_x0000_s1033" type="#_x0000_t202" style="position:absolute;margin-left:0;margin-top:7.4pt;width:28.05pt;height:62.6pt;z-index:251705344;visibility:visible;mso-wrap-style:square;mso-width-percent:0;mso-wrap-distance-left:9pt;mso-wrap-distance-top:0;mso-wrap-distance-right:9pt;mso-wrap-distance-bottom:0;mso-position-horizontal:absolute;mso-position-horizontal-relative:text;mso-position-vertical:absolute;mso-position-vertical-relative:text;mso-width-percent:0;mso-width-relative:margin;v-text-anchor:top" o:gfxdata="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" filled="f" stroked="f" strokeweight=".5pt">
+                <v:textbox style="layout-flow:vertical-ideographic">
+                  <w:txbxContent>
+                    <w:p>
+                      <w:pPr>
+                        <w:rPr>
+                          <w:rFonts w:ascii="Consolas" w:hAnsi="Consolas"/>
+                        </w:rPr>
+                      </w:pPr>
+                      <w:r>
+                        <w:rPr>
+                          <w:rFonts w:ascii="Consolas" w:hAnsi="Consolas"/>
+                        </w:rPr>
+                        <w:t>0 . . . 7</w:t>
+                      </w:r>
+                    </w:p>
+                  </w:txbxContent>
+                </v:textbox>
+              </v:shape>
+            </w:pict>
+          </mc:Fallback>
+        </mc:AlternateContent>
+      </w:r>
+      <w:r>
+        <mc:AlternateContent>
+          <mc:Choice Requires="wps">
+            <w:drawing>
+              <wp:anchor distT="0" distB="0" distL="114300" distR="114300" simplePos="0" relativeHeight="251704320" behindDoc="0" locked="0" layoutInCell="1" allowOverlap="1" wp14:anchorId="75A3A91D" wp14:editId="229BB366">
+                <wp:simplePos x="0" y="0"/>
+                <wp:positionH relativeFrom="column">
+                  <wp:posOffset>300990</wp:posOffset>
+                </wp:positionH>
+                <wp:positionV relativeFrom="paragraph">
+                  <wp:posOffset>60960</wp:posOffset>
+                </wp:positionV>
+                <wp:extent cx="0" cy="913765"/>
+                <wp:effectExtent l="76200" t="0" r="57150" b="57785"/>
+                <wp:wrapNone/>
+                <wp:docPr id="198" name="Straight Arrow Connector 198"/>
+                <wp:cNvGraphicFramePr/>
+                <a:graphic xmlns:a="http://schemas.openxmlformats.org/drawingml/2006/main">
+                  <a:graphicData uri="http://schemas.microsoft.com/office/word/2010/wordprocessingShape">
+                    <wps:wsp>
+                      <wps:cNvCnPr/>
+                      <wps:spPr>
+                        <a:xfrm flipH="1">
+                          <a:off x="0" y="0"/>
+                          <a:ext cx="0" cy="913765"/>
+                        </a:xfrm>
+                        <a:prstGeom prst="straightConnector1">
+                          <a:avLst/>
+                        </a:prstGeom>
+                        <a:ln>
+                          <a:tailEnd type="triangle"/>
+                        </a:ln>
+                      </wps:spPr>
+                      <wps:style>
+                        <a:lnRef idx="1">
+                          <a:schemeClr val="dk1"/>
+                        </a:lnRef>
+                        <a:fillRef idx="0">
+                          <a:schemeClr val="dk1"/>
+                        </a:fillRef>
+                        <a:effectRef idx="0">
+                          <a:schemeClr val="dk1"/>
+                        </a:effectRef>
+                        <a:fontRef idx="minor">
+                          <a:schemeClr val="tx1"/>
+                        </a:fontRef>
+                      </wps:style>
+                      <wps:bodyPr/>
+                    </wps:wsp>
+                  </a:graphicData>
+                </a:graphic>
+                <wp14:sizeRelH relativeFrom="margin">
+                  <wp14:pctWidth>0</wp14:pctWidth>
+                </wp14:sizeRelH>
+                <wp14:sizeRelV relativeFrom="margin">
+                  <wp14:pctHeight>0</wp14:pctHeight>
+                </wp14:sizeRelV>
+              </wp:anchor>
+            </w:drawing>
+          </mc:Choice>
+          <mc:Fallback>
+            <w:pict>
+              <v:shape w14:anchorId="4BC6632B" id="Straight Arrow Connector 198" o:spid="_x0000_s1026" type="#_x0000_t32" style="position:absolute;margin-left:23.7pt;margin-top:4.8pt;width:0;height:71.95pt;flip:x;z-index:251704320;visibility:visible;mso-wrap-style:square;mso-width-percent:0;mso-height-percent:0;mso-wrap-distance-left:9pt;mso-wrap-distance-top:0;mso-wrap-distance-right:9pt;mso-wrap-distance-bottom:0;mso-position-horizontal:absolute;mso-position-horizontal-relative:text;mso-position-vertical:absolute;mso-position-vertical-relative:text;mso-width-percent:0;mso-height-percent:0;mso-width-relative:margin;mso-height-relative:margin" o:gfxdata="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" strokecolor="black [3200]" strokeweight=".5pt">
+                <v:stroke endarrow="block" joinstyle="miter"/>
+              </v:shape>
+            </w:pict>
+          </mc:Fallback>
+        </mc:AlternateContent>
+      </w:r>
+    </w:p>
+    <w:p>
+      <w:pPr>
+        <w:rPr>
+          <w:sz w:val="28"/>
+        </w:rPr>
+      </w:pPr>
+    </w:p>
+    <w:p>
+      <w:pPr>
+        <w:rPr>
+          <w:sz w:val="28"/>
+        </w:rPr>
+      </w:pPr>
+    </w:p>
+    <w:p>
+      <w:r>
+        <w:rPr>
+          <w:sz w:val="28"/>
+        </w:rPr>
+        <mc:AlternateContent>
+          <mc:Choice Requires="wps">
+            <w:drawing>
+              <wp:anchor distT="0" distB="0" distL="114300" distR="114300" simplePos="0" relativeHeight="251715584" behindDoc="0" locked="0" layoutInCell="1" allowOverlap="1" wp14:anchorId="3E4B4C39" wp14:editId="69B805A4">
+                <wp:simplePos x="0" y="0"/>
+                <wp:positionH relativeFrom="column">
+                  <wp:posOffset>691515</wp:posOffset>
+                </wp:positionH>
+                <wp:positionV relativeFrom="paragraph">
+                  <wp:posOffset>248285</wp:posOffset>
+                </wp:positionV>
+                <wp:extent cx="3085107" cy="0"/>
+                <wp:effectExtent l="0" t="76200" r="20320" b="95250"/>
+                <wp:wrapNone/>
+                <wp:docPr id="206" name="Straight Arrow Connector 206"/>
+                <wp:cNvGraphicFramePr/>
+                <a:graphic xmlns:a="http://schemas.openxmlformats.org/drawingml/2006/main">
+                  <a:graphicData uri="http://schemas.microsoft.com/office/word/2010/wordprocessingShape">
+                    <wps:wsp>
+                      <wps:cNvCnPr/>
+                      <wps:spPr>
+                        <a:xfrm>
+                          <a:off x="0" y="0"/>
+                          <a:ext cx="3085107" cy="0"/>
+                        </a:xfrm>
+                        <a:prstGeom prst="straightConnector1">
+                          <a:avLst/>
+                        </a:prstGeom>
+                        <a:ln>
+                          <a:tailEnd type="triangle"/>
+                        </a:ln>
+                      </wps:spPr>
+                      <wps:style>
+                        <a:lnRef idx="1">
+                          <a:schemeClr val="dk1"/>
+                        </a:lnRef>
+                        <a:fillRef idx="0">
+                          <a:schemeClr val="dk1"/>
+                        </a:fillRef>
+                        <a:effectRef idx="0">
+                          <a:schemeClr val="dk1"/>
+                        </a:effectRef>
+                        <a:fontRef idx="minor">
+                          <a:schemeClr val="tx1"/>
+                        </a:fontRef>
+                      </wps:style>
+                      <wps:bodyPr/>
+                    </wps:wsp>
+                  </a:graphicData>
+                </a:graphic>
+                <wp14:sizeRelH relativeFrom="margin">
+                  <wp14:pctWidth>0</wp14:pctWidth>
+                </wp14:sizeRelH>
+                <wp14:sizeRelV relativeFrom="margin">
+                  <wp14:pctHeight>0</wp14:pctHeight>
+                </wp14:sizeRelV>
+              </wp:anchor>
+            </w:drawing>
+          </mc:Choice>
+          <mc:Fallback>
+            <w:pict>
+              <v:shape w14:anchorId="3EEAD7E7" id="Straight Arrow Connector 206" o:spid="_x0000_s1026" type="#_x0000_t32" style="position:absolute;margin-left:54.45pt;margin-top:19.55pt;width:242.9pt;height:0;z-index:251715584;visibility:visible;mso-wrap-style:square;mso-width-percent:0;mso-height-percent:0;mso-wrap-distance-left:9pt;mso-wrap-distance-top:0;mso-wrap-distance-right:9pt;mso-wrap-distance-bottom:0;mso-position-horizontal:absolute;mso-position-horizontal-relative:text;mso-position-vertical:absolute;mso-position-vertical-relative:text;mso-width-percent:0;mso-height-percent:0;mso-width-relative:margin;mso-height-relative:margin" o:gfxdata="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" strokecolor="black [3200]" strokeweight=".5pt">
+                <v:stroke endarrow="block" joinstyle="miter"/>
+              </v:shape>
+            </w:pict>
+          </mc:Fallback>
+        </mc:AlternateContent>
+      </w:r>
+      <w:r>
+        <w:br/>
+      </w:r>
+    </w:p>
+    <w:p>
+      <w:pPr>
+        <w:rPr>
+          <w:rFonts w:ascii="Consolas" w:hAnsi="Consolas"/>
+        </w:rPr>
+      </w:pPr>
+      <w:r>
+        <w:tab/>
+      </w:r>
+      <w:r>
+        <w:tab/>
+      </w:r>
+      <w:r>
+        <w:tab/>
+      </w:r>
+      <w:r>
+        <w:tab/>
+      </w:r>
+      <w:r>
+        <w:rPr>
+          <w:rFonts w:ascii="Consolas" w:hAnsi="Consolas"/>
+        </w:rPr>
+        <w:t xml:space="preserve">0 . . . </w:t>
+      </w:r>
+      <w:r>
+        <w:rPr>
+          <w:rFonts w:ascii="Consolas" w:hAnsi="Consolas"/>
+        </w:rPr>
+        <w:t>∞</w:t>
+      </w:r>
+    </w:p>
+    <w:p>
+      <w:pPr>
+        <w:rPr>
+          <w:sz w:val="28"/>
+        </w:rPr>
+      </w:pPr>
+    </w:p>
+    <w:p>
+      <w:proofErr w:type="spellStart"/>
+      <w:r>
+        <w:rPr>
+          <w:sz w:val="28"/>
+        </w:rPr>
+        <w:t>TCoordinate</w:t>
+      </w:r>
+      <w:proofErr w:type="spellEnd"/>
+    </w:p>
+    <w:p>
+      <w:pPr>
+        <w:rPr>
+          <w:rFonts w:cstheme="minorHAnsi"/>
+        </w:rPr>
+      </w:pPr>
+      <w:r>
+        <mc:AlternateContent>
+          <mc:Choice Requires="wps">
+            <w:drawing>
+              <wp:anchor distT="0" distB="0" distL="114300" distR="114300" simplePos="0" relativeHeight="251717632" behindDoc="1" locked="0" layoutInCell="1" allowOverlap="1" wp14:anchorId="35446C8E" wp14:editId="1D056213">
+                <wp:simplePos x="0" y="0"/>
+                <wp:positionH relativeFrom="column">
+                  <wp:posOffset>4476005</wp:posOffset>
+                </wp:positionH>
+                <wp:positionV relativeFrom="paragraph">
+                  <wp:posOffset>5853</wp:posOffset>
+                </wp:positionV>
+                <wp:extent cx="786765" cy="365760"/>
+                <wp:effectExtent l="0" t="0" r="13335" b="15240"/>
+                <wp:wrapTight wrapText="bothSides">
+                  <wp:wrapPolygon edited="0">
+                    <wp:start x="0" y="0"/>
+                    <wp:lineTo x="0" y="21375"/>
+                    <wp:lineTo x="21443" y="21375"/>
+                    <wp:lineTo x="21443" y="0"/>
+                    <wp:lineTo x="0" y="0"/>
+                  </wp:wrapPolygon>
+                </wp:wrapTight>
+                <wp:docPr id="207" name="Double Bracket 207"/>
+                <wp:cNvGraphicFramePr/>
+                <a:graphic xmlns:a="http://schemas.openxmlformats.org/drawingml/2006/main">
+                  <a:graphicData uri="http://schemas.microsoft.com/office/word/2010/wordprocessingShape">
+                    <wps:wsp>
+                      <wps:cNvSpPr/>
+                      <wps:spPr>
+                        <a:xfrm>
+                          <a:off x="0" y="0"/>
+                          <a:ext cx="786765" cy="365760"/>
+                        </a:xfrm>
+                        <a:prstGeom prst="bracketPair">
+                          <a:avLst/>
+                        </a:prstGeom>
+                      </wps:spPr>
+                      <wps:style>
+                        <a:lnRef idx="1">
+                          <a:schemeClr val="dk1"/>
+                        </a:lnRef>
+                        <a:fillRef idx="0">
+                          <a:schemeClr val="dk1"/>
+                        </a:fillRef>
+                        <a:effectRef idx="0">
+                          <a:schemeClr val="dk1"/>
+                        </a:effectRef>
+                        <a:fontRef idx="minor">
+                          <a:schemeClr val="tx1"/>
+                        </a:fontRef>
+                      </wps:style>
+                      <wps:txbx>
+                        <w:txbxContent>
+                          <w:p>
+                            <w:pPr>
+                              <w:rPr>
+                                <w:rFonts w:ascii="Consolas" w:hAnsi="Consolas"/>
+                              </w:rPr>
+                            </w:pPr>
+                            <w:proofErr w:type="gramStart"/>
+                            <w:r>
+                              <w:rPr>
+                                <w:rFonts w:ascii="Consolas" w:hAnsi="Consolas"/>
+                              </w:rPr>
+                              <w:t>0 .</w:t>
+                            </w:r>
+                            <w:proofErr w:type="gramEnd"/>
+                            <w:r>
+                              <w:rPr>
+                                <w:rFonts w:ascii="Consolas" w:hAnsi="Consolas"/>
+                              </w:rPr>
+                              <w:t xml:space="preserve"> . 1</w:t>
+                            </w:r>
+                          </w:p>
+                          <w:p>
+                            <w:pPr>
+                              <w:rPr>
+                                <w:rFonts w:ascii="Consolas" w:hAnsi="Consolas"/>
+                              </w:rPr>
+                            </w:pPr>
+                          </w:p>
+                          <w:p>
+                            <w:pPr>
+                              <w:rPr>
+                                <w:rFonts w:ascii="Consolas" w:hAnsi="Consolas"/>
+                              </w:rPr>
+                            </w:pPr>
+                          </w:p>
+                        </w:txbxContent>
+                      </wps:txbx>
+                      <wps:bodyPr rot="0" spcFirstLastPara="0" vertOverflow="overflow" horzOverflow="overflow" vert="horz" wrap="square" lIns="91440" tIns="45720" rIns="91440" bIns="45720" numCol="1" spcCol="0" rtlCol="0" fromWordArt="0" anchor="ctr" anchorCtr="0" forceAA="0" compatLnSpc="1">
+                        <a:prstTxWarp prst="textNoShape">
+                          <a:avLst/>
+                        </a:prstTxWarp>
+                        <a:noAutofit/>
+                      </wps:bodyPr>
+                    </wps:wsp>
+                  </a:graphicData>
+                </a:graphic>
+                <wp14:sizeRelH relativeFrom="margin">
+                  <wp14:pctWidth>0</wp14:pctWidth>
+                </wp14:sizeRelH>
+                <wp14:sizeRelV relativeFrom="margin">
+                  <wp14:pctHeight>0</wp14:pctHeight>
+                </wp14:sizeRelV>
+              </wp:anchor>
+            </w:drawing>
+          </mc:Choice>
+          <mc:Fallback>
+            <w:pict>
+              <v:shape w14:anchorId="35446C8E" id="Double Bracket 207" o:spid="_x0000_s1034" type="#_x0000_t185" style="position:absolute;margin-left:352.45pt;margin-top:.45pt;width:61.95pt;height:28.8pt;z-index:-251598848;visibility:visible;mso-wrap-style:square;mso-width-percent:0;mso-height-percent:0;mso-wrap-distance-left:9pt;mso-wrap-distance-top:0;mso-wrap-distance-right:9pt;mso-wrap-distance-bottom:0;mso-position-horizontal:absolute;mso-position-horizontal-relative:text;mso-position-vertical:absolute;mso-position-vertical-relative:text;mso-width-percent:0;mso-height-percent:0;mso-width-relative:margin;mso-height-relative:margin;v-text-anchor:middle" o:gfxdata="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" strokecolor="black [3200]" strokeweight=".5pt">
+                <v:stroke joinstyle="miter"/>
+                <v:textbox>
+                  <w:txbxContent>
+                    <w:p>
+                      <w:pPr>
+                        <w:rPr>
+                          <w:rFonts w:ascii="Consolas" w:hAnsi="Consolas"/>
+                        </w:rPr>
+                      </w:pPr>
+                      <w:proofErr w:type="gramStart"/>
+                      <w:r>
+                        <w:rPr>
+                          <w:rFonts w:ascii="Consolas" w:hAnsi="Consolas"/>
+                        </w:rPr>
+                        <w:t>0 .</w:t>
+                      </w:r>
+                      <w:proofErr w:type="gramEnd"/>
+                      <w:r>
+                        <w:rPr>
+                          <w:rFonts w:ascii="Consolas" w:hAnsi="Consolas"/>
+                        </w:rPr>
+                        <w:t xml:space="preserve"> . 1</w:t>
+                      </w:r>
+                    </w:p>
+                    <w:p>
+                      <w:pPr>
+                        <w:rPr>
+                          <w:rFonts w:ascii="Consolas" w:hAnsi="Consolas"/>
+                        </w:rPr>
+                      </w:pPr>
+                    </w:p>
+                    <w:p>
+                      <w:pPr>
+                        <w:rPr>
+                          <w:rFonts w:ascii="Consolas" w:hAnsi="Consolas"/>
+                        </w:rPr>
+                      </w:pPr>
+                    </w:p>
+                  </w:txbxContent>
+                </v:textbox>
+                <w10:wrap type="tight"/>
+              </v:shape>
+            </w:pict>
+          </mc:Fallback>
+        </mc:AlternateContent>
+      </w:r>
+      <w:proofErr w:type="spellStart"/>
+      <w:r>
+        <w:t>TCoordinate</w:t>
+      </w:r>
+      <w:proofErr w:type="spellEnd"/>
+      <w:r>
+        <w:t xml:space="preserve"> is a</w:t>
+      </w:r>
+      <w:r>
+        <w:t xml:space="preserve">n array of length 2 that stores </w:t>
+      </w:r>
+      <w:r>
+        <w:t xml:space="preserve">integers. It is mainly used by </w:t>
+      </w:r>
+      <w:proofErr w:type="spellStart"/>
+      <w:r>
+        <w:t>UMove</w:t>
+      </w:r>
+      <w:proofErr w:type="spellEnd"/>
+      <w:r>
+        <w:t xml:space="preserve"> and the User Interface Unit to for player and AI moves.</w:t>
+      </w:r>
+      <w:r>
+        <w:br/>
+      </w:r>
+      <w:r>
+        <w:br/>
+      </w:r>
+    </w:p>
+    <w:p>
+      <w:proofErr w:type="spellStart"/>
+      <w:r>
+        <w:rPr>
+          <w:sz w:val="28"/>
+        </w:rPr>
+        <w:t>TCoordArray</w:t>
+      </w:r>
+      <w:proofErr w:type="spellEnd"/>
+    </w:p>
+    <w:p>
+      <w:proofErr w:type="spellStart"/>
+      <w:r>
+        <w:t>TCoordArray</w:t>
+      </w:r>
+      <w:proofErr w:type="spellEnd"/>
+      <w:r>
+        <w:t xml:space="preserve"> is </w:t>
+      </w:r>
+      <w:r>
+        <w:t xml:space="preserve">an array of undefined length that stores </w:t>
+      </w:r>
+      <w:proofErr w:type="spellStart"/>
+      <w:r>
+        <w:t>TCoordinate</w:t>
+      </w:r>
+      <w:proofErr w:type="spellEnd"/>
+      <w:r>
+        <w:t>.</w:t>
+      </w:r>
+      <w:r>
+        <w:t xml:space="preserve"> It is mainly used by </w:t>
+      </w:r>
+      <w:proofErr w:type="spellStart"/>
+      <w:r>
+        <w:t>UMove</w:t>
+      </w:r>
+      <w:proofErr w:type="spellEnd"/>
+      <w:r>
+        <w:t xml:space="preserve">, to </w:t>
+      </w:r>
+      <w:proofErr w:type="spellStart"/>
+      <w:r>
+        <w:t>to</w:t>
+      </w:r>
+      <w:proofErr w:type="spellEnd"/>
+      <w:r>
+        <w:t xml:space="preserve"> store the multiple moves a counter can make.</w:t>
+      </w:r>
+    </w:p>
+    <w:p>
+      <w:r>
+        <w:rPr>
+          <w:sz w:val="28"/>
+        </w:rPr>
+        <mc:AlternateContent>
+          <mc:Choice Requires="wps">
+            <w:drawing>
+              <wp:anchor distT="0" distB="0" distL="114300" distR="114300" simplePos="0" relativeHeight="251725824" behindDoc="0" locked="0" layoutInCell="1" allowOverlap="1" wp14:anchorId="3F56F9C8" wp14:editId="06B93C69">
+                <wp:simplePos x="0" y="0"/>
+                <wp:positionH relativeFrom="column">
+                  <wp:posOffset>683260</wp:posOffset>
+                </wp:positionH>
+                <wp:positionV relativeFrom="paragraph">
+                  <wp:posOffset>468630</wp:posOffset>
+                </wp:positionV>
+                <wp:extent cx="2631882" cy="0"/>
+                <wp:effectExtent l="0" t="76200" r="16510" b="95250"/>
+                <wp:wrapNone/>
+                <wp:docPr id="211" name="Straight Arrow Connector 211"/>
+                <wp:cNvGraphicFramePr/>
+                <a:graphic xmlns:a="http://schemas.openxmlformats.org/drawingml/2006/main">
+                  <a:graphicData uri="http://schemas.microsoft.com/office/word/2010/wordprocessingShape">
+                    <wps:wsp>
+                      <wps:cNvCnPr/>
+                      <wps:spPr>
+                        <a:xfrm>
+                          <a:off x="0" y="0"/>
+                          <a:ext cx="2631882" cy="0"/>
+                        </a:xfrm>
+                        <a:prstGeom prst="straightConnector1">
+                          <a:avLst/>
+                        </a:prstGeom>
+                        <a:ln>
+                          <a:tailEnd type="triangle"/>
+                        </a:ln>
+                      </wps:spPr>
+                      <wps:style>
+                        <a:lnRef idx="1">
+                          <a:schemeClr val="dk1"/>
+                        </a:lnRef>
+                        <a:fillRef idx="0">
+                          <a:schemeClr val="dk1"/>
+                        </a:fillRef>
+                        <a:effectRef idx="0">
+                          <a:schemeClr val="dk1"/>
+                        </a:effectRef>
+                        <a:fontRef idx="minor">
+                          <a:schemeClr val="tx1"/>
+                        </a:fontRef>
+                      </wps:style>
+                      <wps:bodyPr/>
+                    </wps:wsp>
+                  </a:graphicData>
+                </a:graphic>
+                <wp14:sizeRelH relativeFrom="margin">
+                  <wp14:pctWidth>0</wp14:pctWidth>
+                </wp14:sizeRelH>
+                <wp14:sizeRelV relativeFrom="margin">
+                  <wp14:pctHeight>0</wp14:pctHeight>
+                </wp14:sizeRelV>
+              </wp:anchor>
+            </w:drawing>
+          </mc:Choice>
+          <mc:Fallback>
+            <w:pict>
+              <v:shape w14:anchorId="184A38DD" id="Straight Arrow Connector 211" o:spid="_x0000_s1026" type="#_x0000_t32" style="position:absolute;margin-left:53.8pt;margin-top:36.9pt;width:207.25pt;height:0;z-index:251725824;visibility:visible;mso-wrap-style:square;mso-width-percent:0;mso-height-percent:0;mso-wrap-distance-left:9pt;mso-wrap-distance-top:0;mso-wrap-distance-right:9pt;mso-wrap-distance-bottom:0;mso-position-horizontal:absolute;mso-position-horizontal-relative:text;mso-position-vertical:absolute;mso-position-vertical-relative:text;mso-width-percent:0;mso-height-percent:0;mso-width-relative:margin;mso-height-relative:margin" o:gfxdata="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" strokecolor="black [3200]" strokeweight=".5pt">
+                <v:stroke endarrow="block" joinstyle="miter"/>
+              </v:shape>
+            </w:pict>
+          </mc:Fallback>
+        </mc:AlternateContent>
+      </w:r>
+      <w:r>
+        <mc:AlternateContent>
+          <mc:Choice Requires="wps">
+            <w:drawing>
+              <wp:anchor distT="0" distB="0" distL="114300" distR="114300" simplePos="0" relativeHeight="251723776" behindDoc="1" locked="0" layoutInCell="1" allowOverlap="1" wp14:anchorId="309B6153" wp14:editId="53F18917">
+                <wp:simplePos x="0" y="0"/>
+                <wp:positionH relativeFrom="column">
+                  <wp:posOffset>2488565</wp:posOffset>
+                </wp:positionH>
+                <wp:positionV relativeFrom="paragraph">
+                  <wp:posOffset>7289</wp:posOffset>
+                </wp:positionV>
+                <wp:extent cx="786765" cy="365760"/>
+                <wp:effectExtent l="0" t="0" r="13335" b="15240"/>
+                <wp:wrapTight wrapText="bothSides">
+                  <wp:wrapPolygon edited="0">
+                    <wp:start x="0" y="0"/>
+                    <wp:lineTo x="0" y="21375"/>
+                    <wp:lineTo x="21443" y="21375"/>
+                    <wp:lineTo x="21443" y="0"/>
+                    <wp:lineTo x="0" y="0"/>
+                  </wp:wrapPolygon>
+                </wp:wrapTight>
+                <wp:docPr id="210" name="Double Bracket 210"/>
+                <wp:cNvGraphicFramePr/>
+                <a:graphic xmlns:a="http://schemas.openxmlformats.org/drawingml/2006/main">
+                  <a:graphicData uri="http://schemas.microsoft.com/office/word/2010/wordprocessingShape">
+                    <wps:wsp>
+                      <wps:cNvSpPr/>
+                      <wps:spPr>
+                        <a:xfrm>
+                          <a:off x="0" y="0"/>
+                          <a:ext cx="786765" cy="365760"/>
+                        </a:xfrm>
+                        <a:prstGeom prst="bracketPair">
+                          <a:avLst/>
+                        </a:prstGeom>
+                      </wps:spPr>
+                      <wps:style>
+                        <a:lnRef idx="1">
+                          <a:schemeClr val="dk1"/>
+                        </a:lnRef>
+                        <a:fillRef idx="0">
+                          <a:schemeClr val="dk1"/>
+                        </a:fillRef>
+                        <a:effectRef idx="0">
+                          <a:schemeClr val="dk1"/>
+                        </a:effectRef>
+                        <a:fontRef idx="minor">
+                          <a:schemeClr val="tx1"/>
+                        </a:fontRef>
+                      </wps:style>
+                      <wps:txbx>
+                        <w:txbxContent>
+                          <w:p>
+                            <w:pPr>
+                              <w:rPr>
+                                <w:rFonts w:ascii="Consolas" w:hAnsi="Consolas"/>
+                              </w:rPr>
+                            </w:pPr>
+                            <w:proofErr w:type="gramStart"/>
+                            <w:r>
+                              <w:rPr>
+                                <w:rFonts w:ascii="Consolas" w:hAnsi="Consolas"/>
+                              </w:rPr>
+                              <w:t>0 .</w:t>
+                            </w:r>
+                            <w:proofErr w:type="gramEnd"/>
+                            <w:r>
+                              <w:rPr>
+                                <w:rFonts w:ascii="Consolas" w:hAnsi="Consolas"/>
+                              </w:rPr>
+                              <w:t xml:space="preserve"> . 1</w:t>
+                            </w:r>
+                          </w:p>
+                          <w:p>
+                            <w:pPr>
+                              <w:rPr>
+                                <w:rFonts w:ascii="Consolas" w:hAnsi="Consolas"/>
+                              </w:rPr>
+                            </w:pPr>
+                          </w:p>
+                          <w:p>
+                            <w:pPr>
+                              <w:rPr>
+                                <w:rFonts w:ascii="Consolas" w:hAnsi="Consolas"/>
+                              </w:rPr>
+                            </w:pPr>
+                          </w:p>
+                        </w:txbxContent>
+                      </wps:txbx>
+                      <wps:bodyPr rot="0" spcFirstLastPara="0" vertOverflow="overflow" horzOverflow="overflow" vert="horz" wrap="square" lIns="91440" tIns="45720" rIns="91440" bIns="45720" numCol="1" spcCol="0" rtlCol="0" fromWordArt="0" anchor="ctr" anchorCtr="0" forceAA="0" compatLnSpc="1">
+                        <a:prstTxWarp prst="textNoShape">
+                          <a:avLst/>
+                        </a:prstTxWarp>
+                        <a:noAutofit/>
+                      </wps:bodyPr>
+                    </wps:wsp>
+                  </a:graphicData>
+                </a:graphic>
+                <wp14:sizeRelH relativeFrom="margin">
+                  <wp14:pctWidth>0</wp14:pctWidth>
+                </wp14:sizeRelH>
+                <wp14:sizeRelV relativeFrom="margin">
+                  <wp14:pctHeight>0</wp14:pctHeight>
+                </wp14:sizeRelV>
+              </wp:anchor>
+            </w:drawing>
+          </mc:Choice>
+          <mc:Fallback>
+            <w:pict>
+              <v:shape w14:anchorId="309B6153" id="Double Bracket 210" o:spid="_x0000_s1035" type="#_x0000_t185" style="position:absolute;margin-left:195.95pt;margin-top:.55pt;width:61.95pt;height:28.8pt;z-index:-251592704;visibility:visible;mso-wrap-style:square;mso-width-percent:0;mso-height-percent:0;mso-wrap-distance-left:9pt;mso-wrap-distance-top:0;mso-wrap-distance-right:9pt;mso-wrap-distance-bottom:0;mso-position-horizontal:absolute;mso-position-horizontal-relative:text;mso-position-vertical:absolute;mso-position-vertical-relative:text;mso-width-percent:0;mso-height-percent:0;mso-width-relative:margin;mso-height-relative:margin;v-text-anchor:middle" o:gfxdata="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" strokecolor="black [3200]" strokeweight=".5pt">
+                <v:stroke joinstyle="miter"/>
+                <v:textbox>
+                  <w:txbxContent>
+                    <w:p>
+                      <w:pPr>
+                        <w:rPr>
+                          <w:rFonts w:ascii="Consolas" w:hAnsi="Consolas"/>
+                        </w:rPr>
+                      </w:pPr>
+                      <w:proofErr w:type="gramStart"/>
+                      <w:r>
+                        <w:rPr>
+                          <w:rFonts w:ascii="Consolas" w:hAnsi="Consolas"/>
+                        </w:rPr>
+                        <w:t>0 .</w:t>
+                      </w:r>
+                      <w:proofErr w:type="gramEnd"/>
+                      <w:r>
+                        <w:rPr>
+                          <w:rFonts w:ascii="Consolas" w:hAnsi="Consolas"/>
+                        </w:rPr>
+                        <w:t xml:space="preserve"> . 1</w:t>
+                      </w:r>
+                    </w:p>
+                    <w:p>
+                      <w:pPr>
+                        <w:rPr>
+                          <w:rFonts w:ascii="Consolas" w:hAnsi="Consolas"/>
+                        </w:rPr>
+                      </w:pPr>
+                    </w:p>
+                    <w:p>
+                      <w:pPr>
+                        <w:rPr>
+                          <w:rFonts w:ascii="Consolas" w:hAnsi="Consolas"/>
+                        </w:rPr>
+                      </w:pPr>
+                    </w:p>
+                  </w:txbxContent>
+                </v:textbox>
+                <w10:wrap type="tight"/>
+              </v:shape>
+            </w:pict>
+          </mc:Fallback>
+        </mc:AlternateContent>
+      </w:r>
+      <w:r>
+        <mc:AlternateContent>
+          <mc:Choice Requires="wps">
+            <w:drawing>
+              <wp:anchor distT="0" distB="0" distL="114300" distR="114300" simplePos="0" relativeHeight="251721728" behindDoc="1" locked="0" layoutInCell="1" allowOverlap="1" wp14:anchorId="309B6153" wp14:editId="53F18917">
+                <wp:simplePos x="0" y="0"/>
+                <wp:positionH relativeFrom="column">
+                  <wp:posOffset>1581785</wp:posOffset>
+                </wp:positionH>
+                <wp:positionV relativeFrom="paragraph">
+                  <wp:posOffset>7924</wp:posOffset>
+                </wp:positionV>
+                <wp:extent cx="786765" cy="365760"/>
+                <wp:effectExtent l="0" t="0" r="13335" b="15240"/>
+                <wp:wrapTight wrapText="bothSides">
+                  <wp:wrapPolygon edited="0">
+                    <wp:start x="0" y="0"/>
+                    <wp:lineTo x="0" y="21375"/>
+                    <wp:lineTo x="21443" y="21375"/>
+                    <wp:lineTo x="21443" y="0"/>
+                    <wp:lineTo x="0" y="0"/>
+                  </wp:wrapPolygon>
+                </wp:wrapTight>
+                <wp:docPr id="209" name="Double Bracket 209"/>
+                <wp:cNvGraphicFramePr/>
+                <a:graphic xmlns:a="http://schemas.openxmlformats.org/drawingml/2006/main">
+                  <a:graphicData uri="http://schemas.microsoft.com/office/word/2010/wordprocessingShape">
+                    <wps:wsp>
+                      <wps:cNvSpPr/>
+                      <wps:spPr>
+                        <a:xfrm>
+                          <a:off x="0" y="0"/>
+                          <a:ext cx="786765" cy="365760"/>
+                        </a:xfrm>
+                        <a:prstGeom prst="bracketPair">
+                          <a:avLst/>
+                        </a:prstGeom>
+                      </wps:spPr>
+                      <wps:style>
+                        <a:lnRef idx="1">
+                          <a:schemeClr val="dk1"/>
+                        </a:lnRef>
+                        <a:fillRef idx="0">
+                          <a:schemeClr val="dk1"/>
+                        </a:fillRef>
+                        <a:effectRef idx="0">
+                          <a:schemeClr val="dk1"/>
+                        </a:effectRef>
+                        <a:fontRef idx="minor">
+                          <a:schemeClr val="tx1"/>
+                        </a:fontRef>
+                      </wps:style>
+                      <wps:txbx>
+                        <w:txbxContent>
+                          <w:p>
+                            <w:pPr>
+                              <w:rPr>
+                                <w:rFonts w:ascii="Consolas" w:hAnsi="Consolas"/>
+                              </w:rPr>
+                            </w:pPr>
+                            <w:proofErr w:type="gramStart"/>
+                            <w:r>
+                              <w:rPr>
+                                <w:rFonts w:ascii="Consolas" w:hAnsi="Consolas"/>
+                              </w:rPr>
+                              <w:t>0 .</w:t>
+                            </w:r>
+                            <w:proofErr w:type="gramEnd"/>
+                            <w:r>
+                              <w:rPr>
+                                <w:rFonts w:ascii="Consolas" w:hAnsi="Consolas"/>
+                              </w:rPr>
+                              <w:t xml:space="preserve"> . 1</w:t>
+                            </w:r>
+                          </w:p>
+                          <w:p>
+                            <w:pPr>
+                              <w:rPr>
+                                <w:rFonts w:ascii="Consolas" w:hAnsi="Consolas"/>
+                              </w:rPr>
+                            </w:pPr>
+                          </w:p>
+                          <w:p>
+                            <w:pPr>
+                              <w:rPr>
+                                <w:rFonts w:ascii="Consolas" w:hAnsi="Consolas"/>
+                              </w:rPr>
+                            </w:pPr>
+                          </w:p>
+                        </w:txbxContent>
+                      </wps:txbx>
+                      <wps:bodyPr rot="0" spcFirstLastPara="0" vertOverflow="overflow" horzOverflow="overflow" vert="horz" wrap="square" lIns="91440" tIns="45720" rIns="91440" bIns="45720" numCol="1" spcCol="0" rtlCol="0" fromWordArt="0" anchor="ctr" anchorCtr="0" forceAA="0" compatLnSpc="1">
+                        <a:prstTxWarp prst="textNoShape">
+                          <a:avLst/>
+                        </a:prstTxWarp>
+                        <a:noAutofit/>
+                      </wps:bodyPr>
+                    </wps:wsp>
+                  </a:graphicData>
+                </a:graphic>
+                <wp14:sizeRelH relativeFrom="margin">
+                  <wp14:pctWidth>0</wp14:pctWidth>
+                </wp14:sizeRelH>
+                <wp14:sizeRelV relativeFrom="margin">
+                  <wp14:pctHeight>0</wp14:pctHeight>
+                </wp14:sizeRelV>
+              </wp:anchor>
+            </w:drawing>
+          </mc:Choice>
+          <mc:Fallback>
+            <w:pict>
+              <v:shape w14:anchorId="309B6153" id="Double Bracket 209" o:spid="_x0000_s1036" type="#_x0000_t185" style="position:absolute;margin-left:124.55pt;margin-top:.6pt;width:61.95pt;height:28.8pt;z-index:-251594752;visibility:visible;mso-wrap-style:square;mso-width-percent:0;mso-height-percent:0;mso-wrap-distance-left:9pt;mso-wrap-distance-top:0;mso-wrap-distance-right:9pt;mso-wrap-distance-bottom:0;mso-position-horizontal:absolute;mso-position-horizontal-relative:text;mso-position-vertical:absolute;mso-position-vertical-relative:text;mso-width-percent:0;mso-height-percent:0;mso-width-relative:margin;mso-height-relative:margin;v-text-anchor:middle" o:gfxdata="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" strokecolor="black [3200]" strokeweight=".5pt">
+                <v:stroke joinstyle="miter"/>
+                <v:textbox>
+                  <w:txbxContent>
+                    <w:p>
+                      <w:pPr>
+                        <w:rPr>
+                          <w:rFonts w:ascii="Consolas" w:hAnsi="Consolas"/>
+                        </w:rPr>
+                      </w:pPr>
+                      <w:proofErr w:type="gramStart"/>
+                      <w:r>
+                        <w:rPr>
+                          <w:rFonts w:ascii="Consolas" w:hAnsi="Consolas"/>
+                        </w:rPr>
+                        <w:t>0 .</w:t>
+                      </w:r>
+                      <w:proofErr w:type="gramEnd"/>
+                      <w:r>
+                        <w:rPr>
+                          <w:rFonts w:ascii="Consolas" w:hAnsi="Consolas"/>
+                        </w:rPr>
+                        <w:t xml:space="preserve"> . 1</w:t>
+                      </w:r>
+                    </w:p>
+                    <w:p>
+                      <w:pPr>
+                        <w:rPr>
+                          <w:rFonts w:ascii="Consolas" w:hAnsi="Consolas"/>
+                        </w:rPr>
+                      </w:pPr>
+                    </w:p>
+                    <w:p>
+                      <w:pPr>
+                        <w:rPr>
+                          <w:rFonts w:ascii="Consolas" w:hAnsi="Consolas"/>
+                        </w:rPr>
+                      </w:pPr>
+                    </w:p>
+                  </w:txbxContent>
+                </v:textbox>
+                <w10:wrap type="tight"/>
+              </v:shape>
+            </w:pict>
+          </mc:Fallback>
+        </mc:AlternateContent>
+      </w:r>
+      <w:r>
+        <mc:AlternateContent>
+          <mc:Choice Requires="wps">
+            <w:drawing>
+              <wp:anchor distT="0" distB="0" distL="114300" distR="114300" simplePos="0" relativeHeight="251719680" behindDoc="1" locked="0" layoutInCell="1" allowOverlap="1" wp14:anchorId="309B6153" wp14:editId="53F18917">
+                <wp:simplePos x="0" y="0"/>
+                <wp:positionH relativeFrom="column">
+                  <wp:posOffset>682625</wp:posOffset>
+                </wp:positionH>
+                <wp:positionV relativeFrom="paragraph">
+                  <wp:posOffset>10354</wp:posOffset>
+                </wp:positionV>
+                <wp:extent cx="786765" cy="365760"/>
+                <wp:effectExtent l="0" t="0" r="13335" b="15240"/>
+                <wp:wrapTight wrapText="bothSides">
+                  <wp:wrapPolygon edited="0">
+                    <wp:start x="0" y="0"/>
+                    <wp:lineTo x="0" y="21375"/>
+                    <wp:lineTo x="21443" y="21375"/>
+                    <wp:lineTo x="21443" y="0"/>
+                    <wp:lineTo x="0" y="0"/>
+                  </wp:wrapPolygon>
+                </wp:wrapTight>
+                <wp:docPr id="208" name="Double Bracket 208"/>
+                <wp:cNvGraphicFramePr/>
+                <a:graphic xmlns:a="http://schemas.openxmlformats.org/drawingml/2006/main">
+                  <a:graphicData uri="http://schemas.microsoft.com/office/word/2010/wordprocessingShape">
+                    <wps:wsp>
+                      <wps:cNvSpPr/>
+                      <wps:spPr>
+                        <a:xfrm>
+                          <a:off x="0" y="0"/>
+                          <a:ext cx="786765" cy="365760"/>
+                        </a:xfrm>
+                        <a:prstGeom prst="bracketPair">
+                          <a:avLst/>
+                        </a:prstGeom>
+                      </wps:spPr>
+                      <wps:style>
+                        <a:lnRef idx="1">
+                          <a:schemeClr val="dk1"/>
+                        </a:lnRef>
+                        <a:fillRef idx="0">
+                          <a:schemeClr val="dk1"/>
+                        </a:fillRef>
+                        <a:effectRef idx="0">
+                          <a:schemeClr val="dk1"/>
+                        </a:effectRef>
+                        <a:fontRef idx="minor">
+                          <a:schemeClr val="tx1"/>
+                        </a:fontRef>
+                      </wps:style>
+                      <wps:txbx>
+                        <w:txbxContent>
+                          <w:p>
+                            <w:pPr>
+                              <w:rPr>
+                                <w:rFonts w:ascii="Consolas" w:hAnsi="Consolas"/>
+                              </w:rPr>
+                            </w:pPr>
+                            <w:proofErr w:type="gramStart"/>
+                            <w:r>
+                              <w:rPr>
+                                <w:rFonts w:ascii="Consolas" w:hAnsi="Consolas"/>
+                              </w:rPr>
+                              <w:t>0 .</w:t>
+                            </w:r>
+                            <w:proofErr w:type="gramEnd"/>
+                            <w:r>
+                              <w:rPr>
+                                <w:rFonts w:ascii="Consolas" w:hAnsi="Consolas"/>
+                              </w:rPr>
+                              <w:t xml:space="preserve"> . 1</w:t>
+                            </w:r>
+                          </w:p>
+                          <w:p>
+                            <w:pPr>
+                              <w:rPr>
+                                <w:rFonts w:ascii="Consolas" w:hAnsi="Consolas"/>
+                              </w:rPr>
+                            </w:pPr>
+                          </w:p>
+                          <w:p>
+                            <w:pPr>
+                              <w:rPr>
+                                <w:rFonts w:ascii="Consolas" w:hAnsi="Consolas"/>
+                              </w:rPr>
+                            </w:pPr>
+                          </w:p>
+                        </w:txbxContent>
+                      </wps:txbx>
+                      <wps:bodyPr rot="0" spcFirstLastPara="0" vertOverflow="overflow" horzOverflow="overflow" vert="horz" wrap="square" lIns="91440" tIns="45720" rIns="91440" bIns="45720" numCol="1" spcCol="0" rtlCol="0" fromWordArt="0" anchor="ctr" anchorCtr="0" forceAA="0" compatLnSpc="1">
+                        <a:prstTxWarp prst="textNoShape">
+                          <a:avLst/>
+                        </a:prstTxWarp>
+                        <a:noAutofit/>
+                      </wps:bodyPr>
+                    </wps:wsp>
+                  </a:graphicData>
+                </a:graphic>
+                <wp14:sizeRelH relativeFrom="margin">
+                  <wp14:pctWidth>0</wp14:pctWidth>
+                </wp14:sizeRelH>
+                <wp14:sizeRelV relativeFrom="margin">
+                  <wp14:pctHeight>0</wp14:pctHeight>
+                </wp14:sizeRelV>
+              </wp:anchor>
+            </w:drawing>
+          </mc:Choice>
+          <mc:Fallback>
+            <w:pict>
+              <v:shape w14:anchorId="309B6153" id="Double Bracket 208" o:spid="_x0000_s1037" type="#_x0000_t185" style="position:absolute;margin-left:53.75pt;margin-top:.8pt;width:61.95pt;height:28.8pt;z-index:-251596800;visibility:visible;mso-wrap-style:square;mso-width-percent:0;mso-height-percent:0;mso-wrap-distance-left:9pt;mso-wrap-distance-top:0;mso-wrap-distance-right:9pt;mso-wrap-distance-bottom:0;mso-position-horizontal:absolute;mso-position-horizontal-relative:text;mso-position-vertical:absolute;mso-position-vertical-relative:text;mso-width-percent:0;mso-height-percent:0;mso-width-relative:margin;mso-height-relative:margin;v-text-anchor:middle" o:gfxdata="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" strokecolor="black [3200]" strokeweight=".5pt">
+                <v:stroke joinstyle="miter"/>
+                <v:textbox>
+                  <w:txbxContent>
+                    <w:p>
+                      <w:pPr>
+                        <w:rPr>
+                          <w:rFonts w:ascii="Consolas" w:hAnsi="Consolas"/>
+                        </w:rPr>
+                      </w:pPr>
+                      <w:proofErr w:type="gramStart"/>
+                      <w:r>
+                        <w:rPr>
+                          <w:rFonts w:ascii="Consolas" w:hAnsi="Consolas"/>
+                        </w:rPr>
+                        <w:t>0 .</w:t>
+                      </w:r>
+                      <w:proofErr w:type="gramEnd"/>
+                      <w:r>
+                        <w:rPr>
+                          <w:rFonts w:ascii="Consolas" w:hAnsi="Consolas"/>
+                        </w:rPr>
+                        <w:t xml:space="preserve"> . 1</w:t>
+                      </w:r>
+                    </w:p>
+                    <w:p>
+                      <w:pPr>
+                        <w:rPr>
+                          <w:rFonts w:ascii="Consolas" w:hAnsi="Consolas"/>
+                        </w:rPr>
+                      </w:pPr>
+                    </w:p>
+                    <w:p>
+                      <w:pPr>
+                        <w:rPr>
+                          <w:rFonts w:ascii="Consolas" w:hAnsi="Consolas"/>
+                        </w:rPr>
+                      </w:pPr>
+                    </w:p>
+                  </w:txbxContent>
+                </v:textbox>
+                <w10:wrap type="tight"/>
+              </v:shape>
+            </w:pict>
+          </mc:Fallback>
+        </mc:AlternateContent>
+      </w:r>
+      <w:r>
+        <w:br/>
+      </w:r>
+      <w:r>
+        <w:br/>
+      </w:r>
+      <w:r>
+        <w:br/>
+      </w:r>
+      <w:r>
+        <w:br/>
+      </w:r>
+      <w:r>
+        <w:br/>
+      </w:r>
+      <w:r>
+        <w:br/>
+      </w:r>
+      <w:r>
+        <w:tab/>
+      </w:r>
+      <w:r>
+        <w:tab/>
+      </w:r>
+      <w:r>
+        <w:tab/>
+        <w:t xml:space="preserve">        </w:t>
+      </w:r>
+      <w:r>
+        <w:rPr>
+          <w:rFonts w:ascii="Consolas" w:hAnsi="Consolas"/>
+        </w:rPr>
+        <w:t xml:space="preserve">0 . . . </w:t>
+      </w:r>
+      <w:r>
+        <w:rPr>
+          <w:rFonts w:ascii="Consolas" w:hAnsi="Consolas"/>
+        </w:rPr>
+        <w:t>∞</w:t>
+      </w:r>
+      <w:r>
+        <w:rPr>
+          <w:rFonts w:ascii="Consolas" w:hAnsi="Consolas"/>
+        </w:rPr>
+        <w:br/>
+      </w:r>
+    </w:p>
+    <w:p>
+      <w:pPr>
+        <w:rPr>
+          <w:sz w:val="28"/>
+        </w:rPr>
+      </w:pPr>
+      <w:proofErr w:type="spellStart"/>
+      <w:r>
+        <w:rPr>
+          <w:sz w:val="28"/>
+        </w:rPr>
+        <w:t>TextFile</w:t>
+      </w:r>
+      <w:proofErr w:type="spellEnd"/>
+    </w:p>
+    <w:p>
+      <w:r>
+        <w:t xml:space="preserve">The pre-defined </w:t>
+      </w:r>
+      <w:proofErr w:type="spellStart"/>
+      <w:r>
+        <w:t>TextFile</w:t>
+      </w:r>
+      <w:proofErr w:type="spellEnd"/>
+      <w:r>
+        <w:t xml:space="preserve"> type is used by </w:t>
+      </w:r>
+      <w:proofErr w:type="spellStart"/>
+      <w:r>
+        <w:t>USaveLoad</w:t>
+      </w:r>
+      <w:proofErr w:type="spellEnd"/>
+      <w:r>
+        <w:t xml:space="preserve"> for saving the game to a text file and loading a text file to an array.</w:t>
+      </w:r>
+    </w:p>
+    <w:p>
+      <w:pPr>
+        <w:rPr>
+          <w:sz w:val="36"/>
+        </w:rPr>
+      </w:pPr>
+    </w:p>
+    <w:p>
+      <w:pPr>
+        <w:rPr>
+          <w:sz w:val="36"/>
+        </w:rPr>
+      </w:pPr>
+    </w:p>
+    <w:p>
+      <w:pPr>
+        <w:rPr>
+          <w:sz w:val="36"/>
+        </w:rPr>
+      </w:pPr>
+    </w:p>
+    <w:p>
+      <w:pPr>
+        <w:rPr>
+          <w:sz w:val="36"/>
+        </w:rPr>
+      </w:pPr>
+    </w:p>
+    <w:p>
+      <w:pPr>
+        <w:rPr>
+          <w:sz w:val="36"/>
+        </w:rPr>
+      </w:pPr>
+    </w:p>
+    <w:p>
+      <w:pPr>
+        <w:rPr>
+          <w:sz w:val="32"/>
+        </w:rPr>
+      </w:pPr>
+    </w:p>
+    <w:p>
+      <w:pPr>
+        <w:rPr>
+          <w:sz w:val="32"/>
+        </w:rPr>
+      </w:pPr>
+    </w:p>
+    <w:p>
+      <w:pPr>
+        <w:rPr>
+          <w:sz w:val="32"/>
+        </w:rPr>
+      </w:pPr>
+    </w:p>
+    <w:p>
+      <w:pPr>
+        <w:rPr>
+          <w:sz w:val="32"/>
+        </w:rPr>
+      </w:pPr>
+    </w:p>
+    <w:p>
+      <w:pPr>
+        <w:rPr>
+          <w:sz w:val="32"/>
+        </w:rPr>
+      </w:pPr>
+    </w:p>
+    <w:p>
+      <w:pPr>
+        <w:rPr>
+          <w:sz w:val="32"/>
+        </w:rPr>
+      </w:pPr>
+    </w:p>
+    <w:p>
+      <w:pPr>
+        <w:rPr>
+          <w:sz w:val="32"/>
+        </w:rPr>
+      </w:pPr>
+    </w:p>
+    <w:p>
+      <w:pPr>
+        <w:rPr>
+          <w:sz w:val="32"/>
+        </w:rPr>
+      </w:pPr>
+    </w:p>
+    <w:p>
+      <w:r>
+        <w:rPr>
+          <w:sz w:val="32"/>
+        </w:rPr>
+        <w:lastRenderedPageBreak/>
+        <w:t>Algorithms</w:t>
+      </w:r>
+      <w:r>
+        <w:rPr>
+          <w:sz w:val="36"/>
+        </w:rPr>
+        <w:br/>
+      </w:r>
+    </w:p>
+    <w:p>
+      <w:r>
+        <w:rPr>
+          <w:noProof/>
+          <w:lang w:eastAsia="ja-JP"/>
+        </w:rPr>
+        <mc:AlternateContent>
+          <mc:Choice Requires="wps">
+            <w:drawing>
+              <wp:anchor distT="0" distB="0" distL="114300" distR="114300" simplePos="0" relativeHeight="251653120" behindDoc="1" locked="0" layoutInCell="1" allowOverlap="1" wp14:anchorId="472D7064" wp14:editId="353D9441">
                 <wp:simplePos x="0" y="0"/>
                 <wp:positionH relativeFrom="column">
                   <wp:posOffset>-63610</wp:posOffset>
@@ -828,7 +4188,7 @@
           </mc:Choice>
           <mc:Fallback>
             <w:pict>
-              <v:rect w14:anchorId="6A2D1CA4" id="Rectangle 3" o:spid="_x0000_s1026" style="position:absolute;margin-left:-5pt;margin-top:137.75pt;width:460.5pt;height:262.95pt;z-index:-251662336;visibility:visible;mso-wrap-style:square;mso-height-percent:0;mso-wrap-distance-left:9pt;mso-wrap-distance-top:0;mso-wrap-distance-right:9pt;mso-wrap-distance-bottom:0;mso-position-horizontal:absolute;mso-position-horizontal-relative:text;mso-position-vertical:absolute;mso-position-vertical-relative:text;mso-height-percent:0;mso-height-relative:margin;v-text-anchor:middle" o:gfxdata="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" fillcolor="#cfcdcd [2894]" stroked="f" strokeweight="1pt"/>
+              <v:rect w14:anchorId="4CFDC737" id="Rectangle 3" o:spid="_x0000_s1026" style="position:absolute;margin-left:-5pt;margin-top:137.75pt;width:460.5pt;height:262.95pt;z-index:-251663360;visibility:visible;mso-wrap-style:square;mso-height-percent:0;mso-wrap-distance-left:9pt;mso-wrap-distance-top:0;mso-wrap-distance-right:9pt;mso-wrap-distance-bottom:0;mso-position-horizontal:absolute;mso-position-horizontal-relative:text;mso-position-vertical:absolute;mso-position-vertical-relative:text;mso-height-percent:0;mso-height-relative:margin;v-text-anchor:middle" o:gfxdata="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" fillcolor="#cfcdcd [2894]" stroked="f" strokeweight="1pt"/>
             </w:pict>
           </mc:Fallback>
         </mc:AlternateContent>
@@ -872,13 +4232,41 @@
         <w:rPr>
           <w:rFonts w:ascii="Consolas" w:hAnsi="Consolas"/>
         </w:rPr>
-        <w:t>function Minimax</w:t>
-      </w:r>
-      <w:r>
-        <w:rPr>
-          <w:rFonts w:ascii="Consolas" w:hAnsi="Consolas"/>
-        </w:rPr>
-        <w:t>(board, depth, maxPlayer)</w:t>
+        <w:t xml:space="preserve">function </w:t>
+      </w:r>
+      <w:proofErr w:type="gramStart"/>
+      <w:r>
+        <w:rPr>
+          <w:rFonts w:ascii="Consolas" w:hAnsi="Consolas"/>
+        </w:rPr>
+        <w:t>Minimax</w:t>
+      </w:r>
+      <w:r>
+        <w:rPr>
+          <w:rFonts w:ascii="Consolas" w:hAnsi="Consolas"/>
+        </w:rPr>
+        <w:t>(</w:t>
+      </w:r>
+      <w:proofErr w:type="gramEnd"/>
+      <w:r>
+        <w:rPr>
+          <w:rFonts w:ascii="Consolas" w:hAnsi="Consolas"/>
+        </w:rPr>
+        <w:t xml:space="preserve">board, depth, </w:t>
+      </w:r>
+      <w:proofErr w:type="spellStart"/>
+      <w:r>
+        <w:rPr>
+          <w:rFonts w:ascii="Consolas" w:hAnsi="Consolas"/>
+        </w:rPr>
+        <w:t>maxPlayer</w:t>
+      </w:r>
+      <w:proofErr w:type="spellEnd"/>
+      <w:r>
+        <w:rPr>
+          <w:rFonts w:ascii="Consolas" w:hAnsi="Consolas"/>
+        </w:rPr>
+        <w:t>)</w:t>
       </w:r>
       <w:r>
         <w:rPr>
@@ -914,6 +4302,7 @@
           <w:rFonts w:ascii="Consolas" w:hAnsi="Consolas"/>
         </w:rPr>
       </w:pPr>
+      <w:proofErr w:type="spellStart"/>
       <w:r>
         <w:rPr>
           <w:rFonts w:ascii="Consolas" w:hAnsi="Consolas"/>
@@ -924,14 +4313,29 @@
         <w:rPr>
           <w:rFonts w:ascii="Consolas" w:hAnsi="Consolas"/>
         </w:rPr>
-        <w:t xml:space="preserve">istOfMoves </w:t>
-      </w:r>
-      <w:r>
-        <w:rPr>
-          <w:rFonts w:ascii="Consolas" w:hAnsi="Consolas"/>
-        </w:rPr>
-        <w:t>← allPossibleLegalMoves</w:t>
-      </w:r>
+        <w:t>istOfMoves</w:t>
+      </w:r>
+      <w:proofErr w:type="spellEnd"/>
+      <w:r>
+        <w:rPr>
+          <w:rFonts w:ascii="Consolas" w:hAnsi="Consolas"/>
+        </w:rPr>
+        <w:t xml:space="preserve"> </w:t>
+      </w:r>
+      <w:r>
+        <w:rPr>
+          <w:rFonts w:ascii="Consolas" w:hAnsi="Consolas"/>
+        </w:rPr>
+        <w:t xml:space="preserve">← </w:t>
+      </w:r>
+      <w:proofErr w:type="spellStart"/>
+      <w:r>
+        <w:rPr>
+          <w:rFonts w:ascii="Consolas" w:hAnsi="Consolas"/>
+        </w:rPr>
+        <w:t>allPossibleLegalMoves</w:t>
+      </w:r>
+      <w:proofErr w:type="spellEnd"/>
       <w:r>
         <w:rPr>
           <w:rFonts w:ascii="Consolas" w:hAnsi="Consolas"/>
@@ -942,7 +4346,21 @@
         <w:rPr>
           <w:rFonts w:ascii="Consolas" w:hAnsi="Consolas"/>
         </w:rPr>
-        <w:t>if maxPlayer then</w:t>
+        <w:t xml:space="preserve">if </w:t>
+      </w:r>
+      <w:proofErr w:type="spellStart"/>
+      <w:r>
+        <w:rPr>
+          <w:rFonts w:ascii="Consolas" w:hAnsi="Consolas"/>
+        </w:rPr>
+        <w:t>maxPlayer</w:t>
+      </w:r>
+      <w:proofErr w:type="spellEnd"/>
+      <w:r>
+        <w:rPr>
+          <w:rFonts w:ascii="Consolas" w:hAnsi="Consolas"/>
+        </w:rPr>
+        <w:t xml:space="preserve"> then</w:t>
       </w:r>
       <w:r>
         <w:rPr>
@@ -954,7 +4372,35 @@
         <w:rPr>
           <w:rFonts w:ascii="Consolas" w:hAnsi="Consolas"/>
         </w:rPr>
-        <w:t>for I ← low(listOfMoves) to high(listOfMoves) do</w:t>
+        <w:t>for I ← low(</w:t>
+      </w:r>
+      <w:proofErr w:type="spellStart"/>
+      <w:r>
+        <w:rPr>
+          <w:rFonts w:ascii="Consolas" w:hAnsi="Consolas"/>
+        </w:rPr>
+        <w:t>listOfMoves</w:t>
+      </w:r>
+      <w:proofErr w:type="spellEnd"/>
+      <w:r>
+        <w:rPr>
+          <w:rFonts w:ascii="Consolas" w:hAnsi="Consolas"/>
+        </w:rPr>
+        <w:t>) to high(</w:t>
+      </w:r>
+      <w:proofErr w:type="spellStart"/>
+      <w:r>
+        <w:rPr>
+          <w:rFonts w:ascii="Consolas" w:hAnsi="Consolas"/>
+        </w:rPr>
+        <w:t>listOfMoves</w:t>
+      </w:r>
+      <w:proofErr w:type="spellEnd"/>
+      <w:r>
+        <w:rPr>
+          <w:rFonts w:ascii="Consolas" w:hAnsi="Consolas"/>
+        </w:rPr>
+        <w:t>) do</w:t>
       </w:r>
     </w:p>
     <w:p>
@@ -964,12 +4410,14 @@
           <w:rFonts w:ascii="Consolas" w:hAnsi="Consolas"/>
         </w:rPr>
       </w:pPr>
+      <w:proofErr w:type="spellStart"/>
       <w:r>
         <w:rPr>
           <w:rFonts w:ascii="Consolas" w:hAnsi="Consolas"/>
         </w:rPr>
         <w:t>BestValue</w:t>
       </w:r>
+      <w:proofErr w:type="spellEnd"/>
       <w:r>
         <w:rPr>
           <w:rFonts w:ascii="Consolas" w:hAnsi="Consolas"/>
@@ -982,12 +4430,14 @@
         </w:rPr>
         <w:br/>
       </w:r>
+      <w:proofErr w:type="spellStart"/>
       <w:r>
         <w:rPr>
           <w:rFonts w:ascii="Consolas" w:hAnsi="Consolas"/>
         </w:rPr>
         <w:t>BestValue</w:t>
       </w:r>
+      <w:proofErr w:type="spellEnd"/>
       <w:r>
         <w:rPr>
           <w:rFonts w:ascii="Consolas" w:hAnsi="Consolas"/>
@@ -998,8 +4448,24 @@
         <w:rPr>
           <w:rFonts w:ascii="Consolas" w:hAnsi="Consolas"/>
         </w:rPr>
-        <w:t xml:space="preserve"> Max(BestValue</w:t>
-      </w:r>
+        <w:t xml:space="preserve"> </w:t>
+      </w:r>
+      <w:proofErr w:type="gramStart"/>
+      <w:r>
+        <w:rPr>
+          <w:rFonts w:ascii="Consolas" w:hAnsi="Consolas"/>
+        </w:rPr>
+        <w:t>Max(</w:t>
+      </w:r>
+      <w:proofErr w:type="spellStart"/>
+      <w:proofErr w:type="gramEnd"/>
+      <w:r>
+        <w:rPr>
+          <w:rFonts w:ascii="Consolas" w:hAnsi="Consolas"/>
+        </w:rPr>
+        <w:t>BestValue</w:t>
+      </w:r>
+      <w:proofErr w:type="spellEnd"/>
       <w:r>
         <w:rPr>
           <w:rFonts w:ascii="Consolas" w:hAnsi="Consolas"/>
@@ -1022,14 +4488,22 @@
         <w:rPr>
           <w:rFonts w:ascii="Consolas" w:hAnsi="Consolas"/>
         </w:rPr>
-        <w:t xml:space="preserve"> BestValue</w:t>
-      </w:r>
-      <w:r>
-        <w:rPr>
-          <w:rFonts w:ascii="Consolas" w:hAnsi="Consolas"/>
-        </w:rPr>
         <w:t xml:space="preserve"> </w:t>
       </w:r>
+      <w:proofErr w:type="spellStart"/>
+      <w:r>
+        <w:rPr>
+          <w:rFonts w:ascii="Consolas" w:hAnsi="Consolas"/>
+        </w:rPr>
+        <w:t>BestValue</w:t>
+      </w:r>
+      <w:proofErr w:type="spellEnd"/>
+      <w:r>
+        <w:rPr>
+          <w:rFonts w:ascii="Consolas" w:hAnsi="Consolas"/>
+        </w:rPr>
+        <w:t xml:space="preserve"> </w:t>
+      </w:r>
     </w:p>
     <w:p>
       <w:pPr>
@@ -1056,7 +4530,35 @@
         <w:rPr>
           <w:rFonts w:ascii="Consolas" w:hAnsi="Consolas"/>
         </w:rPr>
-        <w:t>for I ← low(listOfMoves) to high(listOfMoves) do</w:t>
+        <w:t>for I ← low(</w:t>
+      </w:r>
+      <w:proofErr w:type="spellStart"/>
+      <w:r>
+        <w:rPr>
+          <w:rFonts w:ascii="Consolas" w:hAnsi="Consolas"/>
+        </w:rPr>
+        <w:t>listOfMoves</w:t>
+      </w:r>
+      <w:proofErr w:type="spellEnd"/>
+      <w:r>
+        <w:rPr>
+          <w:rFonts w:ascii="Consolas" w:hAnsi="Consolas"/>
+        </w:rPr>
+        <w:t>) to high(</w:t>
+      </w:r>
+      <w:proofErr w:type="spellStart"/>
+      <w:r>
+        <w:rPr>
+          <w:rFonts w:ascii="Consolas" w:hAnsi="Consolas"/>
+        </w:rPr>
+        <w:t>listOfMoves</w:t>
+      </w:r>
+      <w:proofErr w:type="spellEnd"/>
+      <w:r>
+        <w:rPr>
+          <w:rFonts w:ascii="Consolas" w:hAnsi="Consolas"/>
+        </w:rPr>
+        <w:t>) do</w:t>
       </w:r>
     </w:p>
     <w:p>
@@ -1066,11 +4568,19 @@
           <w:rFonts w:ascii="Consolas" w:hAnsi="Consolas"/>
         </w:rPr>
       </w:pPr>
-      <w:r>
-        <w:rPr>
-          <w:rFonts w:ascii="Consolas" w:hAnsi="Consolas"/>
-        </w:rPr>
-        <w:t>BestValue ← ∞</w:t>
+      <w:proofErr w:type="spellStart"/>
+      <w:r>
+        <w:rPr>
+          <w:rFonts w:ascii="Consolas" w:hAnsi="Consolas"/>
+        </w:rPr>
+        <w:t>BestValue</w:t>
+      </w:r>
+      <w:proofErr w:type="spellEnd"/>
+      <w:r>
+        <w:rPr>
+          <w:rFonts w:ascii="Consolas" w:hAnsi="Consolas"/>
+        </w:rPr>
+        <w:t xml:space="preserve"> ← ∞</w:t>
       </w:r>
       <w:r>
         <w:rPr>
@@ -1078,11 +4588,41 @@
         </w:rPr>
         <w:br/>
       </w:r>
-      <w:r>
-        <w:rPr>
-          <w:rFonts w:ascii="Consolas" w:hAnsi="Consolas"/>
-        </w:rPr>
-        <w:t>BestValue ← Min(BestValue, I)</w:t>
+      <w:proofErr w:type="spellStart"/>
+      <w:r>
+        <w:rPr>
+          <w:rFonts w:ascii="Consolas" w:hAnsi="Consolas"/>
+        </w:rPr>
+        <w:t>BestValue</w:t>
+      </w:r>
+      <w:proofErr w:type="spellEnd"/>
+      <w:r>
+        <w:rPr>
+          <w:rFonts w:ascii="Consolas" w:hAnsi="Consolas"/>
+        </w:rPr>
+        <w:t xml:space="preserve"> ← </w:t>
+      </w:r>
+      <w:proofErr w:type="gramStart"/>
+      <w:r>
+        <w:rPr>
+          <w:rFonts w:ascii="Consolas" w:hAnsi="Consolas"/>
+        </w:rPr>
+        <w:t>Min(</w:t>
+      </w:r>
+      <w:proofErr w:type="spellStart"/>
+      <w:proofErr w:type="gramEnd"/>
+      <w:r>
+        <w:rPr>
+          <w:rFonts w:ascii="Consolas" w:hAnsi="Consolas"/>
+        </w:rPr>
+        <w:t>BestValue</w:t>
+      </w:r>
+      <w:proofErr w:type="spellEnd"/>
+      <w:r>
+        <w:rPr>
+          <w:rFonts w:ascii="Consolas" w:hAnsi="Consolas"/>
+        </w:rPr>
+        <w:t>, I)</w:t>
       </w:r>
       <w:r>
         <w:rPr>
@@ -1094,7 +4634,21 @@
         <w:rPr>
           <w:rFonts w:ascii="Consolas" w:hAnsi="Consolas"/>
         </w:rPr>
-        <w:t xml:space="preserve">result ← BestValue </w:t>
+        <w:t xml:space="preserve">result ← </w:t>
+      </w:r>
+      <w:proofErr w:type="spellStart"/>
+      <w:r>
+        <w:rPr>
+          <w:rFonts w:ascii="Consolas" w:hAnsi="Consolas"/>
+        </w:rPr>
+        <w:t>BestValue</w:t>
+      </w:r>
+      <w:proofErr w:type="spellEnd"/>
+      <w:r>
+        <w:rPr>
+          <w:rFonts w:ascii="Consolas" w:hAnsi="Consolas"/>
+        </w:rPr>
+        <w:t xml:space="preserve"> </w:t>
       </w:r>
       <w:r>
         <w:rPr>
@@ -1138,16 +4692,16 @@
         <mc:AlternateContent>
           <mc:Choice Requires="wps">
             <w:drawing>
-              <wp:anchor distT="0" distB="0" distL="114300" distR="114300" simplePos="0" relativeHeight="251656192" behindDoc="1" locked="0" layoutInCell="1" allowOverlap="1" wp14:anchorId="0890736E" wp14:editId="28A8F11E">
+              <wp:anchor distT="0" distB="0" distL="114300" distR="114300" simplePos="0" relativeHeight="251655168" behindDoc="1" locked="0" layoutInCell="1" allowOverlap="1" wp14:anchorId="0890736E" wp14:editId="28A8F11E">
                 <wp:simplePos x="0" y="0"/>
                 <wp:positionH relativeFrom="column">
                   <wp:posOffset>-79513</wp:posOffset>
                 </wp:positionH>
                 <wp:positionV relativeFrom="paragraph">
-                  <wp:posOffset>1792329</wp:posOffset>
+                  <wp:posOffset>1795201</wp:posOffset>
                 </wp:positionV>
-                <wp:extent cx="5848350" cy="1478943"/>
-                <wp:effectExtent l="0" t="0" r="0" b="6985"/>
+                <wp:extent cx="5848350" cy="866692"/>
+                <wp:effectExtent l="0" t="0" r="0" b="0"/>
                 <wp:wrapNone/>
                 <wp:docPr id="4" name="Rectangle 4"/>
                 <wp:cNvGraphicFramePr/>
@@ -1158,7 +4712,7 @@
                       <wps:spPr>
                         <a:xfrm>
                           <a:off x="0" y="0"/>
-                          <a:ext cx="5848350" cy="1478943"/>
+                          <a:ext cx="5848350" cy="866692"/>
                         </a:xfrm>
                         <a:prstGeom prst="rect">
                           <a:avLst/>
@@ -1208,23 +4762,39 @@
           </mc:Choice>
           <mc:Fallback>
             <w:pict>
-              <v:rect w14:anchorId="15328CE4" id="Rectangle 4" o:spid="_x0000_s1026" style="position:absolute;margin-left:-6.25pt;margin-top:141.15pt;width:460.5pt;height:116.45pt;z-index:-251660288;visibility:visible;mso-wrap-style:square;mso-height-percent:0;mso-wrap-distance-left:9pt;mso-wrap-distance-top:0;mso-wrap-distance-right:9pt;mso-wrap-distance-bottom:0;mso-position-horizontal:absolute;mso-position-horizontal-relative:text;mso-position-vertical:absolute;mso-position-vertical-relative:text;mso-height-percent:0;mso-height-relative:margin;v-text-anchor:middle" o:gfxdata="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" fillcolor="#cfcdcd [2894]" stroked="f" strokeweight="1pt"/>
+              <v:rect w14:anchorId="5718AFBD" id="Rectangle 4" o:spid="_x0000_s1026" style="position:absolute;margin-left:-6.25pt;margin-top:141.35pt;width:460.5pt;height:68.25pt;z-index:-251661312;visibility:visible;mso-wrap-style:square;mso-height-percent:0;mso-wrap-distance-left:9pt;mso-wrap-distance-top:0;mso-wrap-distance-right:9pt;mso-wrap-distance-bottom:0;mso-position-horizontal:absolute;mso-position-horizontal-relative:text;mso-position-vertical:absolute;mso-position-vertical-relative:text;mso-height-percent:0;mso-height-relative:margin;v-text-anchor:middle" o:gfxdata="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" fillcolor="#cfcdcd [2894]" stroked="f" strokeweight="1pt"/>
             </w:pict>
           </mc:Fallback>
         </mc:AlternateContent>
       </w:r>
+      <w:proofErr w:type="spellStart"/>
       <w:r>
         <w:rPr>
           <w:sz w:val="28"/>
         </w:rPr>
-        <w:t>CheckLegalMove – UM</w:t>
-      </w:r>
+        <w:t>CheckLegalMove</w:t>
+      </w:r>
+      <w:proofErr w:type="spellEnd"/>
       <w:r>
         <w:rPr>
           <w:sz w:val="28"/>
         </w:rPr>
+        <w:t xml:space="preserve"> – </w:t>
+      </w:r>
+      <w:proofErr w:type="spellStart"/>
+      <w:r>
+        <w:rPr>
+          <w:sz w:val="28"/>
+        </w:rPr>
+        <w:t>UM</w:t>
+      </w:r>
+      <w:r>
+        <w:rPr>
+          <w:sz w:val="28"/>
+        </w:rPr>
         <w:t>ove</w:t>
       </w:r>
+      <w:proofErr w:type="spellEnd"/>
       <w:r>
         <w:rPr>
           <w:sz w:val="28"/>
@@ -1239,7 +4809,23 @@
       </w:r>
       <w:r>
         <w:br/>
-        <w:t>The CheckLegalMove function is a series of conditions a counter move has to abide by for it to be a legal move in draughts. Some of these conditions are: check if is it a diagonal move; and check if it doesn’t move out of bounds.</w:t>
+        <w:t xml:space="preserve">The </w:t>
+      </w:r>
+      <w:proofErr w:type="spellStart"/>
+      <w:r>
+        <w:t>CheckLegalMove</w:t>
+      </w:r>
+      <w:proofErr w:type="spellEnd"/>
+      <w:r>
+        <w:t xml:space="preserve"> function is a series of conditions a counter move </w:t>
+      </w:r>
+      <w:proofErr w:type="gramStart"/>
+      <w:r>
+        <w:t>has to</w:t>
+      </w:r>
+      <w:proofErr w:type="gramEnd"/>
+      <w:r>
+        <w:t xml:space="preserve"> abide by for it to be a legal move in draughts. Some of these conditions are: check if is it a diagonal move; and check if it doesn’t move out of bounds.</w:t>
       </w:r>
       <w:r>
         <w:br/>
@@ -1264,7 +4850,85 @@
         <w:rPr>
           <w:rFonts w:ascii="Consolas" w:hAnsi="Consolas"/>
         </w:rPr>
-        <w:t>function CheckLegalMove(board, aX, aY, bX, bY) {</w:t>
+        <w:t xml:space="preserve">function </w:t>
+      </w:r>
+      <w:proofErr w:type="spellStart"/>
+      <w:proofErr w:type="gramStart"/>
+      <w:r>
+        <w:rPr>
+          <w:rFonts w:ascii="Consolas" w:hAnsi="Consolas"/>
+        </w:rPr>
+        <w:t>CheckLegalMove</w:t>
+      </w:r>
+      <w:proofErr w:type="spellEnd"/>
+      <w:r>
+        <w:rPr>
+          <w:rFonts w:ascii="Consolas" w:hAnsi="Consolas"/>
+        </w:rPr>
+        <w:t>(</w:t>
+      </w:r>
+      <w:proofErr w:type="gramEnd"/>
+      <w:r>
+        <w:rPr>
+          <w:rFonts w:ascii="Consolas" w:hAnsi="Consolas"/>
+        </w:rPr>
+        <w:t xml:space="preserve">board, </w:t>
+      </w:r>
+      <w:proofErr w:type="spellStart"/>
+      <w:r>
+        <w:rPr>
+          <w:rFonts w:ascii="Consolas" w:hAnsi="Consolas"/>
+        </w:rPr>
+        <w:t>aX</w:t>
+      </w:r>
+      <w:proofErr w:type="spellEnd"/>
+      <w:r>
+        <w:rPr>
+          <w:rFonts w:ascii="Consolas" w:hAnsi="Consolas"/>
+        </w:rPr>
+        <w:t xml:space="preserve">, </w:t>
+      </w:r>
+      <w:proofErr w:type="spellStart"/>
+      <w:r>
+        <w:rPr>
+          <w:rFonts w:ascii="Consolas" w:hAnsi="Consolas"/>
+        </w:rPr>
+        <w:t>aY</w:t>
+      </w:r>
+      <w:proofErr w:type="spellEnd"/>
+      <w:r>
+        <w:rPr>
+          <w:rFonts w:ascii="Consolas" w:hAnsi="Consolas"/>
+        </w:rPr>
+        <w:t xml:space="preserve">, </w:t>
+      </w:r>
+      <w:proofErr w:type="spellStart"/>
+      <w:r>
+        <w:rPr>
+          <w:rFonts w:ascii="Consolas" w:hAnsi="Consolas"/>
+        </w:rPr>
+        <w:t>bX</w:t>
+      </w:r>
+      <w:proofErr w:type="spellEnd"/>
+      <w:r>
+        <w:rPr>
+          <w:rFonts w:ascii="Consolas" w:hAnsi="Consolas"/>
+        </w:rPr>
+        <w:t xml:space="preserve">, </w:t>
+      </w:r>
+      <w:proofErr w:type="spellStart"/>
+      <w:r>
+        <w:rPr>
+          <w:rFonts w:ascii="Consolas" w:hAnsi="Consolas"/>
+        </w:rPr>
+        <w:t>bY</w:t>
+      </w:r>
+      <w:proofErr w:type="spellEnd"/>
+      <w:r>
+        <w:rPr>
+          <w:rFonts w:ascii="Consolas" w:hAnsi="Consolas"/>
+        </w:rPr>
+        <w:t>) {</w:t>
       </w:r>
     </w:p>
     <w:p>
@@ -1297,36 +4961,35 @@
         <w:rPr>
           <w:rFonts w:ascii="Consolas" w:hAnsi="Consolas"/>
         </w:rPr>
-        <w:t>if (aX, aY) has counter then</w:t>
-      </w:r>
-    </w:p>
-    <w:p>
-      <w:pPr>
-        <w:rPr>
-          <w:rFonts w:ascii="Consolas" w:hAnsi="Consolas"/>
-        </w:rPr>
-      </w:pPr>
-      <w:r>
-        <w:rPr>
-          <w:rFonts w:ascii="Consolas" w:hAnsi="Consolas"/>
-        </w:rPr>
-        <w:lastRenderedPageBreak/>
-        <w:tab/>
-        <w:t>if move from (aX, aY) to (bX, bY) is diagonal then</w:t>
-      </w:r>
-    </w:p>
-    <w:p>
-      <w:pPr>
-        <w:rPr>
-          <w:rFonts w:ascii="Consolas" w:hAnsi="Consolas"/>
-        </w:rPr>
-      </w:pPr>
-      <w:r>
-        <w:rPr>
-          <w:rFonts w:ascii="Consolas" w:hAnsi="Consolas"/>
-        </w:rPr>
-        <w:tab/>
-        <w:t>if distance((bX, bY), (aX, aY)) = 1 then</w:t>
+        <w:t>if (</w:t>
+      </w:r>
+      <w:proofErr w:type="spellStart"/>
+      <w:r>
+        <w:rPr>
+          <w:rFonts w:ascii="Consolas" w:hAnsi="Consolas"/>
+        </w:rPr>
+        <w:t>aX</w:t>
+      </w:r>
+      <w:proofErr w:type="spellEnd"/>
+      <w:r>
+        <w:rPr>
+          <w:rFonts w:ascii="Consolas" w:hAnsi="Consolas"/>
+        </w:rPr>
+        <w:t xml:space="preserve">, </w:t>
+      </w:r>
+      <w:proofErr w:type="spellStart"/>
+      <w:r>
+        <w:rPr>
+          <w:rFonts w:ascii="Consolas" w:hAnsi="Consolas"/>
+        </w:rPr>
+        <w:t>aY</w:t>
+      </w:r>
+      <w:proofErr w:type="spellEnd"/>
+      <w:r>
+        <w:rPr>
+          <w:rFonts w:ascii="Consolas" w:hAnsi="Consolas"/>
+        </w:rPr>
+        <w:t>) has counter then</w:t>
       </w:r>
     </w:p>
     <w:p>
@@ -1340,19 +5003,20 @@
           <w:noProof/>
           <w:lang w:eastAsia="ja-JP"/>
         </w:rPr>
+        <w:lastRenderedPageBreak/>
         <mc:AlternateContent>
           <mc:Choice Requires="wps">
             <w:drawing>
-              <wp:anchor distT="0" distB="0" distL="114300" distR="114300" simplePos="0" relativeHeight="251699200" behindDoc="1" locked="0" layoutInCell="1" allowOverlap="1" wp14:anchorId="614CA539" wp14:editId="546B5D1D">
+              <wp:anchor distT="0" distB="0" distL="114300" distR="114300" simplePos="0" relativeHeight="251698176" behindDoc="1" locked="0" layoutInCell="1" allowOverlap="1" wp14:anchorId="614CA539" wp14:editId="546B5D1D">
                 <wp:simplePos x="0" y="0"/>
                 <wp:positionH relativeFrom="column">
                   <wp:posOffset>-63610</wp:posOffset>
                 </wp:positionH>
                 <wp:positionV relativeFrom="paragraph">
-                  <wp:posOffset>-23854</wp:posOffset>
+                  <wp:posOffset>-55659</wp:posOffset>
                 </wp:positionV>
-                <wp:extent cx="5848350" cy="3029447"/>
-                <wp:effectExtent l="0" t="0" r="0" b="0"/>
+                <wp:extent cx="5848350" cy="3617070"/>
+                <wp:effectExtent l="0" t="0" r="0" b="2540"/>
                 <wp:wrapNone/>
                 <wp:docPr id="5" name="Rectangle 5"/>
                 <wp:cNvGraphicFramePr/>
@@ -1363,7 +5027,7 @@
                       <wps:spPr>
                         <a:xfrm>
                           <a:off x="0" y="0"/>
-                          <a:ext cx="5848350" cy="3029447"/>
+                          <a:ext cx="5848350" cy="3617070"/>
                         </a:xfrm>
                         <a:prstGeom prst="rect">
                           <a:avLst/>
@@ -1413,7 +5077,7 @@
           </mc:Choice>
           <mc:Fallback>
             <w:pict>
-              <v:rect w14:anchorId="67C9D4E5" id="Rectangle 5" o:spid="_x0000_s1026" style="position:absolute;margin-left:-5pt;margin-top:-1.9pt;width:460.5pt;height:238.55pt;z-index:-251617280;visibility:visible;mso-wrap-style:square;mso-height-percent:0;mso-wrap-distance-left:9pt;mso-wrap-distance-top:0;mso-wrap-distance-right:9pt;mso-wrap-distance-bottom:0;mso-position-horizontal:absolute;mso-position-horizontal-relative:text;mso-position-vertical:absolute;mso-position-vertical-relative:text;mso-height-percent:0;mso-height-relative:margin;v-text-anchor:middle" o:gfxdata="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" fillcolor="#cfcdcd [2894]" stroked="f" strokeweight="1pt"/>
+              <v:rect w14:anchorId="7412CE15" id="Rectangle 5" o:spid="_x0000_s1026" style="position:absolute;margin-left:-5pt;margin-top:-4.4pt;width:460.5pt;height:284.8pt;z-index:-251618304;visibility:visible;mso-wrap-style:square;mso-height-percent:0;mso-wrap-distance-left:9pt;mso-wrap-distance-top:0;mso-wrap-distance-right:9pt;mso-wrap-distance-bottom:0;mso-position-horizontal:absolute;mso-position-horizontal-relative:text;mso-position-vertical:absolute;mso-position-vertical-relative:text;mso-height-percent:0;mso-height-relative:margin;v-text-anchor:middle" o:gfxdata="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" fillcolor="#cfcdcd [2894]" stroked="f" strokeweight="1pt"/>
             </w:pict>
           </mc:Fallback>
         </mc:AlternateContent>
@@ -1423,18 +5087,200 @@
           <w:rFonts w:ascii="Consolas" w:hAnsi="Consolas"/>
         </w:rPr>
         <w:tab/>
-      </w:r>
+        <w:t>if move from (</w:t>
+      </w:r>
+      <w:proofErr w:type="spellStart"/>
+      <w:r>
+        <w:rPr>
+          <w:rFonts w:ascii="Consolas" w:hAnsi="Consolas"/>
+        </w:rPr>
+        <w:t>aX</w:t>
+      </w:r>
+      <w:proofErr w:type="spellEnd"/>
+      <w:r>
+        <w:rPr>
+          <w:rFonts w:ascii="Consolas" w:hAnsi="Consolas"/>
+        </w:rPr>
+        <w:t xml:space="preserve">, </w:t>
+      </w:r>
+      <w:proofErr w:type="spellStart"/>
+      <w:r>
+        <w:rPr>
+          <w:rFonts w:ascii="Consolas" w:hAnsi="Consolas"/>
+        </w:rPr>
+        <w:t>aY</w:t>
+      </w:r>
+      <w:proofErr w:type="spellEnd"/>
+      <w:r>
+        <w:rPr>
+          <w:rFonts w:ascii="Consolas" w:hAnsi="Consolas"/>
+        </w:rPr>
+        <w:t>) to (</w:t>
+      </w:r>
+      <w:proofErr w:type="spellStart"/>
+      <w:r>
+        <w:rPr>
+          <w:rFonts w:ascii="Consolas" w:hAnsi="Consolas"/>
+        </w:rPr>
+        <w:t>bX</w:t>
+      </w:r>
+      <w:proofErr w:type="spellEnd"/>
+      <w:r>
+        <w:rPr>
+          <w:rFonts w:ascii="Consolas" w:hAnsi="Consolas"/>
+        </w:rPr>
+        <w:t xml:space="preserve">, </w:t>
+      </w:r>
+      <w:proofErr w:type="spellStart"/>
+      <w:r>
+        <w:rPr>
+          <w:rFonts w:ascii="Consolas" w:hAnsi="Consolas"/>
+        </w:rPr>
+        <w:t>bY</w:t>
+      </w:r>
+      <w:proofErr w:type="spellEnd"/>
+      <w:r>
+        <w:rPr>
+          <w:rFonts w:ascii="Consolas" w:hAnsi="Consolas"/>
+        </w:rPr>
+        <w:t>) is diagonal then</w:t>
+      </w:r>
+    </w:p>
+    <w:p>
+      <w:pPr>
+        <w:rPr>
+          <w:rFonts w:ascii="Consolas" w:hAnsi="Consolas"/>
+        </w:rPr>
+      </w:pPr>
       <w:r>
         <w:rPr>
           <w:rFonts w:ascii="Consolas" w:hAnsi="Consolas"/>
         </w:rPr>
         <w:tab/>
-      </w:r>
-      <w:r>
-        <w:rPr>
-          <w:rFonts w:ascii="Consolas" w:hAnsi="Consolas"/>
-        </w:rPr>
-        <w:t xml:space="preserve">if counter at (aX, aY) </w:t>
+        <w:t xml:space="preserve">if </w:t>
+      </w:r>
+      <w:proofErr w:type="gramStart"/>
+      <w:r>
+        <w:rPr>
+          <w:rFonts w:ascii="Consolas" w:hAnsi="Consolas"/>
+        </w:rPr>
+        <w:t>distance(</w:t>
+      </w:r>
+      <w:proofErr w:type="gramEnd"/>
+      <w:r>
+        <w:rPr>
+          <w:rFonts w:ascii="Consolas" w:hAnsi="Consolas"/>
+        </w:rPr>
+        <w:t>(</w:t>
+      </w:r>
+      <w:proofErr w:type="spellStart"/>
+      <w:r>
+        <w:rPr>
+          <w:rFonts w:ascii="Consolas" w:hAnsi="Consolas"/>
+        </w:rPr>
+        <w:t>bX</w:t>
+      </w:r>
+      <w:proofErr w:type="spellEnd"/>
+      <w:r>
+        <w:rPr>
+          <w:rFonts w:ascii="Consolas" w:hAnsi="Consolas"/>
+        </w:rPr>
+        <w:t xml:space="preserve">, </w:t>
+      </w:r>
+      <w:proofErr w:type="spellStart"/>
+      <w:r>
+        <w:rPr>
+          <w:rFonts w:ascii="Consolas" w:hAnsi="Consolas"/>
+        </w:rPr>
+        <w:t>bY</w:t>
+      </w:r>
+      <w:proofErr w:type="spellEnd"/>
+      <w:r>
+        <w:rPr>
+          <w:rFonts w:ascii="Consolas" w:hAnsi="Consolas"/>
+        </w:rPr>
+        <w:t>), (</w:t>
+      </w:r>
+      <w:proofErr w:type="spellStart"/>
+      <w:r>
+        <w:rPr>
+          <w:rFonts w:ascii="Consolas" w:hAnsi="Consolas"/>
+        </w:rPr>
+        <w:t>aX</w:t>
+      </w:r>
+      <w:proofErr w:type="spellEnd"/>
+      <w:r>
+        <w:rPr>
+          <w:rFonts w:ascii="Consolas" w:hAnsi="Consolas"/>
+        </w:rPr>
+        <w:t xml:space="preserve">, </w:t>
+      </w:r>
+      <w:proofErr w:type="spellStart"/>
+      <w:r>
+        <w:rPr>
+          <w:rFonts w:ascii="Consolas" w:hAnsi="Consolas"/>
+        </w:rPr>
+        <w:t>aY</w:t>
+      </w:r>
+      <w:proofErr w:type="spellEnd"/>
+      <w:r>
+        <w:rPr>
+          <w:rFonts w:ascii="Consolas" w:hAnsi="Consolas"/>
+        </w:rPr>
+        <w:t>)) = 1 then</w:t>
+      </w:r>
+    </w:p>
+    <w:p>
+      <w:pPr>
+        <w:rPr>
+          <w:rFonts w:ascii="Consolas" w:hAnsi="Consolas"/>
+        </w:rPr>
+      </w:pPr>
+      <w:r>
+        <w:rPr>
+          <w:rFonts w:ascii="Consolas" w:hAnsi="Consolas"/>
+        </w:rPr>
+        <w:tab/>
+      </w:r>
+      <w:r>
+        <w:rPr>
+          <w:rFonts w:ascii="Consolas" w:hAnsi="Consolas"/>
+        </w:rPr>
+        <w:tab/>
+      </w:r>
+      <w:r>
+        <w:rPr>
+          <w:rFonts w:ascii="Consolas" w:hAnsi="Consolas"/>
+        </w:rPr>
+        <w:t>if counter at (</w:t>
+      </w:r>
+      <w:proofErr w:type="spellStart"/>
+      <w:r>
+        <w:rPr>
+          <w:rFonts w:ascii="Consolas" w:hAnsi="Consolas"/>
+        </w:rPr>
+        <w:t>aX</w:t>
+      </w:r>
+      <w:proofErr w:type="spellEnd"/>
+      <w:r>
+        <w:rPr>
+          <w:rFonts w:ascii="Consolas" w:hAnsi="Consolas"/>
+        </w:rPr>
+        <w:t xml:space="preserve">, </w:t>
+      </w:r>
+      <w:proofErr w:type="spellStart"/>
+      <w:r>
+        <w:rPr>
+          <w:rFonts w:ascii="Consolas" w:hAnsi="Consolas"/>
+        </w:rPr>
+        <w:t>aY</w:t>
+      </w:r>
+      <w:proofErr w:type="spellEnd"/>
+      <w:r>
+        <w:rPr>
+          <w:rFonts w:ascii="Consolas" w:hAnsi="Consolas"/>
+        </w:rPr>
+        <w:t xml:space="preserve">) </w:t>
       </w:r>
       <w:r>
         <w:rPr>
@@ -1480,7 +5326,35 @@
         <w:rPr>
           <w:rFonts w:ascii="Consolas" w:hAnsi="Consolas"/>
         </w:rPr>
-        <w:t>else if counter at (aX, aY) is promoted</w:t>
+        <w:t>else if counter at (</w:t>
+      </w:r>
+      <w:proofErr w:type="spellStart"/>
+      <w:r>
+        <w:rPr>
+          <w:rFonts w:ascii="Consolas" w:hAnsi="Consolas"/>
+        </w:rPr>
+        <w:t>aX</w:t>
+      </w:r>
+      <w:proofErr w:type="spellEnd"/>
+      <w:r>
+        <w:rPr>
+          <w:rFonts w:ascii="Consolas" w:hAnsi="Consolas"/>
+        </w:rPr>
+        <w:t xml:space="preserve">, </w:t>
+      </w:r>
+      <w:proofErr w:type="spellStart"/>
+      <w:r>
+        <w:rPr>
+          <w:rFonts w:ascii="Consolas" w:hAnsi="Consolas"/>
+        </w:rPr>
+        <w:t>aY</w:t>
+      </w:r>
+      <w:proofErr w:type="spellEnd"/>
+      <w:r>
+        <w:rPr>
+          <w:rFonts w:ascii="Consolas" w:hAnsi="Consolas"/>
+        </w:rPr>
+        <w:t>) is promoted</w:t>
       </w:r>
     </w:p>
     <w:p>
@@ -1515,7 +5389,77 @@
           <w:rFonts w:ascii="Consolas" w:hAnsi="Consolas"/>
         </w:rPr>
         <w:tab/>
-        <w:t>else if distance((bX, bY), (aX, aY)) = 2 then</w:t>
+        <w:t xml:space="preserve">else if </w:t>
+      </w:r>
+      <w:proofErr w:type="gramStart"/>
+      <w:r>
+        <w:rPr>
+          <w:rFonts w:ascii="Consolas" w:hAnsi="Consolas"/>
+        </w:rPr>
+        <w:t>distance(</w:t>
+      </w:r>
+      <w:proofErr w:type="gramEnd"/>
+      <w:r>
+        <w:rPr>
+          <w:rFonts w:ascii="Consolas" w:hAnsi="Consolas"/>
+        </w:rPr>
+        <w:t>(</w:t>
+      </w:r>
+      <w:proofErr w:type="spellStart"/>
+      <w:r>
+        <w:rPr>
+          <w:rFonts w:ascii="Consolas" w:hAnsi="Consolas"/>
+        </w:rPr>
+        <w:t>bX</w:t>
+      </w:r>
+      <w:proofErr w:type="spellEnd"/>
+      <w:r>
+        <w:rPr>
+          <w:rFonts w:ascii="Consolas" w:hAnsi="Consolas"/>
+        </w:rPr>
+        <w:t xml:space="preserve">, </w:t>
+      </w:r>
+      <w:proofErr w:type="spellStart"/>
+      <w:r>
+        <w:rPr>
+          <w:rFonts w:ascii="Consolas" w:hAnsi="Consolas"/>
+        </w:rPr>
+        <w:t>bY</w:t>
+      </w:r>
+      <w:proofErr w:type="spellEnd"/>
+      <w:r>
+        <w:rPr>
+          <w:rFonts w:ascii="Consolas" w:hAnsi="Consolas"/>
+        </w:rPr>
+        <w:t>), (</w:t>
+      </w:r>
+      <w:proofErr w:type="spellStart"/>
+      <w:r>
+        <w:rPr>
+          <w:rFonts w:ascii="Consolas" w:hAnsi="Consolas"/>
+        </w:rPr>
+        <w:t>aX</w:t>
+      </w:r>
+      <w:proofErr w:type="spellEnd"/>
+      <w:r>
+        <w:rPr>
+          <w:rFonts w:ascii="Consolas" w:hAnsi="Consolas"/>
+        </w:rPr>
+        <w:t xml:space="preserve">, </w:t>
+      </w:r>
+      <w:proofErr w:type="spellStart"/>
+      <w:r>
+        <w:rPr>
+          <w:rFonts w:ascii="Consolas" w:hAnsi="Consolas"/>
+        </w:rPr>
+        <w:t>aY</w:t>
+      </w:r>
+      <w:proofErr w:type="spellEnd"/>
+      <w:r>
+        <w:rPr>
+          <w:rFonts w:ascii="Consolas" w:hAnsi="Consolas"/>
+        </w:rPr>
+        <w:t>)) = 2 then</w:t>
       </w:r>
     </w:p>
     <w:p>
@@ -1535,7 +5479,77 @@
           <w:rFonts w:ascii="Consolas" w:hAnsi="Consolas"/>
         </w:rPr>
         <w:tab/>
-        <w:t>if midpoint((bX, bY), (aX, aY)) has opp. Counter then</w:t>
+        <w:t xml:space="preserve">if </w:t>
+      </w:r>
+      <w:proofErr w:type="gramStart"/>
+      <w:r>
+        <w:rPr>
+          <w:rFonts w:ascii="Consolas" w:hAnsi="Consolas"/>
+        </w:rPr>
+        <w:t>midpoint(</w:t>
+      </w:r>
+      <w:proofErr w:type="gramEnd"/>
+      <w:r>
+        <w:rPr>
+          <w:rFonts w:ascii="Consolas" w:hAnsi="Consolas"/>
+        </w:rPr>
+        <w:t>(</w:t>
+      </w:r>
+      <w:proofErr w:type="spellStart"/>
+      <w:r>
+        <w:rPr>
+          <w:rFonts w:ascii="Consolas" w:hAnsi="Consolas"/>
+        </w:rPr>
+        <w:t>bX</w:t>
+      </w:r>
+      <w:proofErr w:type="spellEnd"/>
+      <w:r>
+        <w:rPr>
+          <w:rFonts w:ascii="Consolas" w:hAnsi="Consolas"/>
+        </w:rPr>
+        <w:t xml:space="preserve">, </w:t>
+      </w:r>
+      <w:proofErr w:type="spellStart"/>
+      <w:r>
+        <w:rPr>
+          <w:rFonts w:ascii="Consolas" w:hAnsi="Consolas"/>
+        </w:rPr>
+        <w:t>bY</w:t>
+      </w:r>
+      <w:proofErr w:type="spellEnd"/>
+      <w:r>
+        <w:rPr>
+          <w:rFonts w:ascii="Consolas" w:hAnsi="Consolas"/>
+        </w:rPr>
+        <w:t>), (</w:t>
+      </w:r>
+      <w:proofErr w:type="spellStart"/>
+      <w:r>
+        <w:rPr>
+          <w:rFonts w:ascii="Consolas" w:hAnsi="Consolas"/>
+        </w:rPr>
+        <w:t>aX</w:t>
+      </w:r>
+      <w:proofErr w:type="spellEnd"/>
+      <w:r>
+        <w:rPr>
+          <w:rFonts w:ascii="Consolas" w:hAnsi="Consolas"/>
+        </w:rPr>
+        <w:t xml:space="preserve">, </w:t>
+      </w:r>
+      <w:proofErr w:type="spellStart"/>
+      <w:r>
+        <w:rPr>
+          <w:rFonts w:ascii="Consolas" w:hAnsi="Consolas"/>
+        </w:rPr>
+        <w:t>aY</w:t>
+      </w:r>
+      <w:proofErr w:type="spellEnd"/>
+      <w:r>
+        <w:rPr>
+          <w:rFonts w:ascii="Consolas" w:hAnsi="Consolas"/>
+        </w:rPr>
+        <w:t>)) has opp. Counter then</w:t>
       </w:r>
     </w:p>
     <w:p>
@@ -1555,7 +5569,35 @@
           <w:rFonts w:ascii="Consolas" w:hAnsi="Consolas"/>
         </w:rPr>
         <w:tab/>
-        <w:t>if counter at (aX, aY) moves in correct direction then</w:t>
+        <w:t>if counter at (</w:t>
+      </w:r>
+      <w:proofErr w:type="spellStart"/>
+      <w:r>
+        <w:rPr>
+          <w:rFonts w:ascii="Consolas" w:hAnsi="Consolas"/>
+        </w:rPr>
+        <w:t>aX</w:t>
+      </w:r>
+      <w:proofErr w:type="spellEnd"/>
+      <w:r>
+        <w:rPr>
+          <w:rFonts w:ascii="Consolas" w:hAnsi="Consolas"/>
+        </w:rPr>
+        <w:t xml:space="preserve">, </w:t>
+      </w:r>
+      <w:proofErr w:type="spellStart"/>
+      <w:r>
+        <w:rPr>
+          <w:rFonts w:ascii="Consolas" w:hAnsi="Consolas"/>
+        </w:rPr>
+        <w:t>aY</w:t>
+      </w:r>
+      <w:proofErr w:type="spellEnd"/>
+      <w:r>
+        <w:rPr>
+          <w:rFonts w:ascii="Consolas" w:hAnsi="Consolas"/>
+        </w:rPr>
+        <w:t>) moves in correct direction then</w:t>
       </w:r>
     </w:p>
     <w:p>
@@ -1595,7 +5637,35 @@
         <w:rPr>
           <w:rFonts w:ascii="Consolas" w:hAnsi="Consolas"/>
         </w:rPr>
-        <w:t>else if counter at (aX, aY) is promoted</w:t>
+        <w:t>else if counter at (</w:t>
+      </w:r>
+      <w:proofErr w:type="spellStart"/>
+      <w:r>
+        <w:rPr>
+          <w:rFonts w:ascii="Consolas" w:hAnsi="Consolas"/>
+        </w:rPr>
+        <w:t>aX</w:t>
+      </w:r>
+      <w:proofErr w:type="spellEnd"/>
+      <w:r>
+        <w:rPr>
+          <w:rFonts w:ascii="Consolas" w:hAnsi="Consolas"/>
+        </w:rPr>
+        <w:t xml:space="preserve">, </w:t>
+      </w:r>
+      <w:proofErr w:type="spellStart"/>
+      <w:r>
+        <w:rPr>
+          <w:rFonts w:ascii="Consolas" w:hAnsi="Consolas"/>
+        </w:rPr>
+        <w:t>aY</w:t>
+      </w:r>
+      <w:proofErr w:type="spellEnd"/>
+      <w:r>
+        <w:rPr>
+          <w:rFonts w:ascii="Consolas" w:hAnsi="Consolas"/>
+        </w:rPr>
+        <w:t>) is promoted</w:t>
       </w:r>
     </w:p>
     <w:p>
@@ -1664,6 +5734,7 @@
           <w:sz w:val="28"/>
         </w:rPr>
       </w:pPr>
+      <w:proofErr w:type="spellStart"/>
       <w:r>
         <w:rPr>
           <w:sz w:val="28"/>
@@ -1680,37 +5751,60 @@
         <w:rPr>
           <w:sz w:val="28"/>
         </w:rPr>
-        <w:t xml:space="preserve">Array </w:t>
-      </w:r>
+        <w:t>Array</w:t>
+      </w:r>
+      <w:proofErr w:type="spellEnd"/>
       <w:r>
         <w:rPr>
           <w:sz w:val="28"/>
         </w:rPr>
+        <w:t xml:space="preserve"> </w:t>
+      </w:r>
+      <w:r>
+        <w:rPr>
+          <w:sz w:val="28"/>
+        </w:rPr>
         <w:t>–</w:t>
       </w:r>
       <w:r>
         <w:rPr>
           <w:sz w:val="28"/>
         </w:rPr>
-        <w:t xml:space="preserve"> U</w:t>
-      </w:r>
+        <w:t xml:space="preserve"> </w:t>
+      </w:r>
+      <w:proofErr w:type="spellStart"/>
       <w:r>
         <w:rPr>
           <w:sz w:val="28"/>
         </w:rPr>
-        <w:t>b</w:t>
+        <w:t>U</w:t>
       </w:r>
       <w:r>
         <w:rPr>
           <w:sz w:val="28"/>
         </w:rPr>
+        <w:t>B</w:t>
+      </w:r>
+      <w:r>
+        <w:rPr>
+          <w:sz w:val="28"/>
+        </w:rPr>
         <w:t>oard</w:t>
       </w:r>
+      <w:proofErr w:type="spellEnd"/>
     </w:p>
     <w:p>
       <w:r>
         <w:br/>
-        <w:t>The InitialiseArray function will set up the draughts board, by using nested for-loops and an alternating Boolean value that alternates the counters.</w:t>
+        <w:t xml:space="preserve">The </w:t>
+      </w:r>
+      <w:proofErr w:type="spellStart"/>
+      <w:r>
+        <w:t>InitialiseArray</w:t>
+      </w:r>
+      <w:proofErr w:type="spellEnd"/>
+      <w:r>
+        <w:t xml:space="preserve"> function will set up the draughts board, by using nested for-loops and an alternating Boolean value that alternates the counters.</w:t>
       </w:r>
     </w:p>
     <w:p>
@@ -1722,7 +5816,7 @@
         <mc:AlternateContent>
           <mc:Choice Requires="wps">
             <w:drawing>
-              <wp:anchor distT="0" distB="0" distL="114300" distR="114300" simplePos="0" relativeHeight="251660288" behindDoc="1" locked="0" layoutInCell="1" allowOverlap="1" wp14:anchorId="0B171125" wp14:editId="0EF975E3">
+              <wp:anchor distT="0" distB="0" distL="114300" distR="114300" simplePos="0" relativeHeight="251659264" behindDoc="1" locked="0" layoutInCell="1" allowOverlap="1" wp14:anchorId="0B171125" wp14:editId="0EF975E3">
                 <wp:simplePos x="0" y="0"/>
                 <wp:positionH relativeFrom="column">
                   <wp:posOffset>-47708</wp:posOffset>
@@ -1792,7 +5886,7 @@
           </mc:Choice>
           <mc:Fallback>
             <w:pict>
-              <v:rect w14:anchorId="671499C9" id="Rectangle 6" o:spid="_x0000_s1026" style="position:absolute;margin-left:-3.75pt;margin-top:32.45pt;width:460.5pt;height:169.65pt;z-index:-251656192;visibility:visible;mso-wrap-style:square;mso-height-percent:0;mso-wrap-distance-left:9pt;mso-wrap-distance-top:0;mso-wrap-distance-right:9pt;mso-wrap-distance-bottom:0;mso-position-horizontal:absolute;mso-position-horizontal-relative:text;mso-position-vertical:absolute;mso-position-vertical-relative:text;mso-height-percent:0;mso-height-relative:margin;v-text-anchor:middle" o:gfxdata="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" fillcolor="#cfcdcd [2894]" stroked="f" strokeweight="1pt"/>
+              <v:rect w14:anchorId="0C002D60" id="Rectangle 6" o:spid="_x0000_s1026" style="position:absolute;margin-left:-3.75pt;margin-top:32.45pt;width:460.5pt;height:169.65pt;z-index:-251657216;visibility:visible;mso-wrap-style:square;mso-height-percent:0;mso-wrap-distance-left:9pt;mso-wrap-distance-top:0;mso-wrap-distance-right:9pt;mso-wrap-distance-bottom:0;mso-position-horizontal:absolute;mso-position-horizontal-relative:text;mso-position-vertical:absolute;mso-position-vertical-relative:text;mso-height-percent:0;mso-height-relative:margin;v-text-anchor:middle" o:gfxdata="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" fillcolor="#cfcdcd [2894]" stroked="f" strokeweight="1pt"/>
             </w:pict>
           </mc:Fallback>
         </mc:AlternateContent>
@@ -1814,7 +5908,21 @@
         <w:rPr>
           <w:rFonts w:ascii="Consolas" w:hAnsi="Consolas"/>
         </w:rPr>
-        <w:t>function InitialiseArray(board) {</w:t>
+        <w:t xml:space="preserve">function </w:t>
+      </w:r>
+      <w:proofErr w:type="spellStart"/>
+      <w:r>
+        <w:rPr>
+          <w:rFonts w:ascii="Consolas" w:hAnsi="Consolas"/>
+        </w:rPr>
+        <w:t>InitialiseArray</w:t>
+      </w:r>
+      <w:proofErr w:type="spellEnd"/>
+      <w:r>
+        <w:rPr>
+          <w:rFonts w:ascii="Consolas" w:hAnsi="Consolas"/>
+        </w:rPr>
+        <w:t>(board) {</w:t>
       </w:r>
     </w:p>
     <w:p>
@@ -1828,7 +5936,20 @@
           <w:rFonts w:ascii="Consolas" w:hAnsi="Consolas"/>
         </w:rPr>
         <w:tab/>
-        <w:t>tempBool ← false</w:t>
+      </w:r>
+      <w:proofErr w:type="spellStart"/>
+      <w:r>
+        <w:rPr>
+          <w:rFonts w:ascii="Consolas" w:hAnsi="Consolas"/>
+        </w:rPr>
+        <w:t>tempBool</w:t>
+      </w:r>
+      <w:proofErr w:type="spellEnd"/>
+      <w:r>
+        <w:rPr>
+          <w:rFonts w:ascii="Consolas" w:hAnsi="Consolas"/>
+        </w:rPr>
+        <w:t xml:space="preserve"> ← false</w:t>
       </w:r>
     </w:p>
     <w:p>
@@ -1888,7 +6009,21 @@
           <w:rFonts w:ascii="Consolas" w:hAnsi="Consolas"/>
         </w:rPr>
         <w:tab/>
-        <w:t>if tempBool then</w:t>
+        <w:t xml:space="preserve">if </w:t>
+      </w:r>
+      <w:proofErr w:type="spellStart"/>
+      <w:r>
+        <w:rPr>
+          <w:rFonts w:ascii="Consolas" w:hAnsi="Consolas"/>
+        </w:rPr>
+        <w:t>tempBool</w:t>
+      </w:r>
+      <w:proofErr w:type="spellEnd"/>
+      <w:r>
+        <w:rPr>
+          <w:rFonts w:ascii="Consolas" w:hAnsi="Consolas"/>
+        </w:rPr>
+        <w:t xml:space="preserve"> then</w:t>
       </w:r>
     </w:p>
     <w:p>
@@ -1951,8 +6086,29 @@
           <w:rFonts w:ascii="Consolas" w:hAnsi="Consolas"/>
         </w:rPr>
         <w:tab/>
-        <w:t>tempBool ← not tempBool</w:t>
-      </w:r>
+      </w:r>
+      <w:proofErr w:type="spellStart"/>
+      <w:r>
+        <w:rPr>
+          <w:rFonts w:ascii="Consolas" w:hAnsi="Consolas"/>
+        </w:rPr>
+        <w:t>tempBool</w:t>
+      </w:r>
+      <w:proofErr w:type="spellEnd"/>
+      <w:r>
+        <w:rPr>
+          <w:rFonts w:ascii="Consolas" w:hAnsi="Consolas"/>
+        </w:rPr>
+        <w:t xml:space="preserve"> ← not </w:t>
+      </w:r>
+      <w:proofErr w:type="spellStart"/>
+      <w:r>
+        <w:rPr>
+          <w:rFonts w:ascii="Consolas" w:hAnsi="Consolas"/>
+        </w:rPr>
+        <w:t>tempBool</w:t>
+      </w:r>
+      <w:proofErr w:type="spellEnd"/>
       <w:r>
         <w:rPr>
           <w:rFonts w:ascii="Consolas" w:hAnsi="Consolas"/>
@@ -1984,35 +6140,45 @@
       <w:pPr>
         <w:rPr>
           <w:rFonts w:cstheme="minorHAnsi"/>
-        </w:rPr>
-      </w:pPr>
+          <w:sz w:val="32"/>
+        </w:rPr>
+      </w:pPr>
+    </w:p>
+    <w:p>
+      <w:pPr>
+        <w:rPr>
+          <w:rFonts w:cstheme="minorHAnsi"/>
+          <w:sz w:val="32"/>
+        </w:rPr>
+      </w:pPr>
+    </w:p>
+    <w:p>
+      <w:pPr>
+        <w:rPr>
+          <w:rFonts w:cstheme="minorHAnsi"/>
+        </w:rPr>
+      </w:pPr>
+      <w:r>
+        <w:rPr>
+          <w:rFonts w:cstheme="minorHAnsi"/>
+          <w:sz w:val="32"/>
+        </w:rPr>
+        <w:lastRenderedPageBreak/>
+        <w:t>User Interface</w:t>
+      </w:r>
       <w:r>
         <w:rPr>
           <w:rFonts w:cstheme="minorHAnsi"/>
           <w:sz w:val="36"/>
         </w:rPr>
-        <w:t>User Interface</w:t>
+        <w:br/>
       </w:r>
       <w:r>
         <w:rPr>
           <w:rFonts w:cstheme="minorHAnsi"/>
-          <w:sz w:val="36"/>
         </w:rPr>
         <w:br/>
-      </w:r>
-      <w:r>
-        <w:rPr>
-          <w:rFonts w:cstheme="minorHAnsi"/>
-        </w:rPr>
-        <w:br/>
-        <w:t xml:space="preserve">The user interface consists of a form (window) which encloses the draw grid, start and restart buttons. The draw grid refreshes, to update when a checker has been moved, and other operations have been carried out on the board. The player moves counters by selecting a counter and then </w:t>
-      </w:r>
-      <w:r>
-        <w:rPr>
-          <w:rFonts w:cstheme="minorHAnsi"/>
-        </w:rPr>
-        <w:lastRenderedPageBreak/>
-        <w:t>sele</w:t>
+        <w:t>The user interface consists of a form (window) which encloses the draw grid, start and restart buttons. The draw grid refreshes, to update when a checker has been moved, and other operations have been carried out on the board. The player moves counters by selecting a counter and then sele</w:t>
       </w:r>
       <w:r>
         <w:rPr>
@@ -2042,17 +6208,9 @@
         <mc:AlternateContent>
           <mc:Choice Requires="wpg">
             <w:drawing>
-              <wp:anchor distT="0" distB="0" distL="114300" distR="114300" simplePos="0" relativeHeight="251749376" behindDoc="0" locked="0" layoutInCell="1" allowOverlap="1">
-                <wp:simplePos x="0" y="0"/>
-                <wp:positionH relativeFrom="column">
-                  <wp:posOffset>-102413</wp:posOffset>
-                </wp:positionH>
-                <wp:positionV relativeFrom="paragraph">
-                  <wp:posOffset>256032</wp:posOffset>
-                </wp:positionV>
+              <wp:inline distT="0" distB="0" distL="0" distR="0">
                 <wp:extent cx="6137453" cy="5539105"/>
                 <wp:effectExtent l="0" t="0" r="0" b="4445"/>
-                <wp:wrapNone/>
                 <wp:docPr id="51" name="Group 51"/>
                 <wp:cNvGraphicFramePr/>
                 <a:graphic xmlns:a="http://schemas.openxmlformats.org/drawingml/2006/main">
@@ -2108,7 +6266,7 @@
                                 </pic:cNvPicPr>
                               </pic:nvPicPr>
                               <pic:blipFill>
-                                <a:blip r:embed="rId8">
+                                <a:blip r:embed="rId12">
                                   <a:extLst>
                                     <a:ext uri="{28A0092B-C50C-407E-A947-70E740481C1C}">
                                       <a14:useLocalDpi xmlns:a14="http://schemas.microsoft.com/office/drawing/2010/main" val="0"/>
@@ -2889,15 +7047,15 @@
                     </wpg:wgp>
                   </a:graphicData>
                 </a:graphic>
-              </wp:anchor>
+              </wp:inline>
             </w:drawing>
           </mc:Choice>
           <mc:Fallback>
             <w:pict>
-              <v:group id="Group 51" o:spid="_x0000_s1026" style="position:absolute;margin-left:-8.05pt;margin-top:20.15pt;width:483.25pt;height:436.15pt;z-index:251749376" coordsize="61374,55391" o:gfxdata="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">
-                <v:group id="Group 48" o:spid="_x0000_s1027" style="position:absolute;width:60769;height:55391" coordsize="60769,55391" o:gfxdata="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">
-                  <v:group id="Group 43" o:spid="_x0000_s1028" style="position:absolute;width:60769;height:55391" coordsize="60769,55391" o:gfxdata="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">
-                    <v:group id="Group 32" o:spid="_x0000_s1029" style="position:absolute;width:60769;height:55391" coordsize="60769,55391" o:gfxdata="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">
+              <v:group id="Group 51" o:spid="_x0000_s1038" style="width:483.25pt;height:436.15pt;mso-position-horizontal-relative:char;mso-position-vertical-relative:line" coordsize="61374,55391" o:gfxdata="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">
+                <v:group id="Group 48" o:spid="_x0000_s1039" style="position:absolute;width:60769;height:55391" coordsize="60769,55391" o:gfxdata="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">
+                  <v:group id="Group 43" o:spid="_x0000_s1040" style="position:absolute;width:60769;height:55391" coordsize="60769,55391" o:gfxdata="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">
+                    <v:group id="Group 32" o:spid="_x0000_s1041" style="position:absolute;width:60769;height:55391" coordsize="60769,55391" o:gfxdata="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">
                       <v:shapetype id="_x0000_t75" coordsize="21600,21600" o:spt="75" o:preferrelative="t" path="m@4@5l@4@11@9@11@9@5xe" filled="f" stroked="f">
                         <v:stroke joinstyle="miter"/>
                         <v:formulas>
@@ -2917,42 +7075,38 @@
                         <v:path o:extrusionok="f" gradientshapeok="t" o:connecttype="rect"/>
                         <o:lock v:ext="edit" aspectratio="t"/>
                       </v:shapetype>
-                      <v:shape id="Picture 7" o:spid="_x0000_s1030" type="#_x0000_t75" style="position:absolute;left:3143;top:7468;width:46482;height:42771;visibility:visible;mso-wrap-style:square" o:gfxdata="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">
-                        <v:imagedata r:id="rId9" o:title=""/>
+                      <v:shape id="Picture 7" o:spid="_x0000_s1042" type="#_x0000_t75" style="position:absolute;left:3143;top:7468;width:46482;height:42771;visibility:visible;mso-wrap-style:square" o:gfxdata="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">
+                        <v:imagedata r:id="rId13" o:title=""/>
                         <v:path arrowok="t"/>
                       </v:shape>
-                      <v:line id="Straight Connector 8" o:spid="_x0000_s1031" style="position:absolute;flip:y;visibility:visible;mso-wrap-style:square" from="9525,4381" to="26574,11049" o:connectortype="straight" o:gfxdata="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" strokecolor="black [3200]" strokeweight=".5pt">
+                      <v:line id="Straight Connector 8" o:spid="_x0000_s1043" style="position:absolute;flip:y;visibility:visible;mso-wrap-style:square" from="9525,4381" to="26574,11049" o:connectortype="straight" o:gfxdata="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" strokecolor="black [3200]" strokeweight=".5pt">
                         <v:stroke joinstyle="miter"/>
                       </v:line>
-                      <v:line id="Straight Connector 9" o:spid="_x0000_s1032" style="position:absolute;flip:y;visibility:visible;mso-wrap-style:square" from="19050,4381" to="26574,11049" o:connectortype="straight" o:gfxdata="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" strokecolor="black [3200]" strokeweight=".5pt">
+                      <v:line id="Straight Connector 9" o:spid="_x0000_s1044" style="position:absolute;flip:y;visibility:visible;mso-wrap-style:square" from="19050,4381" to="26574,11049" o:connectortype="straight" o:gfxdata="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" strokecolor="black [3200]" strokeweight=".5pt">
                         <v:stroke joinstyle="miter"/>
                       </v:line>
-                      <v:line id="Straight Connector 10" o:spid="_x0000_s1033" style="position:absolute;flip:x y;visibility:visible;mso-wrap-style:square" from="26574,4381" to="28384,11049" o:connectortype="straight" o:gfxdata="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" strokecolor="black [3200]" strokeweight=".5pt">
+                      <v:line id="Straight Connector 10" o:spid="_x0000_s1045" style="position:absolute;flip:x y;visibility:visible;mso-wrap-style:square" from="26574,4381" to="28384,11049" o:connectortype="straight" o:gfxdata="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" strokecolor="black [3200]" strokeweight=".5pt">
                         <v:stroke joinstyle="miter"/>
                       </v:line>
-                      <v:line id="Straight Connector 11" o:spid="_x0000_s1034" style="position:absolute;flip:x y;visibility:visible;mso-wrap-style:square" from="26574,4381" to="38195,11525" o:connectortype="straight" o:gfxdata="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" strokecolor="black [3200]" strokeweight=".5pt">
+                      <v:line id="Straight Connector 11" o:spid="_x0000_s1046" style="position:absolute;flip:x y;visibility:visible;mso-wrap-style:square" from="26574,4381" to="38195,11525" o:connectortype="straight" o:gfxdata="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" strokecolor="black [3200]" strokeweight=".5pt">
                         <v:stroke joinstyle="miter"/>
                       </v:line>
-                      <v:line id="Straight Connector 16" o:spid="_x0000_s1035" style="position:absolute;flip:x y;visibility:visible;mso-wrap-style:square" from="5143,44862" to="22193,51530" o:connectortype="straight" o:gfxdata="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" strokecolor="black [3200]" strokeweight=".5pt">
+                      <v:line id="Straight Connector 16" o:spid="_x0000_s1047" style="position:absolute;flip:x y;visibility:visible;mso-wrap-style:square" from="5143,44862" to="22193,51530" o:connectortype="straight" o:gfxdata="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" strokecolor="black [3200]" strokeweight=".5pt">
                         <v:stroke joinstyle="miter"/>
                       </v:line>
-                      <v:line id="Straight Connector 17" o:spid="_x0000_s1036" style="position:absolute;flip:x y;visibility:visible;mso-wrap-style:square" from="14668,44862" to="22193,51530" o:connectortype="straight" o:gfxdata="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" strokecolor="black [3200]" strokeweight=".5pt">
+                      <v:line id="Straight Connector 17" o:spid="_x0000_s1048" style="position:absolute;flip:x y;visibility:visible;mso-wrap-style:square" from="14668,44862" to="22193,51530" o:connectortype="straight" o:gfxdata="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" strokecolor="black [3200]" strokeweight=".5pt">
                         <v:stroke joinstyle="miter"/>
                       </v:line>
-                      <v:line id="Straight Connector 18" o:spid="_x0000_s1037" style="position:absolute;flip:y;visibility:visible;mso-wrap-style:square" from="22193,44862" to="24003,51530" o:connectortype="straight" o:gfxdata="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" strokecolor="black [3200]" strokeweight=".5pt">
+                      <v:line id="Straight Connector 18" o:spid="_x0000_s1049" style="position:absolute;flip:y;visibility:visible;mso-wrap-style:square" from="22193,44862" to="24003,51530" o:connectortype="straight" o:gfxdata="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" strokecolor="black [3200]" strokeweight=".5pt">
                         <v:stroke joinstyle="miter"/>
                       </v:line>
-                      <v:line id="Straight Connector 19" o:spid="_x0000_s1038" style="position:absolute;flip:y;visibility:visible;mso-wrap-style:square" from="22193,44862" to="34290,51530" o:connectortype="straight" o:gfxdata="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" strokecolor="black [3200]" strokeweight=".5pt">
+                      <v:line id="Straight Connector 19" o:spid="_x0000_s1050" style="position:absolute;flip:y;visibility:visible;mso-wrap-style:square" from="22193,44862" to="34290,51530" o:connectortype="straight" o:gfxdata="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" strokecolor="black [3200]" strokeweight=".5pt">
                         <v:stroke joinstyle="miter"/>
                       </v:line>
-                      <v:line id="Straight Connector 24" o:spid="_x0000_s1039" style="position:absolute;flip:x y;visibility:visible;mso-wrap-style:square" from="44193,4620" to="45622,10239" o:connectortype="straight" o:gfxdata="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" strokecolor="black [3200]" strokeweight=".5pt">
+                      <v:line id="Straight Connector 24" o:spid="_x0000_s1051" style="position:absolute;flip:x y;visibility:visible;mso-wrap-style:square" from="44193,4620" to="45622,10239" o:connectortype="straight" o:gfxdata="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" strokecolor="black [3200]" strokeweight=".5pt">
                         <v:stroke joinstyle="miter"/>
                       </v:line>
-                      <v:shapetype id="_x0000_t202" coordsize="21600,21600" o:spt="202" path="m,l,21600r21600,l21600,xe">
-                        <v:stroke joinstyle="miter"/>
-                        <v:path gradientshapeok="t" o:connecttype="rect"/>
-                      </v:shapetype>
-                      <v:shape id="Text Box 2" o:spid="_x0000_s1040" type="#_x0000_t202" style="position:absolute;left:22193;top:1809;width:11335;height:3861;visibility:visible;mso-wrap-style:square;v-text-anchor:top" o:gfxdata="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" filled="f" stroked="f">
+                      <v:shape id="Text Box 2" o:spid="_x0000_s1052" type="#_x0000_t202" style="position:absolute;left:22193;top:1809;width:11335;height:3861;visibility:visible;mso-wrap-style:square;v-text-anchor:top" o:gfxdata="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" filled="f" stroked="f">
                         <v:textbox style="mso-fit-shape-to-text:t">
                           <w:txbxContent>
                             <w:p>
@@ -2966,7 +7120,7 @@
                           </w:txbxContent>
                         </v:textbox>
                       </v:shape>
-                      <v:shape id="Text Box 2" o:spid="_x0000_s1041" type="#_x0000_t202" style="position:absolute;left:19050;top:51530;width:9334;height:3861;visibility:visible;mso-wrap-style:square;v-text-anchor:top" o:gfxdata="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" filled="f" stroked="f">
+                      <v:shape id="Text Box 2" o:spid="_x0000_s1053" type="#_x0000_t202" style="position:absolute;left:19050;top:51530;width:9334;height:3861;visibility:visible;mso-wrap-style:square;v-text-anchor:top" o:gfxdata="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" filled="f" stroked="f">
                         <v:textbox style="mso-fit-shape-to-text:t">
                           <w:txbxContent>
                             <w:p>
@@ -2980,7 +7134,7 @@
                           </w:txbxContent>
                         </v:textbox>
                       </v:shape>
-                      <v:shape id="Text Box 2" o:spid="_x0000_s1042" type="#_x0000_t202" style="position:absolute;left:39814;top:2381;width:9811;height:3861;visibility:visible;mso-wrap-style:square;v-text-anchor:top" o:gfxdata="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" filled="f" stroked="f">
+                      <v:shape id="Text Box 2" o:spid="_x0000_s1054" type="#_x0000_t202" style="position:absolute;left:39814;top:2381;width:9811;height:3861;visibility:visible;mso-wrap-style:square;v-text-anchor:top" o:gfxdata="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" filled="f" stroked="f">
                         <v:textbox style="mso-fit-shape-to-text:t">
                           <w:txbxContent>
                             <w:p>
@@ -2991,10 +7145,10 @@
                           </w:txbxContent>
                         </v:textbox>
                       </v:shape>
-                      <v:line id="Straight Connector 28" o:spid="_x0000_s1043" style="position:absolute;flip:x y;visibility:visible;mso-wrap-style:square" from="38100,26479" to="50482,30480" o:connectortype="straight" o:gfxdata="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" strokecolor="black [3200]" strokeweight=".5pt">
+                      <v:line id="Straight Connector 28" o:spid="_x0000_s1055" style="position:absolute;flip:x y;visibility:visible;mso-wrap-style:square" from="38100,26479" to="50482,30480" o:connectortype="straight" o:gfxdata="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" strokecolor="black [3200]" strokeweight=".5pt">
                         <v:stroke joinstyle="miter"/>
                       </v:line>
-                      <v:shape id="Text Box 2" o:spid="_x0000_s1044" type="#_x0000_t202" style="position:absolute;left:49434;top:30480;width:11335;height:3860;visibility:visible;mso-wrap-style:square;v-text-anchor:top" o:gfxdata="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" filled="f" stroked="f">
+                      <v:shape id="Text Box 2" o:spid="_x0000_s1056" type="#_x0000_t202" style="position:absolute;left:49434;top:30480;width:11335;height:3860;visibility:visible;mso-wrap-style:square;v-text-anchor:top" o:gfxdata="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" filled="f" stroked="f">
                         <v:textbox style="mso-fit-shape-to-text:t">
                           <w:txbxContent>
                             <w:p>
@@ -3005,10 +7159,10 @@
                           </w:txbxContent>
                         </v:textbox>
                       </v:shape>
-                      <v:line id="Straight Connector 30" o:spid="_x0000_s1045" style="position:absolute;flip:x y;visibility:visible;mso-wrap-style:square" from="6381,2381" to="8477,7950" o:connectortype="straight" o:gfxdata="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" strokecolor="black [3200]" strokeweight=".5pt">
+                      <v:line id="Straight Connector 30" o:spid="_x0000_s1057" style="position:absolute;flip:x y;visibility:visible;mso-wrap-style:square" from="6381,2381" to="8477,7950" o:connectortype="straight" o:gfxdata="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" strokecolor="black [3200]" strokeweight=".5pt">
                         <v:stroke joinstyle="miter"/>
                       </v:line>
-                      <v:shape id="Text Box 2" o:spid="_x0000_s1046" type="#_x0000_t202" style="position:absolute;width:11334;height:3860;visibility:visible;mso-wrap-style:square;v-text-anchor:top" o:gfxdata="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" filled="f" stroked="f">
+                      <v:shape id="Text Box 2" o:spid="_x0000_s1058" type="#_x0000_t202" style="position:absolute;width:11334;height:3860;visibility:visible;mso-wrap-style:square;v-text-anchor:top" o:gfxdata="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" filled="f" stroked="f">
                         <v:textbox style="mso-fit-shape-to-text:t">
                           <w:txbxContent>
                             <w:p>
@@ -3020,13 +7174,13 @@
                         </v:textbox>
                       </v:shape>
                     </v:group>
-                    <v:line id="Straight Connector 39" o:spid="_x0000_s1047" style="position:absolute;flip:x;visibility:visible;mso-wrap-style:square" from="47548,11052" to="50482,13202" o:connectortype="straight" o:gfxdata="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" strokecolor="black [3200]" strokeweight=".5pt">
+                    <v:line id="Straight Connector 39" o:spid="_x0000_s1059" style="position:absolute;flip:x;visibility:visible;mso-wrap-style:square" from="47548,11052" to="50482,13202" o:connectortype="straight" o:gfxdata="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" strokecolor="black [3200]" strokeweight=".5pt">
                       <v:stroke joinstyle="miter"/>
                     </v:line>
-                    <v:line id="Straight Connector 40" o:spid="_x0000_s1048" style="position:absolute;flip:x y;visibility:visible;mso-wrap-style:square" from="47548,15664" to="50482,16898" o:connectortype="straight" o:gfxdata="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" strokecolor="black [3200]" strokeweight=".5pt">
+                    <v:line id="Straight Connector 40" o:spid="_x0000_s1060" style="position:absolute;flip:x y;visibility:visible;mso-wrap-style:square" from="47548,15664" to="50482,16898" o:connectortype="straight" o:gfxdata="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" strokecolor="black [3200]" strokeweight=".5pt">
                       <v:stroke joinstyle="miter"/>
                     </v:line>
-                    <v:shape id="Text Box 2" o:spid="_x0000_s1049" type="#_x0000_t202" style="position:absolute;left:48821;top:8587;width:9810;height:3861;visibility:visible;mso-wrap-style:square;v-text-anchor:top" o:gfxdata="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" filled="f" stroked="f">
+                    <v:shape id="Text Box 2" o:spid="_x0000_s1061" type="#_x0000_t202" style="position:absolute;left:48821;top:8587;width:9810;height:3861;visibility:visible;mso-wrap-style:square;v-text-anchor:top" o:gfxdata="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" filled="f" stroked="f">
                       <v:textbox style="mso-fit-shape-to-text:t">
                         <w:txbxContent>
                           <w:p>
@@ -3037,7 +7191,7 @@
                         </w:txbxContent>
                       </v:textbox>
                     </v:shape>
-                    <v:shape id="Text Box 2" o:spid="_x0000_s1050" type="#_x0000_t202" style="position:absolute;left:49139;top:16300;width:9810;height:3860;visibility:visible;mso-wrap-style:square;v-text-anchor:top" o:gfxdata="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" filled="f" stroked="f">
+                    <v:shape id="Text Box 2" o:spid="_x0000_s1062" type="#_x0000_t202" style="position:absolute;left:49139;top:16300;width:9810;height:3860;visibility:visible;mso-wrap-style:square;v-text-anchor:top" o:gfxdata="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" filled="f" stroked="f">
                       <v:textbox style="mso-fit-shape-to-text:t">
                         <w:txbxContent>
                           <w:p>
@@ -3049,20 +7203,20 @@
                       </v:textbox>
                     </v:shape>
                   </v:group>
-                  <v:line id="Straight Connector 12" o:spid="_x0000_s1051" style="position:absolute;flip:y;visibility:visible;mso-wrap-style:square" from="47402,19604" to="47421,25446" o:connectortype="straight" o:gfxdata="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" strokecolor="black [3200]" strokeweight=".5pt">
+                  <v:line id="Straight Connector 12" o:spid="_x0000_s1063" style="position:absolute;flip:y;visibility:visible;mso-wrap-style:square" from="47402,19604" to="47421,25446" o:connectortype="straight" o:gfxdata="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" strokecolor="black [3200]" strokeweight=".5pt">
                     <v:stroke joinstyle="miter"/>
                   </v:line>
-                  <v:line id="Straight Connector 45" o:spid="_x0000_s1052" style="position:absolute;flip:y;visibility:visible;mso-wrap-style:square" from="46670,19604" to="47390,19604" o:connectortype="straight" o:gfxdata="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" strokecolor="black [3200]" strokeweight=".5pt">
+                  <v:line id="Straight Connector 45" o:spid="_x0000_s1064" style="position:absolute;flip:y;visibility:visible;mso-wrap-style:square" from="46670,19604" to="47390,19604" o:connectortype="straight" o:gfxdata="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" strokecolor="black [3200]" strokeweight=".5pt">
                     <v:stroke joinstyle="miter"/>
                   </v:line>
-                  <v:line id="Straight Connector 47" o:spid="_x0000_s1053" style="position:absolute;flip:y;visibility:visible;mso-wrap-style:square" from="46670,25456" to="47388,25456" o:connectortype="straight" o:gfxdata="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" strokecolor="black [3200]" strokeweight=".5pt">
+                  <v:line id="Straight Connector 47" o:spid="_x0000_s1065" style="position:absolute;flip:y;visibility:visible;mso-wrap-style:square" from="46670,25456" to="47388,25456" o:connectortype="straight" o:gfxdata="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" strokecolor="black [3200]" strokeweight=".5pt">
                     <v:stroke joinstyle="miter"/>
                   </v:line>
                 </v:group>
-                <v:line id="Straight Connector 49" o:spid="_x0000_s1054" style="position:absolute;flip:x y;visibility:visible;mso-wrap-style:square" from="47402,22677" to="50035,23554" o:connectortype="straight" o:gfxdata="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" strokecolor="black [3200]" strokeweight=".5pt">
+                <v:line id="Straight Connector 49" o:spid="_x0000_s1066" style="position:absolute;flip:x y;visibility:visible;mso-wrap-style:square" from="47402,22677" to="50035,23554" o:connectortype="straight" o:gfxdata="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" strokecolor="black [3200]" strokeweight=".5pt">
                   <v:stroke joinstyle="miter"/>
                 </v:line>
-                <v:shape id="Text Box 2" o:spid="_x0000_s1055" type="#_x0000_t202" style="position:absolute;left:49158;top:22677;width:12216;height:3860;visibility:visible;mso-wrap-style:square;v-text-anchor:top" o:gfxdata="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" filled="f" stroked="f">
+                <v:shape id="Text Box 2" o:spid="_x0000_s1067" type="#_x0000_t202" style="position:absolute;left:49158;top:22677;width:12216;height:3860;visibility:visible;mso-wrap-style:square;v-text-anchor:top" o:gfxdata="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" filled="f" stroked="f">
                   <v:textbox style="mso-fit-shape-to-text:t">
                     <w:txbxContent>
                       <w:p>
@@ -3073,6 +7227,7 @@
                     </w:txbxContent>
                   </v:textbox>
                 </v:shape>
+                <w10:anchorlock/>
               </v:group>
             </w:pict>
           </mc:Fallback>
@@ -3120,232 +7275,20 @@
           <w:rFonts w:cstheme="minorHAnsi"/>
         </w:rPr>
       </w:pPr>
-    </w:p>
-    <w:p>
-      <w:pPr>
+      <w:r>
         <w:rPr>
           <w:rFonts w:cstheme="minorHAnsi"/>
         </w:rPr>
-      </w:pPr>
-    </w:p>
-    <w:p>
-      <w:pPr>
-        <w:rPr>
-          <w:rFonts w:cstheme="minorHAnsi"/>
-        </w:rPr>
-      </w:pPr>
-    </w:p>
-    <w:p>
-      <w:pPr>
-        <w:rPr>
-          <w:rFonts w:cstheme="minorHAnsi"/>
-        </w:rPr>
-      </w:pPr>
-    </w:p>
-    <w:p>
-      <w:pPr>
-        <w:rPr>
-          <w:rFonts w:cstheme="minorHAnsi"/>
-        </w:rPr>
-      </w:pPr>
-    </w:p>
-    <w:p>
-      <w:pPr>
-        <w:rPr>
-          <w:rFonts w:cstheme="minorHAnsi"/>
-        </w:rPr>
-      </w:pPr>
-    </w:p>
-    <w:p>
-      <w:pPr>
-        <w:rPr>
-          <w:rFonts w:cstheme="minorHAnsi"/>
-        </w:rPr>
-      </w:pPr>
-    </w:p>
-    <w:p>
-      <w:pPr>
-        <w:rPr>
-          <w:rFonts w:cstheme="minorHAnsi"/>
-        </w:rPr>
-      </w:pPr>
-    </w:p>
-    <w:p>
-      <w:pPr>
-        <w:rPr>
-          <w:rFonts w:cstheme="minorHAnsi"/>
-        </w:rPr>
-      </w:pPr>
-    </w:p>
-    <w:p>
-      <w:pPr>
-        <w:rPr>
-          <w:rFonts w:cstheme="minorHAnsi"/>
-        </w:rPr>
-      </w:pPr>
-    </w:p>
-    <w:p>
-      <w:pPr>
-        <w:rPr>
-          <w:rFonts w:cstheme="minorHAnsi"/>
-        </w:rPr>
-      </w:pPr>
-    </w:p>
-    <w:p>
-      <w:pPr>
-        <w:rPr>
-          <w:rFonts w:cstheme="minorHAnsi"/>
-        </w:rPr>
-      </w:pPr>
-    </w:p>
-    <w:p>
-      <w:pPr>
-        <w:rPr>
-          <w:rFonts w:cstheme="minorHAnsi"/>
-        </w:rPr>
-      </w:pPr>
-    </w:p>
-    <w:p>
-      <w:pPr>
-        <w:rPr>
-          <w:rFonts w:cstheme="minorHAnsi"/>
-        </w:rPr>
-      </w:pPr>
-    </w:p>
-    <w:p>
-      <w:pPr>
-        <w:rPr>
-          <w:rFonts w:cstheme="minorHAnsi"/>
-        </w:rPr>
-      </w:pPr>
-    </w:p>
-    <w:p>
-      <w:pPr>
-        <w:rPr>
-          <w:rFonts w:cstheme="minorHAnsi"/>
-        </w:rPr>
-      </w:pPr>
-      <w:r>
-        <w:rPr>
-          <w:rFonts w:cstheme="minorHAnsi"/>
-        </w:rPr>
+        <w:lastRenderedPageBreak/>
         <w:t>The five states of the board are:</w:t>
       </w:r>
-    </w:p>
-    <w:p>
-      <w:pPr>
-        <w:rPr>
-          <w:rFonts w:cstheme="minorHAnsi"/>
-        </w:rPr>
-      </w:pPr>
       <w:r>
         <w:rPr>
           <w:rFonts w:cstheme="minorHAnsi"/>
           <w:noProof/>
           <w:lang w:eastAsia="ja-JP"/>
         </w:rPr>
-        <mc:AlternateContent>
-          <mc:Choice Requires="wps">
-            <w:drawing>
-              <wp:anchor distT="0" distB="0" distL="114300" distR="114300" simplePos="0" relativeHeight="251725824" behindDoc="0" locked="0" layoutInCell="1" allowOverlap="1" wp14:anchorId="46018D41" wp14:editId="4494CD61">
-                <wp:simplePos x="0" y="0"/>
-                <wp:positionH relativeFrom="column">
-                  <wp:posOffset>4658664</wp:posOffset>
-                </wp:positionH>
-                <wp:positionV relativeFrom="paragraph">
-                  <wp:posOffset>1311910</wp:posOffset>
-                </wp:positionV>
-                <wp:extent cx="920971" cy="811033"/>
-                <wp:effectExtent l="0" t="0" r="0" b="0"/>
-                <wp:wrapNone/>
-                <wp:docPr id="38" name="Text Box 38"/>
-                <wp:cNvGraphicFramePr/>
-                <a:graphic xmlns:a="http://schemas.openxmlformats.org/drawingml/2006/main">
-                  <a:graphicData uri="http://schemas.microsoft.com/office/word/2010/wordprocessingShape">
-                    <wps:wsp>
-                      <wps:cNvSpPr txBox="1"/>
-                      <wps:spPr>
-                        <a:xfrm>
-                          <a:off x="0" y="0"/>
-                          <a:ext cx="920971" cy="811033"/>
-                        </a:xfrm>
-                        <a:prstGeom prst="rect">
-                          <a:avLst/>
-                        </a:prstGeom>
-                        <a:noFill/>
-                        <a:ln w="6350">
-                          <a:noFill/>
-                        </a:ln>
-                      </wps:spPr>
-                      <wps:txbx>
-                        <w:txbxContent>
-                          <w:p>
-                            <w:pPr>
-                              <w:jc w:val="center"/>
-                            </w:pPr>
-                            <w:r>
-                              <w:t>Selected</w:t>
-                            </w:r>
-                            <w:r>
-                              <w:t xml:space="preserve"> C</w:t>
-                            </w:r>
-                            <w:r>
-                              <w:t>ounter</w:t>
-                            </w:r>
-                            <w:r>
-                              <w:br/>
-                              <w:t>(HIGHLIGHT)</w:t>
-                            </w:r>
-                          </w:p>
-                        </w:txbxContent>
-                      </wps:txbx>
-                      <wps:bodyPr rot="0" spcFirstLastPara="0" vertOverflow="overflow" horzOverflow="overflow" vert="horz" wrap="square" lIns="91440" tIns="45720" rIns="91440" bIns="45720" numCol="1" spcCol="0" rtlCol="0" fromWordArt="0" anchor="t" anchorCtr="0" forceAA="0" compatLnSpc="1">
-                        <a:prstTxWarp prst="textNoShape">
-                          <a:avLst/>
-                        </a:prstTxWarp>
-                        <a:noAutofit/>
-                      </wps:bodyPr>
-                    </wps:wsp>
-                  </a:graphicData>
-                </a:graphic>
-                <wp14:sizeRelH relativeFrom="margin">
-                  <wp14:pctWidth>0</wp14:pctWidth>
-                </wp14:sizeRelH>
-                <wp14:sizeRelV relativeFrom="margin">
-                  <wp14:pctHeight>0</wp14:pctHeight>
-                </wp14:sizeRelV>
-              </wp:anchor>
-            </w:drawing>
-          </mc:Choice>
-          <mc:Fallback>
-            <w:pict>
-              <v:shape w14:anchorId="46018D41" id="Text Box 38" o:spid="_x0000_s1056" type="#_x0000_t202" style="position:absolute;margin-left:366.8pt;margin-top:103.3pt;width:72.5pt;height:63.85pt;z-index:251725824;visibility:visible;mso-wrap-style:square;mso-width-percent:0;mso-height-percent:0;mso-wrap-distance-left:9pt;mso-wrap-distance-top:0;mso-wrap-distance-right:9pt;mso-wrap-distance-bottom:0;mso-position-horizontal:absolute;mso-position-horizontal-relative:text;mso-position-vertical:absolute;mso-position-vertical-relative:text;mso-width-percent:0;mso-height-percent:0;mso-width-relative:margin;mso-height-relative:margin;v-text-anchor:top" o:gfxdata="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" filled="f" stroked="f" strokeweight=".5pt">
-                <v:textbox>
-                  <w:txbxContent>
-                    <w:p>
-                      <w:pPr>
-                        <w:jc w:val="center"/>
-                      </w:pPr>
-                      <w:r>
-                        <w:t>Selected</w:t>
-                      </w:r>
-                      <w:r>
-                        <w:t xml:space="preserve"> C</w:t>
-                      </w:r>
-                      <w:r>
-                        <w:t>ounter</w:t>
-                      </w:r>
-                      <w:r>
-                        <w:br/>
-                        <w:t>(HIGHLIGHT)</w:t>
-                      </w:r>
-                    </w:p>
-                  </w:txbxContent>
-                </v:textbox>
-              </v:shape>
-            </w:pict>
-          </mc:Fallback>
-        </mc:AlternateContent>
+        <w:t xml:space="preserve"> </w:t>
       </w:r>
       <w:r>
         <w:rPr>
@@ -3354,544 +7297,12 @@
           <w:lang w:eastAsia="ja-JP"/>
         </w:rPr>
         <mc:AlternateContent>
-          <mc:Choice Requires="wps">
-            <w:drawing>
-              <wp:anchor distT="0" distB="0" distL="114300" distR="114300" simplePos="0" relativeHeight="251723776" behindDoc="0" locked="0" layoutInCell="1" allowOverlap="1" wp14:anchorId="5A1191B2" wp14:editId="6F0F4988">
-                <wp:simplePos x="0" y="0"/>
-                <wp:positionH relativeFrom="column">
-                  <wp:posOffset>3702354</wp:posOffset>
-                </wp:positionH>
-                <wp:positionV relativeFrom="paragraph">
-                  <wp:posOffset>1313180</wp:posOffset>
-                </wp:positionV>
-                <wp:extent cx="890546" cy="437322"/>
-                <wp:effectExtent l="0" t="0" r="0" b="1270"/>
-                <wp:wrapNone/>
-                <wp:docPr id="37" name="Text Box 37"/>
-                <wp:cNvGraphicFramePr/>
-                <a:graphic xmlns:a="http://schemas.openxmlformats.org/drawingml/2006/main">
-                  <a:graphicData uri="http://schemas.microsoft.com/office/word/2010/wordprocessingShape">
-                    <wps:wsp>
-                      <wps:cNvSpPr txBox="1"/>
-                      <wps:spPr>
-                        <a:xfrm>
-                          <a:off x="0" y="0"/>
-                          <a:ext cx="890546" cy="437322"/>
-                        </a:xfrm>
-                        <a:prstGeom prst="rect">
-                          <a:avLst/>
-                        </a:prstGeom>
-                        <a:noFill/>
-                        <a:ln w="6350">
-                          <a:noFill/>
-                        </a:ln>
-                      </wps:spPr>
-                      <wps:txbx>
-                        <w:txbxContent>
-                          <w:p>
-                            <w:pPr>
-                              <w:jc w:val="center"/>
-                            </w:pPr>
-                            <w:r>
-                              <w:t>No</w:t>
-                            </w:r>
-                            <w:r>
-                              <w:t xml:space="preserve"> C</w:t>
-                            </w:r>
-                            <w:r>
-                              <w:t>ounter</w:t>
-                            </w:r>
-                            <w:r>
-                              <w:br/>
-                              <w:t>(NC)</w:t>
-                            </w:r>
-                          </w:p>
-                        </w:txbxContent>
-                      </wps:txbx>
-                      <wps:bodyPr rot="0" spcFirstLastPara="0" vertOverflow="overflow" horzOverflow="overflow" vert="horz" wrap="square" lIns="91440" tIns="45720" rIns="91440" bIns="45720" numCol="1" spcCol="0" rtlCol="0" fromWordArt="0" anchor="t" anchorCtr="0" forceAA="0" compatLnSpc="1">
-                        <a:prstTxWarp prst="textNoShape">
-                          <a:avLst/>
-                        </a:prstTxWarp>
-                        <a:noAutofit/>
-                      </wps:bodyPr>
-                    </wps:wsp>
-                  </a:graphicData>
-                </a:graphic>
-                <wp14:sizeRelV relativeFrom="margin">
-                  <wp14:pctHeight>0</wp14:pctHeight>
-                </wp14:sizeRelV>
-              </wp:anchor>
-            </w:drawing>
-          </mc:Choice>
-          <mc:Fallback>
-            <w:pict>
-              <v:shape w14:anchorId="5A1191B2" id="Text Box 37" o:spid="_x0000_s1057" type="#_x0000_t202" style="position:absolute;margin-left:291.5pt;margin-top:103.4pt;width:70.1pt;height:34.45pt;z-index:251723776;visibility:visible;mso-wrap-style:square;mso-height-percent:0;mso-wrap-distance-left:9pt;mso-wrap-distance-top:0;mso-wrap-distance-right:9pt;mso-wrap-distance-bottom:0;mso-position-horizontal:absolute;mso-position-horizontal-relative:text;mso-position-vertical:absolute;mso-position-vertical-relative:text;mso-height-percent:0;mso-height-relative:margin;v-text-anchor:top" o:gfxdata="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" filled="f" stroked="f" strokeweight=".5pt">
-                <v:textbox>
-                  <w:txbxContent>
-                    <w:p>
-                      <w:pPr>
-                        <w:jc w:val="center"/>
-                      </w:pPr>
-                      <w:r>
-                        <w:t>No</w:t>
-                      </w:r>
-                      <w:r>
-                        <w:t xml:space="preserve"> C</w:t>
-                      </w:r>
-                      <w:r>
-                        <w:t>ounter</w:t>
-                      </w:r>
-                      <w:r>
-                        <w:br/>
-                        <w:t>(NC)</w:t>
-                      </w:r>
-                    </w:p>
-                  </w:txbxContent>
-                </v:textbox>
-              </v:shape>
-            </w:pict>
-          </mc:Fallback>
-        </mc:AlternateContent>
-      </w:r>
-      <w:r>
-        <w:rPr>
-          <w:rFonts w:cstheme="minorHAnsi"/>
-          <w:noProof/>
-          <w:lang w:eastAsia="ja-JP"/>
-        </w:rPr>
-        <mc:AlternateContent>
-          <mc:Choice Requires="wps">
-            <w:drawing>
-              <wp:anchor distT="0" distB="0" distL="114300" distR="114300" simplePos="0" relativeHeight="251721728" behindDoc="0" locked="0" layoutInCell="1" allowOverlap="1" wp14:anchorId="667AB0C3" wp14:editId="0BDC1557">
-                <wp:simplePos x="0" y="0"/>
-                <wp:positionH relativeFrom="column">
-                  <wp:posOffset>1815161</wp:posOffset>
-                </wp:positionH>
-                <wp:positionV relativeFrom="paragraph">
-                  <wp:posOffset>1315720</wp:posOffset>
-                </wp:positionV>
-                <wp:extent cx="890546" cy="667910"/>
-                <wp:effectExtent l="0" t="0" r="0" b="0"/>
-                <wp:wrapNone/>
-                <wp:docPr id="36" name="Text Box 36"/>
-                <wp:cNvGraphicFramePr/>
-                <a:graphic xmlns:a="http://schemas.openxmlformats.org/drawingml/2006/main">
-                  <a:graphicData uri="http://schemas.microsoft.com/office/word/2010/wordprocessingShape">
-                    <wps:wsp>
-                      <wps:cNvSpPr txBox="1"/>
-                      <wps:spPr>
-                        <a:xfrm>
-                          <a:off x="0" y="0"/>
-                          <a:ext cx="890546" cy="667910"/>
-                        </a:xfrm>
-                        <a:prstGeom prst="rect">
-                          <a:avLst/>
-                        </a:prstGeom>
-                        <a:noFill/>
-                        <a:ln w="6350">
-                          <a:noFill/>
-                        </a:ln>
-                      </wps:spPr>
-                      <wps:txbx>
-                        <w:txbxContent>
-                          <w:p>
-                            <w:pPr>
-                              <w:jc w:val="center"/>
-                            </w:pPr>
-                            <w:r>
-                              <w:t>Promoted P1</w:t>
-                            </w:r>
-                            <w:r>
-                              <w:t xml:space="preserve"> C</w:t>
-                            </w:r>
-                            <w:r>
-                              <w:t>ounter</w:t>
-                            </w:r>
-                            <w:r>
-                              <w:br/>
-                              <w:t>(C_P1_P)</w:t>
-                            </w:r>
-                          </w:p>
-                        </w:txbxContent>
-                      </wps:txbx>
-                      <wps:bodyPr rot="0" spcFirstLastPara="0" vertOverflow="overflow" horzOverflow="overflow" vert="horz" wrap="square" lIns="91440" tIns="45720" rIns="91440" bIns="45720" numCol="1" spcCol="0" rtlCol="0" fromWordArt="0" anchor="t" anchorCtr="0" forceAA="0" compatLnSpc="1">
-                        <a:prstTxWarp prst="textNoShape">
-                          <a:avLst/>
-                        </a:prstTxWarp>
-                        <a:noAutofit/>
-                      </wps:bodyPr>
-                    </wps:wsp>
-                  </a:graphicData>
-                </a:graphic>
-                <wp14:sizeRelV relativeFrom="margin">
-                  <wp14:pctHeight>0</wp14:pctHeight>
-                </wp14:sizeRelV>
-              </wp:anchor>
-            </w:drawing>
-          </mc:Choice>
-          <mc:Fallback>
-            <w:pict>
-              <v:shape w14:anchorId="667AB0C3" id="Text Box 36" o:spid="_x0000_s1058" type="#_x0000_t202" style="position:absolute;margin-left:142.95pt;margin-top:103.6pt;width:70.1pt;height:52.6pt;z-index:251721728;visibility:visible;mso-wrap-style:square;mso-height-percent:0;mso-wrap-distance-left:9pt;mso-wrap-distance-top:0;mso-wrap-distance-right:9pt;mso-wrap-distance-bottom:0;mso-position-horizontal:absolute;mso-position-horizontal-relative:text;mso-position-vertical:absolute;mso-position-vertical-relative:text;mso-height-percent:0;mso-height-relative:margin;v-text-anchor:top" o:gfxdata="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" filled="f" stroked="f" strokeweight=".5pt">
-                <v:textbox>
-                  <w:txbxContent>
-                    <w:p>
-                      <w:pPr>
-                        <w:jc w:val="center"/>
-                      </w:pPr>
-                      <w:r>
-                        <w:t>Promoted P1</w:t>
-                      </w:r>
-                      <w:r>
-                        <w:t xml:space="preserve"> C</w:t>
-                      </w:r>
-                      <w:r>
-                        <w:t>ounter</w:t>
-                      </w:r>
-                      <w:r>
-                        <w:br/>
-                        <w:t>(C_P1_P)</w:t>
-                      </w:r>
-                    </w:p>
-                  </w:txbxContent>
-                </v:textbox>
-              </v:shape>
-            </w:pict>
-          </mc:Fallback>
-        </mc:AlternateContent>
-      </w:r>
-      <w:r>
-        <w:rPr>
-          <w:rFonts w:cstheme="minorHAnsi"/>
-          <w:noProof/>
-          <w:lang w:eastAsia="ja-JP"/>
-        </w:rPr>
-        <mc:AlternateContent>
-          <mc:Choice Requires="wps">
-            <w:drawing>
-              <wp:anchor distT="0" distB="0" distL="114300" distR="114300" simplePos="0" relativeHeight="251719680" behindDoc="0" locked="0" layoutInCell="1" allowOverlap="1" wp14:anchorId="26F76639" wp14:editId="7C195BD7">
-                <wp:simplePos x="0" y="0"/>
-                <wp:positionH relativeFrom="column">
-                  <wp:posOffset>2775005</wp:posOffset>
-                </wp:positionH>
-                <wp:positionV relativeFrom="paragraph">
-                  <wp:posOffset>1311965</wp:posOffset>
-                </wp:positionV>
-                <wp:extent cx="890546" cy="667910"/>
-                <wp:effectExtent l="0" t="0" r="0" b="0"/>
-                <wp:wrapNone/>
-                <wp:docPr id="35" name="Text Box 35"/>
-                <wp:cNvGraphicFramePr/>
-                <a:graphic xmlns:a="http://schemas.openxmlformats.org/drawingml/2006/main">
-                  <a:graphicData uri="http://schemas.microsoft.com/office/word/2010/wordprocessingShape">
-                    <wps:wsp>
-                      <wps:cNvSpPr txBox="1"/>
-                      <wps:spPr>
-                        <a:xfrm>
-                          <a:off x="0" y="0"/>
-                          <a:ext cx="890546" cy="667910"/>
-                        </a:xfrm>
-                        <a:prstGeom prst="rect">
-                          <a:avLst/>
-                        </a:prstGeom>
-                        <a:noFill/>
-                        <a:ln w="6350">
-                          <a:noFill/>
-                        </a:ln>
-                      </wps:spPr>
-                      <wps:txbx>
-                        <w:txbxContent>
-                          <w:p>
-                            <w:pPr>
-                              <w:jc w:val="center"/>
-                            </w:pPr>
-                            <w:r>
-                              <w:t>Promoted AI</w:t>
-                            </w:r>
-                            <w:r>
-                              <w:t xml:space="preserve"> C</w:t>
-                            </w:r>
-                            <w:r>
-                              <w:t>ounter</w:t>
-                            </w:r>
-                            <w:r>
-                              <w:br/>
-                              <w:t>(C_AI_P)</w:t>
-                            </w:r>
-                          </w:p>
-                        </w:txbxContent>
-                      </wps:txbx>
-                      <wps:bodyPr rot="0" spcFirstLastPara="0" vertOverflow="overflow" horzOverflow="overflow" vert="horz" wrap="square" lIns="91440" tIns="45720" rIns="91440" bIns="45720" numCol="1" spcCol="0" rtlCol="0" fromWordArt="0" anchor="t" anchorCtr="0" forceAA="0" compatLnSpc="1">
-                        <a:prstTxWarp prst="textNoShape">
-                          <a:avLst/>
-                        </a:prstTxWarp>
-                        <a:noAutofit/>
-                      </wps:bodyPr>
-                    </wps:wsp>
-                  </a:graphicData>
-                </a:graphic>
-                <wp14:sizeRelV relativeFrom="margin">
-                  <wp14:pctHeight>0</wp14:pctHeight>
-                </wp14:sizeRelV>
-              </wp:anchor>
-            </w:drawing>
-          </mc:Choice>
-          <mc:Fallback>
-            <w:pict>
-              <v:shape w14:anchorId="26F76639" id="Text Box 35" o:spid="_x0000_s1059" type="#_x0000_t202" style="position:absolute;margin-left:218.5pt;margin-top:103.3pt;width:70.1pt;height:52.6pt;z-index:251719680;visibility:visible;mso-wrap-style:square;mso-height-percent:0;mso-wrap-distance-left:9pt;mso-wrap-distance-top:0;mso-wrap-distance-right:9pt;mso-wrap-distance-bottom:0;mso-position-horizontal:absolute;mso-position-horizontal-relative:text;mso-position-vertical:absolute;mso-position-vertical-relative:text;mso-height-percent:0;mso-height-relative:margin;v-text-anchor:top" o:gfxdata="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" filled="f" stroked="f" strokeweight=".5pt">
-                <v:textbox>
-                  <w:txbxContent>
-                    <w:p>
-                      <w:pPr>
-                        <w:jc w:val="center"/>
-                      </w:pPr>
-                      <w:r>
-                        <w:t>Promoted AI</w:t>
-                      </w:r>
-                      <w:r>
-                        <w:t xml:space="preserve"> C</w:t>
-                      </w:r>
-                      <w:r>
-                        <w:t>ounter</w:t>
-                      </w:r>
-                      <w:r>
-                        <w:br/>
-                        <w:t>(C_AI_P)</w:t>
-                      </w:r>
-                    </w:p>
-                  </w:txbxContent>
-                </v:textbox>
-              </v:shape>
-            </w:pict>
-          </mc:Fallback>
-        </mc:AlternateContent>
-      </w:r>
-      <w:r>
-        <w:rPr>
-          <w:rFonts w:cstheme="minorHAnsi"/>
-          <w:noProof/>
-          <w:lang w:eastAsia="ja-JP"/>
-        </w:rPr>
-        <mc:AlternateContent>
-          <mc:Choice Requires="wps">
-            <w:drawing>
-              <wp:anchor distT="0" distB="0" distL="114300" distR="114300" simplePos="0" relativeHeight="251717632" behindDoc="0" locked="0" layoutInCell="1" allowOverlap="1" wp14:anchorId="20E37BE5" wp14:editId="5214C606">
-                <wp:simplePos x="0" y="0"/>
-                <wp:positionH relativeFrom="column">
-                  <wp:posOffset>851231</wp:posOffset>
-                </wp:positionH>
-                <wp:positionV relativeFrom="paragraph">
-                  <wp:posOffset>1310640</wp:posOffset>
-                </wp:positionV>
-                <wp:extent cx="890546" cy="437322"/>
-                <wp:effectExtent l="0" t="0" r="0" b="1270"/>
-                <wp:wrapNone/>
-                <wp:docPr id="34" name="Text Box 34"/>
-                <wp:cNvGraphicFramePr/>
-                <a:graphic xmlns:a="http://schemas.openxmlformats.org/drawingml/2006/main">
-                  <a:graphicData uri="http://schemas.microsoft.com/office/word/2010/wordprocessingShape">
-                    <wps:wsp>
-                      <wps:cNvSpPr txBox="1"/>
-                      <wps:spPr>
-                        <a:xfrm>
-                          <a:off x="0" y="0"/>
-                          <a:ext cx="890546" cy="437322"/>
-                        </a:xfrm>
-                        <a:prstGeom prst="rect">
-                          <a:avLst/>
-                        </a:prstGeom>
-                        <a:noFill/>
-                        <a:ln w="6350">
-                          <a:noFill/>
-                        </a:ln>
-                      </wps:spPr>
-                      <wps:txbx>
-                        <w:txbxContent>
-                          <w:p>
-                            <w:pPr>
-                              <w:jc w:val="center"/>
-                            </w:pPr>
-                            <w:r>
-                              <w:t>AI</w:t>
-                            </w:r>
-                            <w:r>
-                              <w:t xml:space="preserve"> C</w:t>
-                            </w:r>
-                            <w:r>
-                              <w:t>ounter</w:t>
-                            </w:r>
-                            <w:r>
-                              <w:br/>
-                              <w:t>(C_AI)</w:t>
-                            </w:r>
-                          </w:p>
-                        </w:txbxContent>
-                      </wps:txbx>
-                      <wps:bodyPr rot="0" spcFirstLastPara="0" vertOverflow="overflow" horzOverflow="overflow" vert="horz" wrap="square" lIns="91440" tIns="45720" rIns="91440" bIns="45720" numCol="1" spcCol="0" rtlCol="0" fromWordArt="0" anchor="t" anchorCtr="0" forceAA="0" compatLnSpc="1">
-                        <a:prstTxWarp prst="textNoShape">
-                          <a:avLst/>
-                        </a:prstTxWarp>
-                        <a:noAutofit/>
-                      </wps:bodyPr>
-                    </wps:wsp>
-                  </a:graphicData>
-                </a:graphic>
-                <wp14:sizeRelV relativeFrom="margin">
-                  <wp14:pctHeight>0</wp14:pctHeight>
-                </wp14:sizeRelV>
-              </wp:anchor>
-            </w:drawing>
-          </mc:Choice>
-          <mc:Fallback>
-            <w:pict>
-              <v:shape w14:anchorId="20E37BE5" id="Text Box 34" o:spid="_x0000_s1060" type="#_x0000_t202" style="position:absolute;margin-left:67.05pt;margin-top:103.2pt;width:70.1pt;height:34.45pt;z-index:251717632;visibility:visible;mso-wrap-style:square;mso-height-percent:0;mso-wrap-distance-left:9pt;mso-wrap-distance-top:0;mso-wrap-distance-right:9pt;mso-wrap-distance-bottom:0;mso-position-horizontal:absolute;mso-position-horizontal-relative:text;mso-position-vertical:absolute;mso-position-vertical-relative:text;mso-height-percent:0;mso-height-relative:margin;v-text-anchor:top" o:gfxdata="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" filled="f" stroked="f" strokeweight=".5pt">
-                <v:textbox>
-                  <w:txbxContent>
-                    <w:p>
-                      <w:pPr>
-                        <w:jc w:val="center"/>
-                      </w:pPr>
-                      <w:r>
-                        <w:t>AI</w:t>
-                      </w:r>
-                      <w:r>
-                        <w:t xml:space="preserve"> C</w:t>
-                      </w:r>
-                      <w:r>
-                        <w:t>ounter</w:t>
-                      </w:r>
-                      <w:r>
-                        <w:br/>
-                        <w:t>(C_AI)</w:t>
-                      </w:r>
-                    </w:p>
-                  </w:txbxContent>
-                </v:textbox>
-              </v:shape>
-            </w:pict>
-          </mc:Fallback>
-        </mc:AlternateContent>
-      </w:r>
-      <w:r>
-        <w:rPr>
-          <w:rFonts w:cstheme="minorHAnsi"/>
-          <w:noProof/>
-          <w:lang w:eastAsia="ja-JP"/>
-        </w:rPr>
-        <mc:AlternateContent>
-          <mc:Choice Requires="wps">
-            <w:drawing>
-              <wp:anchor distT="0" distB="0" distL="114300" distR="114300" simplePos="0" relativeHeight="251715584" behindDoc="0" locked="0" layoutInCell="1" allowOverlap="1">
-                <wp:simplePos x="0" y="0"/>
-                <wp:positionH relativeFrom="column">
-                  <wp:posOffset>-101269</wp:posOffset>
-                </wp:positionH>
-                <wp:positionV relativeFrom="paragraph">
-                  <wp:posOffset>1303655</wp:posOffset>
-                </wp:positionV>
-                <wp:extent cx="890546" cy="437322"/>
-                <wp:effectExtent l="0" t="0" r="0" b="1270"/>
-                <wp:wrapNone/>
-                <wp:docPr id="33" name="Text Box 33"/>
-                <wp:cNvGraphicFramePr/>
-                <a:graphic xmlns:a="http://schemas.openxmlformats.org/drawingml/2006/main">
-                  <a:graphicData uri="http://schemas.microsoft.com/office/word/2010/wordprocessingShape">
-                    <wps:wsp>
-                      <wps:cNvSpPr txBox="1"/>
-                      <wps:spPr>
-                        <a:xfrm>
-                          <a:off x="0" y="0"/>
-                          <a:ext cx="890546" cy="437322"/>
-                        </a:xfrm>
-                        <a:prstGeom prst="rect">
-                          <a:avLst/>
-                        </a:prstGeom>
-                        <a:noFill/>
-                        <a:ln w="6350">
-                          <a:noFill/>
-                        </a:ln>
-                      </wps:spPr>
-                      <wps:txbx>
-                        <w:txbxContent>
-                          <w:p>
-                            <w:pPr>
-                              <w:jc w:val="center"/>
-                            </w:pPr>
-                            <w:r>
-                              <w:t>P1 C</w:t>
-                            </w:r>
-                            <w:r>
-                              <w:t>ounter</w:t>
-                            </w:r>
-                            <w:r>
-                              <w:br/>
-                              <w:t>(C_P1)</w:t>
-                            </w:r>
-                          </w:p>
-                        </w:txbxContent>
-                      </wps:txbx>
-                      <wps:bodyPr rot="0" spcFirstLastPara="0" vertOverflow="overflow" horzOverflow="overflow" vert="horz" wrap="square" lIns="91440" tIns="45720" rIns="91440" bIns="45720" numCol="1" spcCol="0" rtlCol="0" fromWordArt="0" anchor="t" anchorCtr="0" forceAA="0" compatLnSpc="1">
-                        <a:prstTxWarp prst="textNoShape">
-                          <a:avLst/>
-                        </a:prstTxWarp>
-                        <a:noAutofit/>
-                      </wps:bodyPr>
-                    </wps:wsp>
-                  </a:graphicData>
-                </a:graphic>
-                <wp14:sizeRelV relativeFrom="margin">
-                  <wp14:pctHeight>0</wp14:pctHeight>
-                </wp14:sizeRelV>
-              </wp:anchor>
-            </w:drawing>
-          </mc:Choice>
-          <mc:Fallback>
-            <w:pict>
-              <v:shape id="Text Box 33" o:spid="_x0000_s1061" type="#_x0000_t202" style="position:absolute;margin-left:-7.95pt;margin-top:102.65pt;width:70.1pt;height:34.45pt;z-index:251715584;visibility:visible;mso-wrap-style:square;mso-height-percent:0;mso-wrap-distance-left:9pt;mso-wrap-distance-top:0;mso-wrap-distance-right:9pt;mso-wrap-distance-bottom:0;mso-position-horizontal:absolute;mso-position-horizontal-relative:text;mso-position-vertical:absolute;mso-position-vertical-relative:text;mso-height-percent:0;mso-height-relative:margin;v-text-anchor:top" o:gfxdata="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" filled="f" stroked="f" strokeweight=".5pt">
-                <v:textbox>
-                  <w:txbxContent>
-                    <w:p>
-                      <w:pPr>
-                        <w:jc w:val="center"/>
-                      </w:pPr>
-                      <w:r>
-                        <w:t>P1 C</w:t>
-                      </w:r>
-                      <w:r>
-                        <w:t>ounter</w:t>
-                      </w:r>
-                      <w:r>
-                        <w:br/>
-                        <w:t>(C_P1)</w:t>
-                      </w:r>
-                    </w:p>
-                  </w:txbxContent>
-                </v:textbox>
-              </v:shape>
-            </w:pict>
-          </mc:Fallback>
-        </mc:AlternateContent>
-      </w:r>
-      <w:r>
-        <w:rPr>
-          <w:rFonts w:cstheme="minorHAnsi"/>
-          <w:noProof/>
-          <w:lang w:eastAsia="ja-JP"/>
-        </w:rPr>
-        <mc:AlternateContent>
           <mc:Choice Requires="wpg">
             <w:drawing>
-              <wp:anchor distT="0" distB="0" distL="114300" distR="114300" simplePos="0" relativeHeight="251714560" behindDoc="0" locked="0" layoutInCell="1" allowOverlap="1">
-                <wp:simplePos x="0" y="0"/>
-                <wp:positionH relativeFrom="column">
-                  <wp:posOffset>-135172</wp:posOffset>
-                </wp:positionH>
-                <wp:positionV relativeFrom="paragraph">
-                  <wp:posOffset>111042</wp:posOffset>
-                </wp:positionV>
-                <wp:extent cx="5731510" cy="1192999"/>
-                <wp:effectExtent l="0" t="0" r="2540" b="7620"/>
-                <wp:wrapNone/>
-                <wp:docPr id="25" name="Group 25"/>
+              <wp:inline distT="0" distB="0" distL="0" distR="0" wp14:anchorId="2AA5EC57" wp14:editId="3A689794">
+                <wp:extent cx="5342959" cy="2003729"/>
+                <wp:effectExtent l="0" t="0" r="0" b="0"/>
+                <wp:docPr id="56" name="Group 56"/>
                 <wp:cNvGraphicFramePr/>
                 <a:graphic xmlns:a="http://schemas.openxmlformats.org/drawingml/2006/main">
                   <a:graphicData uri="http://schemas.microsoft.com/office/word/2010/wordprocessingGroup">
@@ -3900,244 +7311,676 @@
                       <wpg:grpSpPr>
                         <a:xfrm>
                           <a:off x="0" y="0"/>
-                          <a:ext cx="5731510" cy="1192999"/>
+                          <a:ext cx="5342959" cy="2003729"/>
                           <a:chOff x="0" y="0"/>
-                          <a:chExt cx="5731510" cy="1192999"/>
+                          <a:chExt cx="5835373" cy="2188395"/>
                         </a:xfrm>
                       </wpg:grpSpPr>
-                      <pic:pic xmlns:pic="http://schemas.openxmlformats.org/drawingml/2006/picture">
-                        <pic:nvPicPr>
-                          <pic:cNvPr id="13" name="Picture 13"/>
-                          <pic:cNvPicPr>
-                            <a:picLocks noChangeAspect="1"/>
-                          </pic:cNvPicPr>
-                        </pic:nvPicPr>
-                        <pic:blipFill>
-                          <a:blip r:embed="rId10">
-                            <a:extLst>
-                              <a:ext uri="{28A0092B-C50C-407E-A947-70E740481C1C}">
-                                <a14:useLocalDpi xmlns:a14="http://schemas.microsoft.com/office/drawing/2010/main" val="0"/>
-                              </a:ext>
-                            </a:extLst>
-                          </a:blip>
-                          <a:stretch>
-                            <a:fillRect/>
-                          </a:stretch>
-                        </pic:blipFill>
-                        <pic:spPr>
+                      <wpg:grpSp>
+                        <wpg:cNvPr id="25" name="Group 25"/>
+                        <wpg:cNvGrpSpPr/>
+                        <wpg:grpSpPr>
                           <a:xfrm>
                             <a:off x="0" y="0"/>
-                            <a:ext cx="5731510" cy="956945"/>
+                            <a:ext cx="5731510" cy="1192530"/>
+                            <a:chOff x="0" y="0"/>
+                            <a:chExt cx="5731510" cy="1192999"/>
+                          </a:xfrm>
+                        </wpg:grpSpPr>
+                        <pic:pic xmlns:pic="http://schemas.openxmlformats.org/drawingml/2006/picture">
+                          <pic:nvPicPr>
+                            <pic:cNvPr id="13" name="Picture 13"/>
+                            <pic:cNvPicPr>
+                              <a:picLocks noChangeAspect="1"/>
+                            </pic:cNvPicPr>
+                          </pic:nvPicPr>
+                          <pic:blipFill>
+                            <a:blip r:embed="rId14">
+                              <a:extLst>
+                                <a:ext uri="{28A0092B-C50C-407E-A947-70E740481C1C}">
+                                  <a14:useLocalDpi xmlns:a14="http://schemas.microsoft.com/office/drawing/2010/main" val="0"/>
+                                </a:ext>
+                              </a:extLst>
+                            </a:blip>
+                            <a:stretch>
+                              <a:fillRect/>
+                            </a:stretch>
+                          </pic:blipFill>
+                          <pic:spPr>
+                            <a:xfrm>
+                              <a:off x="0" y="0"/>
+                              <a:ext cx="5731510" cy="956945"/>
+                            </a:xfrm>
+                            <a:prstGeom prst="rect">
+                              <a:avLst/>
+                            </a:prstGeom>
+                          </pic:spPr>
+                        </pic:pic>
+                        <wps:wsp>
+                          <wps:cNvPr id="14" name="Straight Connector 14"/>
+                          <wps:cNvCnPr/>
+                          <wps:spPr>
+                            <a:xfrm flipH="1" flipV="1">
+                              <a:off x="469127" y="636104"/>
+                              <a:ext cx="0" cy="556895"/>
+                            </a:xfrm>
+                            <a:prstGeom prst="line">
+                              <a:avLst/>
+                            </a:prstGeom>
+                          </wps:spPr>
+                          <wps:style>
+                            <a:lnRef idx="1">
+                              <a:schemeClr val="dk1"/>
+                            </a:lnRef>
+                            <a:fillRef idx="0">
+                              <a:schemeClr val="dk1"/>
+                            </a:fillRef>
+                            <a:effectRef idx="0">
+                              <a:schemeClr val="dk1"/>
+                            </a:effectRef>
+                            <a:fontRef idx="minor">
+                              <a:schemeClr val="tx1"/>
+                            </a:fontRef>
+                          </wps:style>
+                          <wps:bodyPr/>
+                        </wps:wsp>
+                        <wps:wsp>
+                          <wps:cNvPr id="15" name="Straight Connector 15"/>
+                          <wps:cNvCnPr/>
+                          <wps:spPr>
+                            <a:xfrm flipH="1" flipV="1">
+                              <a:off x="1423283" y="636104"/>
+                              <a:ext cx="0" cy="556895"/>
+                            </a:xfrm>
+                            <a:prstGeom prst="line">
+                              <a:avLst/>
+                            </a:prstGeom>
+                          </wps:spPr>
+                          <wps:style>
+                            <a:lnRef idx="1">
+                              <a:schemeClr val="dk1"/>
+                            </a:lnRef>
+                            <a:fillRef idx="0">
+                              <a:schemeClr val="dk1"/>
+                            </a:fillRef>
+                            <a:effectRef idx="0">
+                              <a:schemeClr val="dk1"/>
+                            </a:effectRef>
+                            <a:fontRef idx="minor">
+                              <a:schemeClr val="tx1"/>
+                            </a:fontRef>
+                          </wps:style>
+                          <wps:bodyPr/>
+                        </wps:wsp>
+                        <wps:wsp>
+                          <wps:cNvPr id="20" name="Straight Connector 20"/>
+                          <wps:cNvCnPr/>
+                          <wps:spPr>
+                            <a:xfrm flipH="1" flipV="1">
+                              <a:off x="2385391" y="636104"/>
+                              <a:ext cx="0" cy="556895"/>
+                            </a:xfrm>
+                            <a:prstGeom prst="line">
+                              <a:avLst/>
+                            </a:prstGeom>
+                          </wps:spPr>
+                          <wps:style>
+                            <a:lnRef idx="1">
+                              <a:schemeClr val="dk1"/>
+                            </a:lnRef>
+                            <a:fillRef idx="0">
+                              <a:schemeClr val="dk1"/>
+                            </a:fillRef>
+                            <a:effectRef idx="0">
+                              <a:schemeClr val="dk1"/>
+                            </a:effectRef>
+                            <a:fontRef idx="minor">
+                              <a:schemeClr val="tx1"/>
+                            </a:fontRef>
+                          </wps:style>
+                          <wps:bodyPr/>
+                        </wps:wsp>
+                        <wps:wsp>
+                          <wps:cNvPr id="21" name="Straight Connector 21"/>
+                          <wps:cNvCnPr/>
+                          <wps:spPr>
+                            <a:xfrm flipH="1" flipV="1">
+                              <a:off x="3347499" y="636104"/>
+                              <a:ext cx="0" cy="556895"/>
+                            </a:xfrm>
+                            <a:prstGeom prst="line">
+                              <a:avLst/>
+                            </a:prstGeom>
+                          </wps:spPr>
+                          <wps:style>
+                            <a:lnRef idx="1">
+                              <a:schemeClr val="dk1"/>
+                            </a:lnRef>
+                            <a:fillRef idx="0">
+                              <a:schemeClr val="dk1"/>
+                            </a:fillRef>
+                            <a:effectRef idx="0">
+                              <a:schemeClr val="dk1"/>
+                            </a:effectRef>
+                            <a:fontRef idx="minor">
+                              <a:schemeClr val="tx1"/>
+                            </a:fontRef>
+                          </wps:style>
+                          <wps:bodyPr/>
+                        </wps:wsp>
+                        <wps:wsp>
+                          <wps:cNvPr id="22" name="Straight Connector 22"/>
+                          <wps:cNvCnPr/>
+                          <wps:spPr>
+                            <a:xfrm flipH="1" flipV="1">
+                              <a:off x="4277802" y="636104"/>
+                              <a:ext cx="0" cy="556895"/>
+                            </a:xfrm>
+                            <a:prstGeom prst="line">
+                              <a:avLst/>
+                            </a:prstGeom>
+                          </wps:spPr>
+                          <wps:style>
+                            <a:lnRef idx="1">
+                              <a:schemeClr val="dk1"/>
+                            </a:lnRef>
+                            <a:fillRef idx="0">
+                              <a:schemeClr val="dk1"/>
+                            </a:fillRef>
+                            <a:effectRef idx="0">
+                              <a:schemeClr val="dk1"/>
+                            </a:effectRef>
+                            <a:fontRef idx="minor">
+                              <a:schemeClr val="tx1"/>
+                            </a:fontRef>
+                          </wps:style>
+                          <wps:bodyPr/>
+                        </wps:wsp>
+                        <wps:wsp>
+                          <wps:cNvPr id="23" name="Straight Connector 23"/>
+                          <wps:cNvCnPr/>
+                          <wps:spPr>
+                            <a:xfrm flipH="1" flipV="1">
+                              <a:off x="5247861" y="636104"/>
+                              <a:ext cx="0" cy="556895"/>
+                            </a:xfrm>
+                            <a:prstGeom prst="line">
+                              <a:avLst/>
+                            </a:prstGeom>
+                          </wps:spPr>
+                          <wps:style>
+                            <a:lnRef idx="1">
+                              <a:schemeClr val="dk1"/>
+                            </a:lnRef>
+                            <a:fillRef idx="0">
+                              <a:schemeClr val="dk1"/>
+                            </a:fillRef>
+                            <a:effectRef idx="0">
+                              <a:schemeClr val="dk1"/>
+                            </a:effectRef>
+                            <a:fontRef idx="minor">
+                              <a:schemeClr val="tx1"/>
+                            </a:fontRef>
+                          </wps:style>
+                          <wps:bodyPr/>
+                        </wps:wsp>
+                      </wpg:grpSp>
+                      <wps:wsp>
+                        <wps:cNvPr id="33" name="Text Box 33"/>
+                        <wps:cNvSpPr txBox="1"/>
+                        <wps:spPr>
+                          <a:xfrm>
+                            <a:off x="31803" y="1192142"/>
+                            <a:ext cx="890546" cy="819073"/>
                           </a:xfrm>
                           <a:prstGeom prst="rect">
                             <a:avLst/>
                           </a:prstGeom>
-                        </pic:spPr>
-                      </pic:pic>
+                          <a:noFill/>
+                          <a:ln w="6350">
+                            <a:noFill/>
+                          </a:ln>
+                        </wps:spPr>
+                        <wps:txbx>
+                          <w:txbxContent>
+                            <w:p>
+                              <w:pPr>
+                                <w:jc w:val="center"/>
+                              </w:pPr>
+                              <w:r>
+                                <w:t>P1 C</w:t>
+                              </w:r>
+                              <w:r>
+                                <w:t>ounter</w:t>
+                              </w:r>
+                              <w:r>
+                                <w:br/>
+                                <w:t>(C_P1)</w:t>
+                              </w:r>
+                            </w:p>
+                          </w:txbxContent>
+                        </wps:txbx>
+                        <wps:bodyPr rot="0" spcFirstLastPara="0" vertOverflow="overflow" horzOverflow="overflow" vert="horz" wrap="square" lIns="91440" tIns="45720" rIns="91440" bIns="45720" numCol="1" spcCol="0" rtlCol="0" fromWordArt="0" anchor="t" anchorCtr="0" forceAA="0" compatLnSpc="1">
+                          <a:prstTxWarp prst="textNoShape">
+                            <a:avLst/>
+                          </a:prstTxWarp>
+                          <a:noAutofit/>
+                        </wps:bodyPr>
+                      </wps:wsp>
                       <wps:wsp>
-                        <wps:cNvPr id="14" name="Straight Connector 14"/>
-                        <wps:cNvCnPr/>
+                        <wps:cNvPr id="34" name="Text Box 34"/>
+                        <wps:cNvSpPr txBox="1"/>
                         <wps:spPr>
-                          <a:xfrm flipH="1" flipV="1">
-                            <a:off x="469127" y="636104"/>
-                            <a:ext cx="0" cy="556895"/>
+                          <a:xfrm>
+                            <a:off x="985920" y="1200369"/>
+                            <a:ext cx="890546" cy="675705"/>
                           </a:xfrm>
-                          <a:prstGeom prst="line">
+                          <a:prstGeom prst="rect">
                             <a:avLst/>
                           </a:prstGeom>
+                          <a:noFill/>
+                          <a:ln w="6350">
+                            <a:noFill/>
+                          </a:ln>
                         </wps:spPr>
-                        <wps:style>
-                          <a:lnRef idx="1">
-                            <a:schemeClr val="dk1"/>
-                          </a:lnRef>
-                          <a:fillRef idx="0">
-                            <a:schemeClr val="dk1"/>
-                          </a:fillRef>
-                          <a:effectRef idx="0">
-                            <a:schemeClr val="dk1"/>
-                          </a:effectRef>
-                          <a:fontRef idx="minor">
-                            <a:schemeClr val="tx1"/>
-                          </a:fontRef>
-                        </wps:style>
-                        <wps:bodyPr/>
+                        <wps:txbx>
+                          <w:txbxContent>
+                            <w:p>
+                              <w:pPr>
+                                <w:jc w:val="center"/>
+                              </w:pPr>
+                              <w:r>
+                                <w:t>AI</w:t>
+                              </w:r>
+                              <w:r>
+                                <w:t xml:space="preserve"> C</w:t>
+                              </w:r>
+                              <w:r>
+                                <w:t>ounter</w:t>
+                              </w:r>
+                              <w:r>
+                                <w:br/>
+                                <w:t>(C_AI)</w:t>
+                              </w:r>
+                            </w:p>
+                          </w:txbxContent>
+                        </wps:txbx>
+                        <wps:bodyPr rot="0" spcFirstLastPara="0" vertOverflow="overflow" horzOverflow="overflow" vert="horz" wrap="square" lIns="91440" tIns="45720" rIns="91440" bIns="45720" numCol="1" spcCol="0" rtlCol="0" fromWordArt="0" anchor="t" anchorCtr="0" forceAA="0" compatLnSpc="1">
+                          <a:prstTxWarp prst="textNoShape">
+                            <a:avLst/>
+                          </a:prstTxWarp>
+                          <a:noAutofit/>
+                        </wps:bodyPr>
                       </wps:wsp>
                       <wps:wsp>
-                        <wps:cNvPr id="15" name="Straight Connector 15"/>
-                        <wps:cNvCnPr/>
+                        <wps:cNvPr id="35" name="Text Box 35"/>
+                        <wps:cNvSpPr txBox="1"/>
                         <wps:spPr>
-                          <a:xfrm flipH="1" flipV="1">
-                            <a:off x="1423283" y="636104"/>
-                            <a:ext cx="0" cy="556895"/>
+                          <a:xfrm>
+                            <a:off x="2909932" y="1200401"/>
+                            <a:ext cx="890546" cy="901153"/>
                           </a:xfrm>
-                          <a:prstGeom prst="line">
+                          <a:prstGeom prst="rect">
                             <a:avLst/>
                           </a:prstGeom>
+                          <a:noFill/>
+                          <a:ln w="6350">
+                            <a:noFill/>
+                          </a:ln>
                         </wps:spPr>
-                        <wps:style>
-                          <a:lnRef idx="1">
-                            <a:schemeClr val="dk1"/>
-                          </a:lnRef>
-                          <a:fillRef idx="0">
-                            <a:schemeClr val="dk1"/>
-                          </a:fillRef>
-                          <a:effectRef idx="0">
-                            <a:schemeClr val="dk1"/>
-                          </a:effectRef>
-                          <a:fontRef idx="minor">
-                            <a:schemeClr val="tx1"/>
-                          </a:fontRef>
-                        </wps:style>
-                        <wps:bodyPr/>
+                        <wps:txbx>
+                          <w:txbxContent>
+                            <w:p>
+                              <w:pPr>
+                                <w:jc w:val="center"/>
+                              </w:pPr>
+                              <w:r>
+                                <w:t>Promoted AI</w:t>
+                              </w:r>
+                              <w:r>
+                                <w:t xml:space="preserve"> C</w:t>
+                              </w:r>
+                              <w:r>
+                                <w:t>ounter</w:t>
+                              </w:r>
+                              <w:r>
+                                <w:br/>
+                                <w:t>(C_AI_P)</w:t>
+                              </w:r>
+                            </w:p>
+                          </w:txbxContent>
+                        </wps:txbx>
+                        <wps:bodyPr rot="0" spcFirstLastPara="0" vertOverflow="overflow" horzOverflow="overflow" vert="horz" wrap="square" lIns="91440" tIns="45720" rIns="91440" bIns="45720" numCol="1" spcCol="0" rtlCol="0" fromWordArt="0" anchor="t" anchorCtr="0" forceAA="0" compatLnSpc="1">
+                          <a:prstTxWarp prst="textNoShape">
+                            <a:avLst/>
+                          </a:prstTxWarp>
+                          <a:noAutofit/>
+                        </wps:bodyPr>
                       </wps:wsp>
                       <wps:wsp>
-                        <wps:cNvPr id="20" name="Straight Connector 20"/>
-                        <wps:cNvCnPr/>
+                        <wps:cNvPr id="36" name="Text Box 36"/>
+                        <wps:cNvSpPr txBox="1"/>
                         <wps:spPr>
-                          <a:xfrm flipH="1" flipV="1">
-                            <a:off x="2385391" y="636104"/>
-                            <a:ext cx="0" cy="556895"/>
+                          <a:xfrm>
+                            <a:off x="1947987" y="1208318"/>
+                            <a:ext cx="890546" cy="980077"/>
                           </a:xfrm>
-                          <a:prstGeom prst="line">
+                          <a:prstGeom prst="rect">
                             <a:avLst/>
                           </a:prstGeom>
+                          <a:noFill/>
+                          <a:ln w="6350">
+                            <a:noFill/>
+                          </a:ln>
                         </wps:spPr>
-                        <wps:style>
-                          <a:lnRef idx="1">
-                            <a:schemeClr val="dk1"/>
-                          </a:lnRef>
-                          <a:fillRef idx="0">
-                            <a:schemeClr val="dk1"/>
-                          </a:fillRef>
-                          <a:effectRef idx="0">
-                            <a:schemeClr val="dk1"/>
-                          </a:effectRef>
-                          <a:fontRef idx="minor">
-                            <a:schemeClr val="tx1"/>
-                          </a:fontRef>
-                        </wps:style>
-                        <wps:bodyPr/>
+                        <wps:txbx>
+                          <w:txbxContent>
+                            <w:p>
+                              <w:pPr>
+                                <w:jc w:val="center"/>
+                              </w:pPr>
+                              <w:r>
+                                <w:t>Promoted P1</w:t>
+                              </w:r>
+                              <w:r>
+                                <w:t xml:space="preserve"> C</w:t>
+                              </w:r>
+                              <w:r>
+                                <w:t>ounter</w:t>
+                              </w:r>
+                              <w:r>
+                                <w:br/>
+                                <w:t>(C_P1_P)</w:t>
+                              </w:r>
+                            </w:p>
+                          </w:txbxContent>
+                        </wps:txbx>
+                        <wps:bodyPr rot="0" spcFirstLastPara="0" vertOverflow="overflow" horzOverflow="overflow" vert="horz" wrap="square" lIns="91440" tIns="45720" rIns="91440" bIns="45720" numCol="1" spcCol="0" rtlCol="0" fromWordArt="0" anchor="t" anchorCtr="0" forceAA="0" compatLnSpc="1">
+                          <a:prstTxWarp prst="textNoShape">
+                            <a:avLst/>
+                          </a:prstTxWarp>
+                          <a:noAutofit/>
+                        </wps:bodyPr>
                       </wps:wsp>
                       <wps:wsp>
-                        <wps:cNvPr id="21" name="Straight Connector 21"/>
-                        <wps:cNvCnPr/>
+                        <wps:cNvPr id="37" name="Text Box 37"/>
+                        <wps:cNvSpPr txBox="1"/>
                         <wps:spPr>
-                          <a:xfrm flipH="1" flipV="1">
-                            <a:off x="3347499" y="636104"/>
-                            <a:ext cx="0" cy="556895"/>
+                          <a:xfrm>
+                            <a:off x="3840157" y="1208230"/>
+                            <a:ext cx="890546" cy="893006"/>
                           </a:xfrm>
-                          <a:prstGeom prst="line">
+                          <a:prstGeom prst="rect">
                             <a:avLst/>
                           </a:prstGeom>
+                          <a:noFill/>
+                          <a:ln w="6350">
+                            <a:noFill/>
+                          </a:ln>
                         </wps:spPr>
-                        <wps:style>
-                          <a:lnRef idx="1">
-                            <a:schemeClr val="dk1"/>
-                          </a:lnRef>
-                          <a:fillRef idx="0">
-                            <a:schemeClr val="dk1"/>
-                          </a:fillRef>
-                          <a:effectRef idx="0">
-                            <a:schemeClr val="dk1"/>
-                          </a:effectRef>
-                          <a:fontRef idx="minor">
-                            <a:schemeClr val="tx1"/>
-                          </a:fontRef>
-                        </wps:style>
-                        <wps:bodyPr/>
+                        <wps:txbx>
+                          <w:txbxContent>
+                            <w:p>
+                              <w:pPr>
+                                <w:jc w:val="center"/>
+                              </w:pPr>
+                              <w:r>
+                                <w:t>No</w:t>
+                              </w:r>
+                              <w:r>
+                                <w:t xml:space="preserve"> C</w:t>
+                              </w:r>
+                              <w:r>
+                                <w:t>ounter</w:t>
+                              </w:r>
+                              <w:r>
+                                <w:br/>
+                                <w:t>(NC)</w:t>
+                              </w:r>
+                            </w:p>
+                          </w:txbxContent>
+                        </wps:txbx>
+                        <wps:bodyPr rot="0" spcFirstLastPara="0" vertOverflow="overflow" horzOverflow="overflow" vert="horz" wrap="square" lIns="91440" tIns="45720" rIns="91440" bIns="45720" numCol="1" spcCol="0" rtlCol="0" fromWordArt="0" anchor="t" anchorCtr="0" forceAA="0" compatLnSpc="1">
+                          <a:prstTxWarp prst="textNoShape">
+                            <a:avLst/>
+                          </a:prstTxWarp>
+                          <a:noAutofit/>
+                        </wps:bodyPr>
                       </wps:wsp>
                       <wps:wsp>
-                        <wps:cNvPr id="22" name="Straight Connector 22"/>
-                        <wps:cNvCnPr/>
+                        <wps:cNvPr id="38" name="Text Box 38"/>
+                        <wps:cNvSpPr txBox="1"/>
                         <wps:spPr>
-                          <a:xfrm flipH="1" flipV="1">
-                            <a:off x="4277802" y="636104"/>
-                            <a:ext cx="0" cy="556895"/>
+                          <a:xfrm>
+                            <a:off x="4793885" y="1200098"/>
+                            <a:ext cx="1041488" cy="810811"/>
                           </a:xfrm>
-                          <a:prstGeom prst="line">
+                          <a:prstGeom prst="rect">
                             <a:avLst/>
                           </a:prstGeom>
+                          <a:noFill/>
+                          <a:ln w="6350">
+                            <a:noFill/>
+                          </a:ln>
                         </wps:spPr>
-                        <wps:style>
-                          <a:lnRef idx="1">
-                            <a:schemeClr val="dk1"/>
-                          </a:lnRef>
-                          <a:fillRef idx="0">
-                            <a:schemeClr val="dk1"/>
-                          </a:fillRef>
-                          <a:effectRef idx="0">
-                            <a:schemeClr val="dk1"/>
-                          </a:effectRef>
-                          <a:fontRef idx="minor">
-                            <a:schemeClr val="tx1"/>
-                          </a:fontRef>
-                        </wps:style>
-                        <wps:bodyPr/>
-                      </wps:wsp>
-                      <wps:wsp>
-                        <wps:cNvPr id="23" name="Straight Connector 23"/>
-                        <wps:cNvCnPr/>
-                        <wps:spPr>
-                          <a:xfrm flipH="1" flipV="1">
-                            <a:off x="5247861" y="636104"/>
-                            <a:ext cx="0" cy="556895"/>
-                          </a:xfrm>
-                          <a:prstGeom prst="line">
+                        <wps:txbx>
+                          <w:txbxContent>
+                            <w:p>
+                              <w:pPr>
+                                <w:jc w:val="center"/>
+                              </w:pPr>
+                              <w:r>
+                                <w:t>Selected</w:t>
+                              </w:r>
+                              <w:r>
+                                <w:t xml:space="preserve"> C</w:t>
+                              </w:r>
+                              <w:r>
+                                <w:t>ounter</w:t>
+                              </w:r>
+                              <w:r>
+                                <w:br/>
+                                <w:t>(HIGHLIGHT)</w:t>
+                              </w:r>
+                            </w:p>
+                          </w:txbxContent>
+                        </wps:txbx>
+                        <wps:bodyPr rot="0" spcFirstLastPara="0" vertOverflow="overflow" horzOverflow="overflow" vert="horz" wrap="square" lIns="91440" tIns="45720" rIns="91440" bIns="45720" numCol="1" spcCol="0" rtlCol="0" fromWordArt="0" anchor="t" anchorCtr="0" forceAA="0" compatLnSpc="1">
+                          <a:prstTxWarp prst="textNoShape">
                             <a:avLst/>
-                          </a:prstGeom>
-                        </wps:spPr>
-                        <wps:style>
-                          <a:lnRef idx="1">
-                            <a:schemeClr val="dk1"/>
-                          </a:lnRef>
-                          <a:fillRef idx="0">
-                            <a:schemeClr val="dk1"/>
-                          </a:fillRef>
-                          <a:effectRef idx="0">
-                            <a:schemeClr val="dk1"/>
-                          </a:effectRef>
-                          <a:fontRef idx="minor">
-                            <a:schemeClr val="tx1"/>
-                          </a:fontRef>
-                        </wps:style>
-                        <wps:bodyPr/>
+                          </a:prstTxWarp>
+                          <a:noAutofit/>
+                        </wps:bodyPr>
                       </wps:wsp>
                     </wpg:wgp>
                   </a:graphicData>
                 </a:graphic>
-              </wp:anchor>
+              </wp:inline>
             </w:drawing>
           </mc:Choice>
           <mc:Fallback>
             <w:pict>
-              <v:group w14:anchorId="20C8B04A" id="Group 25" o:spid="_x0000_s1026" style="position:absolute;margin-left:-10.65pt;margin-top:8.75pt;width:451.3pt;height:93.95pt;z-index:251714560" coordsize="57315,11929" o:gfxdata="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">
-                <v:shape id="Picture 13" o:spid="_x0000_s1027" type="#_x0000_t75" style="position:absolute;width:57315;height:9569;visibility:visible;mso-wrap-style:square" o:gfxdata="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">
-                  <v:imagedata r:id="rId11" o:title=""/>
-                  <v:path arrowok="t"/>
+              <v:group w14:anchorId="2AA5EC57" id="Group 56" o:spid="_x0000_s1068" style="width:420.7pt;height:157.75pt;mso-position-horizontal-relative:char;mso-position-vertical-relative:line" coordsize="58353,21883" o:gfxdata="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">
+                <v:group id="Group 25" o:spid="_x0000_s1069" style="position:absolute;width:57315;height:11925" coordsize="57315,11929" o:gfxdata="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">
+                  <v:shape id="Picture 13" o:spid="_x0000_s1070" type="#_x0000_t75" style="position:absolute;width:57315;height:9569;visibility:visible;mso-wrap-style:square" o:gfxdata="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">
+                    <v:imagedata r:id="rId15" o:title=""/>
+                    <v:path arrowok="t"/>
+                  </v:shape>
+                  <v:line id="Straight Connector 14" o:spid="_x0000_s1071" style="position:absolute;flip:x y;visibility:visible;mso-wrap-style:square" from="4691,6361" to="4691,11929" o:connectortype="straight" o:gfxdata="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" strokecolor="black [3200]" strokeweight=".5pt">
+                    <v:stroke joinstyle="miter"/>
+                  </v:line>
+                  <v:line id="Straight Connector 15" o:spid="_x0000_s1072" style="position:absolute;flip:x y;visibility:visible;mso-wrap-style:square" from="14232,6361" to="14232,11929" o:connectortype="straight" o:gfxdata="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" strokecolor="black [3200]" strokeweight=".5pt">
+                    <v:stroke joinstyle="miter"/>
+                  </v:line>
+                  <v:line id="Straight Connector 20" o:spid="_x0000_s1073" style="position:absolute;flip:x y;visibility:visible;mso-wrap-style:square" from="23853,6361" to="23853,11929" o:connectortype="straight" o:gfxdata="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" strokecolor="black [3200]" strokeweight=".5pt">
+                    <v:stroke joinstyle="miter"/>
+                  </v:line>
+                  <v:line id="Straight Connector 21" o:spid="_x0000_s1074" style="position:absolute;flip:x y;visibility:visible;mso-wrap-style:square" from="33474,6361" to="33474,11929" o:connectortype="straight" o:gfxdata="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" strokecolor="black [3200]" strokeweight=".5pt">
+                    <v:stroke joinstyle="miter"/>
+                  </v:line>
+                  <v:line id="Straight Connector 22" o:spid="_x0000_s1075" style="position:absolute;flip:x y;visibility:visible;mso-wrap-style:square" from="42778,6361" to="42778,11929" o:connectortype="straight" o:gfxdata="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" strokecolor="black [3200]" strokeweight=".5pt">
+                    <v:stroke joinstyle="miter"/>
+                  </v:line>
+                  <v:line id="Straight Connector 23" o:spid="_x0000_s1076" style="position:absolute;flip:x y;visibility:visible;mso-wrap-style:square" from="52478,6361" to="52478,11929" o:connectortype="straight" o:gfxdata="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" strokecolor="black [3200]" strokeweight=".5pt">
+                    <v:stroke joinstyle="miter"/>
+                  </v:line>
+                </v:group>
+                <v:shape id="Text Box 33" o:spid="_x0000_s1077" type="#_x0000_t202" style="position:absolute;left:318;top:11921;width:8905;height:8191;visibility:visible;mso-wrap-style:square;v-text-anchor:top" o:gfxdata="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" filled="f" stroked="f" strokeweight=".5pt">
+                  <v:textbox>
+                    <w:txbxContent>
+                      <w:p>
+                        <w:pPr>
+                          <w:jc w:val="center"/>
+                        </w:pPr>
+                        <w:r>
+                          <w:t>P1 C</w:t>
+                        </w:r>
+                        <w:r>
+                          <w:t>ounter</w:t>
+                        </w:r>
+                        <w:r>
+                          <w:br/>
+                          <w:t>(C_P1)</w:t>
+                        </w:r>
+                      </w:p>
+                    </w:txbxContent>
+                  </v:textbox>
                 </v:shape>
-                <v:line id="Straight Connector 14" o:spid="_x0000_s1028" style="position:absolute;flip:x y;visibility:visible;mso-wrap-style:square" from="4691,6361" to="4691,11929" o:connectortype="straight" o:gfxdata="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" strokecolor="black [3200]" strokeweight=".5pt">
-                  <v:stroke joinstyle="miter"/>
-                </v:line>
-                <v:line id="Straight Connector 15" o:spid="_x0000_s1029" style="position:absolute;flip:x y;visibility:visible;mso-wrap-style:square" from="14232,6361" to="14232,11929" o:connectortype="straight" o:gfxdata="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" strokecolor="black [3200]" strokeweight=".5pt">
-                  <v:stroke joinstyle="miter"/>
-                </v:line>
-                <v:line id="Straight Connector 20" o:spid="_x0000_s1030" style="position:absolute;flip:x y;visibility:visible;mso-wrap-style:square" from="23853,6361" to="23853,11929" o:connectortype="straight" o:gfxdata="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" strokecolor="black [3200]" strokeweight=".5pt">
-                  <v:stroke joinstyle="miter"/>
-                </v:line>
-                <v:line id="Straight Connector 21" o:spid="_x0000_s1031" style="position:absolute;flip:x y;visibility:visible;mso-wrap-style:square" from="33474,6361" to="33474,11929" o:connectortype="straight" o:gfxdata="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" strokecolor="black [3200]" strokeweight=".5pt">
-                  <v:stroke joinstyle="miter"/>
-                </v:line>
-                <v:line id="Straight Connector 22" o:spid="_x0000_s1032" style="position:absolute;flip:x y;visibility:visible;mso-wrap-style:square" from="42778,6361" to="42778,11929" o:connectortype="straight" o:gfxdata="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" strokecolor="black [3200]" strokeweight=".5pt">
-                  <v:stroke joinstyle="miter"/>
-                </v:line>
-                <v:line id="Straight Connector 23" o:spid="_x0000_s1033" style="position:absolute;flip:x y;visibility:visible;mso-wrap-style:square" from="52478,6361" to="52478,11929" o:connectortype="straight" o:gfxdata="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" strokecolor="black [3200]" strokeweight=".5pt">
-                  <v:stroke joinstyle="miter"/>
-                </v:line>
+                <v:shape id="Text Box 34" o:spid="_x0000_s1078" type="#_x0000_t202" style="position:absolute;left:9859;top:12003;width:8905;height:6757;visibility:visible;mso-wrap-style:square;v-text-anchor:top" o:gfxdata="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" filled="f" stroked="f" strokeweight=".5pt">
+                  <v:textbox>
+                    <w:txbxContent>
+                      <w:p>
+                        <w:pPr>
+                          <w:jc w:val="center"/>
+                        </w:pPr>
+                        <w:r>
+                          <w:t>AI</w:t>
+                        </w:r>
+                        <w:r>
+                          <w:t xml:space="preserve"> C</w:t>
+                        </w:r>
+                        <w:r>
+                          <w:t>ounter</w:t>
+                        </w:r>
+                        <w:r>
+                          <w:br/>
+                          <w:t>(C_AI)</w:t>
+                        </w:r>
+                      </w:p>
+                    </w:txbxContent>
+                  </v:textbox>
+                </v:shape>
+                <v:shape id="Text Box 35" o:spid="_x0000_s1079" type="#_x0000_t202" style="position:absolute;left:29099;top:12004;width:8905;height:9011;visibility:visible;mso-wrap-style:square;v-text-anchor:top" o:gfxdata="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" filled="f" stroked="f" strokeweight=".5pt">
+                  <v:textbox>
+                    <w:txbxContent>
+                      <w:p>
+                        <w:pPr>
+                          <w:jc w:val="center"/>
+                        </w:pPr>
+                        <w:r>
+                          <w:t>Promoted AI</w:t>
+                        </w:r>
+                        <w:r>
+                          <w:t xml:space="preserve"> C</w:t>
+                        </w:r>
+                        <w:r>
+                          <w:t>ounter</w:t>
+                        </w:r>
+                        <w:r>
+                          <w:br/>
+                          <w:t>(C_AI_P)</w:t>
+                        </w:r>
+                      </w:p>
+                    </w:txbxContent>
+                  </v:textbox>
+                </v:shape>
+                <v:shape id="Text Box 36" o:spid="_x0000_s1080" type="#_x0000_t202" style="position:absolute;left:19479;top:12083;width:8906;height:9800;visibility:visible;mso-wrap-style:square;v-text-anchor:top" o:gfxdata="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" filled="f" stroked="f" strokeweight=".5pt">
+                  <v:textbox>
+                    <w:txbxContent>
+                      <w:p>
+                        <w:pPr>
+                          <w:jc w:val="center"/>
+                        </w:pPr>
+                        <w:r>
+                          <w:t>Promoted P1</w:t>
+                        </w:r>
+                        <w:r>
+                          <w:t xml:space="preserve"> C</w:t>
+                        </w:r>
+                        <w:r>
+                          <w:t>ounter</w:t>
+                        </w:r>
+                        <w:r>
+                          <w:br/>
+                          <w:t>(C_P1_P)</w:t>
+                        </w:r>
+                      </w:p>
+                    </w:txbxContent>
+                  </v:textbox>
+                </v:shape>
+                <v:shape id="Text Box 37" o:spid="_x0000_s1081" type="#_x0000_t202" style="position:absolute;left:38401;top:12082;width:8906;height:8930;visibility:visible;mso-wrap-style:square;v-text-anchor:top" o:gfxdata="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" filled="f" stroked="f" strokeweight=".5pt">
+                  <v:textbox>
+                    <w:txbxContent>
+                      <w:p>
+                        <w:pPr>
+                          <w:jc w:val="center"/>
+                        </w:pPr>
+                        <w:r>
+                          <w:t>No</w:t>
+                        </w:r>
+                        <w:r>
+                          <w:t xml:space="preserve"> C</w:t>
+                        </w:r>
+                        <w:r>
+                          <w:t>ounter</w:t>
+                        </w:r>
+                        <w:r>
+                          <w:br/>
+                          <w:t>(NC)</w:t>
+                        </w:r>
+                      </w:p>
+                    </w:txbxContent>
+                  </v:textbox>
+                </v:shape>
+                <v:shape id="Text Box 38" o:spid="_x0000_s1082" type="#_x0000_t202" style="position:absolute;left:47938;top:12000;width:10415;height:8109;visibility:visible;mso-wrap-style:square;v-text-anchor:top" o:gfxdata="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" filled="f" stroked="f" strokeweight=".5pt">
+                  <v:textbox>
+                    <w:txbxContent>
+                      <w:p>
+                        <w:pPr>
+                          <w:jc w:val="center"/>
+                        </w:pPr>
+                        <w:r>
+                          <w:t>Selected</w:t>
+                        </w:r>
+                        <w:r>
+                          <w:t xml:space="preserve"> C</w:t>
+                        </w:r>
+                        <w:r>
+                          <w:t>ounter</w:t>
+                        </w:r>
+                        <w:r>
+                          <w:br/>
+                          <w:t>(HIGHLIGHT)</w:t>
+                        </w:r>
+                      </w:p>
+                    </w:txbxContent>
+                  </v:textbox>
+                </v:shape>
+                <w10:anchorlock/>
               </v:group>
             </w:pict>
           </mc:Fallback>
         </mc:AlternateContent>
       </w:r>
+      <w:bookmarkStart w:id="0" w:name="_GoBack"/>
+      <w:bookmarkEnd w:id="0"/>
+    </w:p>
+    <w:p>
+      <w:pPr>
+        <w:rPr>
+          <w:rFonts w:cstheme="minorHAnsi"/>
+        </w:rPr>
+      </w:pPr>
     </w:p>
     <w:sectPr>
       <w:pgSz w:w="11906" w:h="16838"/>
@@ -4147,6 +7990,271 @@
     </w:sectPr>
   </w:body>
 </w:document>
+</file>
+
+<file path=word/endnotes.xml><?xml version="1.0" encoding="utf-8"?>
+<w:endnotes xmlns:wpc="http://schemas.microsoft.com/office/word/2010/wordprocessingCanvas" xmlns:cx="http://schemas.microsoft.com/office/drawing/2014/chartex" xmlns:cx1="http://schemas.microsoft.com/office/drawing/2015/9/8/chartex" xmlns:cx2="http://schemas.microsoft.com/office/drawing/2015/10/21/chartex" xmlns:cx3="http://schemas.microsoft.com/office/drawing/2016/5/9/chartex" xmlns:cx4="http://schemas.microsoft.com/office/drawing/2016/5/10/chartex" xmlns:cx5="http://schemas.microsoft.com/office/drawing/2016/5/11/chartex" xmlns:mc="http://schemas.openxmlformats.org/markup-compatibility/2006" xmlns:o="urn:schemas-microsoft-com:office:office" xmlns:r="http://schemas.openxmlformats.org/officeDocument/2006/relationships" xmlns:m="http://schemas.openxmlformats.org/officeDocument/2006/math" xmlns:v="urn:schemas-microsoft-com:vml" xmlns:wp14="http://schemas.microsoft.com/office/word/2010/wordprocessingDrawing" xmlns:wp="http://schemas.openxmlformats.org/drawingml/2006/wordprocessingDrawing" xmlns:w10="urn:schemas-microsoft-com:office:word" xmlns:w="http://schemas.openxmlformats.org/wordprocessingml/2006/main" xmlns:w14="http://schemas.microsoft.com/office/word/2010/wordml" xmlns:w15="http://schemas.microsoft.com/office/word/2012/wordml" xmlns:w16se="http://schemas.microsoft.com/office/word/2015/wordml/symex" xmlns:wpg="http://schemas.microsoft.com/office/word/2010/wordprocessingGroup" xmlns:wpi="http://schemas.microsoft.com/office/word/2010/wordprocessingInk" xmlns:wne="http://schemas.microsoft.com/office/word/2006/wordml" xmlns:wps="http://schemas.microsoft.com/office/word/2010/wordprocessingShape" mc:Ignorable="w14 w15 w16se wp14">
+  <w:endnote w:type="separator" w:id="-1">
+    <w:p>
+      <w:pPr>
+        <w:spacing w:after="0" w:line="240" w:lineRule="auto"/>
+      </w:pPr>
+      <w:r>
+        <w:separator/>
+      </w:r>
+    </w:p>
+  </w:endnote>
+  <w:endnote w:type="continuationSeparator" w:id="0">
+    <w:p>
+      <w:pPr>
+        <w:spacing w:after="0" w:line="240" w:lineRule="auto"/>
+      </w:pPr>
+      <w:r>
+        <w:continuationSeparator/>
+      </w:r>
+    </w:p>
+  </w:endnote>
+</w:endnotes>
+</file>
+
+<file path=word/footnotes.xml><?xml version="1.0" encoding="utf-8"?>
+<w:footnotes xmlns:wpc="http://schemas.microsoft.com/office/word/2010/wordprocessingCanvas" xmlns:cx="http://schemas.microsoft.com/office/drawing/2014/chartex" xmlns:cx1="http://schemas.microsoft.com/office/drawing/2015/9/8/chartex" xmlns:cx2="http://schemas.microsoft.com/office/drawing/2015/10/21/chartex" xmlns:cx3="http://schemas.microsoft.com/office/drawing/2016/5/9/chartex" xmlns:cx4="http://schemas.microsoft.com/office/drawing/2016/5/10/chartex" xmlns:cx5="http://schemas.microsoft.com/office/drawing/2016/5/11/chartex" xmlns:mc="http://schemas.openxmlformats.org/markup-compatibility/2006" xmlns:o="urn:schemas-microsoft-com:office:office" xmlns:r="http://schemas.openxmlformats.org/officeDocument/2006/relationships" xmlns:m="http://schemas.openxmlformats.org/officeDocument/2006/math" xmlns:v="urn:schemas-microsoft-com:vml" xmlns:wp14="http://schemas.microsoft.com/office/word/2010/wordprocessingDrawing" xmlns:wp="http://schemas.openxmlformats.org/drawingml/2006/wordprocessingDrawing" xmlns:w10="urn:schemas-microsoft-com:office:word" xmlns:w="http://schemas.openxmlformats.org/wordprocessingml/2006/main" xmlns:w14="http://schemas.microsoft.com/office/word/2010/wordml" xmlns:w15="http://schemas.microsoft.com/office/word/2012/wordml" xmlns:w16se="http://schemas.microsoft.com/office/word/2015/wordml/symex" xmlns:wpg="http://schemas.microsoft.com/office/word/2010/wordprocessingGroup" xmlns:wpi="http://schemas.microsoft.com/office/word/2010/wordprocessingInk" xmlns:wne="http://schemas.microsoft.com/office/word/2006/wordml" xmlns:wps="http://schemas.microsoft.com/office/word/2010/wordprocessingShape" mc:Ignorable="w14 w15 w16se wp14">
+  <w:footnote w:type="separator" w:id="-1">
+    <w:p>
+      <w:pPr>
+        <w:spacing w:after="0" w:line="240" w:lineRule="auto"/>
+      </w:pPr>
+      <w:r>
+        <w:separator/>
+      </w:r>
+    </w:p>
+  </w:footnote>
+  <w:footnote w:type="continuationSeparator" w:id="0">
+    <w:p>
+      <w:pPr>
+        <w:spacing w:after="0" w:line="240" w:lineRule="auto"/>
+      </w:pPr>
+      <w:r>
+        <w:continuationSeparator/>
+      </w:r>
+    </w:p>
+  </w:footnote>
+  <w:footnote w:id="1">
+    <w:p>
+      <w:pPr>
+        <w:pStyle w:val="FootnoteText"/>
+      </w:pPr>
+      <w:r>
+        <w:rPr>
+          <w:rStyle w:val="FootnoteReference"/>
+        </w:rPr>
+        <w:footnoteRef/>
+      </w:r>
+      <w:r>
+        <w:t xml:space="preserve"> </w:t>
+      </w:r>
+      <w:r>
+        <w:t>Figure 1 – Rahul Yadav, 2017</w:t>
+      </w:r>
+    </w:p>
+  </w:footnote>
+  <w:footnote w:id="2">
+    <w:p>
+      <w:pPr>
+        <w:pStyle w:val="FootnoteText"/>
+      </w:pPr>
+      <w:r>
+        <w:rPr>
+          <w:rStyle w:val="FootnoteReference"/>
+        </w:rPr>
+        <w:footnoteRef/>
+      </w:r>
+      <w:r>
+        <w:t xml:space="preserve"> </w:t>
+      </w:r>
+      <w:r>
+        <w:t>Fi</w:t>
+      </w:r>
+      <w:r>
+        <w:t>gure 2</w:t>
+      </w:r>
+      <w:r>
+        <w:t xml:space="preserve"> – Rahul Yadav, 2017</w:t>
+      </w:r>
+    </w:p>
+  </w:footnote>
+  <w:footnote w:id="3">
+    <w:p>
+      <w:pPr>
+        <w:pStyle w:val="FootnoteText"/>
+      </w:pPr>
+      <w:r>
+        <w:rPr>
+          <w:rStyle w:val="FootnoteReference"/>
+        </w:rPr>
+        <w:footnoteRef/>
+      </w:r>
+      <w:r>
+        <w:t xml:space="preserve"> </w:t>
+      </w:r>
+      <w:r>
+        <w:t>Fi</w:t>
+      </w:r>
+      <w:r>
+        <w:t>gure 3</w:t>
+      </w:r>
+      <w:r>
+        <w:t xml:space="preserve"> – Rahul Yadav, 2017</w:t>
+      </w:r>
+    </w:p>
+  </w:footnote>
+  <w:footnote w:id="4">
+    <w:p>
+      <w:pPr>
+        <w:pStyle w:val="FootnoteText"/>
+      </w:pPr>
+      <w:r>
+        <w:rPr>
+          <w:rStyle w:val="FootnoteReference"/>
+        </w:rPr>
+        <w:footnoteRef/>
+      </w:r>
+      <w:r>
+        <w:t xml:space="preserve"> </w:t>
+      </w:r>
+      <w:r>
+        <w:t>Fi</w:t>
+      </w:r>
+      <w:r>
+        <w:t>gure 4</w:t>
+      </w:r>
+      <w:r>
+        <w:t xml:space="preserve"> – Rahul Yadav, 2017</w:t>
+      </w:r>
+    </w:p>
+  </w:footnote>
+</w:footnotes>
+</file>
+
+<file path=word/numbering.xml><?xml version="1.0" encoding="utf-8"?>
+<w:numbering xmlns:wpc="http://schemas.microsoft.com/office/word/2010/wordprocessingCanvas" xmlns:cx="http://schemas.microsoft.com/office/drawing/2014/chartex" xmlns:cx1="http://schemas.microsoft.com/office/drawing/2015/9/8/chartex" xmlns:cx2="http://schemas.microsoft.com/office/drawing/2015/10/21/chartex" xmlns:cx3="http://schemas.microsoft.com/office/drawing/2016/5/9/chartex" xmlns:cx4="http://schemas.microsoft.com/office/drawing/2016/5/10/chartex" xmlns:cx5="http://schemas.microsoft.com/office/drawing/2016/5/11/chartex" xmlns:mc="http://schemas.openxmlformats.org/markup-compatibility/2006" xmlns:o="urn:schemas-microsoft-com:office:office" xmlns:r="http://schemas.openxmlformats.org/officeDocument/2006/relationships" xmlns:m="http://schemas.openxmlformats.org/officeDocument/2006/math" xmlns:v="urn:schemas-microsoft-com:vml" xmlns:wp14="http://schemas.microsoft.com/office/word/2010/wordprocessingDrawing" xmlns:wp="http://schemas.openxmlformats.org/drawingml/2006/wordprocessingDrawing" xmlns:w10="urn:schemas-microsoft-com:office:word" xmlns:w="http://schemas.openxmlformats.org/wordprocessingml/2006/main" xmlns:w14="http://schemas.microsoft.com/office/word/2010/wordml" xmlns:w15="http://schemas.microsoft.com/office/word/2012/wordml" xmlns:w16se="http://schemas.microsoft.com/office/word/2015/wordml/symex" xmlns:wpg="http://schemas.microsoft.com/office/word/2010/wordprocessingGroup" xmlns:wpi="http://schemas.microsoft.com/office/word/2010/wordprocessingInk" xmlns:wne="http://schemas.microsoft.com/office/word/2006/wordml" xmlns:wps="http://schemas.microsoft.com/office/word/2010/wordprocessingShape" mc:Ignorable="w14 w15 w16se wp14">
+  <w:abstractNum w:abstractNumId="0" w15:restartNumberingAfterBreak="0">
+    <w:nsid w:val="4367192C"/>
+    <w:multiLevelType w:val="hybridMultilevel"/>
+    <w:tmpl w:val="D0D29B72"/>
+    <w:lvl w:ilvl="0" w:tplc="08090001">
+      <w:start w:val="1"/>
+      <w:numFmt w:val="bullet"/>
+      <w:lvlText w:val=""/>
+      <w:lvlJc w:val="left"/>
+      <w:pPr>
+        <w:ind w:left="720" w:hanging="360"/>
+      </w:pPr>
+      <w:rPr>
+        <w:rFonts w:ascii="Symbol" w:hAnsi="Symbol" w:hint="default"/>
+      </w:rPr>
+    </w:lvl>
+    <w:lvl w:ilvl="1" w:tplc="08090003" w:tentative="1">
+      <w:start w:val="1"/>
+      <w:numFmt w:val="bullet"/>
+      <w:lvlText w:val="o"/>
+      <w:lvlJc w:val="left"/>
+      <w:pPr>
+        <w:ind w:left="1440" w:hanging="360"/>
+      </w:pPr>
+      <w:rPr>
+        <w:rFonts w:ascii="Courier New" w:hAnsi="Courier New" w:cs="Courier New" w:hint="default"/>
+      </w:rPr>
+    </w:lvl>
+    <w:lvl w:ilvl="2" w:tplc="08090005" w:tentative="1">
+      <w:start w:val="1"/>
+      <w:numFmt w:val="bullet"/>
+      <w:lvlText w:val=""/>
+      <w:lvlJc w:val="left"/>
+      <w:pPr>
+        <w:ind w:left="2160" w:hanging="360"/>
+      </w:pPr>
+      <w:rPr>
+        <w:rFonts w:ascii="Wingdings" w:hAnsi="Wingdings" w:hint="default"/>
+      </w:rPr>
+    </w:lvl>
+    <w:lvl w:ilvl="3" w:tplc="08090001" w:tentative="1">
+      <w:start w:val="1"/>
+      <w:numFmt w:val="bullet"/>
+      <w:lvlText w:val=""/>
+      <w:lvlJc w:val="left"/>
+      <w:pPr>
+        <w:ind w:left="2880" w:hanging="360"/>
+      </w:pPr>
+      <w:rPr>
+        <w:rFonts w:ascii="Symbol" w:hAnsi="Symbol" w:hint="default"/>
+      </w:rPr>
+    </w:lvl>
+    <w:lvl w:ilvl="4" w:tplc="08090003" w:tentative="1">
+      <w:start w:val="1"/>
+      <w:numFmt w:val="bullet"/>
+      <w:lvlText w:val="o"/>
+      <w:lvlJc w:val="left"/>
+      <w:pPr>
+        <w:ind w:left="3600" w:hanging="360"/>
+      </w:pPr>
+      <w:rPr>
+        <w:rFonts w:ascii="Courier New" w:hAnsi="Courier New" w:cs="Courier New" w:hint="default"/>
+      </w:rPr>
+    </w:lvl>
+    <w:lvl w:ilvl="5" w:tplc="08090005" w:tentative="1">
+      <w:start w:val="1"/>
+      <w:numFmt w:val="bullet"/>
+      <w:lvlText w:val=""/>
+      <w:lvlJc w:val="left"/>
+      <w:pPr>
+        <w:ind w:left="4320" w:hanging="360"/>
+      </w:pPr>
+      <w:rPr>
+        <w:rFonts w:ascii="Wingdings" w:hAnsi="Wingdings" w:hint="default"/>
+      </w:rPr>
+    </w:lvl>
+    <w:lvl w:ilvl="6" w:tplc="08090001" w:tentative="1">
+      <w:start w:val="1"/>
+      <w:numFmt w:val="bullet"/>
+      <w:lvlText w:val=""/>
+      <w:lvlJc w:val="left"/>
+      <w:pPr>
+        <w:ind w:left="5040" w:hanging="360"/>
+      </w:pPr>
+      <w:rPr>
+        <w:rFonts w:ascii="Symbol" w:hAnsi="Symbol" w:hint="default"/>
+      </w:rPr>
+    </w:lvl>
+    <w:lvl w:ilvl="7" w:tplc="08090003" w:tentative="1">
+      <w:start w:val="1"/>
+      <w:numFmt w:val="bullet"/>
+      <w:lvlText w:val="o"/>
+      <w:lvlJc w:val="left"/>
+      <w:pPr>
+        <w:ind w:left="5760" w:hanging="360"/>
+      </w:pPr>
+      <w:rPr>
+        <w:rFonts w:ascii="Courier New" w:hAnsi="Courier New" w:cs="Courier New" w:hint="default"/>
+      </w:rPr>
+    </w:lvl>
+    <w:lvl w:ilvl="8" w:tplc="08090005" w:tentative="1">
+      <w:start w:val="1"/>
+      <w:numFmt w:val="bullet"/>
+      <w:lvlText w:val=""/>
+      <w:lvlJc w:val="left"/>
+      <w:pPr>
+        <w:ind w:left="6480" w:hanging="360"/>
+      </w:pPr>
+      <w:rPr>
+        <w:rFonts w:ascii="Wingdings" w:hAnsi="Wingdings" w:hint="default"/>
+      </w:rPr>
+    </w:lvl>
+  </w:abstractNum>
+  <w:num w:numId="1">
+    <w:abstractNumId w:val="0"/>
+  </w:num>
+</w:numbering>
 </file>
 
 <file path=word/styles.xml><?xml version="1.0" encoding="utf-8"?>
@@ -4272,6 +8380,7 @@
     <w:lsdException w:name="HTML Sample" w:semiHidden="1" w:unhideWhenUsed="1"/>
     <w:lsdException w:name="HTML Typewriter" w:semiHidden="1" w:unhideWhenUsed="1"/>
     <w:lsdException w:name="HTML Variable" w:semiHidden="1" w:unhideWhenUsed="1"/>
+    <w:lsdException w:name="Normal Table" w:semiHidden="1" w:unhideWhenUsed="1"/>
     <w:lsdException w:name="annotation subject" w:semiHidden="1" w:unhideWhenUsed="1"/>
     <w:lsdException w:name="No List" w:semiHidden="1" w:unhideWhenUsed="1"/>
     <w:lsdException w:name="Outline List 1" w:semiHidden="1" w:unhideWhenUsed="1"/>
@@ -4316,6 +8425,7 @@
     <w:lsdException w:name="Table Professional" w:semiHidden="1" w:unhideWhenUsed="1"/>
     <w:lsdException w:name="Table Subtle 1" w:semiHidden="1" w:unhideWhenUsed="1"/>
     <w:lsdException w:name="Table Subtle 2" w:semiHidden="1" w:unhideWhenUsed="1"/>
+    <w:lsdException w:name="Table Web 1" w:semiHidden="1" w:unhideWhenUsed="1"/>
     <w:lsdException w:name="Table Web 2" w:semiHidden="1" w:unhideWhenUsed="1"/>
     <w:lsdException w:name="Table Web 3" w:semiHidden="1" w:unhideWhenUsed="1"/>
     <w:lsdException w:name="Balloon Text" w:semiHidden="1" w:unhideWhenUsed="1"/>
@@ -4590,6 +8700,56 @@
       </w:tblBorders>
     </w:tblPr>
   </w:style>
+  <w:style w:type="paragraph" w:styleId="ListParagraph">
+    <w:name w:val="List Paragraph"/>
+    <w:basedOn w:val="Normal"/>
+    <w:uiPriority w:val="34"/>
+    <w:qFormat/>
+    <w:rsid w:val="004C204B"/>
+    <w:pPr>
+      <w:ind w:left="720"/>
+      <w:contextualSpacing/>
+    </w:pPr>
+  </w:style>
+  <w:style w:type="paragraph" w:styleId="FootnoteText">
+    <w:name w:val="footnote text"/>
+    <w:basedOn w:val="Normal"/>
+    <w:link w:val="FootnoteTextChar"/>
+    <w:uiPriority w:val="99"/>
+    <w:semiHidden/>
+    <w:unhideWhenUsed/>
+    <w:rsid w:val="00791769"/>
+    <w:pPr>
+      <w:spacing w:after="0" w:line="240" w:lineRule="auto"/>
+    </w:pPr>
+    <w:rPr>
+      <w:sz w:val="20"/>
+      <w:szCs w:val="20"/>
+    </w:rPr>
+  </w:style>
+  <w:style w:type="character" w:customStyle="1" w:styleId="FootnoteTextChar">
+    <w:name w:val="Footnote Text Char"/>
+    <w:basedOn w:val="DefaultParagraphFont"/>
+    <w:link w:val="FootnoteText"/>
+    <w:uiPriority w:val="99"/>
+    <w:semiHidden/>
+    <w:rsid w:val="00791769"/>
+    <w:rPr>
+      <w:sz w:val="20"/>
+      <w:szCs w:val="20"/>
+    </w:rPr>
+  </w:style>
+  <w:style w:type="character" w:styleId="FootnoteReference">
+    <w:name w:val="footnote reference"/>
+    <w:basedOn w:val="DefaultParagraphFont"/>
+    <w:uiPriority w:val="99"/>
+    <w:semiHidden/>
+    <w:unhideWhenUsed/>
+    <w:rsid w:val="00791769"/>
+    <w:rPr>
+      <w:vertAlign w:val="superscript"/>
+    </w:rPr>
+  </w:style>
 </w:styles>
 </file>
 
@@ -4852,4 +9012,16 @@
     </a:ext>
   </a:extLst>
 </a:theme>
+</file>
+
+<file path=customXml/item1.xml><?xml version="1.0" encoding="utf-8"?>
+<b:Sources xmlns:b="http://schemas.openxmlformats.org/officeDocument/2006/bibliography" xmlns="http://schemas.openxmlformats.org/officeDocument/2006/bibliography" SelectedStyle="\HarvardAnglia2008OfficeOnline.xsl" StyleName="Harvard - Anglia" Version="2008"/>
+</file>
+
+<file path=customXml/itemProps1.xml><?xml version="1.0" encoding="utf-8"?>
+<ds:datastoreItem xmlns:ds="http://schemas.openxmlformats.org/officeDocument/2006/customXml" ds:itemID="{B087B625-0782-42E4-9710-4BCA6223A7E0}">
+  <ds:schemaRefs>
+    <ds:schemaRef ds:uri="http://schemas.openxmlformats.org/officeDocument/2006/bibliography"/>
+  </ds:schemaRefs>
+</ds:datastoreItem>
 </file>